--- a/IELTS Notes/Listening Test And Analyses..docx
+++ b/IELTS Notes/Listening Test And Analyses..docx
@@ -4223,7 +4223,7 @@
     <w:p>
       <w:pPr>
         <w:rPr>
-          <w:rFonts w:ascii="Times New Roman" w:hAnsi="Times New Roman" w:cs="Times New Roman" w:hint="eastAsia"/>
+          <w:rFonts w:ascii="Times New Roman" w:hAnsi="Times New Roman" w:cs="Times New Roman"/>
         </w:rPr>
       </w:pPr>
       <w:r>
@@ -4591,7 +4591,7 @@
     <w:p>
       <w:pPr>
         <w:rPr>
-          <w:rFonts w:ascii="Times New Roman" w:hAnsi="Times New Roman" w:cs="Times New Roman" w:hint="eastAsia"/>
+          <w:rFonts w:ascii="Times New Roman" w:hAnsi="Times New Roman" w:cs="Times New Roman"/>
         </w:rPr>
       </w:pPr>
       <w:r>
@@ -4768,7 +4768,13 @@
     <w:p>
       <w:pPr>
         <w:rPr>
-          <w:rFonts w:ascii="Times New Roman" w:hAnsi="Times New Roman" w:cs="Times New Roman" w:hint="eastAsia"/>
+          <w:rFonts w:ascii="Times New Roman" w:hAnsi="Times New Roman" w:cs="Times New Roman"/>
+          <w:b/>
+          <w:bCs/>
+          <w:i/>
+          <w:iCs/>
+          <w:sz w:val="24"/>
+          <w:szCs w:val="24"/>
         </w:rPr>
       </w:pPr>
       <w:r>
@@ -4789,13 +4795,105 @@
         </w:rPr>
         <w:br/>
       </w:r>
-    </w:p>
-    <w:p>
-      <w:pPr>
-        <w:rPr>
-          <w:rFonts w:ascii="Times New Roman" w:hAnsi="Times New Roman" w:cs="Times New Roman"/>
-        </w:rPr>
-      </w:pPr>
+      <w:r>
+        <w:rPr>
+          <w:rFonts w:ascii="Times New Roman" w:hAnsi="Times New Roman" w:cs="Times New Roman" w:hint="eastAsia"/>
+          <w:b/>
+          <w:bCs/>
+          <w:i/>
+          <w:iCs/>
+          <w:sz w:val="24"/>
+          <w:szCs w:val="24"/>
+        </w:rPr>
+        <w:t xml:space="preserve">Section </w:t>
+      </w:r>
+      <w:r>
+        <w:rPr>
+          <w:rFonts w:ascii="Times New Roman" w:hAnsi="Times New Roman" w:cs="Times New Roman" w:hint="eastAsia"/>
+          <w:b/>
+          <w:bCs/>
+          <w:i/>
+          <w:iCs/>
+          <w:sz w:val="24"/>
+          <w:szCs w:val="24"/>
+        </w:rPr>
+        <w:t>3</w:t>
+      </w:r>
+    </w:p>
+    <w:p>
+      <w:pPr>
+        <w:rPr>
+          <w:rFonts w:ascii="Times New Roman" w:hAnsi="Times New Roman" w:cs="Times New Roman"/>
+        </w:rPr>
+      </w:pPr>
+      <w:r>
+        <w:rPr>
+          <w:rFonts w:ascii="Times New Roman" w:hAnsi="Times New Roman" w:cs="Times New Roman" w:hint="eastAsia"/>
+        </w:rPr>
+        <w:t xml:space="preserve">21. </w:t>
+      </w:r>
+      <w:r>
+        <w:rPr>
+          <w:rFonts w:ascii="Times New Roman" w:hAnsi="Times New Roman" w:cs="Times New Roman" w:hint="eastAsia"/>
+          <w:strike/>
+        </w:rPr>
+        <w:t>B</w:t>
+      </w:r>
+      <w:r>
+        <w:rPr>
+          <w:rFonts w:ascii="Times New Roman" w:hAnsi="Times New Roman" w:cs="Times New Roman" w:hint="eastAsia"/>
+        </w:rPr>
+        <w:t>.   A</w:t>
+      </w:r>
+      <w:r>
+        <w:rPr>
+          <w:rFonts w:ascii="Times New Roman" w:hAnsi="Times New Roman" w:cs="Times New Roman"/>
+        </w:rPr>
+        <w:br/>
+      </w:r>
+      <w:r>
+        <w:rPr>
+          <w:rFonts w:ascii="Times New Roman" w:hAnsi="Times New Roman" w:cs="Times New Roman" w:hint="eastAsia"/>
+        </w:rPr>
+        <w:t xml:space="preserve">The tutor said they like people to write a case study which is not a report?? Or Brian said he had finished it and wanted to </w:t>
+      </w:r>
+      <w:r>
+        <w:rPr>
+          <w:rFonts w:ascii="Times New Roman" w:hAnsi="Times New Roman" w:cs="Times New Roman"/>
+        </w:rPr>
+        <w:t>“</w:t>
+      </w:r>
+      <w:r>
+        <w:rPr>
+          <w:rFonts w:ascii="Times New Roman" w:hAnsi="Times New Roman" w:cs="Times New Roman" w:hint="eastAsia"/>
+        </w:rPr>
+        <w:t>sit in on a teaching session</w:t>
+      </w:r>
+      <w:r>
+        <w:rPr>
+          <w:rFonts w:ascii="Times New Roman" w:hAnsi="Times New Roman" w:cs="Times New Roman"/>
+        </w:rPr>
+        <w:t>”</w:t>
+      </w:r>
+      <w:r>
+        <w:rPr>
+          <w:rFonts w:ascii="Times New Roman" w:hAnsi="Times New Roman" w:cs="Times New Roman" w:hint="eastAsia"/>
+        </w:rPr>
+        <w:t>.</w:t>
+      </w:r>
+    </w:p>
+    <w:p>
+      <w:pPr>
+        <w:rPr>
+          <w:rFonts w:ascii="Times New Roman" w:hAnsi="Times New Roman" w:cs="Times New Roman" w:hint="eastAsia"/>
+        </w:rPr>
+      </w:pPr>
+      <w:r>
+        <w:rPr>
+          <w:rFonts w:ascii="Times New Roman" w:hAnsi="Times New Roman" w:cs="Times New Roman" w:hint="eastAsia"/>
+        </w:rPr>
+        <w:t>22. ____  in advance</w:t>
+      </w:r>
     </w:p>
     <w:p>
       <w:pPr>
@@ -5275,7 +5373,7 @@
   <w:style w:type="paragraph" w:default="1" w:styleId="a">
     <w:name w:val="Normal"/>
     <w:qFormat/>
-    <w:rsid w:val="008E17D2"/>
+    <w:rsid w:val="00541DCD"/>
   </w:style>
   <w:style w:type="character" w:default="1" w:styleId="a0">
     <w:name w:val="Default Paragraph Font"/>

--- a/IELTS Notes/Listening Test And Analyses..docx
+++ b/IELTS Notes/Listening Test And Analyses..docx
@@ -1,6 +1,6 @@
 
 <file path=word/document.xml><?xml version="1.0" encoding="utf-8"?>
-<w:document xmlns:wpc="http://schemas.microsoft.com/office/word/2010/wordprocessingCanvas" xmlns:cx="http://schemas.microsoft.com/office/drawing/2014/chartex" xmlns:cx1="http://schemas.microsoft.com/office/drawing/2015/9/8/chartex" xmlns:cx2="http://schemas.microsoft.com/office/drawing/2015/10/21/chartex" xmlns:cx3="http://schemas.microsoft.com/office/drawing/2016/5/9/chartex" xmlns:cx4="http://schemas.microsoft.com/office/drawing/2016/5/10/chartex" xmlns:cx5="http://schemas.microsoft.com/office/drawing/2016/5/11/chartex" xmlns:cx6="http://schemas.microsoft.com/office/drawing/2016/5/12/chartex" xmlns:cx7="http://schemas.microsoft.com/office/drawing/2016/5/13/chartex" xmlns:cx8="http://schemas.microsoft.com/office/drawing/2016/5/14/chartex" xmlns:mc="http://schemas.openxmlformats.org/markup-compatibility/2006" xmlns:aink="http://schemas.microsoft.com/office/drawing/2016/ink" xmlns:am3d="http://schemas.microsoft.com/office/drawing/2017/model3d" xmlns:o="urn:schemas-microsoft-com:office:office" xmlns:oel="http://schemas.microsoft.com/office/2019/extlst" xmlns:r="http://schemas.openxmlformats.org/officeDocument/2006/relationships" xmlns:m="http://schemas.openxmlformats.org/officeDocument/2006/math" xmlns:v="urn:schemas-microsoft-com:vml" xmlns:wp14="http://schemas.microsoft.com/office/word/2010/wordprocessingDrawing" xmlns:wp="http://schemas.openxmlformats.org/drawingml/2006/wordprocessingDrawing" xmlns:w10="urn:schemas-microsoft-com:office:word" xmlns:w="http://schemas.openxmlformats.org/wordprocessingml/2006/main" xmlns:w14="http://schemas.microsoft.com/office/word/2010/wordml" xmlns:w15="http://schemas.microsoft.com/office/word/2012/wordml" xmlns:w16cex="http://schemas.microsoft.com/office/word/2018/wordml/cex" xmlns:w16cid="http://schemas.microsoft.com/office/word/2016/wordml/cid" xmlns:w16="http://schemas.microsoft.com/office/word/2018/wordml" xmlns:w16du="http://schemas.microsoft.com/office/word/2023/wordml/word16du" xmlns:w16sdtdh="http://schemas.microsoft.com/office/word/2020/wordml/sdtdatahash" xmlns:w16sdtfl="http://schemas.microsoft.com/office/word/2024/wordml/sdtformatlock" xmlns:w16se="http://schemas.microsoft.com/office/word/2015/wordml/symex" xmlns:wpg="http://schemas.microsoft.com/office/word/2010/wordprocessingGroup" xmlns:wpi="http://schemas.microsoft.com/office/word/2010/wordprocessingInk" xmlns:wne="http://schemas.microsoft.com/office/word/2006/wordml" xmlns:wps="http://schemas.microsoft.com/office/word/2010/wordprocessingShape" mc:Ignorable="w14 w15 w16se w16cid w16 w16cex w16sdtdh w16sdtfl w16du wp14">
+<w:document xmlns:ve="http://schemas.openxmlformats.org/markup-compatibility/2006" xmlns:o="urn:schemas-microsoft-com:office:office" xmlns:r="http://schemas.openxmlformats.org/officeDocument/2006/relationships" xmlns:m="http://schemas.openxmlformats.org/officeDocument/2006/math" xmlns:v="urn:schemas-microsoft-com:vml" xmlns:wp="http://schemas.openxmlformats.org/drawingml/2006/wordprocessingDrawing" xmlns:w10="urn:schemas-microsoft-com:office:word" xmlns:w="http://schemas.openxmlformats.org/wordprocessingml/2006/main" xmlns:wne="http://schemas.microsoft.com/office/word/2006/wordml">
   <w:body>
     <w:p>
       <w:pPr>
@@ -911,6 +911,7 @@
         <w:rPr>
           <w:rFonts w:ascii="Times New Roman" w:hAnsi="Times New Roman" w:cs="Times New Roman" w:hint="eastAsia"/>
         </w:rPr>
+        <w:lastRenderedPageBreak/>
         <w:t>39. ___ (</w:t>
       </w:r>
       <w:r>
@@ -936,7 +937,6 @@
         <w:rPr>
           <w:rFonts w:ascii="Times New Roman" w:hAnsi="Times New Roman" w:cs="Times New Roman" w:hint="eastAsia"/>
         </w:rPr>
-        <w:lastRenderedPageBreak/>
         <w:t>40. low risk investments (</w:t>
       </w:r>
       <w:r>
@@ -1969,7 +1969,6 @@
           <w:i/>
           <w:iCs/>
         </w:rPr>
-        <w:lastRenderedPageBreak/>
         <w:t>Section 2</w:t>
       </w:r>
     </w:p>
@@ -3034,7 +3033,14 @@
         <w:rPr>
           <w:rFonts w:ascii="Times New Roman" w:hAnsi="Times New Roman" w:cs="Times New Roman" w:hint="eastAsia"/>
         </w:rPr>
-        <w:t xml:space="preserve"> as the speaker said</w:t>
+        <w:t xml:space="preserve"> as the </w:t>
+      </w:r>
+      <w:r>
+        <w:rPr>
+          <w:rFonts w:ascii="Times New Roman" w:hAnsi="Times New Roman" w:cs="Times New Roman" w:hint="eastAsia"/>
+        </w:rPr>
+        <w:lastRenderedPageBreak/>
+        <w:t>speaker said</w:t>
       </w:r>
       <w:r>
         <w:rPr>
@@ -3064,7 +3070,6 @@
         <w:rPr>
           <w:rFonts w:ascii="Times New Roman" w:hAnsi="Times New Roman" w:cs="Times New Roman" w:hint="eastAsia"/>
         </w:rPr>
-        <w:lastRenderedPageBreak/>
         <w:t xml:space="preserve">When the speaker </w:t>
       </w:r>
       <w:r>
@@ -4006,7 +4011,14 @@
         <w:rPr>
           <w:rFonts w:ascii="Times New Roman" w:hAnsi="Times New Roman" w:cs="Times New Roman" w:hint="eastAsia"/>
         </w:rPr>
-        <w:t>At the beginning of the last paragraph, the speaker said that the library offered specialised training sessions and then added that information about compters and programmes later.</w:t>
+        <w:t xml:space="preserve">At the beginning of the last paragraph, the speaker said that the library offered specialised </w:t>
+      </w:r>
+      <w:r>
+        <w:rPr>
+          <w:rFonts w:ascii="Times New Roman" w:hAnsi="Times New Roman" w:cs="Times New Roman" w:hint="eastAsia"/>
+        </w:rPr>
+        <w:lastRenderedPageBreak/>
+        <w:t>training sessions and then added that information about compters and programmes later.</w:t>
       </w:r>
       <w:r>
         <w:rPr>
@@ -4037,7 +4049,6 @@
         <w:rPr>
           <w:rFonts w:ascii="Times New Roman" w:hAnsi="Times New Roman" w:cs="Times New Roman" w:hint="eastAsia"/>
         </w:rPr>
-        <w:lastRenderedPageBreak/>
         <w:t>38, B (</w:t>
       </w:r>
       <w:r>
@@ -4260,7 +4271,37 @@
         <w:rPr>
           <w:rFonts w:ascii="Times New Roman" w:hAnsi="Times New Roman" w:cs="Times New Roman" w:hint="eastAsia"/>
         </w:rPr>
-        <w:t>t know the word keep-fit)</w:t>
+        <w:t xml:space="preserve">t know </w:t>
+      </w:r>
+      <w:r>
+        <w:rPr>
+          <w:rFonts w:ascii="Times New Roman" w:hAnsi="Times New Roman" w:cs="Times New Roman" w:hint="eastAsia"/>
+        </w:rPr>
+        <w:t xml:space="preserve"> </w:t>
+      </w:r>
+      <w:r>
+        <w:rPr>
+          <w:rFonts w:ascii="Times New Roman" w:hAnsi="Times New Roman" w:cs="Times New Roman"/>
+        </w:rPr>
+        <w:t>“</w:t>
+      </w:r>
+      <w:r>
+        <w:rPr>
+          <w:rFonts w:ascii="Times New Roman" w:hAnsi="Times New Roman" w:cs="Times New Roman" w:hint="eastAsia"/>
+        </w:rPr>
+        <w:t>keep-fit</w:t>
+      </w:r>
+      <w:r>
+        <w:rPr>
+          <w:rFonts w:ascii="Times New Roman" w:hAnsi="Times New Roman" w:cs="Times New Roman"/>
+        </w:rPr>
+        <w:t>”</w:t>
+      </w:r>
+      <w:r>
+        <w:rPr>
+          <w:rFonts w:ascii="Times New Roman" w:hAnsi="Times New Roman" w:cs="Times New Roman" w:hint="eastAsia"/>
+        </w:rPr>
+        <w:t>)</w:t>
       </w:r>
     </w:p>
     <w:p>
@@ -4885,7 +4926,7 @@
     <w:p>
       <w:pPr>
         <w:rPr>
-          <w:rFonts w:ascii="Times New Roman" w:hAnsi="Times New Roman" w:cs="Times New Roman" w:hint="eastAsia"/>
+          <w:rFonts w:ascii="Times New Roman" w:hAnsi="Times New Roman" w:cs="Times New Roman"/>
         </w:rPr>
       </w:pPr>
       <w:r>
@@ -4913,14 +4954,11 @@
 </file>
 
 <file path=word/endnotes.xml><?xml version="1.0" encoding="utf-8"?>
-<w:endnotes xmlns:wpc="http://schemas.microsoft.com/office/word/2010/wordprocessingCanvas" xmlns:cx="http://schemas.microsoft.com/office/drawing/2014/chartex" xmlns:cx1="http://schemas.microsoft.com/office/drawing/2015/9/8/chartex" xmlns:cx2="http://schemas.microsoft.com/office/drawing/2015/10/21/chartex" xmlns:cx3="http://schemas.microsoft.com/office/drawing/2016/5/9/chartex" xmlns:cx4="http://schemas.microsoft.com/office/drawing/2016/5/10/chartex" xmlns:cx5="http://schemas.microsoft.com/office/drawing/2016/5/11/chartex" xmlns:cx6="http://schemas.microsoft.com/office/drawing/2016/5/12/chartex" xmlns:cx7="http://schemas.microsoft.com/office/drawing/2016/5/13/chartex" xmlns:cx8="http://schemas.microsoft.com/office/drawing/2016/5/14/chartex" xmlns:mc="http://schemas.openxmlformats.org/markup-compatibility/2006" xmlns:aink="http://schemas.microsoft.com/office/drawing/2016/ink" xmlns:am3d="http://schemas.microsoft.com/office/drawing/2017/model3d" xmlns:o="urn:schemas-microsoft-com:office:office" xmlns:oel="http://schemas.microsoft.com/office/2019/extlst" xmlns:r="http://schemas.openxmlformats.org/officeDocument/2006/relationships" xmlns:m="http://schemas.openxmlformats.org/officeDocument/2006/math" xmlns:v="urn:schemas-microsoft-com:vml" xmlns:wp14="http://schemas.microsoft.com/office/word/2010/wordprocessingDrawing" xmlns:wp="http://schemas.openxmlformats.org/drawingml/2006/wordprocessingDrawing" xmlns:w10="urn:schemas-microsoft-com:office:word" xmlns:w="http://schemas.openxmlformats.org/wordprocessingml/2006/main" xmlns:w14="http://schemas.microsoft.com/office/word/2010/wordml" xmlns:w15="http://schemas.microsoft.com/office/word/2012/wordml" xmlns:w16cex="http://schemas.microsoft.com/office/word/2018/wordml/cex" xmlns:w16cid="http://schemas.microsoft.com/office/word/2016/wordml/cid" xmlns:w16="http://schemas.microsoft.com/office/word/2018/wordml" xmlns:w16du="http://schemas.microsoft.com/office/word/2023/wordml/word16du" xmlns:w16sdtdh="http://schemas.microsoft.com/office/word/2020/wordml/sdtdatahash" xmlns:w16sdtfl="http://schemas.microsoft.com/office/word/2024/wordml/sdtformatlock" xmlns:w16se="http://schemas.microsoft.com/office/word/2015/wordml/symex" xmlns:wpg="http://schemas.microsoft.com/office/word/2010/wordprocessingGroup" xmlns:wpi="http://schemas.microsoft.com/office/word/2010/wordprocessingInk" xmlns:wne="http://schemas.microsoft.com/office/word/2006/wordml" xmlns:wps="http://schemas.microsoft.com/office/word/2010/wordprocessingShape" mc:Ignorable="w14 w15 w16se w16cid w16 w16cex w16sdtdh w16sdtfl w16du wp14">
+<w:endnotes xmlns:ve="http://schemas.openxmlformats.org/markup-compatibility/2006" xmlns:o="urn:schemas-microsoft-com:office:office" xmlns:r="http://schemas.openxmlformats.org/officeDocument/2006/relationships" xmlns:m="http://schemas.openxmlformats.org/officeDocument/2006/math" xmlns:v="urn:schemas-microsoft-com:vml" xmlns:wp="http://schemas.openxmlformats.org/drawingml/2006/wordprocessingDrawing" xmlns:w10="urn:schemas-microsoft-com:office:word" xmlns:w="http://schemas.openxmlformats.org/wordprocessingml/2006/main" xmlns:wne="http://schemas.microsoft.com/office/word/2006/wordml">
   <w:endnote w:type="separator" w:id="-1">
     <w:p>
       <w:pPr>
         <w:spacing w:after="0" w:line="240" w:lineRule="auto"/>
-        <w:rPr>
-          <w:rFonts w:hint="eastAsia"/>
-        </w:rPr>
       </w:pPr>
       <w:r>
         <w:separator/>
@@ -4931,9 +4969,6 @@
     <w:p>
       <w:pPr>
         <w:spacing w:after="0" w:line="240" w:lineRule="auto"/>
-        <w:rPr>
-          <w:rFonts w:hint="eastAsia"/>
-        </w:rPr>
       </w:pPr>
       <w:r>
         <w:continuationSeparator/>
@@ -4944,14 +4979,11 @@
 </file>
 
 <file path=word/footnotes.xml><?xml version="1.0" encoding="utf-8"?>
-<w:footnotes xmlns:wpc="http://schemas.microsoft.com/office/word/2010/wordprocessingCanvas" xmlns:cx="http://schemas.microsoft.com/office/drawing/2014/chartex" xmlns:cx1="http://schemas.microsoft.com/office/drawing/2015/9/8/chartex" xmlns:cx2="http://schemas.microsoft.com/office/drawing/2015/10/21/chartex" xmlns:cx3="http://schemas.microsoft.com/office/drawing/2016/5/9/chartex" xmlns:cx4="http://schemas.microsoft.com/office/drawing/2016/5/10/chartex" xmlns:cx5="http://schemas.microsoft.com/office/drawing/2016/5/11/chartex" xmlns:cx6="http://schemas.microsoft.com/office/drawing/2016/5/12/chartex" xmlns:cx7="http://schemas.microsoft.com/office/drawing/2016/5/13/chartex" xmlns:cx8="http://schemas.microsoft.com/office/drawing/2016/5/14/chartex" xmlns:mc="http://schemas.openxmlformats.org/markup-compatibility/2006" xmlns:aink="http://schemas.microsoft.com/office/drawing/2016/ink" xmlns:am3d="http://schemas.microsoft.com/office/drawing/2017/model3d" xmlns:o="urn:schemas-microsoft-com:office:office" xmlns:oel="http://schemas.microsoft.com/office/2019/extlst" xmlns:r="http://schemas.openxmlformats.org/officeDocument/2006/relationships" xmlns:m="http://schemas.openxmlformats.org/officeDocument/2006/math" xmlns:v="urn:schemas-microsoft-com:vml" xmlns:wp14="http://schemas.microsoft.com/office/word/2010/wordprocessingDrawing" xmlns:wp="http://schemas.openxmlformats.org/drawingml/2006/wordprocessingDrawing" xmlns:w10="urn:schemas-microsoft-com:office:word" xmlns:w="http://schemas.openxmlformats.org/wordprocessingml/2006/main" xmlns:w14="http://schemas.microsoft.com/office/word/2010/wordml" xmlns:w15="http://schemas.microsoft.com/office/word/2012/wordml" xmlns:w16cex="http://schemas.microsoft.com/office/word/2018/wordml/cex" xmlns:w16cid="http://schemas.microsoft.com/office/word/2016/wordml/cid" xmlns:w16="http://schemas.microsoft.com/office/word/2018/wordml" xmlns:w16du="http://schemas.microsoft.com/office/word/2023/wordml/word16du" xmlns:w16sdtdh="http://schemas.microsoft.com/office/word/2020/wordml/sdtdatahash" xmlns:w16sdtfl="http://schemas.microsoft.com/office/word/2024/wordml/sdtformatlock" xmlns:w16se="http://schemas.microsoft.com/office/word/2015/wordml/symex" xmlns:wpg="http://schemas.microsoft.com/office/word/2010/wordprocessingGroup" xmlns:wpi="http://schemas.microsoft.com/office/word/2010/wordprocessingInk" xmlns:wne="http://schemas.microsoft.com/office/word/2006/wordml" xmlns:wps="http://schemas.microsoft.com/office/word/2010/wordprocessingShape" mc:Ignorable="w14 w15 w16se w16cid w16 w16cex w16sdtdh w16sdtfl w16du wp14">
+<w:footnotes xmlns:ve="http://schemas.openxmlformats.org/markup-compatibility/2006" xmlns:o="urn:schemas-microsoft-com:office:office" xmlns:r="http://schemas.openxmlformats.org/officeDocument/2006/relationships" xmlns:m="http://schemas.openxmlformats.org/officeDocument/2006/math" xmlns:v="urn:schemas-microsoft-com:vml" xmlns:wp="http://schemas.openxmlformats.org/drawingml/2006/wordprocessingDrawing" xmlns:w10="urn:schemas-microsoft-com:office:word" xmlns:w="http://schemas.openxmlformats.org/wordprocessingml/2006/main" xmlns:wne="http://schemas.microsoft.com/office/word/2006/wordml">
   <w:footnote w:type="separator" w:id="-1">
     <w:p>
       <w:pPr>
         <w:spacing w:after="0" w:line="240" w:lineRule="auto"/>
-        <w:rPr>
-          <w:rFonts w:hint="eastAsia"/>
-        </w:rPr>
       </w:pPr>
       <w:r>
         <w:separator/>
@@ -4962,9 +4994,6 @@
     <w:p>
       <w:pPr>
         <w:spacing w:after="0" w:line="240" w:lineRule="auto"/>
-        <w:rPr>
-          <w:rFonts w:hint="eastAsia"/>
-        </w:rPr>
       </w:pPr>
       <w:r>
         <w:continuationSeparator/>
@@ -4975,7 +5004,7 @@
 </file>
 
 <file path=word/styles.xml><?xml version="1.0" encoding="utf-8"?>
-<w:styles xmlns:mc="http://schemas.openxmlformats.org/markup-compatibility/2006" xmlns:r="http://schemas.openxmlformats.org/officeDocument/2006/relationships" xmlns:w="http://schemas.openxmlformats.org/wordprocessingml/2006/main" xmlns:w14="http://schemas.microsoft.com/office/word/2010/wordml" xmlns:w15="http://schemas.microsoft.com/office/word/2012/wordml" xmlns:w16cex="http://schemas.microsoft.com/office/word/2018/wordml/cex" xmlns:w16cid="http://schemas.microsoft.com/office/word/2016/wordml/cid" xmlns:w16="http://schemas.microsoft.com/office/word/2018/wordml" xmlns:w16du="http://schemas.microsoft.com/office/word/2023/wordml/word16du" xmlns:w16sdtdh="http://schemas.microsoft.com/office/word/2020/wordml/sdtdatahash" xmlns:w16sdtfl="http://schemas.microsoft.com/office/word/2024/wordml/sdtformatlock" xmlns:w16se="http://schemas.microsoft.com/office/word/2015/wordml/symex" mc:Ignorable="w14 w15 w16se w16cid w16 w16cex w16sdtdh w16sdtfl w16du">
+<w:styles xmlns:r="http://schemas.openxmlformats.org/officeDocument/2006/relationships" xmlns:w="http://schemas.openxmlformats.org/wordprocessingml/2006/main">
   <w:docDefaults>
     <w:rPrDefault>
       <w:rPr>
@@ -4983,7 +5012,6 @@
         <w:sz w:val="22"/>
         <w:szCs w:val="22"/>
         <w:lang w:val="en-GB" w:eastAsia="zh-CN" w:bidi="ar-SA"/>
-        <w14:ligatures w14:val="standardContextual"/>
       </w:rPr>
     </w:rPrDefault>
     <w:pPrDefault>
@@ -4992,383 +5020,144 @@
       </w:pPr>
     </w:pPrDefault>
   </w:docDefaults>
-  <w:latentStyles w:defLockedState="0" w:defUIPriority="99" w:defSemiHidden="0" w:defUnhideWhenUsed="0" w:defQFormat="0" w:count="376">
-    <w:lsdException w:name="Normal" w:uiPriority="0" w:qFormat="1"/>
-    <w:lsdException w:name="heading 1" w:uiPriority="9" w:qFormat="1"/>
-    <w:lsdException w:name="heading 2" w:semiHidden="1" w:uiPriority="9" w:unhideWhenUsed="1" w:qFormat="1"/>
-    <w:lsdException w:name="heading 3" w:semiHidden="1" w:uiPriority="9" w:unhideWhenUsed="1" w:qFormat="1"/>
-    <w:lsdException w:name="heading 4" w:semiHidden="1" w:uiPriority="9" w:unhideWhenUsed="1" w:qFormat="1"/>
-    <w:lsdException w:name="heading 5" w:semiHidden="1" w:uiPriority="9" w:unhideWhenUsed="1" w:qFormat="1"/>
-    <w:lsdException w:name="heading 6" w:semiHidden="1" w:uiPriority="9" w:unhideWhenUsed="1" w:qFormat="1"/>
-    <w:lsdException w:name="heading 7" w:semiHidden="1" w:uiPriority="9" w:unhideWhenUsed="1" w:qFormat="1"/>
-    <w:lsdException w:name="heading 8" w:semiHidden="1" w:uiPriority="9" w:unhideWhenUsed="1" w:qFormat="1"/>
-    <w:lsdException w:name="heading 9" w:semiHidden="1" w:uiPriority="9" w:unhideWhenUsed="1" w:qFormat="1"/>
-    <w:lsdException w:name="index 1" w:semiHidden="1" w:unhideWhenUsed="1"/>
-    <w:lsdException w:name="index 2" w:semiHidden="1" w:unhideWhenUsed="1"/>
-    <w:lsdException w:name="index 3" w:semiHidden="1" w:unhideWhenUsed="1"/>
-    <w:lsdException w:name="index 4" w:semiHidden="1" w:unhideWhenUsed="1"/>
-    <w:lsdException w:name="index 5" w:semiHidden="1" w:unhideWhenUsed="1"/>
-    <w:lsdException w:name="index 6" w:semiHidden="1" w:unhideWhenUsed="1"/>
-    <w:lsdException w:name="index 7" w:semiHidden="1" w:unhideWhenUsed="1"/>
-    <w:lsdException w:name="index 8" w:semiHidden="1" w:unhideWhenUsed="1"/>
-    <w:lsdException w:name="index 9" w:semiHidden="1" w:unhideWhenUsed="1"/>
-    <w:lsdException w:name="toc 1" w:semiHidden="1" w:uiPriority="39" w:unhideWhenUsed="1"/>
-    <w:lsdException w:name="toc 2" w:semiHidden="1" w:uiPriority="39" w:unhideWhenUsed="1"/>
-    <w:lsdException w:name="toc 3" w:semiHidden="1" w:uiPriority="39" w:unhideWhenUsed="1"/>
-    <w:lsdException w:name="toc 4" w:semiHidden="1" w:uiPriority="39" w:unhideWhenUsed="1"/>
-    <w:lsdException w:name="toc 5" w:semiHidden="1" w:uiPriority="39" w:unhideWhenUsed="1"/>
-    <w:lsdException w:name="toc 6" w:semiHidden="1" w:uiPriority="39" w:unhideWhenUsed="1"/>
-    <w:lsdException w:name="toc 7" w:semiHidden="1" w:uiPriority="39" w:unhideWhenUsed="1"/>
-    <w:lsdException w:name="toc 8" w:semiHidden="1" w:uiPriority="39" w:unhideWhenUsed="1"/>
-    <w:lsdException w:name="toc 9" w:semiHidden="1" w:uiPriority="39" w:unhideWhenUsed="1"/>
-    <w:lsdException w:name="Normal Indent" w:semiHidden="1" w:unhideWhenUsed="1"/>
-    <w:lsdException w:name="footnote text" w:semiHidden="1" w:unhideWhenUsed="1"/>
-    <w:lsdException w:name="annotation text" w:semiHidden="1" w:unhideWhenUsed="1"/>
-    <w:lsdException w:name="header" w:semiHidden="1" w:unhideWhenUsed="1"/>
-    <w:lsdException w:name="footer" w:semiHidden="1" w:unhideWhenUsed="1"/>
-    <w:lsdException w:name="index heading" w:semiHidden="1" w:unhideWhenUsed="1"/>
-    <w:lsdException w:name="caption" w:semiHidden="1" w:uiPriority="35" w:unhideWhenUsed="1" w:qFormat="1"/>
-    <w:lsdException w:name="table of figures" w:semiHidden="1" w:unhideWhenUsed="1"/>
-    <w:lsdException w:name="envelope address" w:semiHidden="1" w:unhideWhenUsed="1"/>
-    <w:lsdException w:name="envelope return" w:semiHidden="1" w:unhideWhenUsed="1"/>
-    <w:lsdException w:name="footnote reference" w:semiHidden="1" w:unhideWhenUsed="1"/>
-    <w:lsdException w:name="annotation reference" w:semiHidden="1" w:unhideWhenUsed="1"/>
-    <w:lsdException w:name="line number" w:semiHidden="1" w:unhideWhenUsed="1"/>
-    <w:lsdException w:name="page number" w:semiHidden="1" w:unhideWhenUsed="1"/>
-    <w:lsdException w:name="endnote reference" w:semiHidden="1" w:unhideWhenUsed="1"/>
-    <w:lsdException w:name="endnote text" w:semiHidden="1" w:unhideWhenUsed="1"/>
-    <w:lsdException w:name="table of authorities" w:semiHidden="1" w:unhideWhenUsed="1"/>
-    <w:lsdException w:name="macro" w:semiHidden="1" w:unhideWhenUsed="1"/>
-    <w:lsdException w:name="toa heading" w:semiHidden="1" w:unhideWhenUsed="1"/>
-    <w:lsdException w:name="List" w:semiHidden="1" w:unhideWhenUsed="1"/>
-    <w:lsdException w:name="List Bullet" w:semiHidden="1" w:unhideWhenUsed="1"/>
-    <w:lsdException w:name="List Number" w:semiHidden="1" w:unhideWhenUsed="1"/>
-    <w:lsdException w:name="List 2" w:semiHidden="1" w:unhideWhenUsed="1"/>
-    <w:lsdException w:name="List 3" w:semiHidden="1" w:unhideWhenUsed="1"/>
-    <w:lsdException w:name="List 4" w:semiHidden="1" w:unhideWhenUsed="1"/>
-    <w:lsdException w:name="List 5" w:semiHidden="1" w:unhideWhenUsed="1"/>
-    <w:lsdException w:name="List Bullet 2" w:semiHidden="1" w:unhideWhenUsed="1"/>
-    <w:lsdException w:name="List Bullet 3" w:semiHidden="1" w:unhideWhenUsed="1"/>
-    <w:lsdException w:name="List Bullet 4" w:semiHidden="1" w:unhideWhenUsed="1"/>
-    <w:lsdException w:name="List Bullet 5" w:semiHidden="1" w:unhideWhenUsed="1"/>
-    <w:lsdException w:name="List Number 2" w:semiHidden="1" w:unhideWhenUsed="1"/>
-    <w:lsdException w:name="List Number 3" w:semiHidden="1" w:unhideWhenUsed="1"/>
-    <w:lsdException w:name="List Number 4" w:semiHidden="1" w:unhideWhenUsed="1"/>
-    <w:lsdException w:name="List Number 5" w:semiHidden="1" w:unhideWhenUsed="1"/>
-    <w:lsdException w:name="Title" w:uiPriority="10" w:qFormat="1"/>
-    <w:lsdException w:name="Closing" w:semiHidden="1" w:unhideWhenUsed="1"/>
-    <w:lsdException w:name="Signature" w:semiHidden="1" w:unhideWhenUsed="1"/>
-    <w:lsdException w:name="Default Paragraph Font" w:semiHidden="1" w:uiPriority="1" w:unhideWhenUsed="1"/>
-    <w:lsdException w:name="Body Text" w:semiHidden="1" w:unhideWhenUsed="1"/>
-    <w:lsdException w:name="Body Text Indent" w:semiHidden="1" w:unhideWhenUsed="1"/>
-    <w:lsdException w:name="List Continue" w:semiHidden="1" w:unhideWhenUsed="1"/>
-    <w:lsdException w:name="List Continue 2" w:semiHidden="1" w:unhideWhenUsed="1"/>
-    <w:lsdException w:name="List Continue 3" w:semiHidden="1" w:unhideWhenUsed="1"/>
-    <w:lsdException w:name="List Continue 4" w:semiHidden="1" w:unhideWhenUsed="1"/>
-    <w:lsdException w:name="List Continue 5" w:semiHidden="1" w:unhideWhenUsed="1"/>
-    <w:lsdException w:name="Message Header" w:semiHidden="1" w:unhideWhenUsed="1"/>
-    <w:lsdException w:name="Subtitle" w:uiPriority="11" w:qFormat="1"/>
-    <w:lsdException w:name="Salutation" w:semiHidden="1" w:unhideWhenUsed="1"/>
-    <w:lsdException w:name="Date" w:semiHidden="1" w:unhideWhenUsed="1"/>
-    <w:lsdException w:name="Body Text First Indent" w:semiHidden="1" w:unhideWhenUsed="1"/>
-    <w:lsdException w:name="Body Text First Indent 2" w:semiHidden="1" w:unhideWhenUsed="1"/>
-    <w:lsdException w:name="Note Heading" w:semiHidden="1" w:unhideWhenUsed="1"/>
-    <w:lsdException w:name="Body Text 2" w:semiHidden="1" w:unhideWhenUsed="1"/>
-    <w:lsdException w:name="Body Text 3" w:semiHidden="1" w:unhideWhenUsed="1"/>
-    <w:lsdException w:name="Body Text Indent 2" w:semiHidden="1" w:unhideWhenUsed="1"/>
-    <w:lsdException w:name="Body Text Indent 3" w:semiHidden="1" w:unhideWhenUsed="1"/>
-    <w:lsdException w:name="Block Text" w:semiHidden="1" w:unhideWhenUsed="1"/>
-    <w:lsdException w:name="Hyperlink" w:semiHidden="1" w:unhideWhenUsed="1"/>
-    <w:lsdException w:name="FollowedHyperlink" w:semiHidden="1" w:unhideWhenUsed="1"/>
-    <w:lsdException w:name="Strong" w:uiPriority="22" w:qFormat="1"/>
-    <w:lsdException w:name="Emphasis" w:uiPriority="20" w:qFormat="1"/>
-    <w:lsdException w:name="Document Map" w:semiHidden="1" w:unhideWhenUsed="1"/>
-    <w:lsdException w:name="Plain Text" w:semiHidden="1" w:unhideWhenUsed="1"/>
-    <w:lsdException w:name="E-mail Signature" w:semiHidden="1" w:unhideWhenUsed="1"/>
-    <w:lsdException w:name="HTML Top of Form" w:semiHidden="1" w:unhideWhenUsed="1"/>
-    <w:lsdException w:name="HTML Bottom of Form" w:semiHidden="1" w:unhideWhenUsed="1"/>
-    <w:lsdException w:name="Normal (Web)" w:semiHidden="1" w:unhideWhenUsed="1"/>
-    <w:lsdException w:name="HTML Acronym" w:semiHidden="1" w:unhideWhenUsed="1"/>
-    <w:lsdException w:name="HTML Address" w:semiHidden="1" w:unhideWhenUsed="1"/>
-    <w:lsdException w:name="HTML Cite" w:semiHidden="1" w:unhideWhenUsed="1"/>
-    <w:lsdException w:name="HTML Code" w:semiHidden="1" w:unhideWhenUsed="1"/>
-    <w:lsdException w:name="HTML Definition" w:semiHidden="1" w:unhideWhenUsed="1"/>
-    <w:lsdException w:name="HTML Keyboard" w:semiHidden="1" w:unhideWhenUsed="1"/>
-    <w:lsdException w:name="HTML Preformatted" w:semiHidden="1" w:unhideWhenUsed="1"/>
-    <w:lsdException w:name="HTML Sample" w:semiHidden="1" w:unhideWhenUsed="1"/>
-    <w:lsdException w:name="HTML Typewriter" w:semiHidden="1" w:unhideWhenUsed="1"/>
-    <w:lsdException w:name="HTML Variable" w:semiHidden="1" w:unhideWhenUsed="1"/>
-    <w:lsdException w:name="Normal Table" w:semiHidden="1" w:unhideWhenUsed="1"/>
-    <w:lsdException w:name="annotation subject" w:semiHidden="1" w:unhideWhenUsed="1"/>
-    <w:lsdException w:name="No List" w:semiHidden="1" w:unhideWhenUsed="1"/>
-    <w:lsdException w:name="Outline List 1" w:semiHidden="1" w:unhideWhenUsed="1"/>
-    <w:lsdException w:name="Outline List 2" w:semiHidden="1" w:unhideWhenUsed="1"/>
-    <w:lsdException w:name="Outline List 3" w:semiHidden="1" w:unhideWhenUsed="1"/>
-    <w:lsdException w:name="Table Simple 1" w:semiHidden="1" w:unhideWhenUsed="1"/>
-    <w:lsdException w:name="Table Simple 2" w:semiHidden="1" w:unhideWhenUsed="1"/>
-    <w:lsdException w:name="Table Simple 3" w:semiHidden="1" w:unhideWhenUsed="1"/>
-    <w:lsdException w:name="Table Classic 1" w:semiHidden="1" w:unhideWhenUsed="1"/>
-    <w:lsdException w:name="Table Classic 2" w:semiHidden="1" w:unhideWhenUsed="1"/>
-    <w:lsdException w:name="Table Classic 3" w:semiHidden="1" w:unhideWhenUsed="1"/>
-    <w:lsdException w:name="Table Classic 4" w:semiHidden="1" w:unhideWhenUsed="1"/>
-    <w:lsdException w:name="Table Colorful 1" w:semiHidden="1" w:unhideWhenUsed="1"/>
-    <w:lsdException w:name="Table Colorful 2" w:semiHidden="1" w:unhideWhenUsed="1"/>
-    <w:lsdException w:name="Table Colorful 3" w:semiHidden="1" w:unhideWhenUsed="1"/>
-    <w:lsdException w:name="Table Columns 1" w:semiHidden="1" w:unhideWhenUsed="1"/>
-    <w:lsdException w:name="Table Columns 2" w:semiHidden="1" w:unhideWhenUsed="1"/>
-    <w:lsdException w:name="Table Columns 3" w:semiHidden="1" w:unhideWhenUsed="1"/>
-    <w:lsdException w:name="Table Columns 4" w:semiHidden="1" w:unhideWhenUsed="1"/>
-    <w:lsdException w:name="Table Columns 5" w:semiHidden="1" w:unhideWhenUsed="1"/>
-    <w:lsdException w:name="Table Grid 1" w:semiHidden="1" w:unhideWhenUsed="1"/>
-    <w:lsdException w:name="Table Grid 2" w:semiHidden="1" w:unhideWhenUsed="1"/>
-    <w:lsdException w:name="Table Grid 3" w:semiHidden="1" w:unhideWhenUsed="1"/>
-    <w:lsdException w:name="Table Grid 4" w:semiHidden="1" w:unhideWhenUsed="1"/>
-    <w:lsdException w:name="Table Grid 5" w:semiHidden="1" w:unhideWhenUsed="1"/>
-    <w:lsdException w:name="Table Grid 6" w:semiHidden="1" w:unhideWhenUsed="1"/>
-    <w:lsdException w:name="Table Grid 7" w:semiHidden="1" w:unhideWhenUsed="1"/>
-    <w:lsdException w:name="Table Grid 8" w:semiHidden="1" w:unhideWhenUsed="1"/>
-    <w:lsdException w:name="Table List 1" w:semiHidden="1" w:unhideWhenUsed="1"/>
-    <w:lsdException w:name="Table List 2" w:semiHidden="1" w:unhideWhenUsed="1"/>
-    <w:lsdException w:name="Table List 3" w:semiHidden="1" w:unhideWhenUsed="1"/>
-    <w:lsdException w:name="Table List 4" w:semiHidden="1" w:unhideWhenUsed="1"/>
-    <w:lsdException w:name="Table List 5" w:semiHidden="1" w:unhideWhenUsed="1"/>
-    <w:lsdException w:name="Table List 6" w:semiHidden="1" w:unhideWhenUsed="1"/>
-    <w:lsdException w:name="Table List 7" w:semiHidden="1" w:unhideWhenUsed="1"/>
-    <w:lsdException w:name="Table List 8" w:semiHidden="1" w:unhideWhenUsed="1"/>
-    <w:lsdException w:name="Table 3D effects 1" w:semiHidden="1" w:unhideWhenUsed="1"/>
-    <w:lsdException w:name="Table 3D effects 2" w:semiHidden="1" w:unhideWhenUsed="1"/>
-    <w:lsdException w:name="Table 3D effects 3" w:semiHidden="1" w:unhideWhenUsed="1"/>
-    <w:lsdException w:name="Table Contemporary" w:semiHidden="1" w:unhideWhenUsed="1"/>
-    <w:lsdException w:name="Table Elegant" w:semiHidden="1" w:unhideWhenUsed="1"/>
-    <w:lsdException w:name="Table Professional" w:semiHidden="1" w:unhideWhenUsed="1"/>
-    <w:lsdException w:name="Table Subtle 1" w:semiHidden="1" w:unhideWhenUsed="1"/>
-    <w:lsdException w:name="Table Subtle 2" w:semiHidden="1" w:unhideWhenUsed="1"/>
-    <w:lsdException w:name="Table Web 1" w:semiHidden="1" w:unhideWhenUsed="1"/>
-    <w:lsdException w:name="Table Web 2" w:semiHidden="1" w:unhideWhenUsed="1"/>
-    <w:lsdException w:name="Table Web 3" w:semiHidden="1" w:unhideWhenUsed="1"/>
-    <w:lsdException w:name="Balloon Text" w:semiHidden="1" w:unhideWhenUsed="1"/>
-    <w:lsdException w:name="Table Grid" w:uiPriority="39"/>
-    <w:lsdException w:name="Table Theme" w:semiHidden="1" w:unhideWhenUsed="1"/>
-    <w:lsdException w:name="Placeholder Text" w:semiHidden="1"/>
-    <w:lsdException w:name="No Spacing" w:uiPriority="1" w:qFormat="1"/>
-    <w:lsdException w:name="Light Shading" w:uiPriority="60"/>
-    <w:lsdException w:name="Light List" w:uiPriority="61"/>
-    <w:lsdException w:name="Light Grid" w:uiPriority="62"/>
-    <w:lsdException w:name="Medium Shading 1" w:uiPriority="63"/>
-    <w:lsdException w:name="Medium Shading 2" w:uiPriority="64"/>
-    <w:lsdException w:name="Medium List 1" w:uiPriority="65"/>
-    <w:lsdException w:name="Medium List 2" w:uiPriority="66"/>
-    <w:lsdException w:name="Medium Grid 1" w:uiPriority="67"/>
-    <w:lsdException w:name="Medium Grid 2" w:uiPriority="68"/>
-    <w:lsdException w:name="Medium Grid 3" w:uiPriority="69"/>
-    <w:lsdException w:name="Dark List" w:uiPriority="70"/>
-    <w:lsdException w:name="Colorful Shading" w:uiPriority="71"/>
-    <w:lsdException w:name="Colorful List" w:uiPriority="72"/>
-    <w:lsdException w:name="Colorful Grid" w:uiPriority="73"/>
-    <w:lsdException w:name="Light Shading Accent 1" w:uiPriority="60"/>
-    <w:lsdException w:name="Light List Accent 1" w:uiPriority="61"/>
-    <w:lsdException w:name="Light Grid Accent 1" w:uiPriority="62"/>
-    <w:lsdException w:name="Medium Shading 1 Accent 1" w:uiPriority="63"/>
-    <w:lsdException w:name="Medium Shading 2 Accent 1" w:uiPriority="64"/>
-    <w:lsdException w:name="Medium List 1 Accent 1" w:uiPriority="65"/>
-    <w:lsdException w:name="Revision" w:semiHidden="1"/>
-    <w:lsdException w:name="List Paragraph" w:uiPriority="34" w:qFormat="1"/>
-    <w:lsdException w:name="Quote" w:uiPriority="29" w:qFormat="1"/>
-    <w:lsdException w:name="Intense Quote" w:uiPriority="30" w:qFormat="1"/>
-    <w:lsdException w:name="Medium List 2 Accent 1" w:uiPriority="66"/>
-    <w:lsdException w:name="Medium Grid 1 Accent 1" w:uiPriority="67"/>
-    <w:lsdException w:name="Medium Grid 2 Accent 1" w:uiPriority="68"/>
-    <w:lsdException w:name="Medium Grid 3 Accent 1" w:uiPriority="69"/>
-    <w:lsdException w:name="Dark List Accent 1" w:uiPriority="70"/>
-    <w:lsdException w:name="Colorful Shading Accent 1" w:uiPriority="71"/>
-    <w:lsdException w:name="Colorful List Accent 1" w:uiPriority="72"/>
-    <w:lsdException w:name="Colorful Grid Accent 1" w:uiPriority="73"/>
-    <w:lsdException w:name="Light Shading Accent 2" w:uiPriority="60"/>
-    <w:lsdException w:name="Light List Accent 2" w:uiPriority="61"/>
-    <w:lsdException w:name="Light Grid Accent 2" w:uiPriority="62"/>
-    <w:lsdException w:name="Medium Shading 1 Accent 2" w:uiPriority="63"/>
-    <w:lsdException w:name="Medium Shading 2 Accent 2" w:uiPriority="64"/>
-    <w:lsdException w:name="Medium List 1 Accent 2" w:uiPriority="65"/>
-    <w:lsdException w:name="Medium List 2 Accent 2" w:uiPriority="66"/>
-    <w:lsdException w:name="Medium Grid 1 Accent 2" w:uiPriority="67"/>
-    <w:lsdException w:name="Medium Grid 2 Accent 2" w:uiPriority="68"/>
-    <w:lsdException w:name="Medium Grid 3 Accent 2" w:uiPriority="69"/>
-    <w:lsdException w:name="Dark List Accent 2" w:uiPriority="70"/>
-    <w:lsdException w:name="Colorful Shading Accent 2" w:uiPriority="71"/>
-    <w:lsdException w:name="Colorful List Accent 2" w:uiPriority="72"/>
-    <w:lsdException w:name="Colorful Grid Accent 2" w:uiPriority="73"/>
-    <w:lsdException w:name="Light Shading Accent 3" w:uiPriority="60"/>
-    <w:lsdException w:name="Light List Accent 3" w:uiPriority="61"/>
-    <w:lsdException w:name="Light Grid Accent 3" w:uiPriority="62"/>
-    <w:lsdException w:name="Medium Shading 1 Accent 3" w:uiPriority="63"/>
-    <w:lsdException w:name="Medium Shading 2 Accent 3" w:uiPriority="64"/>
-    <w:lsdException w:name="Medium List 1 Accent 3" w:uiPriority="65"/>
-    <w:lsdException w:name="Medium List 2 Accent 3" w:uiPriority="66"/>
-    <w:lsdException w:name="Medium Grid 1 Accent 3" w:uiPriority="67"/>
-    <w:lsdException w:name="Medium Grid 2 Accent 3" w:uiPriority="68"/>
-    <w:lsdException w:name="Medium Grid 3 Accent 3" w:uiPriority="69"/>
-    <w:lsdException w:name="Dark List Accent 3" w:uiPriority="70"/>
-    <w:lsdException w:name="Colorful Shading Accent 3" w:uiPriority="71"/>
-    <w:lsdException w:name="Colorful List Accent 3" w:uiPriority="72"/>
-    <w:lsdException w:name="Colorful Grid Accent 3" w:uiPriority="73"/>
-    <w:lsdException w:name="Light Shading Accent 4" w:uiPriority="60"/>
-    <w:lsdException w:name="Light List Accent 4" w:uiPriority="61"/>
-    <w:lsdException w:name="Light Grid Accent 4" w:uiPriority="62"/>
-    <w:lsdException w:name="Medium Shading 1 Accent 4" w:uiPriority="63"/>
-    <w:lsdException w:name="Medium Shading 2 Accent 4" w:uiPriority="64"/>
-    <w:lsdException w:name="Medium List 1 Accent 4" w:uiPriority="65"/>
-    <w:lsdException w:name="Medium List 2 Accent 4" w:uiPriority="66"/>
-    <w:lsdException w:name="Medium Grid 1 Accent 4" w:uiPriority="67"/>
-    <w:lsdException w:name="Medium Grid 2 Accent 4" w:uiPriority="68"/>
-    <w:lsdException w:name="Medium Grid 3 Accent 4" w:uiPriority="69"/>
-    <w:lsdException w:name="Dark List Accent 4" w:uiPriority="70"/>
-    <w:lsdException w:name="Colorful Shading Accent 4" w:uiPriority="71"/>
-    <w:lsdException w:name="Colorful List Accent 4" w:uiPriority="72"/>
-    <w:lsdException w:name="Colorful Grid Accent 4" w:uiPriority="73"/>
-    <w:lsdException w:name="Light Shading Accent 5" w:uiPriority="60"/>
-    <w:lsdException w:name="Light List Accent 5" w:uiPriority="61"/>
-    <w:lsdException w:name="Light Grid Accent 5" w:uiPriority="62"/>
-    <w:lsdException w:name="Medium Shading 1 Accent 5" w:uiPriority="63"/>
-    <w:lsdException w:name="Medium Shading 2 Accent 5" w:uiPriority="64"/>
-    <w:lsdException w:name="Medium List 1 Accent 5" w:uiPriority="65"/>
-    <w:lsdException w:name="Medium List 2 Accent 5" w:uiPriority="66"/>
-    <w:lsdException w:name="Medium Grid 1 Accent 5" w:uiPriority="67"/>
-    <w:lsdException w:name="Medium Grid 2 Accent 5" w:uiPriority="68"/>
-    <w:lsdException w:name="Medium Grid 3 Accent 5" w:uiPriority="69"/>
-    <w:lsdException w:name="Dark List Accent 5" w:uiPriority="70"/>
-    <w:lsdException w:name="Colorful Shading Accent 5" w:uiPriority="71"/>
-    <w:lsdException w:name="Colorful List Accent 5" w:uiPriority="72"/>
-    <w:lsdException w:name="Colorful Grid Accent 5" w:uiPriority="73"/>
-    <w:lsdException w:name="Light Shading Accent 6" w:uiPriority="60"/>
-    <w:lsdException w:name="Light List Accent 6" w:uiPriority="61"/>
-    <w:lsdException w:name="Light Grid Accent 6" w:uiPriority="62"/>
-    <w:lsdException w:name="Medium Shading 1 Accent 6" w:uiPriority="63"/>
-    <w:lsdException w:name="Medium Shading 2 Accent 6" w:uiPriority="64"/>
-    <w:lsdException w:name="Medium List 1 Accent 6" w:uiPriority="65"/>
-    <w:lsdException w:name="Medium List 2 Accent 6" w:uiPriority="66"/>
-    <w:lsdException w:name="Medium Grid 1 Accent 6" w:uiPriority="67"/>
-    <w:lsdException w:name="Medium Grid 2 Accent 6" w:uiPriority="68"/>
-    <w:lsdException w:name="Medium Grid 3 Accent 6" w:uiPriority="69"/>
-    <w:lsdException w:name="Dark List Accent 6" w:uiPriority="70"/>
-    <w:lsdException w:name="Colorful Shading Accent 6" w:uiPriority="71"/>
-    <w:lsdException w:name="Colorful List Accent 6" w:uiPriority="72"/>
-    <w:lsdException w:name="Colorful Grid Accent 6" w:uiPriority="73"/>
-    <w:lsdException w:name="Subtle Emphasis" w:uiPriority="19" w:qFormat="1"/>
-    <w:lsdException w:name="Intense Emphasis" w:uiPriority="21" w:qFormat="1"/>
-    <w:lsdException w:name="Subtle Reference" w:uiPriority="31" w:qFormat="1"/>
-    <w:lsdException w:name="Intense Reference" w:uiPriority="32" w:qFormat="1"/>
-    <w:lsdException w:name="Book Title" w:uiPriority="33" w:qFormat="1"/>
-    <w:lsdException w:name="Bibliography" w:semiHidden="1" w:uiPriority="37" w:unhideWhenUsed="1"/>
-    <w:lsdException w:name="TOC Heading" w:semiHidden="1" w:uiPriority="39" w:unhideWhenUsed="1" w:qFormat="1"/>
-    <w:lsdException w:name="Plain Table 1" w:uiPriority="41"/>
-    <w:lsdException w:name="Plain Table 2" w:uiPriority="42"/>
-    <w:lsdException w:name="Plain Table 3" w:uiPriority="43"/>
-    <w:lsdException w:name="Plain Table 4" w:uiPriority="44"/>
-    <w:lsdException w:name="Plain Table 5" w:uiPriority="45"/>
-    <w:lsdException w:name="Grid Table Light" w:uiPriority="40"/>
-    <w:lsdException w:name="Grid Table 1 Light" w:uiPriority="46"/>
-    <w:lsdException w:name="Grid Table 2" w:uiPriority="47"/>
-    <w:lsdException w:name="Grid Table 3" w:uiPriority="48"/>
-    <w:lsdException w:name="Grid Table 4" w:uiPriority="49"/>
-    <w:lsdException w:name="Grid Table 5 Dark" w:uiPriority="50"/>
-    <w:lsdException w:name="Grid Table 6 Colorful" w:uiPriority="51"/>
-    <w:lsdException w:name="Grid Table 7 Colorful" w:uiPriority="52"/>
-    <w:lsdException w:name="Grid Table 1 Light Accent 1" w:uiPriority="46"/>
-    <w:lsdException w:name="Grid Table 2 Accent 1" w:uiPriority="47"/>
-    <w:lsdException w:name="Grid Table 3 Accent 1" w:uiPriority="48"/>
-    <w:lsdException w:name="Grid Table 4 Accent 1" w:uiPriority="49"/>
-    <w:lsdException w:name="Grid Table 5 Dark Accent 1" w:uiPriority="50"/>
-    <w:lsdException w:name="Grid Table 6 Colorful Accent 1" w:uiPriority="51"/>
-    <w:lsdException w:name="Grid Table 7 Colorful Accent 1" w:uiPriority="52"/>
-    <w:lsdException w:name="Grid Table 1 Light Accent 2" w:uiPriority="46"/>
-    <w:lsdException w:name="Grid Table 2 Accent 2" w:uiPriority="47"/>
-    <w:lsdException w:name="Grid Table 3 Accent 2" w:uiPriority="48"/>
-    <w:lsdException w:name="Grid Table 4 Accent 2" w:uiPriority="49"/>
-    <w:lsdException w:name="Grid Table 5 Dark Accent 2" w:uiPriority="50"/>
-    <w:lsdException w:name="Grid Table 6 Colorful Accent 2" w:uiPriority="51"/>
-    <w:lsdException w:name="Grid Table 7 Colorful Accent 2" w:uiPriority="52"/>
-    <w:lsdException w:name="Grid Table 1 Light Accent 3" w:uiPriority="46"/>
-    <w:lsdException w:name="Grid Table 2 Accent 3" w:uiPriority="47"/>
-    <w:lsdException w:name="Grid Table 3 Accent 3" w:uiPriority="48"/>
-    <w:lsdException w:name="Grid Table 4 Accent 3" w:uiPriority="49"/>
-    <w:lsdException w:name="Grid Table 5 Dark Accent 3" w:uiPriority="50"/>
-    <w:lsdException w:name="Grid Table 6 Colorful Accent 3" w:uiPriority="51"/>
-    <w:lsdException w:name="Grid Table 7 Colorful Accent 3" w:uiPriority="52"/>
-    <w:lsdException w:name="Grid Table 1 Light Accent 4" w:uiPriority="46"/>
-    <w:lsdException w:name="Grid Table 2 Accent 4" w:uiPriority="47"/>
-    <w:lsdException w:name="Grid Table 3 Accent 4" w:uiPriority="48"/>
-    <w:lsdException w:name="Grid Table 4 Accent 4" w:uiPriority="49"/>
-    <w:lsdException w:name="Grid Table 5 Dark Accent 4" w:uiPriority="50"/>
-    <w:lsdException w:name="Grid Table 6 Colorful Accent 4" w:uiPriority="51"/>
-    <w:lsdException w:name="Grid Table 7 Colorful Accent 4" w:uiPriority="52"/>
-    <w:lsdException w:name="Grid Table 1 Light Accent 5" w:uiPriority="46"/>
-    <w:lsdException w:name="Grid Table 2 Accent 5" w:uiPriority="47"/>
-    <w:lsdException w:name="Grid Table 3 Accent 5" w:uiPriority="48"/>
-    <w:lsdException w:name="Grid Table 4 Accent 5" w:uiPriority="49"/>
-    <w:lsdException w:name="Grid Table 5 Dark Accent 5" w:uiPriority="50"/>
-    <w:lsdException w:name="Grid Table 6 Colorful Accent 5" w:uiPriority="51"/>
-    <w:lsdException w:name="Grid Table 7 Colorful Accent 5" w:uiPriority="52"/>
-    <w:lsdException w:name="Grid Table 1 Light Accent 6" w:uiPriority="46"/>
-    <w:lsdException w:name="Grid Table 2 Accent 6" w:uiPriority="47"/>
-    <w:lsdException w:name="Grid Table 3 Accent 6" w:uiPriority="48"/>
-    <w:lsdException w:name="Grid Table 4 Accent 6" w:uiPriority="49"/>
-    <w:lsdException w:name="Grid Table 5 Dark Accent 6" w:uiPriority="50"/>
-    <w:lsdException w:name="Grid Table 6 Colorful Accent 6" w:uiPriority="51"/>
-    <w:lsdException w:name="Grid Table 7 Colorful Accent 6" w:uiPriority="52"/>
-    <w:lsdException w:name="List Table 1 Light" w:uiPriority="46"/>
-    <w:lsdException w:name="List Table 2" w:uiPriority="47"/>
-    <w:lsdException w:name="List Table 3" w:uiPriority="48"/>
-    <w:lsdException w:name="List Table 4" w:uiPriority="49"/>
-    <w:lsdException w:name="List Table 5 Dark" w:uiPriority="50"/>
-    <w:lsdException w:name="List Table 6 Colorful" w:uiPriority="51"/>
-    <w:lsdException w:name="List Table 7 Colorful" w:uiPriority="52"/>
-    <w:lsdException w:name="List Table 1 Light Accent 1" w:uiPriority="46"/>
-    <w:lsdException w:name="List Table 2 Accent 1" w:uiPriority="47"/>
-    <w:lsdException w:name="List Table 3 Accent 1" w:uiPriority="48"/>
-    <w:lsdException w:name="List Table 4 Accent 1" w:uiPriority="49"/>
-    <w:lsdException w:name="List Table 5 Dark Accent 1" w:uiPriority="50"/>
-    <w:lsdException w:name="List Table 6 Colorful Accent 1" w:uiPriority="51"/>
-    <w:lsdException w:name="List Table 7 Colorful Accent 1" w:uiPriority="52"/>
-    <w:lsdException w:name="List Table 1 Light Accent 2" w:uiPriority="46"/>
-    <w:lsdException w:name="List Table 2 Accent 2" w:uiPriority="47"/>
-    <w:lsdException w:name="List Table 3 Accent 2" w:uiPriority="48"/>
-    <w:lsdException w:name="List Table 4 Accent 2" w:uiPriority="49"/>
-    <w:lsdException w:name="List Table 5 Dark Accent 2" w:uiPriority="50"/>
-    <w:lsdException w:name="List Table 6 Colorful Accent 2" w:uiPriority="51"/>
-    <w:lsdException w:name="List Table 7 Colorful Accent 2" w:uiPriority="52"/>
-    <w:lsdException w:name="List Table 1 Light Accent 3" w:uiPriority="46"/>
-    <w:lsdException w:name="List Table 2 Accent 3" w:uiPriority="47"/>
-    <w:lsdException w:name="List Table 3 Accent 3" w:uiPriority="48"/>
-    <w:lsdException w:name="List Table 4 Accent 3" w:uiPriority="49"/>
-    <w:lsdException w:name="List Table 5 Dark Accent 3" w:uiPriority="50"/>
-    <w:lsdException w:name="List Table 6 Colorful Accent 3" w:uiPriority="51"/>
-    <w:lsdException w:name="List Table 7 Colorful Accent 3" w:uiPriority="52"/>
-    <w:lsdException w:name="List Table 1 Light Accent 4" w:uiPriority="46"/>
-    <w:lsdException w:name="List Table 2 Accent 4" w:uiPriority="47"/>
-    <w:lsdException w:name="List Table 3 Accent 4" w:uiPriority="48"/>
-    <w:lsdException w:name="List Table 4 Accent 4" w:uiPriority="49"/>
-    <w:lsdException w:name="List Table 5 Dark Accent 4" w:uiPriority="50"/>
-    <w:lsdException w:name="List Table 6 Colorful Accent 4" w:uiPriority="51"/>
-    <w:lsdException w:name="List Table 7 Colorful Accent 4" w:uiPriority="52"/>
-    <w:lsdException w:name="List Table 1 Light Accent 5" w:uiPriority="46"/>
-    <w:lsdException w:name="List Table 2 Accent 5" w:uiPriority="47"/>
-    <w:lsdException w:name="List Table 3 Accent 5" w:uiPriority="48"/>
-    <w:lsdException w:name="List Table 4 Accent 5" w:uiPriority="49"/>
-    <w:lsdException w:name="List Table 5 Dark Accent 5" w:uiPriority="50"/>
-    <w:lsdException w:name="List Table 6 Colorful Accent 5" w:uiPriority="51"/>
-    <w:lsdException w:name="List Table 7 Colorful Accent 5" w:uiPriority="52"/>
-    <w:lsdException w:name="List Table 1 Light Accent 6" w:uiPriority="46"/>
-    <w:lsdException w:name="List Table 2 Accent 6" w:uiPriority="47"/>
-    <w:lsdException w:name="List Table 3 Accent 6" w:uiPriority="48"/>
-    <w:lsdException w:name="List Table 4 Accent 6" w:uiPriority="49"/>
-    <w:lsdException w:name="List Table 5 Dark Accent 6" w:uiPriority="50"/>
-    <w:lsdException w:name="List Table 6 Colorful Accent 6" w:uiPriority="51"/>
-    <w:lsdException w:name="List Table 7 Colorful Accent 6" w:uiPriority="52"/>
-    <w:lsdException w:name="Mention" w:semiHidden="1" w:unhideWhenUsed="1"/>
-    <w:lsdException w:name="Smart Hyperlink" w:semiHidden="1" w:unhideWhenUsed="1"/>
-    <w:lsdException w:name="Hashtag" w:semiHidden="1" w:unhideWhenUsed="1"/>
-    <w:lsdException w:name="Unresolved Mention" w:semiHidden="1" w:unhideWhenUsed="1"/>
-    <w:lsdException w:name="Smart Link" w:semiHidden="1" w:unhideWhenUsed="1"/>
+  <w:latentStyles w:defLockedState="0" w:defUIPriority="99" w:defSemiHidden="1" w:defUnhideWhenUsed="1" w:defQFormat="0" w:count="267">
+    <w:lsdException w:name="Normal" w:semiHidden="0" w:uiPriority="0" w:unhideWhenUsed="0" w:qFormat="1"/>
+    <w:lsdException w:name="heading 1" w:semiHidden="0" w:uiPriority="9" w:unhideWhenUsed="0" w:qFormat="1"/>
+    <w:lsdException w:name="heading 2" w:uiPriority="9" w:qFormat="1"/>
+    <w:lsdException w:name="heading 3" w:uiPriority="9" w:qFormat="1"/>
+    <w:lsdException w:name="heading 4" w:uiPriority="9" w:qFormat="1"/>
+    <w:lsdException w:name="heading 5" w:uiPriority="9" w:qFormat="1"/>
+    <w:lsdException w:name="heading 6" w:uiPriority="9" w:qFormat="1"/>
+    <w:lsdException w:name="heading 7" w:uiPriority="9" w:qFormat="1"/>
+    <w:lsdException w:name="heading 8" w:uiPriority="9" w:qFormat="1"/>
+    <w:lsdException w:name="heading 9" w:uiPriority="9" w:qFormat="1"/>
+    <w:lsdException w:name="toc 1" w:uiPriority="39"/>
+    <w:lsdException w:name="toc 2" w:uiPriority="39"/>
+    <w:lsdException w:name="toc 3" w:uiPriority="39"/>
+    <w:lsdException w:name="toc 4" w:uiPriority="39"/>
+    <w:lsdException w:name="toc 5" w:uiPriority="39"/>
+    <w:lsdException w:name="toc 6" w:uiPriority="39"/>
+    <w:lsdException w:name="toc 7" w:uiPriority="39"/>
+    <w:lsdException w:name="toc 8" w:uiPriority="39"/>
+    <w:lsdException w:name="toc 9" w:uiPriority="39"/>
+    <w:lsdException w:name="caption" w:uiPriority="35" w:qFormat="1"/>
+    <w:lsdException w:name="Title" w:semiHidden="0" w:uiPriority="10" w:unhideWhenUsed="0" w:qFormat="1"/>
+    <w:lsdException w:name="Default Paragraph Font" w:uiPriority="1"/>
+    <w:lsdException w:name="Subtitle" w:semiHidden="0" w:uiPriority="11" w:unhideWhenUsed="0" w:qFormat="1"/>
+    <w:lsdException w:name="Strong" w:semiHidden="0" w:uiPriority="22" w:unhideWhenUsed="0" w:qFormat="1"/>
+    <w:lsdException w:name="Emphasis" w:semiHidden="0" w:uiPriority="20" w:unhideWhenUsed="0" w:qFormat="1"/>
+    <w:lsdException w:name="Table Grid" w:semiHidden="0" w:uiPriority="39" w:unhideWhenUsed="0"/>
+    <w:lsdException w:name="Placeholder Text" w:unhideWhenUsed="0"/>
+    <w:lsdException w:name="No Spacing" w:semiHidden="0" w:uiPriority="1" w:unhideWhenUsed="0" w:qFormat="1"/>
+    <w:lsdException w:name="Light Shading" w:semiHidden="0" w:uiPriority="60" w:unhideWhenUsed="0"/>
+    <w:lsdException w:name="Light List" w:semiHidden="0" w:uiPriority="61" w:unhideWhenUsed="0"/>
+    <w:lsdException w:name="Light Grid" w:semiHidden="0" w:uiPriority="62" w:unhideWhenUsed="0"/>
+    <w:lsdException w:name="Medium Shading 1" w:semiHidden="0" w:uiPriority="63" w:unhideWhenUsed="0"/>
+    <w:lsdException w:name="Medium Shading 2" w:semiHidden="0" w:uiPriority="64" w:unhideWhenUsed="0"/>
+    <w:lsdException w:name="Medium List 1" w:semiHidden="0" w:uiPriority="65" w:unhideWhenUsed="0"/>
+    <w:lsdException w:name="Medium List 2" w:semiHidden="0" w:uiPriority="66" w:unhideWhenUsed="0"/>
+    <w:lsdException w:name="Medium Grid 1" w:semiHidden="0" w:uiPriority="67" w:unhideWhenUsed="0"/>
+    <w:lsdException w:name="Medium Grid 2" w:semiHidden="0" w:uiPriority="68" w:unhideWhenUsed="0"/>
+    <w:lsdException w:name="Medium Grid 3" w:semiHidden="0" w:uiPriority="69" w:unhideWhenUsed="0"/>
+    <w:lsdException w:name="Dark List" w:semiHidden="0" w:uiPriority="70" w:unhideWhenUsed="0"/>
+    <w:lsdException w:name="Colorful Shading" w:semiHidden="0" w:uiPriority="71" w:unhideWhenUsed="0"/>
+    <w:lsdException w:name="Colorful List" w:semiHidden="0" w:uiPriority="72" w:unhideWhenUsed="0"/>
+    <w:lsdException w:name="Colorful Grid" w:semiHidden="0" w:uiPriority="73" w:unhideWhenUsed="0"/>
+    <w:lsdException w:name="Light Shading Accent 1" w:semiHidden="0" w:uiPriority="60" w:unhideWhenUsed="0"/>
+    <w:lsdException w:name="Light List Accent 1" w:semiHidden="0" w:uiPriority="61" w:unhideWhenUsed="0"/>
+    <w:lsdException w:name="Light Grid Accent 1" w:semiHidden="0" w:uiPriority="62" w:unhideWhenUsed="0"/>
+    <w:lsdException w:name="Medium Shading 1 Accent 1" w:semiHidden="0" w:uiPriority="63" w:unhideWhenUsed="0"/>
+    <w:lsdException w:name="Medium Shading 2 Accent 1" w:semiHidden="0" w:uiPriority="64" w:unhideWhenUsed="0"/>
+    <w:lsdException w:name="Medium List 1 Accent 1" w:semiHidden="0" w:uiPriority="65" w:unhideWhenUsed="0"/>
+    <w:lsdException w:name="Revision" w:unhideWhenUsed="0"/>
+    <w:lsdException w:name="List Paragraph" w:semiHidden="0" w:uiPriority="34" w:unhideWhenUsed="0" w:qFormat="1"/>
+    <w:lsdException w:name="Quote" w:semiHidden="0" w:uiPriority="29" w:unhideWhenUsed="0" w:qFormat="1"/>
+    <w:lsdException w:name="Intense Quote" w:semiHidden="0" w:uiPriority="30" w:unhideWhenUsed="0" w:qFormat="1"/>
+    <w:lsdException w:name="Medium List 2 Accent 1" w:semiHidden="0" w:uiPriority="66" w:unhideWhenUsed="0"/>
+    <w:lsdException w:name="Medium Grid 1 Accent 1" w:semiHidden="0" w:uiPriority="67" w:unhideWhenUsed="0"/>
+    <w:lsdException w:name="Medium Grid 2 Accent 1" w:semiHidden="0" w:uiPriority="68" w:unhideWhenUsed="0"/>
+    <w:lsdException w:name="Medium Grid 3 Accent 1" w:semiHidden="0" w:uiPriority="69" w:unhideWhenUsed="0"/>
+    <w:lsdException w:name="Dark List Accent 1" w:semiHidden="0" w:uiPriority="70" w:unhideWhenUsed="0"/>
+    <w:lsdException w:name="Colorful Shading Accent 1" w:semiHidden="0" w:uiPriority="71" w:unhideWhenUsed="0"/>
+    <w:lsdException w:name="Colorful List Accent 1" w:semiHidden="0" w:uiPriority="72" w:unhideWhenUsed="0"/>
+    <w:lsdException w:name="Colorful Grid Accent 1" w:semiHidden="0" w:uiPriority="73" w:unhideWhenUsed="0"/>
+    <w:lsdException w:name="Light Shading Accent 2" w:semiHidden="0" w:uiPriority="60" w:unhideWhenUsed="0"/>
+    <w:lsdException w:name="Light List Accent 2" w:semiHidden="0" w:uiPriority="61" w:unhideWhenUsed="0"/>
+    <w:lsdException w:name="Light Grid Accent 2" w:semiHidden="0" w:uiPriority="62" w:unhideWhenUsed="0"/>
+    <w:lsdException w:name="Medium Shading 1 Accent 2" w:semiHidden="0" w:uiPriority="63" w:unhideWhenUsed="0"/>
+    <w:lsdException w:name="Medium Shading 2 Accent 2" w:semiHidden="0" w:uiPriority="64" w:unhideWhenUsed="0"/>
+    <w:lsdException w:name="Medium List 1 Accent 2" w:semiHidden="0" w:uiPriority="65" w:unhideWhenUsed="0"/>
+    <w:lsdException w:name="Medium List 2 Accent 2" w:semiHidden="0" w:uiPriority="66" w:unhideWhenUsed="0"/>
+    <w:lsdException w:name="Medium Grid 1 Accent 2" w:semiHidden="0" w:uiPriority="67" w:unhideWhenUsed="0"/>
+    <w:lsdException w:name="Medium Grid 2 Accent 2" w:semiHidden="0" w:uiPriority="68" w:unhideWhenUsed="0"/>
+    <w:lsdException w:name="Medium Grid 3 Accent 2" w:semiHidden="0" w:uiPriority="69" w:unhideWhenUsed="0"/>
+    <w:lsdException w:name="Dark List Accent 2" w:semiHidden="0" w:uiPriority="70" w:unhideWhenUsed="0"/>
+    <w:lsdException w:name="Colorful Shading Accent 2" w:semiHidden="0" w:uiPriority="71" w:unhideWhenUsed="0"/>
+    <w:lsdException w:name="Colorful List Accent 2" w:semiHidden="0" w:uiPriority="72" w:unhideWhenUsed="0"/>
+    <w:lsdException w:name="Colorful Grid Accent 2" w:semiHidden="0" w:uiPriority="73" w:unhideWhenUsed="0"/>
+    <w:lsdException w:name="Light Shading Accent 3" w:semiHidden="0" w:uiPriority="60" w:unhideWhenUsed="0"/>
+    <w:lsdException w:name="Light List Accent 3" w:semiHidden="0" w:uiPriority="61" w:unhideWhenUsed="0"/>
+    <w:lsdException w:name="Light Grid Accent 3" w:semiHidden="0" w:uiPriority="62" w:unhideWhenUsed="0"/>
+    <w:lsdException w:name="Medium Shading 1 Accent 3" w:semiHidden="0" w:uiPriority="63" w:unhideWhenUsed="0"/>
+    <w:lsdException w:name="Medium Shading 2 Accent 3" w:semiHidden="0" w:uiPriority="64" w:unhideWhenUsed="0"/>
+    <w:lsdException w:name="Medium List 1 Accent 3" w:semiHidden="0" w:uiPriority="65" w:unhideWhenUsed="0"/>
+    <w:lsdException w:name="Medium List 2 Accent 3" w:semiHidden="0" w:uiPriority="66" w:unhideWhenUsed="0"/>
+    <w:lsdException w:name="Medium Grid 1 Accent 3" w:semiHidden="0" w:uiPriority="67" w:unhideWhenUsed="0"/>
+    <w:lsdException w:name="Medium Grid 2 Accent 3" w:semiHidden="0" w:uiPriority="68" w:unhideWhenUsed="0"/>
+    <w:lsdException w:name="Medium Grid 3 Accent 3" w:semiHidden="0" w:uiPriority="69" w:unhideWhenUsed="0"/>
+    <w:lsdException w:name="Dark List Accent 3" w:semiHidden="0" w:uiPriority="70" w:unhideWhenUsed="0"/>
+    <w:lsdException w:name="Colorful Shading Accent 3" w:semiHidden="0" w:uiPriority="71" w:unhideWhenUsed="0"/>
+    <w:lsdException w:name="Colorful List Accent 3" w:semiHidden="0" w:uiPriority="72" w:unhideWhenUsed="0"/>
+    <w:lsdException w:name="Colorful Grid Accent 3" w:semiHidden="0" w:uiPriority="73" w:unhideWhenUsed="0"/>
+    <w:lsdException w:name="Light Shading Accent 4" w:semiHidden="0" w:uiPriority="60" w:unhideWhenUsed="0"/>
+    <w:lsdException w:name="Light List Accent 4" w:semiHidden="0" w:uiPriority="61" w:unhideWhenUsed="0"/>
+    <w:lsdException w:name="Light Grid Accent 4" w:semiHidden="0" w:uiPriority="62" w:unhideWhenUsed="0"/>
+    <w:lsdException w:name="Medium Shading 1 Accent 4" w:semiHidden="0" w:uiPriority="63" w:unhideWhenUsed="0"/>
+    <w:lsdException w:name="Medium Shading 2 Accent 4" w:semiHidden="0" w:uiPriority="64" w:unhideWhenUsed="0"/>
+    <w:lsdException w:name="Medium List 1 Accent 4" w:semiHidden="0" w:uiPriority="65" w:unhideWhenUsed="0"/>
+    <w:lsdException w:name="Medium List 2 Accent 4" w:semiHidden="0" w:uiPriority="66" w:unhideWhenUsed="0"/>
+    <w:lsdException w:name="Medium Grid 1 Accent 4" w:semiHidden="0" w:uiPriority="67" w:unhideWhenUsed="0"/>
+    <w:lsdException w:name="Medium Grid 2 Accent 4" w:semiHidden="0" w:uiPriority="68" w:unhideWhenUsed="0"/>
+    <w:lsdException w:name="Medium Grid 3 Accent 4" w:semiHidden="0" w:uiPriority="69" w:unhideWhenUsed="0"/>
+    <w:lsdException w:name="Dark List Accent 4" w:semiHidden="0" w:uiPriority="70" w:unhideWhenUsed="0"/>
+    <w:lsdException w:name="Colorful Shading Accent 4" w:semiHidden="0" w:uiPriority="71" w:unhideWhenUsed="0"/>
+    <w:lsdException w:name="Colorful List Accent 4" w:semiHidden="0" w:uiPriority="72" w:unhideWhenUsed="0"/>
+    <w:lsdException w:name="Colorful Grid Accent 4" w:semiHidden="0" w:uiPriority="73" w:unhideWhenUsed="0"/>
+    <w:lsdException w:name="Light Shading Accent 5" w:semiHidden="0" w:uiPriority="60" w:unhideWhenUsed="0"/>
+    <w:lsdException w:name="Light List Accent 5" w:semiHidden="0" w:uiPriority="61" w:unhideWhenUsed="0"/>
+    <w:lsdException w:name="Light Grid Accent 5" w:semiHidden="0" w:uiPriority="62" w:unhideWhenUsed="0"/>
+    <w:lsdException w:name="Medium Shading 1 Accent 5" w:semiHidden="0" w:uiPriority="63" w:unhideWhenUsed="0"/>
+    <w:lsdException w:name="Medium Shading 2 Accent 5" w:semiHidden="0" w:uiPriority="64" w:unhideWhenUsed="0"/>
+    <w:lsdException w:name="Medium List 1 Accent 5" w:semiHidden="0" w:uiPriority="65" w:unhideWhenUsed="0"/>
+    <w:lsdException w:name="Medium List 2 Accent 5" w:semiHidden="0" w:uiPriority="66" w:unhideWhenUsed="0"/>
+    <w:lsdException w:name="Medium Grid 1 Accent 5" w:semiHidden="0" w:uiPriority="67" w:unhideWhenUsed="0"/>
+    <w:lsdException w:name="Medium Grid 2 Accent 5" w:semiHidden="0" w:uiPriority="68" w:unhideWhenUsed="0"/>
+    <w:lsdException w:name="Medium Grid 3 Accent 5" w:semiHidden="0" w:uiPriority="69" w:unhideWhenUsed="0"/>
+    <w:lsdException w:name="Dark List Accent 5" w:semiHidden="0" w:uiPriority="70" w:unhideWhenUsed="0"/>
+    <w:lsdException w:name="Colorful Shading Accent 5" w:semiHidden="0" w:uiPriority="71" w:unhideWhenUsed="0"/>
+    <w:lsdException w:name="Colorful List Accent 5" w:semiHidden="0" w:uiPriority="72" w:unhideWhenUsed="0"/>
+    <w:lsdException w:name="Colorful Grid Accent 5" w:semiHidden="0" w:uiPriority="73" w:unhideWhenUsed="0"/>
+    <w:lsdException w:name="Light Shading Accent 6" w:semiHidden="0" w:uiPriority="60" w:unhideWhenUsed="0"/>
+    <w:lsdException w:name="Light List Accent 6" w:semiHidden="0" w:uiPriority="61" w:unhideWhenUsed="0"/>
+    <w:lsdException w:name="Light Grid Accent 6" w:semiHidden="0" w:uiPriority="62" w:unhideWhenUsed="0"/>
+    <w:lsdException w:name="Medium Shading 1 Accent 6" w:semiHidden="0" w:uiPriority="63" w:unhideWhenUsed="0"/>
+    <w:lsdException w:name="Medium Shading 2 Accent 6" w:semiHidden="0" w:uiPriority="64" w:unhideWhenUsed="0"/>
+    <w:lsdException w:name="Medium List 1 Accent 6" w:semiHidden="0" w:uiPriority="65" w:unhideWhenUsed="0"/>
+    <w:lsdException w:name="Medium List 2 Accent 6" w:semiHidden="0" w:uiPriority="66" w:unhideWhenUsed="0"/>
+    <w:lsdException w:name="Medium Grid 1 Accent 6" w:semiHidden="0" w:uiPriority="67" w:unhideWhenUsed="0"/>
+    <w:lsdException w:name="Medium Grid 2 Accent 6" w:semiHidden="0" w:uiPriority="68" w:unhideWhenUsed="0"/>
+    <w:lsdException w:name="Medium Grid 3 Accent 6" w:semiHidden="0" w:uiPriority="69" w:unhideWhenUsed="0"/>
+    <w:lsdException w:name="Dark List Accent 6" w:semiHidden="0" w:uiPriority="70" w:unhideWhenUsed="0"/>
+    <w:lsdException w:name="Colorful Shading Accent 6" w:semiHidden="0" w:uiPriority="71" w:unhideWhenUsed="0"/>
+    <w:lsdException w:name="Colorful List Accent 6" w:semiHidden="0" w:uiPriority="72" w:unhideWhenUsed="0"/>
+    <w:lsdException w:name="Colorful Grid Accent 6" w:semiHidden="0" w:uiPriority="73" w:unhideWhenUsed="0"/>
+    <w:lsdException w:name="Subtle Emphasis" w:semiHidden="0" w:uiPriority="19" w:unhideWhenUsed="0" w:qFormat="1"/>
+    <w:lsdException w:name="Intense Emphasis" w:semiHidden="0" w:uiPriority="21" w:unhideWhenUsed="0" w:qFormat="1"/>
+    <w:lsdException w:name="Subtle Reference" w:semiHidden="0" w:uiPriority="31" w:unhideWhenUsed="0" w:qFormat="1"/>
+    <w:lsdException w:name="Intense Reference" w:semiHidden="0" w:uiPriority="32" w:unhideWhenUsed="0" w:qFormat="1"/>
+    <w:lsdException w:name="Book Title" w:semiHidden="0" w:uiPriority="33" w:unhideWhenUsed="0" w:qFormat="1"/>
+    <w:lsdException w:name="Bibliography" w:uiPriority="37"/>
+    <w:lsdException w:name="TOC Heading" w:uiPriority="39" w:qFormat="1"/>
   </w:latentStyles>
   <w:style w:type="paragraph" w:default="1" w:styleId="a">
     <w:name w:val="Normal"/>
@@ -5386,6 +5175,7 @@
     <w:uiPriority w:val="99"/>
     <w:semiHidden/>
     <w:unhideWhenUsed/>
+    <w:qFormat/>
     <w:tblPr>
       <w:tblInd w:w="0" w:type="dxa"/>
       <w:tblCellMar>
@@ -5405,7 +5195,7 @@
   <w:style w:type="paragraph" w:styleId="a3">
     <w:name w:val="header"/>
     <w:basedOn w:val="a"/>
-    <w:link w:val="a4"/>
+    <w:link w:val="Char"/>
     <w:uiPriority w:val="99"/>
     <w:unhideWhenUsed/>
     <w:rsid w:val="005F3904"/>
@@ -5417,17 +5207,17 @@
       <w:spacing w:after="0" w:line="240" w:lineRule="auto"/>
     </w:pPr>
   </w:style>
-  <w:style w:type="character" w:customStyle="1" w:styleId="a4">
-    <w:name w:val="页眉 字符"/>
+  <w:style w:type="character" w:customStyle="1" w:styleId="Char">
+    <w:name w:val="页眉 Char"/>
     <w:basedOn w:val="a0"/>
     <w:link w:val="a3"/>
     <w:uiPriority w:val="99"/>
     <w:rsid w:val="005F3904"/>
   </w:style>
-  <w:style w:type="paragraph" w:styleId="a5">
+  <w:style w:type="paragraph" w:styleId="a4">
     <w:name w:val="footer"/>
     <w:basedOn w:val="a"/>
-    <w:link w:val="a6"/>
+    <w:link w:val="Char0"/>
     <w:uiPriority w:val="99"/>
     <w:unhideWhenUsed/>
     <w:rsid w:val="005F3904"/>
@@ -5439,14 +5229,14 @@
       <w:spacing w:after="0" w:line="240" w:lineRule="auto"/>
     </w:pPr>
   </w:style>
-  <w:style w:type="character" w:customStyle="1" w:styleId="a6">
-    <w:name w:val="页脚 字符"/>
+  <w:style w:type="character" w:customStyle="1" w:styleId="Char0">
+    <w:name w:val="页脚 Char"/>
     <w:basedOn w:val="a0"/>
-    <w:link w:val="a5"/>
+    <w:link w:val="a4"/>
     <w:uiPriority w:val="99"/>
     <w:rsid w:val="005F3904"/>
   </w:style>
-  <w:style w:type="paragraph" w:styleId="a7">
+  <w:style w:type="paragraph" w:styleId="a5">
     <w:name w:val="List Paragraph"/>
     <w:basedOn w:val="a"/>
     <w:uiPriority w:val="34"/>
@@ -5456,6 +5246,33 @@
       <w:ind w:left="720"/>
       <w:contextualSpacing/>
     </w:pPr>
+  </w:style>
+  <w:style w:type="paragraph" w:styleId="a6">
+    <w:name w:val="Document Map"/>
+    <w:basedOn w:val="a"/>
+    <w:link w:val="Char1"/>
+    <w:uiPriority w:val="99"/>
+    <w:semiHidden/>
+    <w:unhideWhenUsed/>
+    <w:rsid w:val="00574075"/>
+    <w:rPr>
+      <w:rFonts w:ascii="宋体" w:eastAsia="宋体"/>
+      <w:sz w:val="18"/>
+      <w:szCs w:val="18"/>
+    </w:rPr>
+  </w:style>
+  <w:style w:type="character" w:customStyle="1" w:styleId="Char1">
+    <w:name w:val="文档结构图 Char"/>
+    <w:basedOn w:val="a0"/>
+    <w:link w:val="a6"/>
+    <w:uiPriority w:val="99"/>
+    <w:semiHidden/>
+    <w:rsid w:val="00574075"/>
+    <w:rPr>
+      <w:rFonts w:ascii="宋体" w:eastAsia="宋体"/>
+      <w:sz w:val="18"/>
+      <w:szCs w:val="18"/>
+    </w:rPr>
   </w:style>
 </w:styles>
 </file>
@@ -5503,7 +5320,7 @@
     </a:clrScheme>
     <a:fontScheme name="Office">
       <a:majorFont>
-        <a:latin typeface="等线 Light" panose="020F0302020204030204"/>
+        <a:latin typeface="等线 Light"/>
         <a:ea typeface=""/>
         <a:cs typeface=""/>
         <a:font script="Jpan" typeface="游ゴシック Light"/>
@@ -5555,7 +5372,7 @@
         <a:font script="Tfng" typeface="Ebrima"/>
       </a:majorFont>
       <a:minorFont>
-        <a:latin typeface="等线" panose="020F0502020204030204"/>
+        <a:latin typeface="等线"/>
         <a:ea typeface=""/>
         <a:cs typeface=""/>
         <a:font script="Jpan" typeface="游明朝"/>
@@ -5749,7 +5566,7 @@
   <a:extraClrSchemeLst/>
   <a:extLst>
     <a:ext uri="{05A4C25C-085E-4340-85A3-A5531E510DB2}">
-      <thm15:themeFamily xmlns:thm15="http://schemas.microsoft.com/office/thememl/2012/main" name="Office Theme" id="{62F939B6-93AF-4DB8-9C6B-D6C7DFDC589F}" vid="{4A3C46E8-61CC-4603-A589-7422A47A8E4A}"/>
+      <thm15:themeFamily xmlns:thm15="http://schemas.microsoft.com/office/thememl/2012/main" xmlns="" name="Office Theme" id="{62F939B6-93AF-4DB8-9C6B-D6C7DFDC589F}" vid="{4A3C46E8-61CC-4603-A589-7422A47A8E4A}"/>
     </a:ext>
   </a:extLst>
 </a:theme>

--- a/IELTS Notes/Listening Test And Analyses..docx
+++ b/IELTS Notes/Listening Test And Analyses..docx
@@ -4461,7 +4461,19 @@
         <w:rPr>
           <w:rFonts w:ascii="Times New Roman" w:hAnsi="Times New Roman" w:cs="Times New Roman" w:hint="eastAsia"/>
         </w:rPr>
-        <w:t>. Swimming is a kind of service.</w:t>
+        <w:t>. Swimming is a kind of service</w:t>
+      </w:r>
+      <w:r>
+        <w:rPr>
+          <w:rFonts w:ascii="Times New Roman" w:hAnsi="Times New Roman" w:cs="Times New Roman" w:hint="eastAsia"/>
+        </w:rPr>
+        <w:t>s</w:t>
+      </w:r>
+      <w:r>
+        <w:rPr>
+          <w:rFonts w:ascii="Times New Roman" w:hAnsi="Times New Roman" w:cs="Times New Roman" w:hint="eastAsia"/>
+        </w:rPr>
+        <w:t>.</w:t>
       </w:r>
       <w:r>
         <w:rPr>
@@ -4670,6 +4682,67 @@
         <w:rPr>
           <w:rFonts w:ascii="Times New Roman" w:hAnsi="Times New Roman" w:cs="Times New Roman" w:hint="eastAsia"/>
         </w:rPr>
+        <w:t xml:space="preserve">N.B. </w:t>
+      </w:r>
+      <w:r>
+        <w:rPr>
+          <w:rFonts w:ascii="Times New Roman" w:hAnsi="Times New Roman" w:cs="Times New Roman"/>
+        </w:rPr>
+        <w:t>“</w:t>
+      </w:r>
+      <w:r>
+        <w:rPr>
+          <w:rFonts w:ascii="Times New Roman" w:hAnsi="Times New Roman" w:cs="Times New Roman" w:hint="eastAsia"/>
+        </w:rPr>
+        <w:t>case study</w:t>
+      </w:r>
+      <w:r>
+        <w:rPr>
+          <w:rFonts w:ascii="Times New Roman" w:hAnsi="Times New Roman" w:cs="Times New Roman"/>
+        </w:rPr>
+        <w:t>”</w:t>
+      </w:r>
+      <w:r>
+        <w:rPr>
+          <w:rFonts w:ascii="Times New Roman" w:hAnsi="Times New Roman" w:cs="Times New Roman" w:hint="eastAsia"/>
+        </w:rPr>
+        <w:t xml:space="preserve"> is different from </w:t>
+      </w:r>
+      <w:r>
+        <w:rPr>
+          <w:rFonts w:ascii="Times New Roman" w:hAnsi="Times New Roman" w:cs="Times New Roman"/>
+        </w:rPr>
+        <w:t>“</w:t>
+      </w:r>
+      <w:r>
+        <w:rPr>
+          <w:rFonts w:ascii="Times New Roman" w:hAnsi="Times New Roman" w:cs="Times New Roman" w:hint="eastAsia"/>
+        </w:rPr>
+        <w:t>report</w:t>
+      </w:r>
+      <w:r>
+        <w:rPr>
+          <w:rFonts w:ascii="Times New Roman" w:hAnsi="Times New Roman" w:cs="Times New Roman"/>
+        </w:rPr>
+        <w:t>”</w:t>
+      </w:r>
+      <w:r>
+        <w:rPr>
+          <w:rFonts w:ascii="Times New Roman" w:hAnsi="Times New Roman" w:cs="Times New Roman" w:hint="eastAsia"/>
+        </w:rPr>
+        <w:t>. It is a case study that the speaker said.</w:t>
+      </w:r>
+    </w:p>
+    <w:p>
+      <w:pPr>
+        <w:rPr>
+          <w:rFonts w:ascii="Times New Roman" w:hAnsi="Times New Roman" w:cs="Times New Roman"/>
+        </w:rPr>
+      </w:pPr>
+      <w:r>
+        <w:rPr>
+          <w:rFonts w:ascii="Times New Roman" w:hAnsi="Times New Roman" w:cs="Times New Roman" w:hint="eastAsia"/>
+        </w:rPr>
         <w:t>12. ____</w:t>
       </w:r>
       <w:r>
@@ -4933,15 +5006,244 @@
         <w:rPr>
           <w:rFonts w:ascii="Times New Roman" w:hAnsi="Times New Roman" w:cs="Times New Roman" w:hint="eastAsia"/>
         </w:rPr>
+        <w:lastRenderedPageBreak/>
         <w:t>22. ____  in advance</w:t>
       </w:r>
     </w:p>
     <w:p>
       <w:pPr>
         <w:rPr>
-          <w:rFonts w:ascii="Times New Roman" w:hAnsi="Times New Roman" w:cs="Times New Roman"/>
-        </w:rPr>
-      </w:pPr>
+          <w:rFonts w:ascii="Times New Roman" w:hAnsi="Times New Roman" w:cs="Times New Roman" w:hint="eastAsia"/>
+        </w:rPr>
+      </w:pPr>
+      <w:r>
+        <w:rPr>
+          <w:rFonts w:ascii="Times New Roman" w:hAnsi="Times New Roman" w:cs="Times New Roman" w:hint="eastAsia"/>
+        </w:rPr>
+        <w:t>Section 4</w:t>
+      </w:r>
+    </w:p>
+    <w:p>
+      <w:pPr>
+        <w:rPr>
+          <w:rFonts w:ascii="Times New Roman" w:hAnsi="Times New Roman" w:cs="Times New Roman" w:hint="eastAsia"/>
+        </w:rPr>
+      </w:pPr>
+      <w:r>
+        <w:rPr>
+          <w:rFonts w:ascii="Times New Roman" w:hAnsi="Times New Roman" w:cs="Times New Roman" w:hint="eastAsia"/>
+        </w:rPr>
+        <w:t xml:space="preserve">34. </w:t>
+      </w:r>
+      <w:r>
+        <w:rPr>
+          <w:rFonts w:ascii="Times New Roman" w:hAnsi="Times New Roman" w:cs="Times New Roman" w:hint="eastAsia"/>
+          <w:strike/>
+        </w:rPr>
+        <w:t xml:space="preserve">dock </w:t>
+      </w:r>
+      <w:r>
+        <w:rPr>
+          <w:rFonts w:ascii="Times New Roman" w:hAnsi="Times New Roman" w:cs="Times New Roman" w:hint="eastAsia"/>
+        </w:rPr>
+        <w:t xml:space="preserve">   (ships)</w:t>
+      </w:r>
+    </w:p>
+    <w:p>
+      <w:pPr>
+        <w:rPr>
+          <w:rFonts w:ascii="Times New Roman" w:hAnsi="Times New Roman" w:cs="Times New Roman" w:hint="eastAsia"/>
+        </w:rPr>
+      </w:pPr>
+      <w:r>
+        <w:rPr>
+          <w:rFonts w:ascii="Times New Roman" w:hAnsi="Times New Roman" w:cs="Times New Roman"/>
+        </w:rPr>
+        <w:t>“…</w:t>
+      </w:r>
+      <w:r>
+        <w:rPr>
+          <w:rFonts w:ascii="Times New Roman" w:hAnsi="Times New Roman" w:cs="Times New Roman" w:hint="eastAsia"/>
+        </w:rPr>
+        <w:t>where ships were constructed</w:t>
+      </w:r>
+      <w:r>
+        <w:rPr>
+          <w:rFonts w:ascii="Times New Roman" w:hAnsi="Times New Roman" w:cs="Times New Roman"/>
+        </w:rPr>
+        <w:t>…”</w:t>
+      </w:r>
+      <w:r>
+        <w:rPr>
+          <w:rFonts w:ascii="Times New Roman" w:hAnsi="Times New Roman" w:cs="Times New Roman" w:hint="eastAsia"/>
+        </w:rPr>
+        <w:t xml:space="preserve">. </w:t>
+      </w:r>
+      <w:r>
+        <w:rPr>
+          <w:rFonts w:ascii="Times New Roman" w:hAnsi="Times New Roman" w:cs="Times New Roman"/>
+        </w:rPr>
+        <w:t>“</w:t>
+      </w:r>
+      <w:r>
+        <w:rPr>
+          <w:rFonts w:ascii="Times New Roman" w:hAnsi="Times New Roman" w:cs="Times New Roman" w:hint="eastAsia"/>
+        </w:rPr>
+        <w:t>construct</w:t>
+      </w:r>
+      <w:r>
+        <w:rPr>
+          <w:rFonts w:ascii="Times New Roman" w:hAnsi="Times New Roman" w:cs="Times New Roman"/>
+        </w:rPr>
+        <w:t>”</w:t>
+      </w:r>
+      <w:r>
+        <w:rPr>
+          <w:rFonts w:ascii="Times New Roman" w:hAnsi="Times New Roman" w:cs="Times New Roman" w:hint="eastAsia"/>
+        </w:rPr>
+        <w:t xml:space="preserve"> is a synonym of </w:t>
+      </w:r>
+      <w:r>
+        <w:rPr>
+          <w:rFonts w:ascii="Times New Roman" w:hAnsi="Times New Roman" w:cs="Times New Roman"/>
+        </w:rPr>
+        <w:t>“</w:t>
+      </w:r>
+      <w:r>
+        <w:rPr>
+          <w:rFonts w:ascii="Times New Roman" w:hAnsi="Times New Roman" w:cs="Times New Roman" w:hint="eastAsia"/>
+        </w:rPr>
+        <w:t>build</w:t>
+      </w:r>
+      <w:r>
+        <w:rPr>
+          <w:rFonts w:ascii="Times New Roman" w:hAnsi="Times New Roman" w:cs="Times New Roman"/>
+        </w:rPr>
+        <w:t>”</w:t>
+      </w:r>
+      <w:r>
+        <w:rPr>
+          <w:rFonts w:ascii="Times New Roman" w:hAnsi="Times New Roman" w:cs="Times New Roman" w:hint="eastAsia"/>
+        </w:rPr>
+        <w:t xml:space="preserve"> in the question.</w:t>
+      </w:r>
+    </w:p>
+    <w:p>
+      <w:pPr>
+        <w:rPr>
+          <w:rFonts w:ascii="Times New Roman" w:hAnsi="Times New Roman" w:cs="Times New Roman" w:hint="eastAsia"/>
+        </w:rPr>
+      </w:pPr>
+      <w:r>
+        <w:rPr>
+          <w:rFonts w:ascii="Times New Roman" w:hAnsi="Times New Roman" w:cs="Times New Roman" w:hint="eastAsia"/>
+        </w:rPr>
+        <w:t xml:space="preserve">In </w:t>
+      </w:r>
+      <w:r>
+        <w:rPr>
+          <w:rFonts w:ascii="Times New Roman" w:hAnsi="Times New Roman" w:cs="Times New Roman"/>
+        </w:rPr>
+        <w:t>“</w:t>
+      </w:r>
+      <w:r>
+        <w:rPr>
+          <w:rFonts w:ascii="Times New Roman" w:hAnsi="Times New Roman" w:cs="Times New Roman" w:hint="eastAsia"/>
+        </w:rPr>
+        <w:t>Construction of facilities for the building of ____</w:t>
+      </w:r>
+      <w:r>
+        <w:rPr>
+          <w:rFonts w:ascii="Times New Roman" w:hAnsi="Times New Roman" w:cs="Times New Roman"/>
+        </w:rPr>
+        <w:t>”</w:t>
+      </w:r>
+      <w:r>
+        <w:rPr>
+          <w:rFonts w:ascii="Times New Roman" w:hAnsi="Times New Roman" w:cs="Times New Roman" w:hint="eastAsia"/>
+        </w:rPr>
+        <w:t xml:space="preserve"> </w:t>
+      </w:r>
+      <w:r>
+        <w:rPr>
+          <w:rFonts w:ascii="Times New Roman" w:hAnsi="Times New Roman" w:cs="Times New Roman"/>
+        </w:rPr>
+        <w:t>“</w:t>
+      </w:r>
+      <w:r>
+        <w:rPr>
+          <w:rFonts w:ascii="Times New Roman" w:hAnsi="Times New Roman" w:cs="Times New Roman" w:hint="eastAsia"/>
+        </w:rPr>
+        <w:t>facilities</w:t>
+      </w:r>
+      <w:r>
+        <w:rPr>
+          <w:rFonts w:ascii="Times New Roman" w:hAnsi="Times New Roman" w:cs="Times New Roman"/>
+        </w:rPr>
+        <w:t>”</w:t>
+      </w:r>
+      <w:r>
+        <w:rPr>
+          <w:rFonts w:ascii="Times New Roman" w:hAnsi="Times New Roman" w:cs="Times New Roman" w:hint="eastAsia"/>
+        </w:rPr>
+        <w:t xml:space="preserve"> indicates a</w:t>
+      </w:r>
+      <w:r>
+        <w:rPr>
+          <w:rFonts w:ascii="Times New Roman" w:hAnsi="Times New Roman" w:cs="Times New Roman" w:hint="eastAsia"/>
+        </w:rPr>
+        <w:t xml:space="preserve"> dock</w:t>
+      </w:r>
+      <w:r>
+        <w:rPr>
+          <w:rFonts w:ascii="Times New Roman" w:hAnsi="Times New Roman" w:cs="Times New Roman" w:hint="eastAsia"/>
+        </w:rPr>
+        <w:t xml:space="preserve">  where ships were built.</w:t>
+      </w:r>
+    </w:p>
+    <w:p>
+      <w:pPr>
+        <w:rPr>
+          <w:rFonts w:ascii="Times New Roman" w:hAnsi="Times New Roman" w:cs="Times New Roman" w:hint="eastAsia"/>
+        </w:rPr>
+      </w:pPr>
+      <w:r>
+        <w:rPr>
+          <w:rFonts w:ascii="Times New Roman" w:hAnsi="Times New Roman" w:cs="Times New Roman" w:hint="eastAsia"/>
+        </w:rPr>
+        <w:t>35. ______   (England)</w:t>
+      </w:r>
+    </w:p>
+    <w:p>
+      <w:pPr>
+        <w:rPr>
+          <w:rFonts w:ascii="Times New Roman" w:hAnsi="Times New Roman" w:cs="Times New Roman"/>
+        </w:rPr>
+      </w:pPr>
+      <w:r>
+        <w:rPr>
+          <w:rFonts w:ascii="Times New Roman" w:hAnsi="Times New Roman" w:cs="Times New Roman" w:hint="eastAsia"/>
+        </w:rPr>
+        <w:t>Pay attention to the context sentences, not only to the key words. Rearely did the same words as in the questions appear in the audio. W</w:t>
+      </w:r>
+      <w:r>
+        <w:rPr>
+          <w:rFonts w:ascii="Times New Roman" w:hAnsi="Times New Roman" w:cs="Times New Roman" w:hint="eastAsia"/>
+        </w:rPr>
+        <w:t xml:space="preserve">hat should do is to paraphrase and </w:t>
+      </w:r>
+      <w:r>
+        <w:rPr>
+          <w:rFonts w:ascii="Times New Roman" w:hAnsi="Times New Roman" w:cs="Times New Roman" w:hint="eastAsia"/>
+        </w:rPr>
+        <w:t xml:space="preserve">to </w:t>
+      </w:r>
+      <w:r>
+        <w:rPr>
+          <w:rFonts w:ascii="Times New Roman" w:hAnsi="Times New Roman" w:cs="Times New Roman" w:hint="eastAsia"/>
+        </w:rPr>
+        <w:t>choose synonyms.</w:t>
+      </w:r>
     </w:p>
     <w:sectPr>
       <w:pgSz w:w="11906" w:h="16838"/>

--- a/IELTS Notes/Listening Test And Analyses..docx
+++ b/IELTS Notes/Listening Test And Analyses..docx
@@ -1,6 +1,6 @@
 
 <file path=word/document.xml><?xml version="1.0" encoding="utf-8"?>
-<w:document xmlns:ve="http://schemas.openxmlformats.org/markup-compatibility/2006" xmlns:o="urn:schemas-microsoft-com:office:office" xmlns:r="http://schemas.openxmlformats.org/officeDocument/2006/relationships" xmlns:m="http://schemas.openxmlformats.org/officeDocument/2006/math" xmlns:v="urn:schemas-microsoft-com:vml" xmlns:wp="http://schemas.openxmlformats.org/drawingml/2006/wordprocessingDrawing" xmlns:w10="urn:schemas-microsoft-com:office:word" xmlns:w="http://schemas.openxmlformats.org/wordprocessingml/2006/main" xmlns:wne="http://schemas.microsoft.com/office/word/2006/wordml">
+<w:document xmlns:wpc="http://schemas.microsoft.com/office/word/2010/wordprocessingCanvas" xmlns:mc="http://schemas.openxmlformats.org/markup-compatibility/2006" xmlns:o="urn:schemas-microsoft-com:office:office" xmlns:r="http://schemas.openxmlformats.org/officeDocument/2006/relationships" xmlns:m="http://schemas.openxmlformats.org/officeDocument/2006/math" xmlns:v="urn:schemas-microsoft-com:vml" xmlns:wp14="http://schemas.microsoft.com/office/word/2010/wordprocessingDrawing" xmlns:wp="http://schemas.openxmlformats.org/drawingml/2006/wordprocessingDrawing" xmlns:w10="urn:schemas-microsoft-com:office:word" xmlns:w="http://schemas.openxmlformats.org/wordprocessingml/2006/main" xmlns:w14="http://schemas.microsoft.com/office/word/2010/wordml" xmlns:wpg="http://schemas.microsoft.com/office/word/2010/wordprocessingGroup" xmlns:wpi="http://schemas.microsoft.com/office/word/2010/wordprocessingInk" xmlns:wne="http://schemas.microsoft.com/office/word/2006/wordml" xmlns:wps="http://schemas.microsoft.com/office/word/2010/wordprocessingShape" mc:Ignorable="w14 wp14">
   <w:body>
     <w:p>
       <w:pPr>
@@ -288,7 +288,7 @@
     <w:p>
       <w:pPr>
         <w:rPr>
-          <w:rFonts w:ascii="Times New Roman" w:hAnsi="Times New Roman" w:cs="Times New Roman"/>
+          <w:rFonts w:ascii="Times New Roman" w:hAnsi="Times New Roman" w:cs="Times New Roman" w:hint="eastAsia"/>
         </w:rPr>
       </w:pPr>
       <w:r>
@@ -307,7 +307,22 @@
         <w:rPr>
           <w:rFonts w:ascii="Times New Roman" w:hAnsi="Times New Roman" w:cs="Times New Roman" w:hint="eastAsia"/>
         </w:rPr>
-        <w:t xml:space="preserve">)  a minibus.  Note </w:t>
+        <w:t xml:space="preserve">)  a minibus.  </w:t>
+      </w:r>
+    </w:p>
+    <w:p>
+      <w:pPr>
+        <w:rPr>
+          <w:rFonts w:ascii="Times New Roman" w:hAnsi="Times New Roman" w:cs="Times New Roman"/>
+        </w:rPr>
+      </w:pPr>
+      <w:bookmarkStart w:id="1" w:name="_GoBack"/>
+      <w:bookmarkEnd w:id="1"/>
+      <w:r>
+        <w:rPr>
+          <w:rFonts w:ascii="Times New Roman" w:hAnsi="Times New Roman" w:cs="Times New Roman" w:hint="eastAsia"/>
+        </w:rPr>
+        <w:t xml:space="preserve">Note </w:t>
       </w:r>
       <w:r>
         <w:rPr>
@@ -5013,7 +5028,7 @@
     <w:p>
       <w:pPr>
         <w:rPr>
-          <w:rFonts w:ascii="Times New Roman" w:hAnsi="Times New Roman" w:cs="Times New Roman" w:hint="eastAsia"/>
+          <w:rFonts w:ascii="Times New Roman" w:hAnsi="Times New Roman" w:cs="Times New Roman"/>
         </w:rPr>
       </w:pPr>
       <w:r>
@@ -5026,7 +5041,7 @@
     <w:p>
       <w:pPr>
         <w:rPr>
-          <w:rFonts w:ascii="Times New Roman" w:hAnsi="Times New Roman" w:cs="Times New Roman" w:hint="eastAsia"/>
+          <w:rFonts w:ascii="Times New Roman" w:hAnsi="Times New Roman" w:cs="Times New Roman"/>
         </w:rPr>
       </w:pPr>
       <w:r>
@@ -5052,7 +5067,7 @@
     <w:p>
       <w:pPr>
         <w:rPr>
-          <w:rFonts w:ascii="Times New Roman" w:hAnsi="Times New Roman" w:cs="Times New Roman" w:hint="eastAsia"/>
+          <w:rFonts w:ascii="Times New Roman" w:hAnsi="Times New Roman" w:cs="Times New Roman"/>
         </w:rPr>
       </w:pPr>
       <w:r>
@@ -5131,7 +5146,7 @@
     <w:p>
       <w:pPr>
         <w:rPr>
-          <w:rFonts w:ascii="Times New Roman" w:hAnsi="Times New Roman" w:cs="Times New Roman" w:hint="eastAsia"/>
+          <w:rFonts w:ascii="Times New Roman" w:hAnsi="Times New Roman" w:cs="Times New Roman"/>
         </w:rPr>
       </w:pPr>
       <w:r>
@@ -5204,7 +5219,7 @@
     <w:p>
       <w:pPr>
         <w:rPr>
-          <w:rFonts w:ascii="Times New Roman" w:hAnsi="Times New Roman" w:cs="Times New Roman" w:hint="eastAsia"/>
+          <w:rFonts w:ascii="Times New Roman" w:hAnsi="Times New Roman" w:cs="Times New Roman"/>
         </w:rPr>
       </w:pPr>
       <w:r>
@@ -5256,7 +5271,7 @@
 </file>
 
 <file path=word/endnotes.xml><?xml version="1.0" encoding="utf-8"?>
-<w:endnotes xmlns:ve="http://schemas.openxmlformats.org/markup-compatibility/2006" xmlns:o="urn:schemas-microsoft-com:office:office" xmlns:r="http://schemas.openxmlformats.org/officeDocument/2006/relationships" xmlns:m="http://schemas.openxmlformats.org/officeDocument/2006/math" xmlns:v="urn:schemas-microsoft-com:vml" xmlns:wp="http://schemas.openxmlformats.org/drawingml/2006/wordprocessingDrawing" xmlns:w10="urn:schemas-microsoft-com:office:word" xmlns:w="http://schemas.openxmlformats.org/wordprocessingml/2006/main" xmlns:wne="http://schemas.microsoft.com/office/word/2006/wordml">
+<w:endnotes xmlns:wpc="http://schemas.microsoft.com/office/word/2010/wordprocessingCanvas" xmlns:mc="http://schemas.openxmlformats.org/markup-compatibility/2006" xmlns:o="urn:schemas-microsoft-com:office:office" xmlns:r="http://schemas.openxmlformats.org/officeDocument/2006/relationships" xmlns:m="http://schemas.openxmlformats.org/officeDocument/2006/math" xmlns:v="urn:schemas-microsoft-com:vml" xmlns:wp14="http://schemas.microsoft.com/office/word/2010/wordprocessingDrawing" xmlns:wp="http://schemas.openxmlformats.org/drawingml/2006/wordprocessingDrawing" xmlns:w10="urn:schemas-microsoft-com:office:word" xmlns:w="http://schemas.openxmlformats.org/wordprocessingml/2006/main" xmlns:w14="http://schemas.microsoft.com/office/word/2010/wordml" xmlns:wpg="http://schemas.microsoft.com/office/word/2010/wordprocessingGroup" xmlns:wpi="http://schemas.microsoft.com/office/word/2010/wordprocessingInk" xmlns:wne="http://schemas.microsoft.com/office/word/2006/wordml" xmlns:wps="http://schemas.microsoft.com/office/word/2010/wordprocessingShape" mc:Ignorable="w14 wp14">
   <w:endnote w:type="separator" w:id="-1">
     <w:p>
       <w:pPr>
@@ -5281,7 +5296,7 @@
 </file>
 
 <file path=word/footnotes.xml><?xml version="1.0" encoding="utf-8"?>
-<w:footnotes xmlns:ve="http://schemas.openxmlformats.org/markup-compatibility/2006" xmlns:o="urn:schemas-microsoft-com:office:office" xmlns:r="http://schemas.openxmlformats.org/officeDocument/2006/relationships" xmlns:m="http://schemas.openxmlformats.org/officeDocument/2006/math" xmlns:v="urn:schemas-microsoft-com:vml" xmlns:wp="http://schemas.openxmlformats.org/drawingml/2006/wordprocessingDrawing" xmlns:w10="urn:schemas-microsoft-com:office:word" xmlns:w="http://schemas.openxmlformats.org/wordprocessingml/2006/main" xmlns:wne="http://schemas.microsoft.com/office/word/2006/wordml">
+<w:footnotes xmlns:wpc="http://schemas.microsoft.com/office/word/2010/wordprocessingCanvas" xmlns:mc="http://schemas.openxmlformats.org/markup-compatibility/2006" xmlns:o="urn:schemas-microsoft-com:office:office" xmlns:r="http://schemas.openxmlformats.org/officeDocument/2006/relationships" xmlns:m="http://schemas.openxmlformats.org/officeDocument/2006/math" xmlns:v="urn:schemas-microsoft-com:vml" xmlns:wp14="http://schemas.microsoft.com/office/word/2010/wordprocessingDrawing" xmlns:wp="http://schemas.openxmlformats.org/drawingml/2006/wordprocessingDrawing" xmlns:w10="urn:schemas-microsoft-com:office:word" xmlns:w="http://schemas.openxmlformats.org/wordprocessingml/2006/main" xmlns:w14="http://schemas.microsoft.com/office/word/2010/wordml" xmlns:wpg="http://schemas.microsoft.com/office/word/2010/wordprocessingGroup" xmlns:wpi="http://schemas.microsoft.com/office/word/2010/wordprocessingInk" xmlns:wne="http://schemas.microsoft.com/office/word/2006/wordml" xmlns:wps="http://schemas.microsoft.com/office/word/2010/wordprocessingShape" mc:Ignorable="w14 wp14">
   <w:footnote w:type="separator" w:id="-1">
     <w:p>
       <w:pPr>
@@ -5306,7 +5321,7 @@
 </file>
 
 <file path=word/styles.xml><?xml version="1.0" encoding="utf-8"?>
-<w:styles xmlns:r="http://schemas.openxmlformats.org/officeDocument/2006/relationships" xmlns:w="http://schemas.openxmlformats.org/wordprocessingml/2006/main">
+<w:styles xmlns:mc="http://schemas.openxmlformats.org/markup-compatibility/2006" xmlns:r="http://schemas.openxmlformats.org/officeDocument/2006/relationships" xmlns:w="http://schemas.openxmlformats.org/wordprocessingml/2006/main" xmlns:w14="http://schemas.microsoft.com/office/word/2010/wordml" mc:Ignorable="w14">
   <w:docDefaults>
     <w:rPrDefault>
       <w:rPr>
@@ -5477,7 +5492,6 @@
     <w:uiPriority w:val="99"/>
     <w:semiHidden/>
     <w:unhideWhenUsed/>
-    <w:qFormat/>
     <w:tblPr>
       <w:tblInd w:w="0" w:type="dxa"/>
       <w:tblCellMar>
@@ -5575,6 +5589,196 @@
       <w:sz w:val="18"/>
       <w:szCs w:val="18"/>
     </w:rPr>
+  </w:style>
+</w:styles>
+</file>
+
+<file path=word/stylesWithEffects.xml><?xml version="1.0" encoding="utf-8"?>
+<w:styles xmlns:wpc="http://schemas.microsoft.com/office/word/2010/wordprocessingCanvas" xmlns:mc="http://schemas.openxmlformats.org/markup-compatibility/2006" xmlns:o="urn:schemas-microsoft-com:office:office" xmlns:r="http://schemas.openxmlformats.org/officeDocument/2006/relationships" xmlns:m="http://schemas.openxmlformats.org/officeDocument/2006/math" xmlns:v="urn:schemas-microsoft-com:vml" xmlns:wp14="http://schemas.microsoft.com/office/word/2010/wordprocessingDrawing" xmlns:wp="http://schemas.openxmlformats.org/drawingml/2006/wordprocessingDrawing" xmlns:w10="urn:schemas-microsoft-com:office:word" xmlns:w="http://schemas.openxmlformats.org/wordprocessingml/2006/main" xmlns:w14="http://schemas.microsoft.com/office/word/2010/wordml" xmlns:wpg="http://schemas.microsoft.com/office/word/2010/wordprocessingGroup" xmlns:wpi="http://schemas.microsoft.com/office/word/2010/wordprocessingInk" xmlns:wne="http://schemas.microsoft.com/office/word/2006/wordml" xmlns:wps="http://schemas.microsoft.com/office/word/2010/wordprocessingShape" mc:Ignorable="w14 wp14">
+  <w:docDefaults>
+    <w:rPrDefault>
+      <w:rPr>
+        <w:rFonts w:asciiTheme="minorHAnsi" w:eastAsiaTheme="minorEastAsia" w:hAnsiTheme="minorHAnsi" w:cstheme="minorBidi"/>
+        <w:sz w:val="22"/>
+        <w:szCs w:val="22"/>
+        <w:lang w:val="en-GB" w:eastAsia="zh-CN" w:bidi="ar-SA"/>
+      </w:rPr>
+    </w:rPrDefault>
+    <w:pPrDefault>
+      <w:pPr>
+        <w:spacing w:after="200" w:line="276" w:lineRule="auto"/>
+      </w:pPr>
+    </w:pPrDefault>
+  </w:docDefaults>
+  <w:latentStyles w:defLockedState="0" w:defUIPriority="99" w:defSemiHidden="1" w:defUnhideWhenUsed="1" w:defQFormat="0" w:count="267">
+    <w:lsdException w:name="Normal" w:semiHidden="0" w:uiPriority="0" w:unhideWhenUsed="0" w:qFormat="1"/>
+    <w:lsdException w:name="heading 1" w:semiHidden="0" w:uiPriority="9" w:unhideWhenUsed="0" w:qFormat="1"/>
+    <w:lsdException w:name="heading 2" w:uiPriority="9" w:qFormat="1"/>
+    <w:lsdException w:name="heading 3" w:uiPriority="9" w:qFormat="1"/>
+    <w:lsdException w:name="heading 4" w:uiPriority="9" w:qFormat="1"/>
+    <w:lsdException w:name="heading 5" w:uiPriority="9" w:qFormat="1"/>
+    <w:lsdException w:name="heading 6" w:uiPriority="9" w:qFormat="1"/>
+    <w:lsdException w:name="heading 7" w:uiPriority="9" w:qFormat="1"/>
+    <w:lsdException w:name="heading 8" w:uiPriority="9" w:qFormat="1"/>
+    <w:lsdException w:name="heading 9" w:uiPriority="9" w:qFormat="1"/>
+    <w:lsdException w:name="toc 1" w:uiPriority="39"/>
+    <w:lsdException w:name="toc 2" w:uiPriority="39"/>
+    <w:lsdException w:name="toc 3" w:uiPriority="39"/>
+    <w:lsdException w:name="toc 4" w:uiPriority="39"/>
+    <w:lsdException w:name="toc 5" w:uiPriority="39"/>
+    <w:lsdException w:name="toc 6" w:uiPriority="39"/>
+    <w:lsdException w:name="toc 7" w:uiPriority="39"/>
+    <w:lsdException w:name="toc 8" w:uiPriority="39"/>
+    <w:lsdException w:name="toc 9" w:uiPriority="39"/>
+    <w:lsdException w:name="caption" w:uiPriority="35" w:qFormat="1"/>
+    <w:lsdException w:name="Title" w:semiHidden="0" w:uiPriority="10" w:unhideWhenUsed="0" w:qFormat="1"/>
+    <w:lsdException w:name="Default Paragraph Font" w:uiPriority="1"/>
+    <w:lsdException w:name="Subtitle" w:semiHidden="0" w:uiPriority="11" w:unhideWhenUsed="0" w:qFormat="1"/>
+    <w:lsdException w:name="Strong" w:semiHidden="0" w:uiPriority="22" w:unhideWhenUsed="0" w:qFormat="1"/>
+    <w:lsdException w:name="Emphasis" w:semiHidden="0" w:uiPriority="20" w:unhideWhenUsed="0" w:qFormat="1"/>
+    <w:lsdException w:name="Table Grid" w:semiHidden="0" w:uiPriority="59" w:unhideWhenUsed="0"/>
+    <w:lsdException w:name="Placeholder Text" w:unhideWhenUsed="0"/>
+    <w:lsdException w:name="No Spacing" w:semiHidden="0" w:uiPriority="1" w:unhideWhenUsed="0" w:qFormat="1"/>
+    <w:lsdException w:name="Light Shading" w:semiHidden="0" w:uiPriority="60" w:unhideWhenUsed="0"/>
+    <w:lsdException w:name="Light List" w:semiHidden="0" w:uiPriority="61" w:unhideWhenUsed="0"/>
+    <w:lsdException w:name="Light Grid" w:semiHidden="0" w:uiPriority="62" w:unhideWhenUsed="0"/>
+    <w:lsdException w:name="Medium Shading 1" w:semiHidden="0" w:uiPriority="63" w:unhideWhenUsed="0"/>
+    <w:lsdException w:name="Medium Shading 2" w:semiHidden="0" w:uiPriority="64" w:unhideWhenUsed="0"/>
+    <w:lsdException w:name="Medium List 1" w:semiHidden="0" w:uiPriority="65" w:unhideWhenUsed="0"/>
+    <w:lsdException w:name="Medium List 2" w:semiHidden="0" w:uiPriority="66" w:unhideWhenUsed="0"/>
+    <w:lsdException w:name="Medium Grid 1" w:semiHidden="0" w:uiPriority="67" w:unhideWhenUsed="0"/>
+    <w:lsdException w:name="Medium Grid 2" w:semiHidden="0" w:uiPriority="68" w:unhideWhenUsed="0"/>
+    <w:lsdException w:name="Medium Grid 3" w:semiHidden="0" w:uiPriority="69" w:unhideWhenUsed="0"/>
+    <w:lsdException w:name="Dark List" w:semiHidden="0" w:uiPriority="70" w:unhideWhenUsed="0"/>
+    <w:lsdException w:name="Colorful Shading" w:semiHidden="0" w:uiPriority="71" w:unhideWhenUsed="0"/>
+    <w:lsdException w:name="Colorful List" w:semiHidden="0" w:uiPriority="72" w:unhideWhenUsed="0"/>
+    <w:lsdException w:name="Colorful Grid" w:semiHidden="0" w:uiPriority="73" w:unhideWhenUsed="0"/>
+    <w:lsdException w:name="Light Shading Accent 1" w:semiHidden="0" w:uiPriority="60" w:unhideWhenUsed="0"/>
+    <w:lsdException w:name="Light List Accent 1" w:semiHidden="0" w:uiPriority="61" w:unhideWhenUsed="0"/>
+    <w:lsdException w:name="Light Grid Accent 1" w:semiHidden="0" w:uiPriority="62" w:unhideWhenUsed="0"/>
+    <w:lsdException w:name="Medium Shading 1 Accent 1" w:semiHidden="0" w:uiPriority="63" w:unhideWhenUsed="0"/>
+    <w:lsdException w:name="Medium Shading 2 Accent 1" w:semiHidden="0" w:uiPriority="64" w:unhideWhenUsed="0"/>
+    <w:lsdException w:name="Medium List 1 Accent 1" w:semiHidden="0" w:uiPriority="65" w:unhideWhenUsed="0"/>
+    <w:lsdException w:name="Revision" w:unhideWhenUsed="0"/>
+    <w:lsdException w:name="List Paragraph" w:semiHidden="0" w:uiPriority="34" w:unhideWhenUsed="0" w:qFormat="1"/>
+    <w:lsdException w:name="Quote" w:semiHidden="0" w:uiPriority="29" w:unhideWhenUsed="0" w:qFormat="1"/>
+    <w:lsdException w:name="Intense Quote" w:semiHidden="0" w:uiPriority="30" w:unhideWhenUsed="0" w:qFormat="1"/>
+    <w:lsdException w:name="Medium List 2 Accent 1" w:semiHidden="0" w:uiPriority="66" w:unhideWhenUsed="0"/>
+    <w:lsdException w:name="Medium Grid 1 Accent 1" w:semiHidden="0" w:uiPriority="67" w:unhideWhenUsed="0"/>
+    <w:lsdException w:name="Medium Grid 2 Accent 1" w:semiHidden="0" w:uiPriority="68" w:unhideWhenUsed="0"/>
+    <w:lsdException w:name="Medium Grid 3 Accent 1" w:semiHidden="0" w:uiPriority="69" w:unhideWhenUsed="0"/>
+    <w:lsdException w:name="Dark List Accent 1" w:semiHidden="0" w:uiPriority="70" w:unhideWhenUsed="0"/>
+    <w:lsdException w:name="Colorful Shading Accent 1" w:semiHidden="0" w:uiPriority="71" w:unhideWhenUsed="0"/>
+    <w:lsdException w:name="Colorful List Accent 1" w:semiHidden="0" w:uiPriority="72" w:unhideWhenUsed="0"/>
+    <w:lsdException w:name="Colorful Grid Accent 1" w:semiHidden="0" w:uiPriority="73" w:unhideWhenUsed="0"/>
+    <w:lsdException w:name="Light Shading Accent 2" w:semiHidden="0" w:uiPriority="60" w:unhideWhenUsed="0"/>
+    <w:lsdException w:name="Light List Accent 2" w:semiHidden="0" w:uiPriority="61" w:unhideWhenUsed="0"/>
+    <w:lsdException w:name="Light Grid Accent 2" w:semiHidden="0" w:uiPriority="62" w:unhideWhenUsed="0"/>
+    <w:lsdException w:name="Medium Shading 1 Accent 2" w:semiHidden="0" w:uiPriority="63" w:unhideWhenUsed="0"/>
+    <w:lsdException w:name="Medium Shading 2 Accent 2" w:semiHidden="0" w:uiPriority="64" w:unhideWhenUsed="0"/>
+    <w:lsdException w:name="Medium List 1 Accent 2" w:semiHidden="0" w:uiPriority="65" w:unhideWhenUsed="0"/>
+    <w:lsdException w:name="Medium List 2 Accent 2" w:semiHidden="0" w:uiPriority="66" w:unhideWhenUsed="0"/>
+    <w:lsdException w:name="Medium Grid 1 Accent 2" w:semiHidden="0" w:uiPriority="67" w:unhideWhenUsed="0"/>
+    <w:lsdException w:name="Medium Grid 2 Accent 2" w:semiHidden="0" w:uiPriority="68" w:unhideWhenUsed="0"/>
+    <w:lsdException w:name="Medium Grid 3 Accent 2" w:semiHidden="0" w:uiPriority="69" w:unhideWhenUsed="0"/>
+    <w:lsdException w:name="Dark List Accent 2" w:semiHidden="0" w:uiPriority="70" w:unhideWhenUsed="0"/>
+    <w:lsdException w:name="Colorful Shading Accent 2" w:semiHidden="0" w:uiPriority="71" w:unhideWhenUsed="0"/>
+    <w:lsdException w:name="Colorful List Accent 2" w:semiHidden="0" w:uiPriority="72" w:unhideWhenUsed="0"/>
+    <w:lsdException w:name="Colorful Grid Accent 2" w:semiHidden="0" w:uiPriority="73" w:unhideWhenUsed="0"/>
+    <w:lsdException w:name="Light Shading Accent 3" w:semiHidden="0" w:uiPriority="60" w:unhideWhenUsed="0"/>
+    <w:lsdException w:name="Light List Accent 3" w:semiHidden="0" w:uiPriority="61" w:unhideWhenUsed="0"/>
+    <w:lsdException w:name="Light Grid Accent 3" w:semiHidden="0" w:uiPriority="62" w:unhideWhenUsed="0"/>
+    <w:lsdException w:name="Medium Shading 1 Accent 3" w:semiHidden="0" w:uiPriority="63" w:unhideWhenUsed="0"/>
+    <w:lsdException w:name="Medium Shading 2 Accent 3" w:semiHidden="0" w:uiPriority="64" w:unhideWhenUsed="0"/>
+    <w:lsdException w:name="Medium List 1 Accent 3" w:semiHidden="0" w:uiPriority="65" w:unhideWhenUsed="0"/>
+    <w:lsdException w:name="Medium List 2 Accent 3" w:semiHidden="0" w:uiPriority="66" w:unhideWhenUsed="0"/>
+    <w:lsdException w:name="Medium Grid 1 Accent 3" w:semiHidden="0" w:uiPriority="67" w:unhideWhenUsed="0"/>
+    <w:lsdException w:name="Medium Grid 2 Accent 3" w:semiHidden="0" w:uiPriority="68" w:unhideWhenUsed="0"/>
+    <w:lsdException w:name="Medium Grid 3 Accent 3" w:semiHidden="0" w:uiPriority="69" w:unhideWhenUsed="0"/>
+    <w:lsdException w:name="Dark List Accent 3" w:semiHidden="0" w:uiPriority="70" w:unhideWhenUsed="0"/>
+    <w:lsdException w:name="Colorful Shading Accent 3" w:semiHidden="0" w:uiPriority="71" w:unhideWhenUsed="0"/>
+    <w:lsdException w:name="Colorful List Accent 3" w:semiHidden="0" w:uiPriority="72" w:unhideWhenUsed="0"/>
+    <w:lsdException w:name="Colorful Grid Accent 3" w:semiHidden="0" w:uiPriority="73" w:unhideWhenUsed="0"/>
+    <w:lsdException w:name="Light Shading Accent 4" w:semiHidden="0" w:uiPriority="60" w:unhideWhenUsed="0"/>
+    <w:lsdException w:name="Light List Accent 4" w:semiHidden="0" w:uiPriority="61" w:unhideWhenUsed="0"/>
+    <w:lsdException w:name="Light Grid Accent 4" w:semiHidden="0" w:uiPriority="62" w:unhideWhenUsed="0"/>
+    <w:lsdException w:name="Medium Shading 1 Accent 4" w:semiHidden="0" w:uiPriority="63" w:unhideWhenUsed="0"/>
+    <w:lsdException w:name="Medium Shading 2 Accent 4" w:semiHidden="0" w:uiPriority="64" w:unhideWhenUsed="0"/>
+    <w:lsdException w:name="Medium List 1 Accent 4" w:semiHidden="0" w:uiPriority="65" w:unhideWhenUsed="0"/>
+    <w:lsdException w:name="Medium List 2 Accent 4" w:semiHidden="0" w:uiPriority="66" w:unhideWhenUsed="0"/>
+    <w:lsdException w:name="Medium Grid 1 Accent 4" w:semiHidden="0" w:uiPriority="67" w:unhideWhenUsed="0"/>
+    <w:lsdException w:name="Medium Grid 2 Accent 4" w:semiHidden="0" w:uiPriority="68" w:unhideWhenUsed="0"/>
+    <w:lsdException w:name="Medium Grid 3 Accent 4" w:semiHidden="0" w:uiPriority="69" w:unhideWhenUsed="0"/>
+    <w:lsdException w:name="Dark List Accent 4" w:semiHidden="0" w:uiPriority="70" w:unhideWhenUsed="0"/>
+    <w:lsdException w:name="Colorful Shading Accent 4" w:semiHidden="0" w:uiPriority="71" w:unhideWhenUsed="0"/>
+    <w:lsdException w:name="Colorful List Accent 4" w:semiHidden="0" w:uiPriority="72" w:unhideWhenUsed="0"/>
+    <w:lsdException w:name="Colorful Grid Accent 4" w:semiHidden="0" w:uiPriority="73" w:unhideWhenUsed="0"/>
+    <w:lsdException w:name="Light Shading Accent 5" w:semiHidden="0" w:uiPriority="60" w:unhideWhenUsed="0"/>
+    <w:lsdException w:name="Light List Accent 5" w:semiHidden="0" w:uiPriority="61" w:unhideWhenUsed="0"/>
+    <w:lsdException w:name="Light Grid Accent 5" w:semiHidden="0" w:uiPriority="62" w:unhideWhenUsed="0"/>
+    <w:lsdException w:name="Medium Shading 1 Accent 5" w:semiHidden="0" w:uiPriority="63" w:unhideWhenUsed="0"/>
+    <w:lsdException w:name="Medium Shading 2 Accent 5" w:semiHidden="0" w:uiPriority="64" w:unhideWhenUsed="0"/>
+    <w:lsdException w:name="Medium List 1 Accent 5" w:semiHidden="0" w:uiPriority="65" w:unhideWhenUsed="0"/>
+    <w:lsdException w:name="Medium List 2 Accent 5" w:semiHidden="0" w:uiPriority="66" w:unhideWhenUsed="0"/>
+    <w:lsdException w:name="Medium Grid 1 Accent 5" w:semiHidden="0" w:uiPriority="67" w:unhideWhenUsed="0"/>
+    <w:lsdException w:name="Medium Grid 2 Accent 5" w:semiHidden="0" w:uiPriority="68" w:unhideWhenUsed="0"/>
+    <w:lsdException w:name="Medium Grid 3 Accent 5" w:semiHidden="0" w:uiPriority="69" w:unhideWhenUsed="0"/>
+    <w:lsdException w:name="Dark List Accent 5" w:semiHidden="0" w:uiPriority="70" w:unhideWhenUsed="0"/>
+    <w:lsdException w:name="Colorful Shading Accent 5" w:semiHidden="0" w:uiPriority="71" w:unhideWhenUsed="0"/>
+    <w:lsdException w:name="Colorful List Accent 5" w:semiHidden="0" w:uiPriority="72" w:unhideWhenUsed="0"/>
+    <w:lsdException w:name="Colorful Grid Accent 5" w:semiHidden="0" w:uiPriority="73" w:unhideWhenUsed="0"/>
+    <w:lsdException w:name="Light Shading Accent 6" w:semiHidden="0" w:uiPriority="60" w:unhideWhenUsed="0"/>
+    <w:lsdException w:name="Light List Accent 6" w:semiHidden="0" w:uiPriority="61" w:unhideWhenUsed="0"/>
+    <w:lsdException w:name="Light Grid Accent 6" w:semiHidden="0" w:uiPriority="62" w:unhideWhenUsed="0"/>
+    <w:lsdException w:name="Medium Shading 1 Accent 6" w:semiHidden="0" w:uiPriority="63" w:unhideWhenUsed="0"/>
+    <w:lsdException w:name="Medium Shading 2 Accent 6" w:semiHidden="0" w:uiPriority="64" w:unhideWhenUsed="0"/>
+    <w:lsdException w:name="Medium List 1 Accent 6" w:semiHidden="0" w:uiPriority="65" w:unhideWhenUsed="0"/>
+    <w:lsdException w:name="Medium List 2 Accent 6" w:semiHidden="0" w:uiPriority="66" w:unhideWhenUsed="0"/>
+    <w:lsdException w:name="Medium Grid 1 Accent 6" w:semiHidden="0" w:uiPriority="67" w:unhideWhenUsed="0"/>
+    <w:lsdException w:name="Medium Grid 2 Accent 6" w:semiHidden="0" w:uiPriority="68" w:unhideWhenUsed="0"/>
+    <w:lsdException w:name="Medium Grid 3 Accent 6" w:semiHidden="0" w:uiPriority="69" w:unhideWhenUsed="0"/>
+    <w:lsdException w:name="Dark List Accent 6" w:semiHidden="0" w:uiPriority="70" w:unhideWhenUsed="0"/>
+    <w:lsdException w:name="Colorful Shading Accent 6" w:semiHidden="0" w:uiPriority="71" w:unhideWhenUsed="0"/>
+    <w:lsdException w:name="Colorful List Accent 6" w:semiHidden="0" w:uiPriority="72" w:unhideWhenUsed="0"/>
+    <w:lsdException w:name="Colorful Grid Accent 6" w:semiHidden="0" w:uiPriority="73" w:unhideWhenUsed="0"/>
+    <w:lsdException w:name="Subtle Emphasis" w:semiHidden="0" w:uiPriority="19" w:unhideWhenUsed="0" w:qFormat="1"/>
+    <w:lsdException w:name="Intense Emphasis" w:semiHidden="0" w:uiPriority="21" w:unhideWhenUsed="0" w:qFormat="1"/>
+    <w:lsdException w:name="Subtle Reference" w:semiHidden="0" w:uiPriority="31" w:unhideWhenUsed="0" w:qFormat="1"/>
+    <w:lsdException w:name="Intense Reference" w:semiHidden="0" w:uiPriority="32" w:unhideWhenUsed="0" w:qFormat="1"/>
+    <w:lsdException w:name="Book Title" w:semiHidden="0" w:uiPriority="33" w:unhideWhenUsed="0" w:qFormat="1"/>
+    <w:lsdException w:name="Bibliography" w:uiPriority="37"/>
+    <w:lsdException w:name="TOC Heading" w:uiPriority="39" w:qFormat="1"/>
+  </w:latentStyles>
+  <w:style w:type="paragraph" w:default="1" w:styleId="a">
+    <w:name w:val="Normal"/>
+    <w:qFormat/>
+  </w:style>
+  <w:style w:type="character" w:default="1" w:styleId="a0">
+    <w:name w:val="Default Paragraph Font"/>
+    <w:uiPriority w:val="1"/>
+    <w:semiHidden/>
+    <w:unhideWhenUsed/>
+  </w:style>
+  <w:style w:type="table" w:default="1" w:styleId="a1">
+    <w:name w:val="Normal Table"/>
+    <w:uiPriority w:val="99"/>
+    <w:semiHidden/>
+    <w:unhideWhenUsed/>
+    <w:tblPr>
+      <w:tblInd w:w="0" w:type="dxa"/>
+      <w:tblCellMar>
+        <w:top w:w="0" w:type="dxa"/>
+        <w:left w:w="108" w:type="dxa"/>
+        <w:bottom w:w="0" w:type="dxa"/>
+        <w:right w:w="108" w:type="dxa"/>
+      </w:tblCellMar>
+    </w:tblPr>
+  </w:style>
+  <w:style w:type="numbering" w:default="1" w:styleId="a2">
+    <w:name w:val="No List"/>
+    <w:uiPriority w:val="99"/>
+    <w:semiHidden/>
+    <w:unhideWhenUsed/>
   </w:style>
 </w:styles>
 </file>
@@ -5868,7 +6072,7 @@
   <a:extraClrSchemeLst/>
   <a:extLst>
     <a:ext uri="{05A4C25C-085E-4340-85A3-A5531E510DB2}">
-      <thm15:themeFamily xmlns:thm15="http://schemas.microsoft.com/office/thememl/2012/main" xmlns="" name="Office Theme" id="{62F939B6-93AF-4DB8-9C6B-D6C7DFDC589F}" vid="{4A3C46E8-61CC-4603-A589-7422A47A8E4A}"/>
+      <thm15:themeFamily xmlns="" xmlns:thm15="http://schemas.microsoft.com/office/thememl/2012/main" name="Office Theme" id="{62F939B6-93AF-4DB8-9C6B-D6C7DFDC589F}" vid="{4A3C46E8-61CC-4603-A589-7422A47A8E4A}"/>
     </a:ext>
   </a:extLst>
 </a:theme>

--- a/IELTS Notes/Listening Test And Analyses..docx
+++ b/IELTS Notes/Listening Test And Analyses..docx
@@ -175,7 +175,7 @@
     <w:p>
       <w:pPr>
         <w:rPr>
-          <w:rFonts w:ascii="Times New Roman" w:hAnsi="Times New Roman" w:cs="Times New Roman"/>
+          <w:rFonts w:ascii="Times New Roman" w:hAnsi="Times New Roman" w:cs="Times New Roman" w:hint="eastAsia"/>
         </w:rPr>
       </w:pPr>
       <w:r>
@@ -213,29 +213,6 @@
           <w:rFonts w:ascii="Times New Roman" w:hAnsi="Times New Roman" w:cs="Times New Roman" w:hint="eastAsia"/>
         </w:rPr>
         <w:t>)</w:t>
-      </w:r>
-    </w:p>
-    <w:bookmarkEnd w:id="0"/>
-    <w:p>
-      <w:pPr>
-        <w:outlineLvl w:val="1"/>
-        <w:rPr>
-          <w:rFonts w:ascii="Times New Roman" w:hAnsi="Times New Roman" w:cs="Times New Roman"/>
-          <w:b/>
-          <w:bCs/>
-          <w:sz w:val="28"/>
-          <w:szCs w:val="28"/>
-        </w:rPr>
-      </w:pPr>
-      <w:r>
-        <w:rPr>
-          <w:rFonts w:ascii="Times New Roman" w:hAnsi="Times New Roman" w:cs="Times New Roman" w:hint="eastAsia"/>
-          <w:b/>
-          <w:bCs/>
-          <w:sz w:val="28"/>
-          <w:szCs w:val="28"/>
-        </w:rPr>
-        <w:t>Cambridge IETLS 5</w:t>
       </w:r>
     </w:p>
     <w:p>
@@ -251,13 +228,41 @@
       </w:pPr>
       <w:r>
         <w:rPr>
-          <w:rFonts w:ascii="Times New Roman" w:hAnsi="Times New Roman" w:cs="Times New Roman" w:hint="eastAsia"/>
+          <w:rFonts w:ascii="Times New Roman" w:hAnsi="Times New Roman" w:cs="Times New Roman"/>
           <w:b/>
           <w:bCs/>
           <w:sz w:val="24"/>
           <w:szCs w:val="24"/>
         </w:rPr>
-        <w:t>Test 1 Listening</w:t>
+        <w:t xml:space="preserve">Test </w:t>
+      </w:r>
+      <w:r>
+        <w:rPr>
+          <w:rFonts w:ascii="Times New Roman" w:hAnsi="Times New Roman" w:cs="Times New Roman" w:hint="eastAsia"/>
+          <w:b/>
+          <w:bCs/>
+          <w:sz w:val="24"/>
+          <w:szCs w:val="24"/>
+        </w:rPr>
+        <w:t>4</w:t>
+      </w:r>
+      <w:r>
+        <w:rPr>
+          <w:rFonts w:ascii="Times New Roman" w:hAnsi="Times New Roman" w:cs="Times New Roman"/>
+          <w:b/>
+          <w:bCs/>
+          <w:sz w:val="24"/>
+          <w:szCs w:val="24"/>
+        </w:rPr>
+        <w:t xml:space="preserve"> </w:t>
+      </w:r>
+      <w:r>
+        <w:rPr>
+          <w:rFonts w:ascii="Times New Roman" w:hAnsi="Times New Roman" w:cs="Times New Roman"/>
+          <w:b/>
+          <w:bCs/>
+        </w:rPr>
+        <w:t>Listening</w:t>
       </w:r>
     </w:p>
     <w:p>
@@ -274,7 +279,7 @@
       </w:pPr>
       <w:r>
         <w:rPr>
-          <w:rFonts w:ascii="Times New Roman" w:hAnsi="Times New Roman" w:cs="Times New Roman" w:hint="eastAsia"/>
+          <w:rFonts w:ascii="Times New Roman" w:hAnsi="Times New Roman" w:cs="Times New Roman"/>
           <w:b/>
           <w:bCs/>
           <w:i/>
@@ -282,254 +287,11 @@
           <w:sz w:val="24"/>
           <w:szCs w:val="24"/>
         </w:rPr>
-        <w:t>Section 1</w:t>
-      </w:r>
-    </w:p>
-    <w:p>
-      <w:pPr>
-        <w:rPr>
-          <w:rFonts w:ascii="Times New Roman" w:hAnsi="Times New Roman" w:cs="Times New Roman" w:hint="eastAsia"/>
-        </w:rPr>
-      </w:pPr>
-      <w:r>
-        <w:rPr>
-          <w:rFonts w:ascii="Times New Roman" w:hAnsi="Times New Roman" w:cs="Times New Roman" w:hint="eastAsia"/>
-        </w:rPr>
-        <w:t>1. mini bus (</w:t>
-      </w:r>
-      <w:r>
-        <w:rPr>
-          <w:rFonts w:ascii="Times New Roman" w:hAnsi="Times New Roman" w:cs="Times New Roman"/>
-        </w:rPr>
-        <w:t>×</w:t>
-      </w:r>
-      <w:r>
-        <w:rPr>
-          <w:rFonts w:ascii="Times New Roman" w:hAnsi="Times New Roman" w:cs="Times New Roman" w:hint="eastAsia"/>
-        </w:rPr>
-        <w:t xml:space="preserve">)  a minibus.  </w:t>
-      </w:r>
-    </w:p>
-    <w:p>
-      <w:pPr>
-        <w:rPr>
-          <w:rFonts w:ascii="Times New Roman" w:hAnsi="Times New Roman" w:cs="Times New Roman"/>
-        </w:rPr>
-      </w:pPr>
-      <w:bookmarkStart w:id="1" w:name="_GoBack"/>
-      <w:bookmarkEnd w:id="1"/>
-      <w:r>
-        <w:rPr>
-          <w:rFonts w:ascii="Times New Roman" w:hAnsi="Times New Roman" w:cs="Times New Roman" w:hint="eastAsia"/>
-        </w:rPr>
-        <w:t xml:space="preserve">Note </w:t>
-      </w:r>
-      <w:r>
-        <w:rPr>
-          <w:rFonts w:ascii="Times New Roman" w:hAnsi="Times New Roman" w:cs="Times New Roman" w:hint="eastAsia"/>
-        </w:rPr>
-        <w:t xml:space="preserve">that </w:t>
-      </w:r>
-      <w:r>
-        <w:rPr>
-          <w:rFonts w:ascii="Times New Roman" w:hAnsi="Times New Roman" w:cs="Times New Roman"/>
-        </w:rPr>
-        <w:t>‘</w:t>
-      </w:r>
-      <w:r>
-        <w:rPr>
-          <w:rFonts w:ascii="Times New Roman" w:hAnsi="Times New Roman" w:cs="Times New Roman" w:hint="eastAsia"/>
-        </w:rPr>
-        <w:t>minibus</w:t>
-      </w:r>
-      <w:r>
-        <w:rPr>
-          <w:rFonts w:ascii="Times New Roman" w:hAnsi="Times New Roman" w:cs="Times New Roman"/>
-        </w:rPr>
-        <w:t>’</w:t>
-      </w:r>
-      <w:r>
-        <w:rPr>
-          <w:rFonts w:ascii="Times New Roman" w:hAnsi="Times New Roman" w:cs="Times New Roman" w:hint="eastAsia"/>
-        </w:rPr>
-        <w:t xml:space="preserve"> is a single word.</w:t>
-      </w:r>
-    </w:p>
-    <w:p>
-      <w:pPr>
-        <w:rPr>
-          <w:rFonts w:ascii="Times New Roman" w:hAnsi="Times New Roman" w:cs="Times New Roman"/>
-        </w:rPr>
-      </w:pPr>
-      <w:r>
-        <w:rPr>
-          <w:rFonts w:ascii="Times New Roman" w:hAnsi="Times New Roman" w:cs="Times New Roman" w:hint="eastAsia"/>
-        </w:rPr>
-        <w:t>5. BC (</w:t>
-      </w:r>
-      <w:r>
-        <w:rPr>
-          <w:rFonts w:ascii="Times New Roman" w:hAnsi="Times New Roman" w:cs="Times New Roman"/>
-        </w:rPr>
-        <w:t>×</w:t>
-      </w:r>
-      <w:r>
-        <w:rPr>
-          <w:rFonts w:ascii="Times New Roman" w:hAnsi="Times New Roman" w:cs="Times New Roman" w:hint="eastAsia"/>
-        </w:rPr>
-        <w:t xml:space="preserve">) </w:t>
-      </w:r>
-      <w:r>
-        <w:rPr>
-          <w:rFonts w:ascii="Times New Roman" w:hAnsi="Times New Roman" w:cs="Times New Roman" w:hint="eastAsia"/>
-        </w:rPr>
-        <w:t xml:space="preserve"> </w:t>
-      </w:r>
-      <w:r>
-        <w:rPr>
-          <w:rFonts w:ascii="Times New Roman" w:hAnsi="Times New Roman" w:cs="Times New Roman" w:hint="eastAsia"/>
-        </w:rPr>
-        <w:t xml:space="preserve"> </w:t>
-      </w:r>
-      <w:r>
-        <w:rPr>
-          <w:rFonts w:ascii="Times New Roman" w:hAnsi="Times New Roman" w:cs="Times New Roman" w:hint="eastAsia"/>
-        </w:rPr>
-        <w:t>BD</w:t>
-      </w:r>
-      <w:r>
-        <w:rPr>
-          <w:rFonts w:ascii="Times New Roman" w:hAnsi="Times New Roman" w:cs="Times New Roman" w:hint="eastAsia"/>
-        </w:rPr>
-        <w:t xml:space="preserve"> </w:t>
-      </w:r>
-    </w:p>
-    <w:p>
-      <w:pPr>
-        <w:rPr>
-          <w:rFonts w:ascii="Times New Roman" w:hAnsi="Times New Roman" w:cs="Times New Roman"/>
-        </w:rPr>
-      </w:pPr>
-      <w:r>
-        <w:rPr>
-          <w:rFonts w:ascii="Times New Roman" w:hAnsi="Times New Roman" w:cs="Times New Roman" w:hint="eastAsia"/>
-        </w:rPr>
-        <w:t>Don</w:t>
-      </w:r>
-      <w:r>
-        <w:rPr>
-          <w:rFonts w:ascii="Times New Roman" w:hAnsi="Times New Roman" w:cs="Times New Roman"/>
-        </w:rPr>
-        <w:t>’</w:t>
-      </w:r>
-      <w:r>
-        <w:rPr>
-          <w:rFonts w:ascii="Times New Roman" w:hAnsi="Times New Roman" w:cs="Times New Roman" w:hint="eastAsia"/>
-        </w:rPr>
-        <w:t>t write any word you hear</w:t>
-      </w:r>
-      <w:r>
-        <w:rPr>
-          <w:rFonts w:ascii="Times New Roman" w:hAnsi="Times New Roman" w:cs="Times New Roman" w:hint="eastAsia"/>
-        </w:rPr>
-        <w:t xml:space="preserve">, because all the options will apprear in the conversaion. What you should do is to choose the correct answer. </w:t>
-      </w:r>
-      <w:r>
-        <w:rPr>
-          <w:rFonts w:ascii="Times New Roman" w:hAnsi="Times New Roman" w:cs="Times New Roman" w:hint="eastAsia"/>
-        </w:rPr>
-        <w:t>For instance, this question need you to select two kind of service included in the price, which means they are free if you</w:t>
-      </w:r>
-      <w:r>
-        <w:rPr>
-          <w:rFonts w:ascii="Times New Roman" w:hAnsi="Times New Roman" w:cs="Times New Roman" w:hint="eastAsia"/>
-        </w:rPr>
-        <w:t xml:space="preserve"> have</w:t>
-      </w:r>
-      <w:r>
-        <w:rPr>
-          <w:rFonts w:ascii="Times New Roman" w:hAnsi="Times New Roman" w:cs="Times New Roman" w:hint="eastAsia"/>
-        </w:rPr>
-        <w:t xml:space="preserve"> pa</w:t>
-      </w:r>
-      <w:r>
-        <w:rPr>
-          <w:rFonts w:ascii="Times New Roman" w:hAnsi="Times New Roman" w:cs="Times New Roman" w:hint="eastAsia"/>
-        </w:rPr>
-        <w:t>id</w:t>
-      </w:r>
-      <w:r>
-        <w:rPr>
-          <w:rFonts w:ascii="Times New Roman" w:hAnsi="Times New Roman" w:cs="Times New Roman" w:hint="eastAsia"/>
-        </w:rPr>
-        <w:t xml:space="preserve"> the tour. Note that attending some of the course</w:t>
-      </w:r>
-      <w:r>
-        <w:rPr>
-          <w:rFonts w:ascii="Times New Roman" w:hAnsi="Times New Roman" w:cs="Times New Roman" w:hint="eastAsia"/>
-        </w:rPr>
-        <w:t xml:space="preserve"> you</w:t>
-      </w:r>
-      <w:r>
-        <w:rPr>
-          <w:rFonts w:ascii="Times New Roman" w:hAnsi="Times New Roman" w:cs="Times New Roman" w:hint="eastAsia"/>
-        </w:rPr>
-        <w:t xml:space="preserve"> should </w:t>
-      </w:r>
-      <w:r>
-        <w:rPr>
-          <w:rFonts w:ascii="Times New Roman" w:hAnsi="Times New Roman" w:cs="Times New Roman" w:hint="eastAsia"/>
-        </w:rPr>
-        <w:t xml:space="preserve">need to </w:t>
-      </w:r>
-      <w:r>
-        <w:rPr>
-          <w:rFonts w:ascii="Times New Roman" w:hAnsi="Times New Roman" w:cs="Times New Roman" w:hint="eastAsia"/>
-        </w:rPr>
-        <w:t xml:space="preserve">pay </w:t>
-      </w:r>
-      <w:r>
-        <w:rPr>
-          <w:rFonts w:ascii="Times New Roman" w:hAnsi="Times New Roman" w:cs="Times New Roman" w:hint="eastAsia"/>
-        </w:rPr>
-        <w:t>extra money.</w:t>
-      </w:r>
-    </w:p>
-    <w:p>
-      <w:pPr>
-        <w:rPr>
-          <w:rFonts w:ascii="Times New Roman" w:hAnsi="Times New Roman" w:cs="Times New Roman"/>
-        </w:rPr>
-      </w:pPr>
-      <w:r>
-        <w:rPr>
-          <w:rFonts w:ascii="Times New Roman" w:hAnsi="Times New Roman" w:cs="Times New Roman" w:hint="eastAsia"/>
-        </w:rPr>
-        <w:t>7. 290 (</w:t>
-      </w:r>
-      <w:r>
-        <w:rPr>
-          <w:rFonts w:ascii="Times New Roman" w:hAnsi="Times New Roman" w:cs="Times New Roman"/>
-        </w:rPr>
-        <w:t>×</w:t>
-      </w:r>
-      <w:r>
-        <w:rPr>
-          <w:rFonts w:ascii="Times New Roman" w:hAnsi="Times New Roman" w:cs="Times New Roman" w:hint="eastAsia"/>
-        </w:rPr>
-        <w:t>)  280</w:t>
-      </w:r>
-      <w:r>
-        <w:rPr>
-          <w:rFonts w:ascii="Times New Roman" w:hAnsi="Times New Roman" w:cs="Times New Roman" w:hint="eastAsia"/>
-        </w:rPr>
-        <w:t xml:space="preserve"> </w:t>
-      </w:r>
-    </w:p>
-    <w:p>
-      <w:pPr>
-        <w:rPr>
-          <w:rFonts w:ascii="Times New Roman" w:hAnsi="Times New Roman" w:cs="Times New Roman"/>
+        <w:t xml:space="preserve">Section </w:t>
+      </w:r>
+      <w:r>
+        <w:rPr>
+          <w:rFonts w:ascii="Times New Roman" w:hAnsi="Times New Roman" w:cs="Times New Roman" w:hint="eastAsia"/>
           <w:b/>
           <w:bCs/>
           <w:i/>
@@ -537,10 +299,410 @@
           <w:sz w:val="24"/>
           <w:szCs w:val="24"/>
         </w:rPr>
-      </w:pPr>
-      <w:r>
-        <w:rPr>
-          <w:rFonts w:ascii="Times New Roman" w:hAnsi="Times New Roman" w:cs="Times New Roman" w:hint="eastAsia"/>
+        <w:t>2</w:t>
+      </w:r>
+    </w:p>
+    <w:p>
+      <w:pPr>
+        <w:rPr>
+          <w:rFonts w:ascii="Times New Roman" w:hAnsi="Times New Roman" w:cs="Times New Roman" w:hint="eastAsia"/>
+        </w:rPr>
+      </w:pPr>
+      <w:r>
+        <w:rPr>
+          <w:rFonts w:ascii="Times New Roman" w:hAnsi="Times New Roman" w:cs="Times New Roman" w:hint="eastAsia"/>
+        </w:rPr>
+        <w:t>13</w:t>
+      </w:r>
+      <w:r>
+        <w:rPr>
+          <w:rFonts w:ascii="Times New Roman" w:hAnsi="Times New Roman" w:cs="Times New Roman"/>
+        </w:rPr>
+        <w:t xml:space="preserve">. </w:t>
+      </w:r>
+      <w:r>
+        <w:rPr>
+          <w:rFonts w:ascii="Times New Roman" w:hAnsi="Times New Roman" w:cs="Times New Roman" w:hint="eastAsia"/>
+          <w:strike/>
+        </w:rPr>
+        <w:t>B</w:t>
+      </w:r>
+      <w:r>
+        <w:rPr>
+          <w:rFonts w:ascii="Times New Roman" w:hAnsi="Times New Roman" w:cs="Times New Roman" w:hint="eastAsia"/>
+        </w:rPr>
+        <w:t xml:space="preserve"> </w:t>
+      </w:r>
+      <w:r>
+        <w:rPr>
+          <w:rFonts w:ascii="Times New Roman" w:hAnsi="Times New Roman" w:cs="Times New Roman"/>
+        </w:rPr>
+        <w:t>(</w:t>
+      </w:r>
+      <w:r>
+        <w:rPr>
+          <w:rFonts w:ascii="Times New Roman" w:hAnsi="Times New Roman" w:cs="Times New Roman" w:hint="eastAsia"/>
+        </w:rPr>
+        <w:t>A</w:t>
+      </w:r>
+      <w:r>
+        <w:rPr>
+          <w:rFonts w:ascii="Times New Roman" w:hAnsi="Times New Roman" w:cs="Times New Roman"/>
+        </w:rPr>
+        <w:t>)</w:t>
+      </w:r>
+    </w:p>
+    <w:p>
+      <w:pPr>
+        <w:rPr>
+          <w:rFonts w:ascii="Times New Roman" w:hAnsi="Times New Roman" w:cs="Times New Roman"/>
+        </w:rPr>
+      </w:pPr>
+      <w:r>
+        <w:rPr>
+          <w:rFonts w:ascii="Times New Roman" w:hAnsi="Times New Roman" w:cs="Times New Roman" w:hint="eastAsia"/>
+        </w:rPr>
+        <w:t xml:space="preserve">B is wrong because the </w:t>
+      </w:r>
+      <w:r>
+        <w:rPr>
+          <w:rFonts w:ascii="Times New Roman" w:hAnsi="Times New Roman" w:cs="Times New Roman" w:hint="eastAsia"/>
+        </w:rPr>
+        <w:t>receptionist didn</w:t>
+      </w:r>
+      <w:r>
+        <w:rPr>
+          <w:rFonts w:ascii="Times New Roman" w:hAnsi="Times New Roman" w:cs="Times New Roman"/>
+        </w:rPr>
+        <w:t>’</w:t>
+      </w:r>
+      <w:r>
+        <w:rPr>
+          <w:rFonts w:ascii="Times New Roman" w:hAnsi="Times New Roman" w:cs="Times New Roman" w:hint="eastAsia"/>
+        </w:rPr>
+        <w:t xml:space="preserve">t say that the guides were local. </w:t>
+      </w:r>
+    </w:p>
+    <w:p>
+      <w:pPr>
+        <w:rPr>
+          <w:rFonts w:ascii="Times New Roman" w:hAnsi="Times New Roman" w:cs="Times New Roman" w:hint="eastAsia"/>
+        </w:rPr>
+      </w:pPr>
+      <w:r>
+        <w:rPr>
+          <w:rFonts w:ascii="Times New Roman" w:hAnsi="Times New Roman" w:cs="Times New Roman" w:hint="eastAsia"/>
+        </w:rPr>
+        <w:t>Section 3</w:t>
+      </w:r>
+    </w:p>
+    <w:p>
+      <w:pPr>
+        <w:rPr>
+          <w:rFonts w:ascii="Times New Roman" w:hAnsi="Times New Roman" w:cs="Times New Roman" w:hint="eastAsia"/>
+        </w:rPr>
+      </w:pPr>
+      <w:r>
+        <w:rPr>
+          <w:rFonts w:ascii="Times New Roman" w:hAnsi="Times New Roman" w:cs="Times New Roman" w:hint="eastAsia"/>
+        </w:rPr>
+        <w:t xml:space="preserve">21. 20 </w:t>
+      </w:r>
+      <w:r>
+        <w:rPr>
+          <w:rFonts w:ascii="Times New Roman" w:hAnsi="Times New Roman" w:cs="Times New Roman" w:hint="eastAsia"/>
+          <w:strike/>
+        </w:rPr>
+        <w:t xml:space="preserve">ballons </w:t>
+      </w:r>
+      <w:r>
+        <w:rPr>
+          <w:rFonts w:ascii="Times New Roman" w:hAnsi="Times New Roman" w:cs="Times New Roman" w:hint="eastAsia"/>
+        </w:rPr>
+        <w:t xml:space="preserve">(x)  20 </w:t>
+      </w:r>
+      <w:r>
+        <w:rPr>
+          <w:rFonts w:ascii="Times New Roman" w:hAnsi="Times New Roman" w:cs="Times New Roman" w:hint="eastAsia"/>
+          <w:b/>
+        </w:rPr>
+        <w:t>balloons</w:t>
+      </w:r>
+      <w:r>
+        <w:rPr>
+          <w:rFonts w:ascii="Times New Roman" w:hAnsi="Times New Roman" w:cs="Times New Roman" w:hint="eastAsia"/>
+        </w:rPr>
+        <w:t>.</w:t>
+      </w:r>
+    </w:p>
+    <w:p>
+      <w:pPr>
+        <w:rPr>
+          <w:rFonts w:ascii="Times New Roman" w:hAnsi="Times New Roman" w:cs="Times New Roman" w:hint="eastAsia"/>
+        </w:rPr>
+      </w:pPr>
+      <w:r>
+        <w:rPr>
+          <w:rFonts w:ascii="Times New Roman" w:hAnsi="Times New Roman" w:cs="Times New Roman" w:hint="eastAsia"/>
+          <w:strike/>
+        </w:rPr>
+        <w:t>ballons</w:t>
+      </w:r>
+      <w:r>
+        <w:rPr>
+          <w:rFonts w:ascii="Times New Roman" w:hAnsi="Times New Roman" w:cs="Times New Roman" w:hint="eastAsia"/>
+        </w:rPr>
+        <w:t xml:space="preserve"> : </w:t>
+      </w:r>
+      <w:r>
+        <w:rPr>
+          <w:rFonts w:ascii="Times New Roman" w:hAnsi="Times New Roman" w:cs="Times New Roman" w:hint="eastAsia"/>
+        </w:rPr>
+        <w:t>a</w:t>
+      </w:r>
+      <w:r>
+        <w:rPr>
+          <w:rFonts w:ascii="Times New Roman" w:hAnsi="Times New Roman" w:cs="Times New Roman" w:hint="eastAsia"/>
+        </w:rPr>
+        <w:t xml:space="preserve"> spelling error</w:t>
+      </w:r>
+    </w:p>
+    <w:p>
+      <w:pPr>
+        <w:rPr>
+          <w:rFonts w:ascii="Times New Roman" w:hAnsi="Times New Roman" w:cs="Times New Roman" w:hint="eastAsia"/>
+        </w:rPr>
+      </w:pPr>
+      <w:r>
+        <w:rPr>
+          <w:rFonts w:ascii="Times New Roman" w:hAnsi="Times New Roman" w:cs="Times New Roman" w:hint="eastAsia"/>
+        </w:rPr>
+        <w:t>22. measurement unit (x)  measurement units</w:t>
+      </w:r>
+      <w:r>
+        <w:rPr>
+          <w:rFonts w:ascii="Times New Roman" w:hAnsi="Times New Roman" w:cs="Times New Roman" w:hint="eastAsia"/>
+        </w:rPr>
+        <w:t xml:space="preserve"> / units of measurement</w:t>
+      </w:r>
+      <w:r>
+        <w:rPr>
+          <w:rFonts w:ascii="Times New Roman" w:hAnsi="Times New Roman" w:cs="Times New Roman"/>
+        </w:rPr>
+        <w:br/>
+      </w:r>
+      <w:r>
+        <w:rPr>
+          <w:rFonts w:ascii="Times New Roman" w:hAnsi="Times New Roman" w:cs="Times New Roman" w:hint="eastAsia"/>
+        </w:rPr>
+        <w:t>Don</w:t>
+      </w:r>
+      <w:r>
+        <w:rPr>
+          <w:rFonts w:ascii="Times New Roman" w:hAnsi="Times New Roman" w:cs="Times New Roman"/>
+        </w:rPr>
+        <w:t>’</w:t>
+      </w:r>
+      <w:r>
+        <w:rPr>
+          <w:rFonts w:ascii="Times New Roman" w:hAnsi="Times New Roman" w:cs="Times New Roman" w:hint="eastAsia"/>
+        </w:rPr>
+        <w:t xml:space="preserve">t forget the plural. </w:t>
+      </w:r>
+    </w:p>
+    <w:p>
+      <w:pPr>
+        <w:rPr>
+          <w:rFonts w:ascii="Times New Roman" w:hAnsi="Times New Roman" w:cs="Times New Roman" w:hint="eastAsia"/>
+        </w:rPr>
+      </w:pPr>
+      <w:r>
+        <w:rPr>
+          <w:rFonts w:ascii="Times New Roman" w:hAnsi="Times New Roman" w:cs="Times New Roman" w:hint="eastAsia"/>
+        </w:rPr>
+        <w:t xml:space="preserve">23. salt  </w:t>
+      </w:r>
+    </w:p>
+    <w:p>
+      <w:pPr>
+        <w:rPr>
+          <w:rFonts w:ascii="Times New Roman" w:hAnsi="Times New Roman" w:cs="Times New Roman" w:hint="eastAsia"/>
+        </w:rPr>
+      </w:pPr>
+      <w:r>
+        <w:rPr>
+          <w:rFonts w:ascii="Times New Roman" w:hAnsi="Times New Roman" w:cs="Times New Roman" w:hint="eastAsia"/>
+        </w:rPr>
+        <w:t xml:space="preserve">I guessed the answer correctly. </w:t>
+      </w:r>
+    </w:p>
+    <w:p>
+      <w:pPr>
+        <w:rPr>
+          <w:rFonts w:ascii="Times New Roman" w:hAnsi="Times New Roman" w:cs="Times New Roman" w:hint="eastAsia"/>
+        </w:rPr>
+      </w:pPr>
+      <w:r>
+        <w:rPr>
+          <w:rFonts w:ascii="Times New Roman" w:hAnsi="Times New Roman" w:cs="Times New Roman" w:hint="eastAsia"/>
+        </w:rPr>
+        <w:t>30. D (x) C</w:t>
+      </w:r>
+    </w:p>
+    <w:p>
+      <w:pPr>
+        <w:rPr>
+          <w:rFonts w:ascii="Times New Roman" w:hAnsi="Times New Roman" w:cs="Times New Roman"/>
+        </w:rPr>
+      </w:pPr>
+      <w:r>
+        <w:rPr>
+          <w:rFonts w:ascii="Times New Roman" w:hAnsi="Times New Roman" w:cs="Times New Roman"/>
+        </w:rPr>
+        <w:t>T</w:t>
+      </w:r>
+      <w:r>
+        <w:rPr>
+          <w:rFonts w:ascii="Times New Roman" w:hAnsi="Times New Roman" w:cs="Times New Roman" w:hint="eastAsia"/>
+        </w:rPr>
+        <w:t>he female</w:t>
+      </w:r>
+      <w:r>
+        <w:rPr>
+          <w:rFonts w:ascii="Times New Roman" w:hAnsi="Times New Roman" w:cs="Times New Roman" w:hint="eastAsia"/>
+        </w:rPr>
+        <w:t xml:space="preserve"> speaker said</w:t>
+      </w:r>
+      <w:r>
+        <w:rPr>
+          <w:rFonts w:ascii="Times New Roman" w:hAnsi="Times New Roman" w:cs="Times New Roman" w:hint="eastAsia"/>
+        </w:rPr>
+        <w:t xml:space="preserve"> it was a great equipment</w:t>
+      </w:r>
+      <w:r>
+        <w:rPr>
+          <w:rFonts w:ascii="Times New Roman" w:hAnsi="Times New Roman" w:cs="Times New Roman" w:hint="eastAsia"/>
+        </w:rPr>
+        <w:t>(NOT much equipment)</w:t>
+      </w:r>
+      <w:r>
+        <w:rPr>
+          <w:rFonts w:ascii="Times New Roman" w:hAnsi="Times New Roman" w:cs="Times New Roman" w:hint="eastAsia"/>
+        </w:rPr>
+        <w:t xml:space="preserve">,  and </w:t>
+      </w:r>
+      <w:r>
+        <w:rPr>
+          <w:rFonts w:ascii="Times New Roman" w:hAnsi="Times New Roman" w:cs="Times New Roman" w:hint="eastAsia"/>
+        </w:rPr>
+        <w:t xml:space="preserve"> </w:t>
+      </w:r>
+      <w:r>
+        <w:rPr>
+          <w:rFonts w:ascii="Times New Roman" w:hAnsi="Times New Roman" w:cs="Times New Roman"/>
+        </w:rPr>
+        <w:t>“</w:t>
+      </w:r>
+      <w:r>
+        <w:rPr>
+          <w:rFonts w:ascii="Times New Roman" w:hAnsi="Times New Roman" w:cs="Times New Roman" w:hint="eastAsia"/>
+        </w:rPr>
+        <w:t>It is too ambitious</w:t>
+      </w:r>
+      <w:r>
+        <w:rPr>
+          <w:rFonts w:ascii="Times New Roman" w:hAnsi="Times New Roman" w:cs="Times New Roman"/>
+        </w:rPr>
+        <w:t>…</w:t>
+      </w:r>
+      <w:r>
+        <w:rPr>
+          <w:rFonts w:ascii="Times New Roman" w:hAnsi="Times New Roman" w:cs="Times New Roman" w:hint="eastAsia"/>
+        </w:rPr>
+        <w:t>they just can</w:t>
+      </w:r>
+      <w:r>
+        <w:rPr>
+          <w:rFonts w:ascii="Times New Roman" w:hAnsi="Times New Roman" w:cs="Times New Roman"/>
+        </w:rPr>
+        <w:t>’</w:t>
+      </w:r>
+      <w:r>
+        <w:rPr>
+          <w:rFonts w:ascii="Times New Roman" w:hAnsi="Times New Roman" w:cs="Times New Roman" w:hint="eastAsia"/>
+        </w:rPr>
+        <w:t>t cope with it</w:t>
+      </w:r>
+      <w:r>
+        <w:rPr>
+          <w:rFonts w:ascii="Times New Roman" w:hAnsi="Times New Roman" w:cs="Times New Roman"/>
+        </w:rPr>
+        <w:t>…</w:t>
+      </w:r>
+      <w:bookmarkStart w:id="1" w:name="_GoBack"/>
+      <w:bookmarkEnd w:id="1"/>
+      <w:r>
+        <w:rPr>
+          <w:rFonts w:ascii="Times New Roman" w:hAnsi="Times New Roman" w:cs="Times New Roman"/>
+        </w:rPr>
+        <w:t>”</w:t>
+      </w:r>
+      <w:r>
+        <w:rPr>
+          <w:rFonts w:ascii="Times New Roman" w:hAnsi="Times New Roman" w:cs="Times New Roman" w:hint="eastAsia"/>
+        </w:rPr>
+        <w:t xml:space="preserve">, which indicated that was difficult for the 8-year-old children. </w:t>
+      </w:r>
+    </w:p>
+    <w:bookmarkEnd w:id="0"/>
+    <w:p>
+      <w:pPr>
+        <w:outlineLvl w:val="1"/>
+        <w:rPr>
+          <w:rFonts w:ascii="Times New Roman" w:hAnsi="Times New Roman" w:cs="Times New Roman"/>
+          <w:b/>
+          <w:bCs/>
+          <w:sz w:val="28"/>
+          <w:szCs w:val="28"/>
+        </w:rPr>
+      </w:pPr>
+      <w:r>
+        <w:rPr>
+          <w:rFonts w:ascii="Times New Roman" w:hAnsi="Times New Roman" w:cs="Times New Roman" w:hint="eastAsia"/>
+          <w:b/>
+          <w:bCs/>
+          <w:sz w:val="28"/>
+          <w:szCs w:val="28"/>
+        </w:rPr>
+        <w:t>Cambridge IETLS 5</w:t>
+      </w:r>
+    </w:p>
+    <w:p>
+      <w:pPr>
+        <w:outlineLvl w:val="2"/>
+        <w:rPr>
+          <w:rFonts w:ascii="Times New Roman" w:hAnsi="Times New Roman" w:cs="Times New Roman"/>
+          <w:b/>
+          <w:bCs/>
+          <w:sz w:val="24"/>
+          <w:szCs w:val="24"/>
+        </w:rPr>
+      </w:pPr>
+      <w:r>
+        <w:rPr>
+          <w:rFonts w:ascii="Times New Roman" w:hAnsi="Times New Roman" w:cs="Times New Roman" w:hint="eastAsia"/>
+          <w:b/>
+          <w:bCs/>
+          <w:sz w:val="24"/>
+          <w:szCs w:val="24"/>
+        </w:rPr>
+        <w:t>Test 1 Listening</w:t>
+      </w:r>
+    </w:p>
+    <w:p>
+      <w:pPr>
+        <w:rPr>
+          <w:rFonts w:ascii="Times New Roman" w:hAnsi="Times New Roman" w:cs="Times New Roman"/>
           <w:b/>
           <w:bCs/>
           <w:i/>
@@ -548,234 +710,523 @@
           <w:sz w:val="24"/>
           <w:szCs w:val="24"/>
         </w:rPr>
-        <w:t>Section 2</w:t>
-      </w:r>
-    </w:p>
-    <w:p>
-      <w:pPr>
-        <w:rPr>
-          <w:rFonts w:ascii="Times New Roman" w:hAnsi="Times New Roman" w:cs="Times New Roman"/>
-        </w:rPr>
-      </w:pPr>
-      <w:r>
-        <w:rPr>
-          <w:rFonts w:ascii="Times New Roman" w:hAnsi="Times New Roman" w:cs="Times New Roman" w:hint="eastAsia"/>
-        </w:rPr>
-        <w:t>12 breaks (</w:t>
-      </w:r>
-      <w:r>
-        <w:rPr>
-          <w:rFonts w:ascii="Times New Roman" w:hAnsi="Times New Roman" w:cs="Times New Roman"/>
-        </w:rPr>
-        <w:t>×</w:t>
-      </w:r>
-      <w:r>
-        <w:rPr>
-          <w:rFonts w:ascii="Times New Roman" w:hAnsi="Times New Roman" w:cs="Times New Roman" w:hint="eastAsia"/>
-        </w:rPr>
-        <w:t xml:space="preserve">) </w:t>
-      </w:r>
-      <w:r>
-        <w:rPr>
-          <w:rFonts w:ascii="Times New Roman" w:hAnsi="Times New Roman" w:cs="Times New Roman" w:hint="eastAsia"/>
-        </w:rPr>
-        <w:t xml:space="preserve">: </w:t>
-      </w:r>
-      <w:r>
-        <w:rPr>
-          <w:rFonts w:ascii="Times New Roman" w:hAnsi="Times New Roman" w:cs="Times New Roman" w:hint="eastAsia"/>
-        </w:rPr>
-        <w:t>brakes</w:t>
-      </w:r>
-    </w:p>
-    <w:p>
-      <w:pPr>
-        <w:rPr>
-          <w:rFonts w:ascii="Times New Roman" w:hAnsi="Times New Roman" w:cs="Times New Roman"/>
+      </w:pPr>
+      <w:r>
+        <w:rPr>
+          <w:rFonts w:ascii="Times New Roman" w:hAnsi="Times New Roman" w:cs="Times New Roman" w:hint="eastAsia"/>
           <w:b/>
           <w:bCs/>
           <w:i/>
           <w:iCs/>
-        </w:rPr>
-      </w:pPr>
-      <w:r>
-        <w:rPr>
-          <w:rFonts w:ascii="Times New Roman" w:hAnsi="Times New Roman" w:cs="Times New Roman" w:hint="eastAsia"/>
+          <w:sz w:val="24"/>
+          <w:szCs w:val="24"/>
+        </w:rPr>
+        <w:t>Section 1</w:t>
+      </w:r>
+    </w:p>
+    <w:p>
+      <w:pPr>
+        <w:rPr>
+          <w:rFonts w:ascii="Times New Roman" w:hAnsi="Times New Roman" w:cs="Times New Roman"/>
+        </w:rPr>
+      </w:pPr>
+      <w:r>
+        <w:rPr>
+          <w:rFonts w:ascii="Times New Roman" w:hAnsi="Times New Roman" w:cs="Times New Roman" w:hint="eastAsia"/>
+        </w:rPr>
+        <w:t>1. mini bus (</w:t>
+      </w:r>
+      <w:r>
+        <w:rPr>
+          <w:rFonts w:ascii="Times New Roman" w:hAnsi="Times New Roman" w:cs="Times New Roman"/>
+        </w:rPr>
+        <w:t>×</w:t>
+      </w:r>
+      <w:r>
+        <w:rPr>
+          <w:rFonts w:ascii="Times New Roman" w:hAnsi="Times New Roman" w:cs="Times New Roman" w:hint="eastAsia"/>
+        </w:rPr>
+        <w:t xml:space="preserve">)  a minibus.  </w:t>
+      </w:r>
+    </w:p>
+    <w:p>
+      <w:pPr>
+        <w:rPr>
+          <w:rFonts w:ascii="Times New Roman" w:hAnsi="Times New Roman" w:cs="Times New Roman"/>
+        </w:rPr>
+      </w:pPr>
+      <w:r>
+        <w:rPr>
+          <w:rFonts w:ascii="Times New Roman" w:hAnsi="Times New Roman" w:cs="Times New Roman" w:hint="eastAsia"/>
+        </w:rPr>
+        <w:t xml:space="preserve">Note </w:t>
+      </w:r>
+      <w:r>
+        <w:rPr>
+          <w:rFonts w:ascii="Times New Roman" w:hAnsi="Times New Roman" w:cs="Times New Roman" w:hint="eastAsia"/>
+        </w:rPr>
+        <w:t xml:space="preserve">that </w:t>
+      </w:r>
+      <w:r>
+        <w:rPr>
+          <w:rFonts w:ascii="Times New Roman" w:hAnsi="Times New Roman" w:cs="Times New Roman"/>
+        </w:rPr>
+        <w:t>‘</w:t>
+      </w:r>
+      <w:r>
+        <w:rPr>
+          <w:rFonts w:ascii="Times New Roman" w:hAnsi="Times New Roman" w:cs="Times New Roman" w:hint="eastAsia"/>
+        </w:rPr>
+        <w:t>minibus</w:t>
+      </w:r>
+      <w:r>
+        <w:rPr>
+          <w:rFonts w:ascii="Times New Roman" w:hAnsi="Times New Roman" w:cs="Times New Roman"/>
+        </w:rPr>
+        <w:t>’</w:t>
+      </w:r>
+      <w:r>
+        <w:rPr>
+          <w:rFonts w:ascii="Times New Roman" w:hAnsi="Times New Roman" w:cs="Times New Roman" w:hint="eastAsia"/>
+        </w:rPr>
+        <w:t xml:space="preserve"> is a single word.</w:t>
+      </w:r>
+    </w:p>
+    <w:p>
+      <w:pPr>
+        <w:rPr>
+          <w:rFonts w:ascii="Times New Roman" w:hAnsi="Times New Roman" w:cs="Times New Roman"/>
+        </w:rPr>
+      </w:pPr>
+      <w:r>
+        <w:rPr>
+          <w:rFonts w:ascii="Times New Roman" w:hAnsi="Times New Roman" w:cs="Times New Roman" w:hint="eastAsia"/>
+        </w:rPr>
+        <w:t>5. BC (</w:t>
+      </w:r>
+      <w:r>
+        <w:rPr>
+          <w:rFonts w:ascii="Times New Roman" w:hAnsi="Times New Roman" w:cs="Times New Roman"/>
+        </w:rPr>
+        <w:t>×</w:t>
+      </w:r>
+      <w:r>
+        <w:rPr>
+          <w:rFonts w:ascii="Times New Roman" w:hAnsi="Times New Roman" w:cs="Times New Roman" w:hint="eastAsia"/>
+        </w:rPr>
+        <w:t xml:space="preserve">) </w:t>
+      </w:r>
+      <w:r>
+        <w:rPr>
+          <w:rFonts w:ascii="Times New Roman" w:hAnsi="Times New Roman" w:cs="Times New Roman" w:hint="eastAsia"/>
+        </w:rPr>
+        <w:t xml:space="preserve"> </w:t>
+      </w:r>
+      <w:r>
+        <w:rPr>
+          <w:rFonts w:ascii="Times New Roman" w:hAnsi="Times New Roman" w:cs="Times New Roman" w:hint="eastAsia"/>
+        </w:rPr>
+        <w:t xml:space="preserve"> </w:t>
+      </w:r>
+      <w:r>
+        <w:rPr>
+          <w:rFonts w:ascii="Times New Roman" w:hAnsi="Times New Roman" w:cs="Times New Roman" w:hint="eastAsia"/>
+        </w:rPr>
+        <w:t>BD</w:t>
+      </w:r>
+      <w:r>
+        <w:rPr>
+          <w:rFonts w:ascii="Times New Roman" w:hAnsi="Times New Roman" w:cs="Times New Roman" w:hint="eastAsia"/>
+        </w:rPr>
+        <w:t xml:space="preserve"> </w:t>
+      </w:r>
+    </w:p>
+    <w:p>
+      <w:pPr>
+        <w:rPr>
+          <w:rFonts w:ascii="Times New Roman" w:hAnsi="Times New Roman" w:cs="Times New Roman"/>
+        </w:rPr>
+      </w:pPr>
+      <w:r>
+        <w:rPr>
+          <w:rFonts w:ascii="Times New Roman" w:hAnsi="Times New Roman" w:cs="Times New Roman" w:hint="eastAsia"/>
+        </w:rPr>
+        <w:t>Don</w:t>
+      </w:r>
+      <w:r>
+        <w:rPr>
+          <w:rFonts w:ascii="Times New Roman" w:hAnsi="Times New Roman" w:cs="Times New Roman"/>
+        </w:rPr>
+        <w:t>’</w:t>
+      </w:r>
+      <w:r>
+        <w:rPr>
+          <w:rFonts w:ascii="Times New Roman" w:hAnsi="Times New Roman" w:cs="Times New Roman" w:hint="eastAsia"/>
+        </w:rPr>
+        <w:t>t write any word you hear</w:t>
+      </w:r>
+      <w:r>
+        <w:rPr>
+          <w:rFonts w:ascii="Times New Roman" w:hAnsi="Times New Roman" w:cs="Times New Roman" w:hint="eastAsia"/>
+        </w:rPr>
+        <w:t xml:space="preserve">, because all the options will apprear in the conversaion. What you should do is to choose the correct answer. </w:t>
+      </w:r>
+      <w:r>
+        <w:rPr>
+          <w:rFonts w:ascii="Times New Roman" w:hAnsi="Times New Roman" w:cs="Times New Roman" w:hint="eastAsia"/>
+        </w:rPr>
+        <w:t>For instance, this question need you to select two kind of service included in the price, which means they are free if you</w:t>
+      </w:r>
+      <w:r>
+        <w:rPr>
+          <w:rFonts w:ascii="Times New Roman" w:hAnsi="Times New Roman" w:cs="Times New Roman" w:hint="eastAsia"/>
+        </w:rPr>
+        <w:t xml:space="preserve"> have</w:t>
+      </w:r>
+      <w:r>
+        <w:rPr>
+          <w:rFonts w:ascii="Times New Roman" w:hAnsi="Times New Roman" w:cs="Times New Roman" w:hint="eastAsia"/>
+        </w:rPr>
+        <w:t xml:space="preserve"> pa</w:t>
+      </w:r>
+      <w:r>
+        <w:rPr>
+          <w:rFonts w:ascii="Times New Roman" w:hAnsi="Times New Roman" w:cs="Times New Roman" w:hint="eastAsia"/>
+        </w:rPr>
+        <w:t>id</w:t>
+      </w:r>
+      <w:r>
+        <w:rPr>
+          <w:rFonts w:ascii="Times New Roman" w:hAnsi="Times New Roman" w:cs="Times New Roman" w:hint="eastAsia"/>
+        </w:rPr>
+        <w:t xml:space="preserve"> the tour. Note that attending some of the course</w:t>
+      </w:r>
+      <w:r>
+        <w:rPr>
+          <w:rFonts w:ascii="Times New Roman" w:hAnsi="Times New Roman" w:cs="Times New Roman" w:hint="eastAsia"/>
+        </w:rPr>
+        <w:t xml:space="preserve"> you</w:t>
+      </w:r>
+      <w:r>
+        <w:rPr>
+          <w:rFonts w:ascii="Times New Roman" w:hAnsi="Times New Roman" w:cs="Times New Roman" w:hint="eastAsia"/>
+        </w:rPr>
+        <w:t xml:space="preserve"> should </w:t>
+      </w:r>
+      <w:r>
+        <w:rPr>
+          <w:rFonts w:ascii="Times New Roman" w:hAnsi="Times New Roman" w:cs="Times New Roman" w:hint="eastAsia"/>
+        </w:rPr>
+        <w:t xml:space="preserve">need to </w:t>
+      </w:r>
+      <w:r>
+        <w:rPr>
+          <w:rFonts w:ascii="Times New Roman" w:hAnsi="Times New Roman" w:cs="Times New Roman" w:hint="eastAsia"/>
+        </w:rPr>
+        <w:t xml:space="preserve">pay </w:t>
+      </w:r>
+      <w:r>
+        <w:rPr>
+          <w:rFonts w:ascii="Times New Roman" w:hAnsi="Times New Roman" w:cs="Times New Roman" w:hint="eastAsia"/>
+        </w:rPr>
+        <w:t>extra money.</w:t>
+      </w:r>
+    </w:p>
+    <w:p>
+      <w:pPr>
+        <w:rPr>
+          <w:rFonts w:ascii="Times New Roman" w:hAnsi="Times New Roman" w:cs="Times New Roman"/>
+        </w:rPr>
+      </w:pPr>
+      <w:r>
+        <w:rPr>
+          <w:rFonts w:ascii="Times New Roman" w:hAnsi="Times New Roman" w:cs="Times New Roman" w:hint="eastAsia"/>
+        </w:rPr>
+        <w:t>7. 290 (</w:t>
+      </w:r>
+      <w:r>
+        <w:rPr>
+          <w:rFonts w:ascii="Times New Roman" w:hAnsi="Times New Roman" w:cs="Times New Roman"/>
+        </w:rPr>
+        <w:t>×</w:t>
+      </w:r>
+      <w:r>
+        <w:rPr>
+          <w:rFonts w:ascii="Times New Roman" w:hAnsi="Times New Roman" w:cs="Times New Roman" w:hint="eastAsia"/>
+        </w:rPr>
+        <w:t>)  280</w:t>
+      </w:r>
+      <w:r>
+        <w:rPr>
+          <w:rFonts w:ascii="Times New Roman" w:hAnsi="Times New Roman" w:cs="Times New Roman" w:hint="eastAsia"/>
+        </w:rPr>
+        <w:t xml:space="preserve"> </w:t>
+      </w:r>
+    </w:p>
+    <w:p>
+      <w:pPr>
+        <w:rPr>
+          <w:rFonts w:ascii="Times New Roman" w:hAnsi="Times New Roman" w:cs="Times New Roman"/>
           <w:b/>
           <w:bCs/>
           <w:i/>
           <w:iCs/>
-        </w:rPr>
-        <w:t>Section 3</w:t>
-      </w:r>
-    </w:p>
-    <w:p>
-      <w:pPr>
-        <w:rPr>
-          <w:rFonts w:ascii="Times New Roman" w:hAnsi="Times New Roman" w:cs="Times New Roman"/>
-        </w:rPr>
-      </w:pPr>
-      <w:r>
-        <w:rPr>
-          <w:rFonts w:ascii="Times New Roman" w:hAnsi="Times New Roman" w:cs="Times New Roman" w:hint="eastAsia"/>
-        </w:rPr>
-        <w:t>24</w:t>
-      </w:r>
-      <w:r>
-        <w:rPr>
-          <w:rFonts w:ascii="Times New Roman" w:hAnsi="Times New Roman" w:cs="Times New Roman" w:hint="eastAsia"/>
-        </w:rPr>
-        <w:t>,25 BC (</w:t>
-      </w:r>
-      <w:r>
-        <w:rPr>
-          <w:rFonts w:ascii="Times New Roman" w:hAnsi="Times New Roman" w:cs="Times New Roman"/>
-        </w:rPr>
-        <w:t>×</w:t>
-      </w:r>
-      <w:r>
-        <w:rPr>
-          <w:rFonts w:ascii="Times New Roman" w:hAnsi="Times New Roman" w:cs="Times New Roman" w:hint="eastAsia"/>
-        </w:rPr>
-        <w:t>) BD</w:t>
-      </w:r>
-      <w:r>
-        <w:rPr>
-          <w:rFonts w:ascii="Times New Roman" w:hAnsi="Times New Roman" w:cs="Times New Roman" w:hint="eastAsia"/>
-        </w:rPr>
-        <w:t xml:space="preserve"> (I knew the answer was D but select</w:t>
-      </w:r>
-      <w:r>
-        <w:rPr>
-          <w:rFonts w:ascii="Times New Roman" w:hAnsi="Times New Roman" w:cs="Times New Roman" w:hint="eastAsia"/>
-        </w:rPr>
-        <w:t>e</w:t>
-      </w:r>
-      <w:r>
-        <w:rPr>
-          <w:rFonts w:ascii="Times New Roman" w:hAnsi="Times New Roman" w:cs="Times New Roman" w:hint="eastAsia"/>
-        </w:rPr>
-        <w:t>d C!)</w:t>
-      </w:r>
-    </w:p>
-    <w:p>
-      <w:pPr>
-        <w:rPr>
-          <w:rFonts w:ascii="Times New Roman" w:hAnsi="Times New Roman" w:cs="Times New Roman"/>
-        </w:rPr>
-      </w:pPr>
-      <w:r>
-        <w:rPr>
-          <w:rFonts w:ascii="Times New Roman" w:hAnsi="Times New Roman" w:cs="Times New Roman" w:hint="eastAsia"/>
-        </w:rPr>
-        <w:t>26, ___  (</w:t>
-      </w:r>
-      <w:r>
-        <w:rPr>
-          <w:rFonts w:ascii="Times New Roman" w:hAnsi="Times New Roman" w:cs="Times New Roman"/>
-        </w:rPr>
-        <w:t>×</w:t>
-      </w:r>
-      <w:r>
-        <w:rPr>
-          <w:rFonts w:ascii="Times New Roman" w:hAnsi="Times New Roman" w:cs="Times New Roman" w:hint="eastAsia"/>
-        </w:rPr>
-        <w:t>) full-time</w:t>
-      </w:r>
-    </w:p>
-    <w:p>
-      <w:pPr>
-        <w:rPr>
-          <w:rFonts w:ascii="Times New Roman" w:hAnsi="Times New Roman" w:cs="Times New Roman"/>
-        </w:rPr>
-      </w:pPr>
-      <w:r>
-        <w:rPr>
-          <w:rFonts w:ascii="Times New Roman" w:hAnsi="Times New Roman" w:cs="Times New Roman" w:hint="eastAsia"/>
-        </w:rPr>
-        <w:t>27 short time (</w:t>
-      </w:r>
-      <w:r>
-        <w:rPr>
-          <w:rFonts w:ascii="Times New Roman" w:hAnsi="Times New Roman" w:cs="Times New Roman"/>
-        </w:rPr>
-        <w:t>×</w:t>
-      </w:r>
-      <w:r>
-        <w:rPr>
-          <w:rFonts w:ascii="Times New Roman" w:hAnsi="Times New Roman" w:cs="Times New Roman" w:hint="eastAsia"/>
-        </w:rPr>
-        <w:t>) a term</w:t>
-      </w:r>
-    </w:p>
-    <w:p>
-      <w:pPr>
-        <w:rPr>
-          <w:rFonts w:ascii="Times New Roman" w:hAnsi="Times New Roman" w:cs="Times New Roman"/>
-        </w:rPr>
-      </w:pPr>
-      <w:r>
-        <w:rPr>
-          <w:rFonts w:ascii="Times New Roman" w:hAnsi="Times New Roman" w:cs="Times New Roman" w:hint="eastAsia"/>
-        </w:rPr>
-        <w:t>29. ___ (</w:t>
-      </w:r>
-      <w:r>
-        <w:rPr>
-          <w:rFonts w:ascii="Times New Roman" w:hAnsi="Times New Roman" w:cs="Times New Roman"/>
-        </w:rPr>
-        <w:t>×</w:t>
-      </w:r>
-      <w:r>
-        <w:rPr>
-          <w:rFonts w:ascii="Times New Roman" w:hAnsi="Times New Roman" w:cs="Times New Roman" w:hint="eastAsia"/>
-        </w:rPr>
-        <w:t>) two modules</w:t>
-      </w:r>
-    </w:p>
-    <w:p>
-      <w:pPr>
-        <w:rPr>
-          <w:rFonts w:ascii="Times New Roman" w:hAnsi="Times New Roman" w:cs="Times New Roman"/>
-        </w:rPr>
-      </w:pPr>
-      <w:r>
-        <w:rPr>
-          <w:rFonts w:ascii="Times New Roman" w:hAnsi="Times New Roman" w:cs="Times New Roman" w:hint="eastAsia"/>
-        </w:rPr>
-        <w:t>30. ___(</w:t>
-      </w:r>
-      <w:r>
-        <w:rPr>
-          <w:rFonts w:ascii="Times New Roman" w:hAnsi="Times New Roman" w:cs="Times New Roman"/>
-        </w:rPr>
-        <w:t>×</w:t>
-      </w:r>
-      <w:r>
-        <w:rPr>
-          <w:rFonts w:ascii="Times New Roman" w:hAnsi="Times New Roman" w:cs="Times New Roman" w:hint="eastAsia"/>
-        </w:rPr>
-        <w:t>) a topic</w:t>
-      </w:r>
-    </w:p>
-    <w:p>
-      <w:pPr>
-        <w:rPr>
-          <w:rFonts w:ascii="Times New Roman" w:hAnsi="Times New Roman" w:cs="Times New Roman"/>
+          <w:sz w:val="24"/>
+          <w:szCs w:val="24"/>
+        </w:rPr>
+      </w:pPr>
+      <w:r>
+        <w:rPr>
+          <w:rFonts w:ascii="Times New Roman" w:hAnsi="Times New Roman" w:cs="Times New Roman" w:hint="eastAsia"/>
           <w:b/>
           <w:bCs/>
           <w:i/>
           <w:iCs/>
-        </w:rPr>
-      </w:pPr>
-      <w:r>
-        <w:rPr>
-          <w:rFonts w:ascii="Times New Roman" w:hAnsi="Times New Roman" w:cs="Times New Roman" w:hint="eastAsia"/>
+          <w:sz w:val="24"/>
+          <w:szCs w:val="24"/>
+        </w:rPr>
+        <w:lastRenderedPageBreak/>
+        <w:t>Section 2</w:t>
+      </w:r>
+    </w:p>
+    <w:p>
+      <w:pPr>
+        <w:rPr>
+          <w:rFonts w:ascii="Times New Roman" w:hAnsi="Times New Roman" w:cs="Times New Roman"/>
+        </w:rPr>
+      </w:pPr>
+      <w:r>
+        <w:rPr>
+          <w:rFonts w:ascii="Times New Roman" w:hAnsi="Times New Roman" w:cs="Times New Roman" w:hint="eastAsia"/>
+        </w:rPr>
+        <w:t>12 breaks (</w:t>
+      </w:r>
+      <w:r>
+        <w:rPr>
+          <w:rFonts w:ascii="Times New Roman" w:hAnsi="Times New Roman" w:cs="Times New Roman"/>
+        </w:rPr>
+        <w:t>×</w:t>
+      </w:r>
+      <w:r>
+        <w:rPr>
+          <w:rFonts w:ascii="Times New Roman" w:hAnsi="Times New Roman" w:cs="Times New Roman" w:hint="eastAsia"/>
+        </w:rPr>
+        <w:t xml:space="preserve">) </w:t>
+      </w:r>
+      <w:r>
+        <w:rPr>
+          <w:rFonts w:ascii="Times New Roman" w:hAnsi="Times New Roman" w:cs="Times New Roman" w:hint="eastAsia"/>
+        </w:rPr>
+        <w:t xml:space="preserve">: </w:t>
+      </w:r>
+      <w:r>
+        <w:rPr>
+          <w:rFonts w:ascii="Times New Roman" w:hAnsi="Times New Roman" w:cs="Times New Roman" w:hint="eastAsia"/>
+        </w:rPr>
+        <w:t>brakes</w:t>
+      </w:r>
+    </w:p>
+    <w:p>
+      <w:pPr>
+        <w:rPr>
+          <w:rFonts w:ascii="Times New Roman" w:hAnsi="Times New Roman" w:cs="Times New Roman"/>
           <w:b/>
           <w:bCs/>
           <w:i/>
           <w:iCs/>
         </w:rPr>
+      </w:pPr>
+      <w:r>
+        <w:rPr>
+          <w:rFonts w:ascii="Times New Roman" w:hAnsi="Times New Roman" w:cs="Times New Roman" w:hint="eastAsia"/>
+          <w:b/>
+          <w:bCs/>
+          <w:i/>
+          <w:iCs/>
+        </w:rPr>
+        <w:t>Section 3</w:t>
+      </w:r>
+    </w:p>
+    <w:p>
+      <w:pPr>
+        <w:rPr>
+          <w:rFonts w:ascii="Times New Roman" w:hAnsi="Times New Roman" w:cs="Times New Roman" w:hint="eastAsia"/>
+        </w:rPr>
+      </w:pPr>
+      <w:r>
+        <w:rPr>
+          <w:rFonts w:ascii="Times New Roman" w:hAnsi="Times New Roman" w:cs="Times New Roman" w:hint="eastAsia"/>
+        </w:rPr>
+        <w:t>24</w:t>
+      </w:r>
+      <w:r>
+        <w:rPr>
+          <w:rFonts w:ascii="Times New Roman" w:hAnsi="Times New Roman" w:cs="Times New Roman" w:hint="eastAsia"/>
+        </w:rPr>
+        <w:t>,25 BC (</w:t>
+      </w:r>
+      <w:r>
+        <w:rPr>
+          <w:rFonts w:ascii="Times New Roman" w:hAnsi="Times New Roman" w:cs="Times New Roman"/>
+        </w:rPr>
+        <w:t>×</w:t>
+      </w:r>
+      <w:r>
+        <w:rPr>
+          <w:rFonts w:ascii="Times New Roman" w:hAnsi="Times New Roman" w:cs="Times New Roman" w:hint="eastAsia"/>
+        </w:rPr>
+        <w:t>) BD</w:t>
+      </w:r>
+      <w:r>
+        <w:rPr>
+          <w:rFonts w:ascii="Times New Roman" w:hAnsi="Times New Roman" w:cs="Times New Roman" w:hint="eastAsia"/>
+        </w:rPr>
+        <w:t xml:space="preserve"> </w:t>
+      </w:r>
+    </w:p>
+    <w:p>
+      <w:pPr>
+        <w:rPr>
+          <w:rFonts w:ascii="Times New Roman" w:hAnsi="Times New Roman" w:cs="Times New Roman"/>
+        </w:rPr>
+      </w:pPr>
+      <w:r>
+        <w:rPr>
+          <w:rFonts w:ascii="Times New Roman" w:hAnsi="Times New Roman" w:cs="Times New Roman" w:hint="eastAsia"/>
+        </w:rPr>
+        <w:t>(I knew the answer was D but select</w:t>
+      </w:r>
+      <w:r>
+        <w:rPr>
+          <w:rFonts w:ascii="Times New Roman" w:hAnsi="Times New Roman" w:cs="Times New Roman" w:hint="eastAsia"/>
+        </w:rPr>
+        <w:t>e</w:t>
+      </w:r>
+      <w:r>
+        <w:rPr>
+          <w:rFonts w:ascii="Times New Roman" w:hAnsi="Times New Roman" w:cs="Times New Roman" w:hint="eastAsia"/>
+        </w:rPr>
+        <w:t>d C!)</w:t>
+      </w:r>
+    </w:p>
+    <w:p>
+      <w:pPr>
+        <w:rPr>
+          <w:rFonts w:ascii="Times New Roman" w:hAnsi="Times New Roman" w:cs="Times New Roman"/>
+        </w:rPr>
+      </w:pPr>
+      <w:r>
+        <w:rPr>
+          <w:rFonts w:ascii="Times New Roman" w:hAnsi="Times New Roman" w:cs="Times New Roman" w:hint="eastAsia"/>
+        </w:rPr>
+        <w:t>26, ___  (</w:t>
+      </w:r>
+      <w:r>
+        <w:rPr>
+          <w:rFonts w:ascii="Times New Roman" w:hAnsi="Times New Roman" w:cs="Times New Roman"/>
+        </w:rPr>
+        <w:t>×</w:t>
+      </w:r>
+      <w:r>
+        <w:rPr>
+          <w:rFonts w:ascii="Times New Roman" w:hAnsi="Times New Roman" w:cs="Times New Roman" w:hint="eastAsia"/>
+        </w:rPr>
+        <w:t>) full-time</w:t>
+      </w:r>
+    </w:p>
+    <w:p>
+      <w:pPr>
+        <w:rPr>
+          <w:rFonts w:ascii="Times New Roman" w:hAnsi="Times New Roman" w:cs="Times New Roman"/>
+        </w:rPr>
+      </w:pPr>
+      <w:r>
+        <w:rPr>
+          <w:rFonts w:ascii="Times New Roman" w:hAnsi="Times New Roman" w:cs="Times New Roman" w:hint="eastAsia"/>
+        </w:rPr>
+        <w:t>27 short time (</w:t>
+      </w:r>
+      <w:r>
+        <w:rPr>
+          <w:rFonts w:ascii="Times New Roman" w:hAnsi="Times New Roman" w:cs="Times New Roman"/>
+        </w:rPr>
+        <w:t>×</w:t>
+      </w:r>
+      <w:r>
+        <w:rPr>
+          <w:rFonts w:ascii="Times New Roman" w:hAnsi="Times New Roman" w:cs="Times New Roman" w:hint="eastAsia"/>
+        </w:rPr>
+        <w:t>) a term</w:t>
+      </w:r>
+    </w:p>
+    <w:p>
+      <w:pPr>
+        <w:rPr>
+          <w:rFonts w:ascii="Times New Roman" w:hAnsi="Times New Roman" w:cs="Times New Roman"/>
+        </w:rPr>
+      </w:pPr>
+      <w:r>
+        <w:rPr>
+          <w:rFonts w:ascii="Times New Roman" w:hAnsi="Times New Roman" w:cs="Times New Roman" w:hint="eastAsia"/>
+        </w:rPr>
+        <w:t>29. ___ (</w:t>
+      </w:r>
+      <w:r>
+        <w:rPr>
+          <w:rFonts w:ascii="Times New Roman" w:hAnsi="Times New Roman" w:cs="Times New Roman"/>
+        </w:rPr>
+        <w:t>×</w:t>
+      </w:r>
+      <w:r>
+        <w:rPr>
+          <w:rFonts w:ascii="Times New Roman" w:hAnsi="Times New Roman" w:cs="Times New Roman" w:hint="eastAsia"/>
+        </w:rPr>
+        <w:t>) two modules</w:t>
+      </w:r>
+    </w:p>
+    <w:p>
+      <w:pPr>
+        <w:rPr>
+          <w:rFonts w:ascii="Times New Roman" w:hAnsi="Times New Roman" w:cs="Times New Roman"/>
+        </w:rPr>
+      </w:pPr>
+      <w:r>
+        <w:rPr>
+          <w:rFonts w:ascii="Times New Roman" w:hAnsi="Times New Roman" w:cs="Times New Roman" w:hint="eastAsia"/>
+        </w:rPr>
+        <w:t>30. ___(</w:t>
+      </w:r>
+      <w:r>
+        <w:rPr>
+          <w:rFonts w:ascii="Times New Roman" w:hAnsi="Times New Roman" w:cs="Times New Roman"/>
+        </w:rPr>
+        <w:t>×</w:t>
+      </w:r>
+      <w:r>
+        <w:rPr>
+          <w:rFonts w:ascii="Times New Roman" w:hAnsi="Times New Roman" w:cs="Times New Roman" w:hint="eastAsia"/>
+        </w:rPr>
+        <w:t>) a topic</w:t>
+      </w:r>
+    </w:p>
+    <w:p>
+      <w:pPr>
+        <w:rPr>
+          <w:rFonts w:ascii="Times New Roman" w:hAnsi="Times New Roman" w:cs="Times New Roman"/>
+          <w:b/>
+          <w:bCs/>
+          <w:i/>
+          <w:iCs/>
+        </w:rPr>
+      </w:pPr>
+      <w:r>
+        <w:rPr>
+          <w:rFonts w:ascii="Times New Roman" w:hAnsi="Times New Roman" w:cs="Times New Roman" w:hint="eastAsia"/>
+          <w:b/>
+          <w:bCs/>
+          <w:i/>
+          <w:iCs/>
+        </w:rPr>
         <w:t>Section 4</w:t>
       </w:r>
     </w:p>
@@ -926,7 +1377,6 @@
         <w:rPr>
           <w:rFonts w:ascii="Times New Roman" w:hAnsi="Times New Roman" w:cs="Times New Roman" w:hint="eastAsia"/>
         </w:rPr>
-        <w:lastRenderedPageBreak/>
         <w:t>39. ___ (</w:t>
       </w:r>
       <w:r>
@@ -1531,6 +1981,7 @@
         <w:rPr>
           <w:rFonts w:ascii="Times New Roman" w:hAnsi="Times New Roman" w:cs="Times New Roman" w:hint="eastAsia"/>
         </w:rPr>
+        <w:lastRenderedPageBreak/>
         <w:t xml:space="preserve">18-20, </w:t>
       </w:r>
       <w:r>
@@ -2540,6 +2991,7 @@
         <w:rPr>
           <w:rFonts w:ascii="Times New Roman" w:hAnsi="Times New Roman" w:cs="Times New Roman" w:hint="eastAsia"/>
         </w:rPr>
+        <w:lastRenderedPageBreak/>
         <w:t>Toughen glass used for cooking doesn</w:t>
       </w:r>
       <w:r>
@@ -3048,14 +3500,7 @@
         <w:rPr>
           <w:rFonts w:ascii="Times New Roman" w:hAnsi="Times New Roman" w:cs="Times New Roman" w:hint="eastAsia"/>
         </w:rPr>
-        <w:t xml:space="preserve"> as the </w:t>
-      </w:r>
-      <w:r>
-        <w:rPr>
-          <w:rFonts w:ascii="Times New Roman" w:hAnsi="Times New Roman" w:cs="Times New Roman" w:hint="eastAsia"/>
-        </w:rPr>
-        <w:lastRenderedPageBreak/>
-        <w:t>speaker said</w:t>
+        <w:t xml:space="preserve"> as the speaker said</w:t>
       </w:r>
       <w:r>
         <w:rPr>
@@ -3598,6 +4043,7 @@
         <w:rPr>
           <w:rFonts w:ascii="Times New Roman" w:hAnsi="Times New Roman" w:cs="Times New Roman" w:hint="eastAsia"/>
         </w:rPr>
+        <w:lastRenderedPageBreak/>
         <w:t xml:space="preserve">26, A  </w:t>
       </w:r>
       <w:r>
@@ -4026,14 +4472,7 @@
         <w:rPr>
           <w:rFonts w:ascii="Times New Roman" w:hAnsi="Times New Roman" w:cs="Times New Roman" w:hint="eastAsia"/>
         </w:rPr>
-        <w:t xml:space="preserve">At the beginning of the last paragraph, the speaker said that the library offered specialised </w:t>
-      </w:r>
-      <w:r>
-        <w:rPr>
-          <w:rFonts w:ascii="Times New Roman" w:hAnsi="Times New Roman" w:cs="Times New Roman" w:hint="eastAsia"/>
-        </w:rPr>
-        <w:lastRenderedPageBreak/>
-        <w:t>training sessions and then added that information about compters and programmes later.</w:t>
+        <w:t>At the beginning of the last paragraph, the speaker said that the library offered specialised training sessions and then added that information about compters and programmes later.</w:t>
       </w:r>
       <w:r>
         <w:rPr>
@@ -4507,6 +4946,7 @@
         <w:rPr>
           <w:rFonts w:ascii="Times New Roman" w:hAnsi="Times New Roman" w:cs="Times New Roman" w:hint="eastAsia"/>
         </w:rPr>
+        <w:lastRenderedPageBreak/>
         <w:t>3. yoga class (x)</w:t>
       </w:r>
     </w:p>
@@ -5021,7 +5461,6 @@
         <w:rPr>
           <w:rFonts w:ascii="Times New Roman" w:hAnsi="Times New Roman" w:cs="Times New Roman" w:hint="eastAsia"/>
         </w:rPr>
-        <w:lastRenderedPageBreak/>
         <w:t>22. ____  in advance</w:t>
       </w:r>
     </w:p>
@@ -6072,7 +6511,7 @@
   <a:extraClrSchemeLst/>
   <a:extLst>
     <a:ext uri="{05A4C25C-085E-4340-85A3-A5531E510DB2}">
-      <thm15:themeFamily xmlns="" xmlns:thm15="http://schemas.microsoft.com/office/thememl/2012/main" name="Office Theme" id="{62F939B6-93AF-4DB8-9C6B-D6C7DFDC589F}" vid="{4A3C46E8-61CC-4603-A589-7422A47A8E4A}"/>
+      <thm15:themeFamily xmlns:thm15="http://schemas.microsoft.com/office/thememl/2012/main" xmlns="" name="Office Theme" id="{62F939B6-93AF-4DB8-9C6B-D6C7DFDC589F}" vid="{4A3C46E8-61CC-4603-A589-7422A47A8E4A}"/>
     </a:ext>
   </a:extLst>
 </a:theme>

--- a/IELTS Notes/Listening Test And Analyses..docx
+++ b/IELTS Notes/Listening Test And Analyses..docx
@@ -175,7 +175,7 @@
     <w:p>
       <w:pPr>
         <w:rPr>
-          <w:rFonts w:ascii="Times New Roman" w:hAnsi="Times New Roman" w:cs="Times New Roman" w:hint="eastAsia"/>
+          <w:rFonts w:ascii="Times New Roman" w:hAnsi="Times New Roman" w:cs="Times New Roman"/>
         </w:rPr>
       </w:pPr>
       <w:r>
@@ -305,7 +305,7 @@
     <w:p>
       <w:pPr>
         <w:rPr>
-          <w:rFonts w:ascii="Times New Roman" w:hAnsi="Times New Roman" w:cs="Times New Roman" w:hint="eastAsia"/>
+          <w:rFonts w:ascii="Times New Roman" w:hAnsi="Times New Roman" w:cs="Times New Roman"/>
         </w:rPr>
       </w:pPr>
       <w:r>
@@ -355,9 +355,15 @@
     <w:p>
       <w:pPr>
         <w:rPr>
-          <w:rFonts w:ascii="Times New Roman" w:hAnsi="Times New Roman" w:cs="Times New Roman"/>
-        </w:rPr>
-      </w:pPr>
+          <w:rFonts w:ascii="Times New Roman" w:hAnsi="Times New Roman" w:cs="Times New Roman" w:hint="eastAsia"/>
+        </w:rPr>
+      </w:pPr>
+      <w:r>
+        <w:rPr>
+          <w:rFonts w:ascii="Times New Roman" w:hAnsi="Times New Roman" w:cs="Times New Roman" w:hint="eastAsia"/>
+        </w:rPr>
+        <w:t xml:space="preserve">Option </w:t>
+      </w:r>
       <w:r>
         <w:rPr>
           <w:rFonts w:ascii="Times New Roman" w:hAnsi="Times New Roman" w:cs="Times New Roman" w:hint="eastAsia"/>
@@ -386,317 +392,14 @@
     <w:p>
       <w:pPr>
         <w:rPr>
-          <w:rFonts w:ascii="Times New Roman" w:hAnsi="Times New Roman" w:cs="Times New Roman" w:hint="eastAsia"/>
-        </w:rPr>
-      </w:pPr>
-      <w:r>
-        <w:rPr>
-          <w:rFonts w:ascii="Times New Roman" w:hAnsi="Times New Roman" w:cs="Times New Roman" w:hint="eastAsia"/>
-        </w:rPr>
-        <w:t>Section 3</w:t>
-      </w:r>
-    </w:p>
-    <w:p>
-      <w:pPr>
-        <w:rPr>
-          <w:rFonts w:ascii="Times New Roman" w:hAnsi="Times New Roman" w:cs="Times New Roman" w:hint="eastAsia"/>
-        </w:rPr>
-      </w:pPr>
-      <w:r>
-        <w:rPr>
-          <w:rFonts w:ascii="Times New Roman" w:hAnsi="Times New Roman" w:cs="Times New Roman" w:hint="eastAsia"/>
-        </w:rPr>
-        <w:t xml:space="preserve">21. 20 </w:t>
-      </w:r>
-      <w:r>
-        <w:rPr>
-          <w:rFonts w:ascii="Times New Roman" w:hAnsi="Times New Roman" w:cs="Times New Roman" w:hint="eastAsia"/>
-          <w:strike/>
-        </w:rPr>
-        <w:t xml:space="preserve">ballons </w:t>
-      </w:r>
-      <w:r>
-        <w:rPr>
-          <w:rFonts w:ascii="Times New Roman" w:hAnsi="Times New Roman" w:cs="Times New Roman" w:hint="eastAsia"/>
-        </w:rPr>
-        <w:t xml:space="preserve">(x)  20 </w:t>
-      </w:r>
-      <w:r>
-        <w:rPr>
-          <w:rFonts w:ascii="Times New Roman" w:hAnsi="Times New Roman" w:cs="Times New Roman" w:hint="eastAsia"/>
-          <w:b/>
-        </w:rPr>
-        <w:t>balloons</w:t>
-      </w:r>
-      <w:r>
-        <w:rPr>
-          <w:rFonts w:ascii="Times New Roman" w:hAnsi="Times New Roman" w:cs="Times New Roman" w:hint="eastAsia"/>
-        </w:rPr>
-        <w:t>.</w:t>
-      </w:r>
-    </w:p>
-    <w:p>
-      <w:pPr>
-        <w:rPr>
-          <w:rFonts w:ascii="Times New Roman" w:hAnsi="Times New Roman" w:cs="Times New Roman" w:hint="eastAsia"/>
-        </w:rPr>
-      </w:pPr>
-      <w:r>
-        <w:rPr>
-          <w:rFonts w:ascii="Times New Roman" w:hAnsi="Times New Roman" w:cs="Times New Roman" w:hint="eastAsia"/>
-          <w:strike/>
-        </w:rPr>
-        <w:t>ballons</w:t>
-      </w:r>
-      <w:r>
-        <w:rPr>
-          <w:rFonts w:ascii="Times New Roman" w:hAnsi="Times New Roman" w:cs="Times New Roman" w:hint="eastAsia"/>
-        </w:rPr>
-        <w:t xml:space="preserve"> : </w:t>
-      </w:r>
-      <w:r>
-        <w:rPr>
-          <w:rFonts w:ascii="Times New Roman" w:hAnsi="Times New Roman" w:cs="Times New Roman" w:hint="eastAsia"/>
-        </w:rPr>
-        <w:t>a</w:t>
-      </w:r>
-      <w:r>
-        <w:rPr>
-          <w:rFonts w:ascii="Times New Roman" w:hAnsi="Times New Roman" w:cs="Times New Roman" w:hint="eastAsia"/>
-        </w:rPr>
-        <w:t xml:space="preserve"> spelling error</w:t>
-      </w:r>
-    </w:p>
-    <w:p>
-      <w:pPr>
-        <w:rPr>
-          <w:rFonts w:ascii="Times New Roman" w:hAnsi="Times New Roman" w:cs="Times New Roman" w:hint="eastAsia"/>
-        </w:rPr>
-      </w:pPr>
-      <w:r>
-        <w:rPr>
-          <w:rFonts w:ascii="Times New Roman" w:hAnsi="Times New Roman" w:cs="Times New Roman" w:hint="eastAsia"/>
-        </w:rPr>
-        <w:t>22. measurement unit (x)  measurement units</w:t>
-      </w:r>
-      <w:r>
-        <w:rPr>
-          <w:rFonts w:ascii="Times New Roman" w:hAnsi="Times New Roman" w:cs="Times New Roman" w:hint="eastAsia"/>
-        </w:rPr>
-        <w:t xml:space="preserve"> / units of measurement</w:t>
-      </w:r>
-      <w:r>
-        <w:rPr>
-          <w:rFonts w:ascii="Times New Roman" w:hAnsi="Times New Roman" w:cs="Times New Roman"/>
-        </w:rPr>
-        <w:br/>
-      </w:r>
-      <w:r>
-        <w:rPr>
-          <w:rFonts w:ascii="Times New Roman" w:hAnsi="Times New Roman" w:cs="Times New Roman" w:hint="eastAsia"/>
-        </w:rPr>
-        <w:t>Don</w:t>
-      </w:r>
-      <w:r>
-        <w:rPr>
-          <w:rFonts w:ascii="Times New Roman" w:hAnsi="Times New Roman" w:cs="Times New Roman"/>
-        </w:rPr>
-        <w:t>’</w:t>
-      </w:r>
-      <w:r>
-        <w:rPr>
-          <w:rFonts w:ascii="Times New Roman" w:hAnsi="Times New Roman" w:cs="Times New Roman" w:hint="eastAsia"/>
-        </w:rPr>
-        <w:t xml:space="preserve">t forget the plural. </w:t>
-      </w:r>
-    </w:p>
-    <w:p>
-      <w:pPr>
-        <w:rPr>
-          <w:rFonts w:ascii="Times New Roman" w:hAnsi="Times New Roman" w:cs="Times New Roman" w:hint="eastAsia"/>
-        </w:rPr>
-      </w:pPr>
-      <w:r>
-        <w:rPr>
-          <w:rFonts w:ascii="Times New Roman" w:hAnsi="Times New Roman" w:cs="Times New Roman" w:hint="eastAsia"/>
-        </w:rPr>
-        <w:t xml:space="preserve">23. salt  </w:t>
-      </w:r>
-    </w:p>
-    <w:p>
-      <w:pPr>
-        <w:rPr>
-          <w:rFonts w:ascii="Times New Roman" w:hAnsi="Times New Roman" w:cs="Times New Roman" w:hint="eastAsia"/>
-        </w:rPr>
-      </w:pPr>
-      <w:r>
-        <w:rPr>
-          <w:rFonts w:ascii="Times New Roman" w:hAnsi="Times New Roman" w:cs="Times New Roman" w:hint="eastAsia"/>
-        </w:rPr>
-        <w:t xml:space="preserve">I guessed the answer correctly. </w:t>
-      </w:r>
-    </w:p>
-    <w:p>
-      <w:pPr>
-        <w:rPr>
-          <w:rFonts w:ascii="Times New Roman" w:hAnsi="Times New Roman" w:cs="Times New Roman" w:hint="eastAsia"/>
-        </w:rPr>
-      </w:pPr>
-      <w:r>
-        <w:rPr>
-          <w:rFonts w:ascii="Times New Roman" w:hAnsi="Times New Roman" w:cs="Times New Roman" w:hint="eastAsia"/>
-        </w:rPr>
-        <w:t>30. D (x) C</w:t>
-      </w:r>
-    </w:p>
-    <w:p>
-      <w:pPr>
-        <w:rPr>
-          <w:rFonts w:ascii="Times New Roman" w:hAnsi="Times New Roman" w:cs="Times New Roman"/>
-        </w:rPr>
-      </w:pPr>
-      <w:r>
-        <w:rPr>
-          <w:rFonts w:ascii="Times New Roman" w:hAnsi="Times New Roman" w:cs="Times New Roman"/>
-        </w:rPr>
-        <w:t>T</w:t>
-      </w:r>
-      <w:r>
-        <w:rPr>
-          <w:rFonts w:ascii="Times New Roman" w:hAnsi="Times New Roman" w:cs="Times New Roman" w:hint="eastAsia"/>
-        </w:rPr>
-        <w:t>he female</w:t>
-      </w:r>
-      <w:r>
-        <w:rPr>
-          <w:rFonts w:ascii="Times New Roman" w:hAnsi="Times New Roman" w:cs="Times New Roman" w:hint="eastAsia"/>
-        </w:rPr>
-        <w:t xml:space="preserve"> speaker said</w:t>
-      </w:r>
-      <w:r>
-        <w:rPr>
-          <w:rFonts w:ascii="Times New Roman" w:hAnsi="Times New Roman" w:cs="Times New Roman" w:hint="eastAsia"/>
-        </w:rPr>
-        <w:t xml:space="preserve"> it was a great equipment</w:t>
-      </w:r>
-      <w:r>
-        <w:rPr>
-          <w:rFonts w:ascii="Times New Roman" w:hAnsi="Times New Roman" w:cs="Times New Roman" w:hint="eastAsia"/>
-        </w:rPr>
-        <w:t>(NOT much equipment)</w:t>
-      </w:r>
-      <w:r>
-        <w:rPr>
-          <w:rFonts w:ascii="Times New Roman" w:hAnsi="Times New Roman" w:cs="Times New Roman" w:hint="eastAsia"/>
-        </w:rPr>
-        <w:t xml:space="preserve">,  and </w:t>
-      </w:r>
-      <w:r>
-        <w:rPr>
-          <w:rFonts w:ascii="Times New Roman" w:hAnsi="Times New Roman" w:cs="Times New Roman" w:hint="eastAsia"/>
-        </w:rPr>
-        <w:t xml:space="preserve"> </w:t>
-      </w:r>
-      <w:r>
-        <w:rPr>
-          <w:rFonts w:ascii="Times New Roman" w:hAnsi="Times New Roman" w:cs="Times New Roman"/>
-        </w:rPr>
-        <w:t>“</w:t>
-      </w:r>
-      <w:r>
-        <w:rPr>
-          <w:rFonts w:ascii="Times New Roman" w:hAnsi="Times New Roman" w:cs="Times New Roman" w:hint="eastAsia"/>
-        </w:rPr>
-        <w:t>It is too ambitious</w:t>
-      </w:r>
-      <w:r>
-        <w:rPr>
-          <w:rFonts w:ascii="Times New Roman" w:hAnsi="Times New Roman" w:cs="Times New Roman"/>
-        </w:rPr>
-        <w:t>…</w:t>
-      </w:r>
-      <w:r>
-        <w:rPr>
-          <w:rFonts w:ascii="Times New Roman" w:hAnsi="Times New Roman" w:cs="Times New Roman" w:hint="eastAsia"/>
-        </w:rPr>
-        <w:t>they just can</w:t>
-      </w:r>
-      <w:r>
-        <w:rPr>
-          <w:rFonts w:ascii="Times New Roman" w:hAnsi="Times New Roman" w:cs="Times New Roman"/>
-        </w:rPr>
-        <w:t>’</w:t>
-      </w:r>
-      <w:r>
-        <w:rPr>
-          <w:rFonts w:ascii="Times New Roman" w:hAnsi="Times New Roman" w:cs="Times New Roman" w:hint="eastAsia"/>
-        </w:rPr>
-        <w:t>t cope with it</w:t>
-      </w:r>
-      <w:r>
-        <w:rPr>
-          <w:rFonts w:ascii="Times New Roman" w:hAnsi="Times New Roman" w:cs="Times New Roman"/>
-        </w:rPr>
-        <w:t>…</w:t>
-      </w:r>
-      <w:bookmarkStart w:id="1" w:name="_GoBack"/>
-      <w:bookmarkEnd w:id="1"/>
-      <w:r>
-        <w:rPr>
-          <w:rFonts w:ascii="Times New Roman" w:hAnsi="Times New Roman" w:cs="Times New Roman"/>
-        </w:rPr>
-        <w:t>”</w:t>
-      </w:r>
-      <w:r>
-        <w:rPr>
-          <w:rFonts w:ascii="Times New Roman" w:hAnsi="Times New Roman" w:cs="Times New Roman" w:hint="eastAsia"/>
-        </w:rPr>
-        <w:t xml:space="preserve">, which indicated that was difficult for the 8-year-old children. </w:t>
-      </w:r>
-    </w:p>
-    <w:bookmarkEnd w:id="0"/>
-    <w:p>
-      <w:pPr>
-        <w:outlineLvl w:val="1"/>
-        <w:rPr>
-          <w:rFonts w:ascii="Times New Roman" w:hAnsi="Times New Roman" w:cs="Times New Roman"/>
-          <w:b/>
-          <w:bCs/>
-          <w:sz w:val="28"/>
-          <w:szCs w:val="28"/>
-        </w:rPr>
-      </w:pPr>
-      <w:r>
-        <w:rPr>
-          <w:rFonts w:ascii="Times New Roman" w:hAnsi="Times New Roman" w:cs="Times New Roman" w:hint="eastAsia"/>
-          <w:b/>
-          <w:bCs/>
-          <w:sz w:val="28"/>
-          <w:szCs w:val="28"/>
-        </w:rPr>
-        <w:t>Cambridge IETLS 5</w:t>
-      </w:r>
-    </w:p>
-    <w:p>
-      <w:pPr>
-        <w:outlineLvl w:val="2"/>
-        <w:rPr>
-          <w:rFonts w:ascii="Times New Roman" w:hAnsi="Times New Roman" w:cs="Times New Roman"/>
-          <w:b/>
-          <w:bCs/>
-          <w:sz w:val="24"/>
-          <w:szCs w:val="24"/>
-        </w:rPr>
-      </w:pPr>
-      <w:r>
-        <w:rPr>
-          <w:rFonts w:ascii="Times New Roman" w:hAnsi="Times New Roman" w:cs="Times New Roman" w:hint="eastAsia"/>
-          <w:b/>
-          <w:bCs/>
-          <w:sz w:val="24"/>
-          <w:szCs w:val="24"/>
-        </w:rPr>
-        <w:t>Test 1 Listening</w:t>
+          <w:rFonts w:ascii="Times New Roman" w:hAnsi="Times New Roman" w:cs="Times New Roman"/>
+        </w:rPr>
+      </w:pPr>
+      <w:r>
+        <w:rPr>
+          <w:rFonts w:ascii="Times New Roman" w:hAnsi="Times New Roman" w:cs="Times New Roman" w:hint="eastAsia"/>
+        </w:rPr>
+        <w:t>17. near station (x)  nearest station</w:t>
       </w:r>
     </w:p>
     <w:p>
@@ -721,63 +424,109 @@
           <w:sz w:val="24"/>
           <w:szCs w:val="24"/>
         </w:rPr>
-        <w:t>Section 1</w:t>
-      </w:r>
-    </w:p>
-    <w:p>
-      <w:pPr>
-        <w:rPr>
-          <w:rFonts w:ascii="Times New Roman" w:hAnsi="Times New Roman" w:cs="Times New Roman"/>
-        </w:rPr>
-      </w:pPr>
-      <w:r>
-        <w:rPr>
-          <w:rFonts w:ascii="Times New Roman" w:hAnsi="Times New Roman" w:cs="Times New Roman" w:hint="eastAsia"/>
-        </w:rPr>
-        <w:t>1. mini bus (</w:t>
-      </w:r>
-      <w:r>
-        <w:rPr>
-          <w:rFonts w:ascii="Times New Roman" w:hAnsi="Times New Roman" w:cs="Times New Roman"/>
-        </w:rPr>
-        <w:t>×</w:t>
-      </w:r>
-      <w:r>
-        <w:rPr>
-          <w:rFonts w:ascii="Times New Roman" w:hAnsi="Times New Roman" w:cs="Times New Roman" w:hint="eastAsia"/>
-        </w:rPr>
-        <w:t xml:space="preserve">)  a minibus.  </w:t>
-      </w:r>
-    </w:p>
-    <w:p>
-      <w:pPr>
-        <w:rPr>
-          <w:rFonts w:ascii="Times New Roman" w:hAnsi="Times New Roman" w:cs="Times New Roman"/>
-        </w:rPr>
-      </w:pPr>
-      <w:r>
-        <w:rPr>
-          <w:rFonts w:ascii="Times New Roman" w:hAnsi="Times New Roman" w:cs="Times New Roman" w:hint="eastAsia"/>
-        </w:rPr>
-        <w:t xml:space="preserve">Note </w:t>
-      </w:r>
-      <w:r>
-        <w:rPr>
-          <w:rFonts w:ascii="Times New Roman" w:hAnsi="Times New Roman" w:cs="Times New Roman" w:hint="eastAsia"/>
-        </w:rPr>
-        <w:t xml:space="preserve">that </w:t>
-      </w:r>
-      <w:r>
-        <w:rPr>
-          <w:rFonts w:ascii="Times New Roman" w:hAnsi="Times New Roman" w:cs="Times New Roman"/>
-        </w:rPr>
-        <w:t>‘</w:t>
-      </w:r>
-      <w:r>
-        <w:rPr>
-          <w:rFonts w:ascii="Times New Roman" w:hAnsi="Times New Roman" w:cs="Times New Roman" w:hint="eastAsia"/>
-        </w:rPr>
-        <w:t>minibus</w:t>
+        <w:t>Section 3</w:t>
+      </w:r>
+    </w:p>
+    <w:p>
+      <w:pPr>
+        <w:rPr>
+          <w:rFonts w:ascii="Times New Roman" w:hAnsi="Times New Roman" w:cs="Times New Roman"/>
+        </w:rPr>
+      </w:pPr>
+      <w:r>
+        <w:rPr>
+          <w:rFonts w:ascii="Times New Roman" w:hAnsi="Times New Roman" w:cs="Times New Roman" w:hint="eastAsia"/>
+        </w:rPr>
+        <w:t xml:space="preserve">21. 20 </w:t>
+      </w:r>
+      <w:r>
+        <w:rPr>
+          <w:rFonts w:ascii="Times New Roman" w:hAnsi="Times New Roman" w:cs="Times New Roman" w:hint="eastAsia"/>
+          <w:strike/>
+        </w:rPr>
+        <w:t xml:space="preserve">ballons </w:t>
+      </w:r>
+      <w:r>
+        <w:rPr>
+          <w:rFonts w:ascii="Times New Roman" w:hAnsi="Times New Roman" w:cs="Times New Roman" w:hint="eastAsia"/>
+        </w:rPr>
+        <w:t xml:space="preserve">(x)  20 </w:t>
+      </w:r>
+      <w:r>
+        <w:rPr>
+          <w:rFonts w:ascii="Times New Roman" w:hAnsi="Times New Roman" w:cs="Times New Roman" w:hint="eastAsia"/>
+          <w:b/>
+        </w:rPr>
+        <w:t>balloons</w:t>
+      </w:r>
+      <w:r>
+        <w:rPr>
+          <w:rFonts w:ascii="Times New Roman" w:hAnsi="Times New Roman" w:cs="Times New Roman" w:hint="eastAsia"/>
+        </w:rPr>
+        <w:t>.</w:t>
+      </w:r>
+    </w:p>
+    <w:p>
+      <w:pPr>
+        <w:rPr>
+          <w:rFonts w:ascii="Times New Roman" w:hAnsi="Times New Roman" w:cs="Times New Roman"/>
+        </w:rPr>
+      </w:pPr>
+      <w:r>
+        <w:rPr>
+          <w:rFonts w:ascii="Times New Roman" w:hAnsi="Times New Roman" w:cs="Times New Roman" w:hint="eastAsia"/>
+          <w:strike/>
+        </w:rPr>
+        <w:t>ballons</w:t>
+      </w:r>
+      <w:r>
+        <w:rPr>
+          <w:rFonts w:ascii="Times New Roman" w:hAnsi="Times New Roman" w:cs="Times New Roman" w:hint="eastAsia"/>
+        </w:rPr>
+        <w:t xml:space="preserve"> : </w:t>
+      </w:r>
+      <w:r>
+        <w:rPr>
+          <w:rFonts w:ascii="Times New Roman" w:hAnsi="Times New Roman" w:cs="Times New Roman" w:hint="eastAsia"/>
+        </w:rPr>
+        <w:t>a</w:t>
+      </w:r>
+      <w:r>
+        <w:rPr>
+          <w:rFonts w:ascii="Times New Roman" w:hAnsi="Times New Roman" w:cs="Times New Roman" w:hint="eastAsia"/>
+        </w:rPr>
+        <w:t xml:space="preserve"> spelling error</w:t>
+      </w:r>
+    </w:p>
+    <w:p>
+      <w:pPr>
+        <w:rPr>
+          <w:rFonts w:ascii="Times New Roman" w:hAnsi="Times New Roman" w:cs="Times New Roman"/>
+        </w:rPr>
+      </w:pPr>
+      <w:r>
+        <w:rPr>
+          <w:rFonts w:ascii="Times New Roman" w:hAnsi="Times New Roman" w:cs="Times New Roman" w:hint="eastAsia"/>
+        </w:rPr>
+        <w:t>22. measurement unit (x)  measurement units</w:t>
+      </w:r>
+      <w:r>
+        <w:rPr>
+          <w:rFonts w:ascii="Times New Roman" w:hAnsi="Times New Roman" w:cs="Times New Roman" w:hint="eastAsia"/>
+        </w:rPr>
+        <w:t xml:space="preserve"> / units of measurement</w:t>
+      </w:r>
+      <w:r>
+        <w:rPr>
+          <w:rFonts w:ascii="Times New Roman" w:hAnsi="Times New Roman" w:cs="Times New Roman"/>
+        </w:rPr>
+        <w:br/>
+      </w:r>
+      <w:r>
+        <w:rPr>
+          <w:rFonts w:ascii="Times New Roman" w:hAnsi="Times New Roman" w:cs="Times New Roman" w:hint="eastAsia"/>
+        </w:rPr>
+        <w:t>Don</w:t>
       </w:r>
       <w:r>
         <w:rPr>
@@ -789,32 +538,89 @@
         <w:rPr>
           <w:rFonts w:ascii="Times New Roman" w:hAnsi="Times New Roman" w:cs="Times New Roman" w:hint="eastAsia"/>
         </w:rPr>
-        <w:t xml:space="preserve"> is a single word.</w:t>
-      </w:r>
-    </w:p>
-    <w:p>
-      <w:pPr>
-        <w:rPr>
-          <w:rFonts w:ascii="Times New Roman" w:hAnsi="Times New Roman" w:cs="Times New Roman"/>
-        </w:rPr>
-      </w:pPr>
-      <w:r>
-        <w:rPr>
-          <w:rFonts w:ascii="Times New Roman" w:hAnsi="Times New Roman" w:cs="Times New Roman" w:hint="eastAsia"/>
-        </w:rPr>
-        <w:t>5. BC (</w:t>
-      </w:r>
-      <w:r>
-        <w:rPr>
-          <w:rFonts w:ascii="Times New Roman" w:hAnsi="Times New Roman" w:cs="Times New Roman"/>
-        </w:rPr>
-        <w:t>×</w:t>
-      </w:r>
-      <w:r>
-        <w:rPr>
-          <w:rFonts w:ascii="Times New Roman" w:hAnsi="Times New Roman" w:cs="Times New Roman" w:hint="eastAsia"/>
-        </w:rPr>
-        <w:t xml:space="preserve">) </w:t>
+        <w:t xml:space="preserve">t forget the plural. </w:t>
+      </w:r>
+    </w:p>
+    <w:p>
+      <w:pPr>
+        <w:rPr>
+          <w:rFonts w:ascii="Times New Roman" w:hAnsi="Times New Roman" w:cs="Times New Roman"/>
+        </w:rPr>
+      </w:pPr>
+      <w:r>
+        <w:rPr>
+          <w:rFonts w:ascii="Times New Roman" w:hAnsi="Times New Roman" w:cs="Times New Roman" w:hint="eastAsia"/>
+        </w:rPr>
+        <w:t xml:space="preserve">23. salt  </w:t>
+      </w:r>
+    </w:p>
+    <w:p>
+      <w:pPr>
+        <w:rPr>
+          <w:rFonts w:ascii="Times New Roman" w:hAnsi="Times New Roman" w:cs="Times New Roman"/>
+        </w:rPr>
+      </w:pPr>
+      <w:r>
+        <w:rPr>
+          <w:rFonts w:ascii="Times New Roman" w:hAnsi="Times New Roman" w:cs="Times New Roman" w:hint="eastAsia"/>
+        </w:rPr>
+        <w:t xml:space="preserve">I guessed the answer correctly. </w:t>
+      </w:r>
+    </w:p>
+    <w:p>
+      <w:pPr>
+        <w:rPr>
+          <w:rFonts w:ascii="Times New Roman" w:hAnsi="Times New Roman" w:cs="Times New Roman"/>
+        </w:rPr>
+      </w:pPr>
+      <w:r>
+        <w:rPr>
+          <w:rFonts w:ascii="Times New Roman" w:hAnsi="Times New Roman" w:cs="Times New Roman" w:hint="eastAsia"/>
+        </w:rPr>
+        <w:t>30. D (x) C</w:t>
+      </w:r>
+    </w:p>
+    <w:p>
+      <w:pPr>
+        <w:rPr>
+          <w:rFonts w:ascii="Times New Roman" w:hAnsi="Times New Roman" w:cs="Times New Roman" w:hint="eastAsia"/>
+        </w:rPr>
+      </w:pPr>
+      <w:r>
+        <w:rPr>
+          <w:rFonts w:ascii="Times New Roman" w:hAnsi="Times New Roman" w:cs="Times New Roman"/>
+        </w:rPr>
+        <w:t>T</w:t>
+      </w:r>
+      <w:r>
+        <w:rPr>
+          <w:rFonts w:ascii="Times New Roman" w:hAnsi="Times New Roman" w:cs="Times New Roman" w:hint="eastAsia"/>
+        </w:rPr>
+        <w:t>he female</w:t>
+      </w:r>
+      <w:r>
+        <w:rPr>
+          <w:rFonts w:ascii="Times New Roman" w:hAnsi="Times New Roman" w:cs="Times New Roman" w:hint="eastAsia"/>
+        </w:rPr>
+        <w:t xml:space="preserve"> speaker said</w:t>
+      </w:r>
+      <w:r>
+        <w:rPr>
+          <w:rFonts w:ascii="Times New Roman" w:hAnsi="Times New Roman" w:cs="Times New Roman" w:hint="eastAsia"/>
+        </w:rPr>
+        <w:t xml:space="preserve"> it was a great equipment</w:t>
+      </w:r>
+      <w:r>
+        <w:rPr>
+          <w:rFonts w:ascii="Times New Roman" w:hAnsi="Times New Roman" w:cs="Times New Roman" w:hint="eastAsia"/>
+        </w:rPr>
+        <w:t>(NOT much equipment)</w:t>
+      </w:r>
+      <w:r>
+        <w:rPr>
+          <w:rFonts w:ascii="Times New Roman" w:hAnsi="Times New Roman" w:cs="Times New Roman" w:hint="eastAsia"/>
+        </w:rPr>
+        <w:t xml:space="preserve">,  and </w:t>
       </w:r>
       <w:r>
         <w:rPr>
@@ -824,34 +630,27 @@
       </w:r>
       <w:r>
         <w:rPr>
-          <w:rFonts w:ascii="Times New Roman" w:hAnsi="Times New Roman" w:cs="Times New Roman" w:hint="eastAsia"/>
-        </w:rPr>
-        <w:t xml:space="preserve"> </w:t>
-      </w:r>
-      <w:r>
-        <w:rPr>
-          <w:rFonts w:ascii="Times New Roman" w:hAnsi="Times New Roman" w:cs="Times New Roman" w:hint="eastAsia"/>
-        </w:rPr>
-        <w:t>BD</w:t>
-      </w:r>
-      <w:r>
-        <w:rPr>
-          <w:rFonts w:ascii="Times New Roman" w:hAnsi="Times New Roman" w:cs="Times New Roman" w:hint="eastAsia"/>
-        </w:rPr>
-        <w:t xml:space="preserve"> </w:t>
-      </w:r>
-    </w:p>
-    <w:p>
-      <w:pPr>
-        <w:rPr>
-          <w:rFonts w:ascii="Times New Roman" w:hAnsi="Times New Roman" w:cs="Times New Roman"/>
-        </w:rPr>
-      </w:pPr>
-      <w:r>
-        <w:rPr>
-          <w:rFonts w:ascii="Times New Roman" w:hAnsi="Times New Roman" w:cs="Times New Roman" w:hint="eastAsia"/>
-        </w:rPr>
-        <w:t>Don</w:t>
+          <w:rFonts w:ascii="Times New Roman" w:hAnsi="Times New Roman" w:cs="Times New Roman"/>
+        </w:rPr>
+        <w:t>“</w:t>
+      </w:r>
+      <w:r>
+        <w:rPr>
+          <w:rFonts w:ascii="Times New Roman" w:hAnsi="Times New Roman" w:cs="Times New Roman" w:hint="eastAsia"/>
+        </w:rPr>
+        <w:t>It is too ambitious</w:t>
+      </w:r>
+      <w:r>
+        <w:rPr>
+          <w:rFonts w:ascii="Times New Roman" w:hAnsi="Times New Roman" w:cs="Times New Roman"/>
+        </w:rPr>
+        <w:t>…</w:t>
+      </w:r>
+      <w:r>
+        <w:rPr>
+          <w:rFonts w:ascii="Times New Roman" w:hAnsi="Times New Roman" w:cs="Times New Roman" w:hint="eastAsia"/>
+        </w:rPr>
+        <w:t>they just can</w:t>
       </w:r>
       <w:r>
         <w:rPr>
@@ -863,104 +662,86 @@
         <w:rPr>
           <w:rFonts w:ascii="Times New Roman" w:hAnsi="Times New Roman" w:cs="Times New Roman" w:hint="eastAsia"/>
         </w:rPr>
-        <w:t>t write any word you hear</w:t>
-      </w:r>
-      <w:r>
-        <w:rPr>
-          <w:rFonts w:ascii="Times New Roman" w:hAnsi="Times New Roman" w:cs="Times New Roman" w:hint="eastAsia"/>
-        </w:rPr>
-        <w:t xml:space="preserve">, because all the options will apprear in the conversaion. What you should do is to choose the correct answer. </w:t>
-      </w:r>
-      <w:r>
-        <w:rPr>
-          <w:rFonts w:ascii="Times New Roman" w:hAnsi="Times New Roman" w:cs="Times New Roman" w:hint="eastAsia"/>
-        </w:rPr>
-        <w:t>For instance, this question need you to select two kind of service included in the price, which means they are free if you</w:t>
-      </w:r>
-      <w:r>
-        <w:rPr>
-          <w:rFonts w:ascii="Times New Roman" w:hAnsi="Times New Roman" w:cs="Times New Roman" w:hint="eastAsia"/>
-        </w:rPr>
-        <w:t xml:space="preserve"> have</w:t>
-      </w:r>
-      <w:r>
-        <w:rPr>
-          <w:rFonts w:ascii="Times New Roman" w:hAnsi="Times New Roman" w:cs="Times New Roman" w:hint="eastAsia"/>
-        </w:rPr>
-        <w:t xml:space="preserve"> pa</w:t>
-      </w:r>
-      <w:r>
-        <w:rPr>
-          <w:rFonts w:ascii="Times New Roman" w:hAnsi="Times New Roman" w:cs="Times New Roman" w:hint="eastAsia"/>
-        </w:rPr>
-        <w:t>id</w:t>
-      </w:r>
-      <w:r>
-        <w:rPr>
-          <w:rFonts w:ascii="Times New Roman" w:hAnsi="Times New Roman" w:cs="Times New Roman" w:hint="eastAsia"/>
-        </w:rPr>
-        <w:t xml:space="preserve"> the tour. Note that attending some of the course</w:t>
-      </w:r>
-      <w:r>
-        <w:rPr>
-          <w:rFonts w:ascii="Times New Roman" w:hAnsi="Times New Roman" w:cs="Times New Roman" w:hint="eastAsia"/>
-        </w:rPr>
-        <w:t xml:space="preserve"> you</w:t>
-      </w:r>
-      <w:r>
-        <w:rPr>
-          <w:rFonts w:ascii="Times New Roman" w:hAnsi="Times New Roman" w:cs="Times New Roman" w:hint="eastAsia"/>
-        </w:rPr>
-        <w:t xml:space="preserve"> should </w:t>
-      </w:r>
-      <w:r>
-        <w:rPr>
-          <w:rFonts w:ascii="Times New Roman" w:hAnsi="Times New Roman" w:cs="Times New Roman" w:hint="eastAsia"/>
-        </w:rPr>
-        <w:t xml:space="preserve">need to </w:t>
-      </w:r>
-      <w:r>
-        <w:rPr>
-          <w:rFonts w:ascii="Times New Roman" w:hAnsi="Times New Roman" w:cs="Times New Roman" w:hint="eastAsia"/>
-        </w:rPr>
-        <w:t xml:space="preserve">pay </w:t>
-      </w:r>
-      <w:r>
-        <w:rPr>
-          <w:rFonts w:ascii="Times New Roman" w:hAnsi="Times New Roman" w:cs="Times New Roman" w:hint="eastAsia"/>
-        </w:rPr>
-        <w:t>extra money.</w:t>
-      </w:r>
-    </w:p>
-    <w:p>
-      <w:pPr>
-        <w:rPr>
-          <w:rFonts w:ascii="Times New Roman" w:hAnsi="Times New Roman" w:cs="Times New Roman"/>
-        </w:rPr>
-      </w:pPr>
-      <w:r>
-        <w:rPr>
-          <w:rFonts w:ascii="Times New Roman" w:hAnsi="Times New Roman" w:cs="Times New Roman" w:hint="eastAsia"/>
-        </w:rPr>
-        <w:t>7. 290 (</w:t>
-      </w:r>
-      <w:r>
-        <w:rPr>
-          <w:rFonts w:ascii="Times New Roman" w:hAnsi="Times New Roman" w:cs="Times New Roman"/>
-        </w:rPr>
-        <w:t>×</w:t>
-      </w:r>
-      <w:r>
-        <w:rPr>
-          <w:rFonts w:ascii="Times New Roman" w:hAnsi="Times New Roman" w:cs="Times New Roman" w:hint="eastAsia"/>
-        </w:rPr>
-        <w:t>)  280</w:t>
-      </w:r>
-      <w:r>
-        <w:rPr>
-          <w:rFonts w:ascii="Times New Roman" w:hAnsi="Times New Roman" w:cs="Times New Roman" w:hint="eastAsia"/>
-        </w:rPr>
-        <w:t xml:space="preserve"> </w:t>
+        <w:t>t cope with it</w:t>
+      </w:r>
+      <w:r>
+        <w:rPr>
+          <w:rFonts w:ascii="Times New Roman" w:hAnsi="Times New Roman" w:cs="Times New Roman"/>
+        </w:rPr>
+        <w:t>…</w:t>
+      </w:r>
+      <w:r>
+        <w:rPr>
+          <w:rFonts w:ascii="Times New Roman" w:hAnsi="Times New Roman" w:cs="Times New Roman"/>
+        </w:rPr>
+        <w:t>”</w:t>
+      </w:r>
+      <w:r>
+        <w:rPr>
+          <w:rFonts w:ascii="Times New Roman" w:hAnsi="Times New Roman" w:cs="Times New Roman" w:hint="eastAsia"/>
+        </w:rPr>
+        <w:t xml:space="preserve">, which indicated that was difficult for the 8-year-old children. </w:t>
+      </w:r>
+    </w:p>
+    <w:p>
+      <w:pPr>
+        <w:rPr>
+          <w:rFonts w:ascii="Times New Roman" w:hAnsi="Times New Roman" w:cs="Times New Roman" w:hint="eastAsia"/>
+        </w:rPr>
+      </w:pPr>
+      <w:bookmarkStart w:id="1" w:name="_GoBack"/>
+      <w:bookmarkEnd w:id="1"/>
+    </w:p>
+    <w:p>
+      <w:pPr>
+        <w:rPr>
+          <w:rFonts w:ascii="Times New Roman" w:hAnsi="Times New Roman" w:cs="Times New Roman"/>
+        </w:rPr>
+      </w:pPr>
+    </w:p>
+    <w:bookmarkEnd w:id="0"/>
+    <w:p>
+      <w:pPr>
+        <w:outlineLvl w:val="1"/>
+        <w:rPr>
+          <w:rFonts w:ascii="Times New Roman" w:hAnsi="Times New Roman" w:cs="Times New Roman"/>
+          <w:b/>
+          <w:bCs/>
+          <w:sz w:val="28"/>
+          <w:szCs w:val="28"/>
+        </w:rPr>
+      </w:pPr>
+      <w:r>
+        <w:rPr>
+          <w:rFonts w:ascii="Times New Roman" w:hAnsi="Times New Roman" w:cs="Times New Roman" w:hint="eastAsia"/>
+          <w:b/>
+          <w:bCs/>
+          <w:sz w:val="28"/>
+          <w:szCs w:val="28"/>
+        </w:rPr>
+        <w:t>Cambridge IETLS 5</w:t>
+      </w:r>
+    </w:p>
+    <w:p>
+      <w:pPr>
+        <w:outlineLvl w:val="2"/>
+        <w:rPr>
+          <w:rFonts w:ascii="Times New Roman" w:hAnsi="Times New Roman" w:cs="Times New Roman"/>
+          <w:b/>
+          <w:bCs/>
+          <w:sz w:val="24"/>
+          <w:szCs w:val="24"/>
+        </w:rPr>
+      </w:pPr>
+      <w:r>
+        <w:rPr>
+          <w:rFonts w:ascii="Times New Roman" w:hAnsi="Times New Roman" w:cs="Times New Roman" w:hint="eastAsia"/>
+          <w:b/>
+          <w:bCs/>
+          <w:sz w:val="24"/>
+          <w:szCs w:val="24"/>
+        </w:rPr>
+        <w:t>Test 1 Listening</w:t>
       </w:r>
     </w:p>
     <w:p>
@@ -985,21 +766,229 @@
           <w:sz w:val="24"/>
           <w:szCs w:val="24"/>
         </w:rPr>
+        <w:t>Section 1</w:t>
+      </w:r>
+    </w:p>
+    <w:p>
+      <w:pPr>
+        <w:rPr>
+          <w:rFonts w:ascii="Times New Roman" w:hAnsi="Times New Roman" w:cs="Times New Roman"/>
+        </w:rPr>
+      </w:pPr>
+      <w:r>
+        <w:rPr>
+          <w:rFonts w:ascii="Times New Roman" w:hAnsi="Times New Roman" w:cs="Times New Roman" w:hint="eastAsia"/>
+        </w:rPr>
+        <w:t>1. mini bus (</w:t>
+      </w:r>
+      <w:r>
+        <w:rPr>
+          <w:rFonts w:ascii="Times New Roman" w:hAnsi="Times New Roman" w:cs="Times New Roman"/>
+        </w:rPr>
+        <w:t>×</w:t>
+      </w:r>
+      <w:r>
+        <w:rPr>
+          <w:rFonts w:ascii="Times New Roman" w:hAnsi="Times New Roman" w:cs="Times New Roman" w:hint="eastAsia"/>
+        </w:rPr>
+        <w:t xml:space="preserve">)  a minibus.  </w:t>
+      </w:r>
+    </w:p>
+    <w:p>
+      <w:pPr>
+        <w:rPr>
+          <w:rFonts w:ascii="Times New Roman" w:hAnsi="Times New Roman" w:cs="Times New Roman"/>
+        </w:rPr>
+      </w:pPr>
+      <w:r>
+        <w:rPr>
+          <w:rFonts w:ascii="Times New Roman" w:hAnsi="Times New Roman" w:cs="Times New Roman" w:hint="eastAsia"/>
+        </w:rPr>
+        <w:t xml:space="preserve">Note </w:t>
+      </w:r>
+      <w:r>
+        <w:rPr>
+          <w:rFonts w:ascii="Times New Roman" w:hAnsi="Times New Roman" w:cs="Times New Roman" w:hint="eastAsia"/>
+        </w:rPr>
+        <w:t xml:space="preserve">that </w:t>
+      </w:r>
+      <w:r>
+        <w:rPr>
+          <w:rFonts w:ascii="Times New Roman" w:hAnsi="Times New Roman" w:cs="Times New Roman"/>
+        </w:rPr>
+        <w:t>‘</w:t>
+      </w:r>
+      <w:r>
+        <w:rPr>
+          <w:rFonts w:ascii="Times New Roman" w:hAnsi="Times New Roman" w:cs="Times New Roman" w:hint="eastAsia"/>
+        </w:rPr>
+        <w:t>minibus</w:t>
+      </w:r>
+      <w:r>
+        <w:rPr>
+          <w:rFonts w:ascii="Times New Roman" w:hAnsi="Times New Roman" w:cs="Times New Roman"/>
+        </w:rPr>
+        <w:t>’</w:t>
+      </w:r>
+      <w:r>
+        <w:rPr>
+          <w:rFonts w:ascii="Times New Roman" w:hAnsi="Times New Roman" w:cs="Times New Roman" w:hint="eastAsia"/>
+        </w:rPr>
+        <w:t xml:space="preserve"> is a single word.</w:t>
+      </w:r>
+    </w:p>
+    <w:p>
+      <w:pPr>
+        <w:rPr>
+          <w:rFonts w:ascii="Times New Roman" w:hAnsi="Times New Roman" w:cs="Times New Roman"/>
+        </w:rPr>
+      </w:pPr>
+      <w:r>
+        <w:rPr>
+          <w:rFonts w:ascii="Times New Roman" w:hAnsi="Times New Roman" w:cs="Times New Roman" w:hint="eastAsia"/>
+        </w:rPr>
+        <w:t>5. BC (</w:t>
+      </w:r>
+      <w:r>
+        <w:rPr>
+          <w:rFonts w:ascii="Times New Roman" w:hAnsi="Times New Roman" w:cs="Times New Roman"/>
+        </w:rPr>
+        <w:t>×</w:t>
+      </w:r>
+      <w:r>
+        <w:rPr>
+          <w:rFonts w:ascii="Times New Roman" w:hAnsi="Times New Roman" w:cs="Times New Roman" w:hint="eastAsia"/>
+        </w:rPr>
+        <w:t xml:space="preserve">) </w:t>
+      </w:r>
+      <w:r>
+        <w:rPr>
+          <w:rFonts w:ascii="Times New Roman" w:hAnsi="Times New Roman" w:cs="Times New Roman" w:hint="eastAsia"/>
+        </w:rPr>
+        <w:t xml:space="preserve"> </w:t>
+      </w:r>
+      <w:r>
+        <w:rPr>
+          <w:rFonts w:ascii="Times New Roman" w:hAnsi="Times New Roman" w:cs="Times New Roman" w:hint="eastAsia"/>
+        </w:rPr>
+        <w:t xml:space="preserve"> </w:t>
+      </w:r>
+      <w:r>
+        <w:rPr>
+          <w:rFonts w:ascii="Times New Roman" w:hAnsi="Times New Roman" w:cs="Times New Roman" w:hint="eastAsia"/>
+        </w:rPr>
+        <w:t>BD</w:t>
+      </w:r>
+      <w:r>
+        <w:rPr>
+          <w:rFonts w:ascii="Times New Roman" w:hAnsi="Times New Roman" w:cs="Times New Roman" w:hint="eastAsia"/>
+        </w:rPr>
+        <w:t xml:space="preserve"> </w:t>
+      </w:r>
+    </w:p>
+    <w:p>
+      <w:pPr>
+        <w:rPr>
+          <w:rFonts w:ascii="Times New Roman" w:hAnsi="Times New Roman" w:cs="Times New Roman"/>
+        </w:rPr>
+      </w:pPr>
+      <w:r>
+        <w:rPr>
+          <w:rFonts w:ascii="Times New Roman" w:hAnsi="Times New Roman" w:cs="Times New Roman" w:hint="eastAsia"/>
+        </w:rPr>
         <w:lastRenderedPageBreak/>
-        <w:t>Section 2</w:t>
-      </w:r>
-    </w:p>
-    <w:p>
-      <w:pPr>
-        <w:rPr>
-          <w:rFonts w:ascii="Times New Roman" w:hAnsi="Times New Roman" w:cs="Times New Roman"/>
-        </w:rPr>
-      </w:pPr>
-      <w:r>
-        <w:rPr>
-          <w:rFonts w:ascii="Times New Roman" w:hAnsi="Times New Roman" w:cs="Times New Roman" w:hint="eastAsia"/>
-        </w:rPr>
-        <w:t>12 breaks (</w:t>
+        <w:t>Don</w:t>
+      </w:r>
+      <w:r>
+        <w:rPr>
+          <w:rFonts w:ascii="Times New Roman" w:hAnsi="Times New Roman" w:cs="Times New Roman"/>
+        </w:rPr>
+        <w:t>’</w:t>
+      </w:r>
+      <w:r>
+        <w:rPr>
+          <w:rFonts w:ascii="Times New Roman" w:hAnsi="Times New Roman" w:cs="Times New Roman" w:hint="eastAsia"/>
+        </w:rPr>
+        <w:t>t write any word you hear</w:t>
+      </w:r>
+      <w:r>
+        <w:rPr>
+          <w:rFonts w:ascii="Times New Roman" w:hAnsi="Times New Roman" w:cs="Times New Roman" w:hint="eastAsia"/>
+        </w:rPr>
+        <w:t xml:space="preserve">, because all the options will apprear in the conversaion. What you should do is to choose the correct answer. </w:t>
+      </w:r>
+      <w:r>
+        <w:rPr>
+          <w:rFonts w:ascii="Times New Roman" w:hAnsi="Times New Roman" w:cs="Times New Roman" w:hint="eastAsia"/>
+        </w:rPr>
+        <w:t>For instance, this question need you to select two kind of service included in the price, which means they are free if you</w:t>
+      </w:r>
+      <w:r>
+        <w:rPr>
+          <w:rFonts w:ascii="Times New Roman" w:hAnsi="Times New Roman" w:cs="Times New Roman" w:hint="eastAsia"/>
+        </w:rPr>
+        <w:t xml:space="preserve"> have</w:t>
+      </w:r>
+      <w:r>
+        <w:rPr>
+          <w:rFonts w:ascii="Times New Roman" w:hAnsi="Times New Roman" w:cs="Times New Roman" w:hint="eastAsia"/>
+        </w:rPr>
+        <w:t xml:space="preserve"> pa</w:t>
+      </w:r>
+      <w:r>
+        <w:rPr>
+          <w:rFonts w:ascii="Times New Roman" w:hAnsi="Times New Roman" w:cs="Times New Roman" w:hint="eastAsia"/>
+        </w:rPr>
+        <w:t>id</w:t>
+      </w:r>
+      <w:r>
+        <w:rPr>
+          <w:rFonts w:ascii="Times New Roman" w:hAnsi="Times New Roman" w:cs="Times New Roman" w:hint="eastAsia"/>
+        </w:rPr>
+        <w:t xml:space="preserve"> the tour. Note that attending some of the course</w:t>
+      </w:r>
+      <w:r>
+        <w:rPr>
+          <w:rFonts w:ascii="Times New Roman" w:hAnsi="Times New Roman" w:cs="Times New Roman" w:hint="eastAsia"/>
+        </w:rPr>
+        <w:t xml:space="preserve"> you</w:t>
+      </w:r>
+      <w:r>
+        <w:rPr>
+          <w:rFonts w:ascii="Times New Roman" w:hAnsi="Times New Roman" w:cs="Times New Roman" w:hint="eastAsia"/>
+        </w:rPr>
+        <w:t xml:space="preserve"> should </w:t>
+      </w:r>
+      <w:r>
+        <w:rPr>
+          <w:rFonts w:ascii="Times New Roman" w:hAnsi="Times New Roman" w:cs="Times New Roman" w:hint="eastAsia"/>
+        </w:rPr>
+        <w:t xml:space="preserve">need to </w:t>
+      </w:r>
+      <w:r>
+        <w:rPr>
+          <w:rFonts w:ascii="Times New Roman" w:hAnsi="Times New Roman" w:cs="Times New Roman" w:hint="eastAsia"/>
+        </w:rPr>
+        <w:t xml:space="preserve">pay </w:t>
+      </w:r>
+      <w:r>
+        <w:rPr>
+          <w:rFonts w:ascii="Times New Roman" w:hAnsi="Times New Roman" w:cs="Times New Roman" w:hint="eastAsia"/>
+        </w:rPr>
+        <w:t>extra money.</w:t>
+      </w:r>
+    </w:p>
+    <w:p>
+      <w:pPr>
+        <w:rPr>
+          <w:rFonts w:ascii="Times New Roman" w:hAnsi="Times New Roman" w:cs="Times New Roman"/>
+        </w:rPr>
+      </w:pPr>
+      <w:r>
+        <w:rPr>
+          <w:rFonts w:ascii="Times New Roman" w:hAnsi="Times New Roman" w:cs="Times New Roman" w:hint="eastAsia"/>
+        </w:rPr>
+        <w:t>7. 290 (</w:t>
       </w:r>
       <w:r>
         <w:rPr>
@@ -1011,19 +1000,13 @@
         <w:rPr>
           <w:rFonts w:ascii="Times New Roman" w:hAnsi="Times New Roman" w:cs="Times New Roman" w:hint="eastAsia"/>
         </w:rPr>
-        <w:t xml:space="preserve">) </w:t>
-      </w:r>
-      <w:r>
-        <w:rPr>
-          <w:rFonts w:ascii="Times New Roman" w:hAnsi="Times New Roman" w:cs="Times New Roman" w:hint="eastAsia"/>
-        </w:rPr>
-        <w:t xml:space="preserve">: </w:t>
-      </w:r>
-      <w:r>
-        <w:rPr>
-          <w:rFonts w:ascii="Times New Roman" w:hAnsi="Times New Roman" w:cs="Times New Roman" w:hint="eastAsia"/>
-        </w:rPr>
-        <w:t>brakes</w:t>
+        <w:t>)  280</w:t>
+      </w:r>
+      <w:r>
+        <w:rPr>
+          <w:rFonts w:ascii="Times New Roman" w:hAnsi="Times New Roman" w:cs="Times New Roman" w:hint="eastAsia"/>
+        </w:rPr>
+        <w:t xml:space="preserve"> </w:t>
       </w:r>
     </w:p>
     <w:p>
@@ -1034,6 +1017,8 @@
           <w:bCs/>
           <w:i/>
           <w:iCs/>
+          <w:sz w:val="24"/>
+          <w:szCs w:val="24"/>
         </w:rPr>
       </w:pPr>
       <w:r>
@@ -1043,27 +1028,23 @@
           <w:bCs/>
           <w:i/>
           <w:iCs/>
-        </w:rPr>
-        <w:t>Section 3</w:t>
-      </w:r>
-    </w:p>
-    <w:p>
-      <w:pPr>
-        <w:rPr>
-          <w:rFonts w:ascii="Times New Roman" w:hAnsi="Times New Roman" w:cs="Times New Roman" w:hint="eastAsia"/>
-        </w:rPr>
-      </w:pPr>
-      <w:r>
-        <w:rPr>
-          <w:rFonts w:ascii="Times New Roman" w:hAnsi="Times New Roman" w:cs="Times New Roman" w:hint="eastAsia"/>
-        </w:rPr>
-        <w:t>24</w:t>
-      </w:r>
-      <w:r>
-        <w:rPr>
-          <w:rFonts w:ascii="Times New Roman" w:hAnsi="Times New Roman" w:cs="Times New Roman" w:hint="eastAsia"/>
-        </w:rPr>
-        <w:t>,25 BC (</w:t>
+          <w:sz w:val="24"/>
+          <w:szCs w:val="24"/>
+        </w:rPr>
+        <w:t>Section 2</w:t>
+      </w:r>
+    </w:p>
+    <w:p>
+      <w:pPr>
+        <w:rPr>
+          <w:rFonts w:ascii="Times New Roman" w:hAnsi="Times New Roman" w:cs="Times New Roman"/>
+        </w:rPr>
+      </w:pPr>
+      <w:r>
+        <w:rPr>
+          <w:rFonts w:ascii="Times New Roman" w:hAnsi="Times New Roman" w:cs="Times New Roman" w:hint="eastAsia"/>
+        </w:rPr>
+        <w:t>12 breaks (</w:t>
       </w:r>
       <w:r>
         <w:rPr>
@@ -1075,138 +1056,19 @@
         <w:rPr>
           <w:rFonts w:ascii="Times New Roman" w:hAnsi="Times New Roman" w:cs="Times New Roman" w:hint="eastAsia"/>
         </w:rPr>
-        <w:t>) BD</w:t>
-      </w:r>
-      <w:r>
-        <w:rPr>
-          <w:rFonts w:ascii="Times New Roman" w:hAnsi="Times New Roman" w:cs="Times New Roman" w:hint="eastAsia"/>
-        </w:rPr>
-        <w:t xml:space="preserve"> </w:t>
-      </w:r>
-    </w:p>
-    <w:p>
-      <w:pPr>
-        <w:rPr>
-          <w:rFonts w:ascii="Times New Roman" w:hAnsi="Times New Roman" w:cs="Times New Roman"/>
-        </w:rPr>
-      </w:pPr>
-      <w:r>
-        <w:rPr>
-          <w:rFonts w:ascii="Times New Roman" w:hAnsi="Times New Roman" w:cs="Times New Roman" w:hint="eastAsia"/>
-        </w:rPr>
-        <w:t>(I knew the answer was D but select</w:t>
-      </w:r>
-      <w:r>
-        <w:rPr>
-          <w:rFonts w:ascii="Times New Roman" w:hAnsi="Times New Roman" w:cs="Times New Roman" w:hint="eastAsia"/>
-        </w:rPr>
-        <w:t>e</w:t>
-      </w:r>
-      <w:r>
-        <w:rPr>
-          <w:rFonts w:ascii="Times New Roman" w:hAnsi="Times New Roman" w:cs="Times New Roman" w:hint="eastAsia"/>
-        </w:rPr>
-        <w:t>d C!)</w:t>
-      </w:r>
-    </w:p>
-    <w:p>
-      <w:pPr>
-        <w:rPr>
-          <w:rFonts w:ascii="Times New Roman" w:hAnsi="Times New Roman" w:cs="Times New Roman"/>
-        </w:rPr>
-      </w:pPr>
-      <w:r>
-        <w:rPr>
-          <w:rFonts w:ascii="Times New Roman" w:hAnsi="Times New Roman" w:cs="Times New Roman" w:hint="eastAsia"/>
-        </w:rPr>
-        <w:t>26, ___  (</w:t>
-      </w:r>
-      <w:r>
-        <w:rPr>
-          <w:rFonts w:ascii="Times New Roman" w:hAnsi="Times New Roman" w:cs="Times New Roman"/>
-        </w:rPr>
-        <w:t>×</w:t>
-      </w:r>
-      <w:r>
-        <w:rPr>
-          <w:rFonts w:ascii="Times New Roman" w:hAnsi="Times New Roman" w:cs="Times New Roman" w:hint="eastAsia"/>
-        </w:rPr>
-        <w:t>) full-time</w:t>
-      </w:r>
-    </w:p>
-    <w:p>
-      <w:pPr>
-        <w:rPr>
-          <w:rFonts w:ascii="Times New Roman" w:hAnsi="Times New Roman" w:cs="Times New Roman"/>
-        </w:rPr>
-      </w:pPr>
-      <w:r>
-        <w:rPr>
-          <w:rFonts w:ascii="Times New Roman" w:hAnsi="Times New Roman" w:cs="Times New Roman" w:hint="eastAsia"/>
-        </w:rPr>
-        <w:t>27 short time (</w:t>
-      </w:r>
-      <w:r>
-        <w:rPr>
-          <w:rFonts w:ascii="Times New Roman" w:hAnsi="Times New Roman" w:cs="Times New Roman"/>
-        </w:rPr>
-        <w:t>×</w:t>
-      </w:r>
-      <w:r>
-        <w:rPr>
-          <w:rFonts w:ascii="Times New Roman" w:hAnsi="Times New Roman" w:cs="Times New Roman" w:hint="eastAsia"/>
-        </w:rPr>
-        <w:t>) a term</w:t>
-      </w:r>
-    </w:p>
-    <w:p>
-      <w:pPr>
-        <w:rPr>
-          <w:rFonts w:ascii="Times New Roman" w:hAnsi="Times New Roman" w:cs="Times New Roman"/>
-        </w:rPr>
-      </w:pPr>
-      <w:r>
-        <w:rPr>
-          <w:rFonts w:ascii="Times New Roman" w:hAnsi="Times New Roman" w:cs="Times New Roman" w:hint="eastAsia"/>
-        </w:rPr>
-        <w:t>29. ___ (</w:t>
-      </w:r>
-      <w:r>
-        <w:rPr>
-          <w:rFonts w:ascii="Times New Roman" w:hAnsi="Times New Roman" w:cs="Times New Roman"/>
-        </w:rPr>
-        <w:t>×</w:t>
-      </w:r>
-      <w:r>
-        <w:rPr>
-          <w:rFonts w:ascii="Times New Roman" w:hAnsi="Times New Roman" w:cs="Times New Roman" w:hint="eastAsia"/>
-        </w:rPr>
-        <w:t>) two modules</w:t>
-      </w:r>
-    </w:p>
-    <w:p>
-      <w:pPr>
-        <w:rPr>
-          <w:rFonts w:ascii="Times New Roman" w:hAnsi="Times New Roman" w:cs="Times New Roman"/>
-        </w:rPr>
-      </w:pPr>
-      <w:r>
-        <w:rPr>
-          <w:rFonts w:ascii="Times New Roman" w:hAnsi="Times New Roman" w:cs="Times New Roman" w:hint="eastAsia"/>
-        </w:rPr>
-        <w:t>30. ___(</w:t>
-      </w:r>
-      <w:r>
-        <w:rPr>
-          <w:rFonts w:ascii="Times New Roman" w:hAnsi="Times New Roman" w:cs="Times New Roman"/>
-        </w:rPr>
-        <w:t>×</w:t>
-      </w:r>
-      <w:r>
-        <w:rPr>
-          <w:rFonts w:ascii="Times New Roman" w:hAnsi="Times New Roman" w:cs="Times New Roman" w:hint="eastAsia"/>
-        </w:rPr>
-        <w:t>) a topic</w:t>
+        <w:t xml:space="preserve">) </w:t>
+      </w:r>
+      <w:r>
+        <w:rPr>
+          <w:rFonts w:ascii="Times New Roman" w:hAnsi="Times New Roman" w:cs="Times New Roman" w:hint="eastAsia"/>
+        </w:rPr>
+        <w:t xml:space="preserve">: </w:t>
+      </w:r>
+      <w:r>
+        <w:rPr>
+          <w:rFonts w:ascii="Times New Roman" w:hAnsi="Times New Roman" w:cs="Times New Roman" w:hint="eastAsia"/>
+        </w:rPr>
+        <w:t>brakes</w:t>
       </w:r>
     </w:p>
     <w:p>
@@ -1227,6 +1089,189 @@
           <w:i/>
           <w:iCs/>
         </w:rPr>
+        <w:t>Section 3</w:t>
+      </w:r>
+    </w:p>
+    <w:p>
+      <w:pPr>
+        <w:rPr>
+          <w:rFonts w:ascii="Times New Roman" w:hAnsi="Times New Roman" w:cs="Times New Roman"/>
+        </w:rPr>
+      </w:pPr>
+      <w:r>
+        <w:rPr>
+          <w:rFonts w:ascii="Times New Roman" w:hAnsi="Times New Roman" w:cs="Times New Roman" w:hint="eastAsia"/>
+        </w:rPr>
+        <w:t>24</w:t>
+      </w:r>
+      <w:r>
+        <w:rPr>
+          <w:rFonts w:ascii="Times New Roman" w:hAnsi="Times New Roman" w:cs="Times New Roman" w:hint="eastAsia"/>
+        </w:rPr>
+        <w:t>,25 BC (</w:t>
+      </w:r>
+      <w:r>
+        <w:rPr>
+          <w:rFonts w:ascii="Times New Roman" w:hAnsi="Times New Roman" w:cs="Times New Roman"/>
+        </w:rPr>
+        <w:t>×</w:t>
+      </w:r>
+      <w:r>
+        <w:rPr>
+          <w:rFonts w:ascii="Times New Roman" w:hAnsi="Times New Roman" w:cs="Times New Roman" w:hint="eastAsia"/>
+        </w:rPr>
+        <w:t>) BD</w:t>
+      </w:r>
+      <w:r>
+        <w:rPr>
+          <w:rFonts w:ascii="Times New Roman" w:hAnsi="Times New Roman" w:cs="Times New Roman" w:hint="eastAsia"/>
+        </w:rPr>
+        <w:t xml:space="preserve"> </w:t>
+      </w:r>
+    </w:p>
+    <w:p>
+      <w:pPr>
+        <w:rPr>
+          <w:rFonts w:ascii="Times New Roman" w:hAnsi="Times New Roman" w:cs="Times New Roman"/>
+        </w:rPr>
+      </w:pPr>
+      <w:r>
+        <w:rPr>
+          <w:rFonts w:ascii="Times New Roman" w:hAnsi="Times New Roman" w:cs="Times New Roman" w:hint="eastAsia"/>
+        </w:rPr>
+        <w:t>(I knew the answer was D but select</w:t>
+      </w:r>
+      <w:r>
+        <w:rPr>
+          <w:rFonts w:ascii="Times New Roman" w:hAnsi="Times New Roman" w:cs="Times New Roman" w:hint="eastAsia"/>
+        </w:rPr>
+        <w:t>e</w:t>
+      </w:r>
+      <w:r>
+        <w:rPr>
+          <w:rFonts w:ascii="Times New Roman" w:hAnsi="Times New Roman" w:cs="Times New Roman" w:hint="eastAsia"/>
+        </w:rPr>
+        <w:t>d C!)</w:t>
+      </w:r>
+    </w:p>
+    <w:p>
+      <w:pPr>
+        <w:rPr>
+          <w:rFonts w:ascii="Times New Roman" w:hAnsi="Times New Roman" w:cs="Times New Roman"/>
+        </w:rPr>
+      </w:pPr>
+      <w:r>
+        <w:rPr>
+          <w:rFonts w:ascii="Times New Roman" w:hAnsi="Times New Roman" w:cs="Times New Roman" w:hint="eastAsia"/>
+        </w:rPr>
+        <w:t>26, ___  (</w:t>
+      </w:r>
+      <w:r>
+        <w:rPr>
+          <w:rFonts w:ascii="Times New Roman" w:hAnsi="Times New Roman" w:cs="Times New Roman"/>
+        </w:rPr>
+        <w:t>×</w:t>
+      </w:r>
+      <w:r>
+        <w:rPr>
+          <w:rFonts w:ascii="Times New Roman" w:hAnsi="Times New Roman" w:cs="Times New Roman" w:hint="eastAsia"/>
+        </w:rPr>
+        <w:t>) full-time</w:t>
+      </w:r>
+    </w:p>
+    <w:p>
+      <w:pPr>
+        <w:rPr>
+          <w:rFonts w:ascii="Times New Roman" w:hAnsi="Times New Roman" w:cs="Times New Roman"/>
+        </w:rPr>
+      </w:pPr>
+      <w:r>
+        <w:rPr>
+          <w:rFonts w:ascii="Times New Roman" w:hAnsi="Times New Roman" w:cs="Times New Roman" w:hint="eastAsia"/>
+        </w:rPr>
+        <w:t>27 short time (</w:t>
+      </w:r>
+      <w:r>
+        <w:rPr>
+          <w:rFonts w:ascii="Times New Roman" w:hAnsi="Times New Roman" w:cs="Times New Roman"/>
+        </w:rPr>
+        <w:t>×</w:t>
+      </w:r>
+      <w:r>
+        <w:rPr>
+          <w:rFonts w:ascii="Times New Roman" w:hAnsi="Times New Roman" w:cs="Times New Roman" w:hint="eastAsia"/>
+        </w:rPr>
+        <w:t>) a term</w:t>
+      </w:r>
+    </w:p>
+    <w:p>
+      <w:pPr>
+        <w:rPr>
+          <w:rFonts w:ascii="Times New Roman" w:hAnsi="Times New Roman" w:cs="Times New Roman"/>
+        </w:rPr>
+      </w:pPr>
+      <w:r>
+        <w:rPr>
+          <w:rFonts w:ascii="Times New Roman" w:hAnsi="Times New Roman" w:cs="Times New Roman" w:hint="eastAsia"/>
+        </w:rPr>
+        <w:t>29. ___ (</w:t>
+      </w:r>
+      <w:r>
+        <w:rPr>
+          <w:rFonts w:ascii="Times New Roman" w:hAnsi="Times New Roman" w:cs="Times New Roman"/>
+        </w:rPr>
+        <w:t>×</w:t>
+      </w:r>
+      <w:r>
+        <w:rPr>
+          <w:rFonts w:ascii="Times New Roman" w:hAnsi="Times New Roman" w:cs="Times New Roman" w:hint="eastAsia"/>
+        </w:rPr>
+        <w:t>) two modules</w:t>
+      </w:r>
+    </w:p>
+    <w:p>
+      <w:pPr>
+        <w:rPr>
+          <w:rFonts w:ascii="Times New Roman" w:hAnsi="Times New Roman" w:cs="Times New Roman"/>
+        </w:rPr>
+      </w:pPr>
+      <w:r>
+        <w:rPr>
+          <w:rFonts w:ascii="Times New Roman" w:hAnsi="Times New Roman" w:cs="Times New Roman" w:hint="eastAsia"/>
+        </w:rPr>
+        <w:t>30. ___(</w:t>
+      </w:r>
+      <w:r>
+        <w:rPr>
+          <w:rFonts w:ascii="Times New Roman" w:hAnsi="Times New Roman" w:cs="Times New Roman"/>
+        </w:rPr>
+        <w:t>×</w:t>
+      </w:r>
+      <w:r>
+        <w:rPr>
+          <w:rFonts w:ascii="Times New Roman" w:hAnsi="Times New Roman" w:cs="Times New Roman" w:hint="eastAsia"/>
+        </w:rPr>
+        <w:t>) a topic</w:t>
+      </w:r>
+    </w:p>
+    <w:p>
+      <w:pPr>
+        <w:rPr>
+          <w:rFonts w:ascii="Times New Roman" w:hAnsi="Times New Roman" w:cs="Times New Roman"/>
+          <w:b/>
+          <w:bCs/>
+          <w:i/>
+          <w:iCs/>
+        </w:rPr>
+      </w:pPr>
+      <w:r>
+        <w:rPr>
+          <w:rFonts w:ascii="Times New Roman" w:hAnsi="Times New Roman" w:cs="Times New Roman" w:hint="eastAsia"/>
+          <w:b/>
+          <w:bCs/>
+          <w:i/>
+          <w:iCs/>
+        </w:rPr>
         <w:t>Section 4</w:t>
       </w:r>
     </w:p>
@@ -1793,6 +1838,7 @@
         <w:rPr>
           <w:rFonts w:ascii="Times New Roman" w:hAnsi="Times New Roman" w:cs="Times New Roman" w:hint="eastAsia"/>
         </w:rPr>
+        <w:lastRenderedPageBreak/>
         <w:t>8, charge (</w:t>
       </w:r>
       <w:r>
@@ -1981,7 +2027,6 @@
         <w:rPr>
           <w:rFonts w:ascii="Times New Roman" w:hAnsi="Times New Roman" w:cs="Times New Roman" w:hint="eastAsia"/>
         </w:rPr>
-        <w:lastRenderedPageBreak/>
         <w:t xml:space="preserve">18-20, </w:t>
       </w:r>
       <w:r>
@@ -2891,6 +2936,7 @@
           <w:sz w:val="24"/>
           <w:szCs w:val="24"/>
         </w:rPr>
+        <w:lastRenderedPageBreak/>
         <w:t>Section 4</w:t>
       </w:r>
     </w:p>
@@ -2991,7 +3037,6 @@
         <w:rPr>
           <w:rFonts w:ascii="Times New Roman" w:hAnsi="Times New Roman" w:cs="Times New Roman" w:hint="eastAsia"/>
         </w:rPr>
-        <w:lastRenderedPageBreak/>
         <w:t>Toughen glass used for cooking doesn</w:t>
       </w:r>
       <w:r>
@@ -3981,6 +4026,7 @@
         <w:rPr>
           <w:rFonts w:ascii="Times New Roman" w:hAnsi="Times New Roman" w:cs="Times New Roman" w:hint="eastAsia"/>
         </w:rPr>
+        <w:lastRenderedPageBreak/>
         <w:t>17, _______ (</w:t>
       </w:r>
       <w:r>
@@ -4043,7 +4089,6 @@
         <w:rPr>
           <w:rFonts w:ascii="Times New Roman" w:hAnsi="Times New Roman" w:cs="Times New Roman" w:hint="eastAsia"/>
         </w:rPr>
-        <w:lastRenderedPageBreak/>
         <w:t xml:space="preserve">26, A  </w:t>
       </w:r>
       <w:r>
@@ -4800,6 +4845,7 @@
         <w:rPr>
           <w:rFonts w:ascii="Times New Roman" w:hAnsi="Times New Roman" w:cs="Times New Roman"/>
         </w:rPr>
+        <w:lastRenderedPageBreak/>
         <w:t>“</w:t>
       </w:r>
       <w:r>
@@ -4946,7 +4992,6 @@
         <w:rPr>
           <w:rFonts w:ascii="Times New Roman" w:hAnsi="Times New Roman" w:cs="Times New Roman" w:hint="eastAsia"/>
         </w:rPr>
-        <w:lastRenderedPageBreak/>
         <w:t>3. yoga class (x)</w:t>
       </w:r>
     </w:p>
@@ -6511,7 +6556,7 @@
   <a:extraClrSchemeLst/>
   <a:extLst>
     <a:ext uri="{05A4C25C-085E-4340-85A3-A5531E510DB2}">
-      <thm15:themeFamily xmlns:thm15="http://schemas.microsoft.com/office/thememl/2012/main" xmlns="" name="Office Theme" id="{62F939B6-93AF-4DB8-9C6B-D6C7DFDC589F}" vid="{4A3C46E8-61CC-4603-A589-7422A47A8E4A}"/>
+      <thm15:themeFamily xmlns="" xmlns:thm15="http://schemas.microsoft.com/office/thememl/2012/main" name="Office Theme" id="{62F939B6-93AF-4DB8-9C6B-D6C7DFDC589F}" vid="{4A3C46E8-61CC-4603-A589-7422A47A8E4A}"/>
     </a:ext>
   </a:extLst>
 </a:theme>

--- a/IELTS Notes/Listening Test And Analyses..docx
+++ b/IELTS Notes/Listening Test And Analyses..docx
@@ -355,7 +355,7 @@
     <w:p>
       <w:pPr>
         <w:rPr>
-          <w:rFonts w:ascii="Times New Roman" w:hAnsi="Times New Roman" w:cs="Times New Roman" w:hint="eastAsia"/>
+          <w:rFonts w:ascii="Times New Roman" w:hAnsi="Times New Roman" w:cs="Times New Roman"/>
         </w:rPr>
       </w:pPr>
       <w:r>
@@ -687,67 +687,6 @@
       <w:pPr>
         <w:rPr>
           <w:rFonts w:ascii="Times New Roman" w:hAnsi="Times New Roman" w:cs="Times New Roman" w:hint="eastAsia"/>
-        </w:rPr>
-      </w:pPr>
-      <w:bookmarkStart w:id="1" w:name="_GoBack"/>
-      <w:bookmarkEnd w:id="1"/>
-    </w:p>
-    <w:p>
-      <w:pPr>
-        <w:rPr>
-          <w:rFonts w:ascii="Times New Roman" w:hAnsi="Times New Roman" w:cs="Times New Roman"/>
-        </w:rPr>
-      </w:pPr>
-    </w:p>
-    <w:bookmarkEnd w:id="0"/>
-    <w:p>
-      <w:pPr>
-        <w:outlineLvl w:val="1"/>
-        <w:rPr>
-          <w:rFonts w:ascii="Times New Roman" w:hAnsi="Times New Roman" w:cs="Times New Roman"/>
-          <w:b/>
-          <w:bCs/>
-          <w:sz w:val="28"/>
-          <w:szCs w:val="28"/>
-        </w:rPr>
-      </w:pPr>
-      <w:r>
-        <w:rPr>
-          <w:rFonts w:ascii="Times New Roman" w:hAnsi="Times New Roman" w:cs="Times New Roman" w:hint="eastAsia"/>
-          <w:b/>
-          <w:bCs/>
-          <w:sz w:val="28"/>
-          <w:szCs w:val="28"/>
-        </w:rPr>
-        <w:t>Cambridge IETLS 5</w:t>
-      </w:r>
-    </w:p>
-    <w:p>
-      <w:pPr>
-        <w:outlineLvl w:val="2"/>
-        <w:rPr>
-          <w:rFonts w:ascii="Times New Roman" w:hAnsi="Times New Roman" w:cs="Times New Roman"/>
-          <w:b/>
-          <w:bCs/>
-          <w:sz w:val="24"/>
-          <w:szCs w:val="24"/>
-        </w:rPr>
-      </w:pPr>
-      <w:r>
-        <w:rPr>
-          <w:rFonts w:ascii="Times New Roman" w:hAnsi="Times New Roman" w:cs="Times New Roman" w:hint="eastAsia"/>
-          <w:b/>
-          <w:bCs/>
-          <w:sz w:val="24"/>
-          <w:szCs w:val="24"/>
-        </w:rPr>
-        <w:t>Test 1 Listening</w:t>
-      </w:r>
-    </w:p>
-    <w:p>
-      <w:pPr>
-        <w:rPr>
-          <w:rFonts w:ascii="Times New Roman" w:hAnsi="Times New Roman" w:cs="Times New Roman"/>
           <w:b/>
           <w:bCs/>
           <w:i/>
@@ -766,100 +705,26 @@
           <w:sz w:val="24"/>
           <w:szCs w:val="24"/>
         </w:rPr>
-        <w:t>Section 1</w:t>
-      </w:r>
-    </w:p>
-    <w:p>
-      <w:pPr>
-        <w:rPr>
-          <w:rFonts w:ascii="Times New Roman" w:hAnsi="Times New Roman" w:cs="Times New Roman"/>
-        </w:rPr>
-      </w:pPr>
-      <w:r>
-        <w:rPr>
-          <w:rFonts w:ascii="Times New Roman" w:hAnsi="Times New Roman" w:cs="Times New Roman" w:hint="eastAsia"/>
-        </w:rPr>
-        <w:t>1. mini bus (</w:t>
-      </w:r>
-      <w:r>
-        <w:rPr>
-          <w:rFonts w:ascii="Times New Roman" w:hAnsi="Times New Roman" w:cs="Times New Roman"/>
-        </w:rPr>
-        <w:t>×</w:t>
-      </w:r>
-      <w:r>
-        <w:rPr>
-          <w:rFonts w:ascii="Times New Roman" w:hAnsi="Times New Roman" w:cs="Times New Roman" w:hint="eastAsia"/>
-        </w:rPr>
-        <w:t xml:space="preserve">)  a minibus.  </w:t>
-      </w:r>
-    </w:p>
-    <w:p>
-      <w:pPr>
-        <w:rPr>
-          <w:rFonts w:ascii="Times New Roman" w:hAnsi="Times New Roman" w:cs="Times New Roman"/>
-        </w:rPr>
-      </w:pPr>
-      <w:r>
-        <w:rPr>
-          <w:rFonts w:ascii="Times New Roman" w:hAnsi="Times New Roman" w:cs="Times New Roman" w:hint="eastAsia"/>
-        </w:rPr>
-        <w:t xml:space="preserve">Note </w:t>
-      </w:r>
-      <w:r>
-        <w:rPr>
-          <w:rFonts w:ascii="Times New Roman" w:hAnsi="Times New Roman" w:cs="Times New Roman" w:hint="eastAsia"/>
-        </w:rPr>
-        <w:t xml:space="preserve">that </w:t>
-      </w:r>
-      <w:r>
-        <w:rPr>
-          <w:rFonts w:ascii="Times New Roman" w:hAnsi="Times New Roman" w:cs="Times New Roman"/>
-        </w:rPr>
-        <w:t>‘</w:t>
-      </w:r>
-      <w:r>
-        <w:rPr>
-          <w:rFonts w:ascii="Times New Roman" w:hAnsi="Times New Roman" w:cs="Times New Roman" w:hint="eastAsia"/>
-        </w:rPr>
-        <w:t>minibus</w:t>
-      </w:r>
-      <w:r>
-        <w:rPr>
-          <w:rFonts w:ascii="Times New Roman" w:hAnsi="Times New Roman" w:cs="Times New Roman"/>
-        </w:rPr>
-        <w:t>’</w:t>
-      </w:r>
-      <w:r>
-        <w:rPr>
-          <w:rFonts w:ascii="Times New Roman" w:hAnsi="Times New Roman" w:cs="Times New Roman" w:hint="eastAsia"/>
-        </w:rPr>
-        <w:t xml:space="preserve"> is a single word.</w:t>
-      </w:r>
-    </w:p>
-    <w:p>
-      <w:pPr>
-        <w:rPr>
-          <w:rFonts w:ascii="Times New Roman" w:hAnsi="Times New Roman" w:cs="Times New Roman"/>
-        </w:rPr>
-      </w:pPr>
-      <w:r>
-        <w:rPr>
-          <w:rFonts w:ascii="Times New Roman" w:hAnsi="Times New Roman" w:cs="Times New Roman" w:hint="eastAsia"/>
-        </w:rPr>
-        <w:t>5. BC (</w:t>
-      </w:r>
-      <w:r>
-        <w:rPr>
-          <w:rFonts w:ascii="Times New Roman" w:hAnsi="Times New Roman" w:cs="Times New Roman"/>
-        </w:rPr>
-        <w:t>×</w:t>
-      </w:r>
-      <w:r>
-        <w:rPr>
-          <w:rFonts w:ascii="Times New Roman" w:hAnsi="Times New Roman" w:cs="Times New Roman" w:hint="eastAsia"/>
-        </w:rPr>
-        <w:t xml:space="preserve">) </w:t>
+        <w:t>Section 4</w:t>
+      </w:r>
+    </w:p>
+    <w:p>
+      <w:pPr>
+        <w:rPr>
+          <w:rFonts w:ascii="Times New Roman" w:hAnsi="Times New Roman" w:cs="Times New Roman" w:hint="eastAsia"/>
+        </w:rPr>
+      </w:pPr>
+      <w:r>
+        <w:rPr>
+          <w:rFonts w:ascii="Times New Roman" w:hAnsi="Times New Roman" w:cs="Times New Roman" w:hint="eastAsia"/>
+        </w:rPr>
+        <w:t>34. smell (x</w:t>
+      </w:r>
+      <w:r>
+        <w:rPr>
+          <w:rFonts w:ascii="Times New Roman" w:hAnsi="Times New Roman" w:cs="Times New Roman" w:hint="eastAsia"/>
+        </w:rPr>
+        <w:t>) sense of smell</w:t>
       </w:r>
       <w:r>
         <w:rPr>
@@ -867,146 +732,97 @@
         </w:rPr>
         <w:t xml:space="preserve"> </w:t>
       </w:r>
-      <w:r>
-        <w:rPr>
-          <w:rFonts w:ascii="Times New Roman" w:hAnsi="Times New Roman" w:cs="Times New Roman" w:hint="eastAsia"/>
-        </w:rPr>
-        <w:t xml:space="preserve"> </w:t>
-      </w:r>
-      <w:r>
-        <w:rPr>
-          <w:rFonts w:ascii="Times New Roman" w:hAnsi="Times New Roman" w:cs="Times New Roman" w:hint="eastAsia"/>
-        </w:rPr>
-        <w:t>BD</w:t>
-      </w:r>
-      <w:r>
-        <w:rPr>
-          <w:rFonts w:ascii="Times New Roman" w:hAnsi="Times New Roman" w:cs="Times New Roman" w:hint="eastAsia"/>
-        </w:rPr>
-        <w:t xml:space="preserve"> </w:t>
-      </w:r>
-    </w:p>
-    <w:p>
-      <w:pPr>
-        <w:rPr>
-          <w:rFonts w:ascii="Times New Roman" w:hAnsi="Times New Roman" w:cs="Times New Roman"/>
-        </w:rPr>
-      </w:pPr>
-      <w:r>
-        <w:rPr>
-          <w:rFonts w:ascii="Times New Roman" w:hAnsi="Times New Roman" w:cs="Times New Roman" w:hint="eastAsia"/>
-        </w:rPr>
-        <w:lastRenderedPageBreak/>
-        <w:t>Don</w:t>
-      </w:r>
-      <w:r>
-        <w:rPr>
-          <w:rFonts w:ascii="Times New Roman" w:hAnsi="Times New Roman" w:cs="Times New Roman"/>
-        </w:rPr>
-        <w:t>’</w:t>
-      </w:r>
-      <w:r>
-        <w:rPr>
-          <w:rFonts w:ascii="Times New Roman" w:hAnsi="Times New Roman" w:cs="Times New Roman" w:hint="eastAsia"/>
-        </w:rPr>
-        <w:t>t write any word you hear</w:t>
-      </w:r>
-      <w:r>
-        <w:rPr>
-          <w:rFonts w:ascii="Times New Roman" w:hAnsi="Times New Roman" w:cs="Times New Roman" w:hint="eastAsia"/>
-        </w:rPr>
-        <w:t xml:space="preserve">, because all the options will apprear in the conversaion. What you should do is to choose the correct answer. </w:t>
-      </w:r>
-      <w:r>
-        <w:rPr>
-          <w:rFonts w:ascii="Times New Roman" w:hAnsi="Times New Roman" w:cs="Times New Roman" w:hint="eastAsia"/>
-        </w:rPr>
-        <w:t>For instance, this question need you to select two kind of service included in the price, which means they are free if you</w:t>
-      </w:r>
-      <w:r>
-        <w:rPr>
-          <w:rFonts w:ascii="Times New Roman" w:hAnsi="Times New Roman" w:cs="Times New Roman" w:hint="eastAsia"/>
-        </w:rPr>
-        <w:t xml:space="preserve"> have</w:t>
-      </w:r>
-      <w:r>
-        <w:rPr>
-          <w:rFonts w:ascii="Times New Roman" w:hAnsi="Times New Roman" w:cs="Times New Roman" w:hint="eastAsia"/>
-        </w:rPr>
-        <w:t xml:space="preserve"> pa</w:t>
-      </w:r>
-      <w:r>
-        <w:rPr>
-          <w:rFonts w:ascii="Times New Roman" w:hAnsi="Times New Roman" w:cs="Times New Roman" w:hint="eastAsia"/>
-        </w:rPr>
-        <w:t>id</w:t>
-      </w:r>
-      <w:r>
-        <w:rPr>
-          <w:rFonts w:ascii="Times New Roman" w:hAnsi="Times New Roman" w:cs="Times New Roman" w:hint="eastAsia"/>
-        </w:rPr>
-        <w:t xml:space="preserve"> the tour. Note that attending some of the course</w:t>
-      </w:r>
-      <w:r>
-        <w:rPr>
-          <w:rFonts w:ascii="Times New Roman" w:hAnsi="Times New Roman" w:cs="Times New Roman" w:hint="eastAsia"/>
-        </w:rPr>
-        <w:t xml:space="preserve"> you</w:t>
-      </w:r>
-      <w:r>
-        <w:rPr>
-          <w:rFonts w:ascii="Times New Roman" w:hAnsi="Times New Roman" w:cs="Times New Roman" w:hint="eastAsia"/>
-        </w:rPr>
-        <w:t xml:space="preserve"> should </w:t>
-      </w:r>
-      <w:r>
-        <w:rPr>
-          <w:rFonts w:ascii="Times New Roman" w:hAnsi="Times New Roman" w:cs="Times New Roman" w:hint="eastAsia"/>
-        </w:rPr>
-        <w:t xml:space="preserve">need to </w:t>
-      </w:r>
-      <w:r>
-        <w:rPr>
-          <w:rFonts w:ascii="Times New Roman" w:hAnsi="Times New Roman" w:cs="Times New Roman" w:hint="eastAsia"/>
-        </w:rPr>
-        <w:t xml:space="preserve">pay </w:t>
-      </w:r>
-      <w:r>
-        <w:rPr>
-          <w:rFonts w:ascii="Times New Roman" w:hAnsi="Times New Roman" w:cs="Times New Roman" w:hint="eastAsia"/>
-        </w:rPr>
-        <w:t>extra money.</w:t>
-      </w:r>
-    </w:p>
-    <w:p>
-      <w:pPr>
-        <w:rPr>
-          <w:rFonts w:ascii="Times New Roman" w:hAnsi="Times New Roman" w:cs="Times New Roman"/>
-        </w:rPr>
-      </w:pPr>
-      <w:r>
-        <w:rPr>
-          <w:rFonts w:ascii="Times New Roman" w:hAnsi="Times New Roman" w:cs="Times New Roman" w:hint="eastAsia"/>
-        </w:rPr>
-        <w:t>7. 290 (</w:t>
-      </w:r>
-      <w:r>
-        <w:rPr>
-          <w:rFonts w:ascii="Times New Roman" w:hAnsi="Times New Roman" w:cs="Times New Roman"/>
-        </w:rPr>
-        <w:t>×</w:t>
-      </w:r>
-      <w:r>
-        <w:rPr>
-          <w:rFonts w:ascii="Times New Roman" w:hAnsi="Times New Roman" w:cs="Times New Roman" w:hint="eastAsia"/>
-        </w:rPr>
-        <w:t>)  280</w:t>
-      </w:r>
-      <w:r>
-        <w:rPr>
-          <w:rFonts w:ascii="Times New Roman" w:hAnsi="Times New Roman" w:cs="Times New Roman" w:hint="eastAsia"/>
-        </w:rPr>
-        <w:t xml:space="preserve"> </w:t>
+    </w:p>
+    <w:p>
+      <w:pPr>
+        <w:rPr>
+          <w:rFonts w:ascii="Times New Roman" w:hAnsi="Times New Roman" w:cs="Times New Roman"/>
+        </w:rPr>
+      </w:pPr>
+      <w:r>
+        <w:rPr>
+          <w:rFonts w:ascii="Times New Roman" w:hAnsi="Times New Roman" w:cs="Times New Roman" w:hint="eastAsia"/>
+        </w:rPr>
+        <w:t xml:space="preserve">Concentrate! What the speaker said is </w:t>
+      </w:r>
+      <w:r>
+        <w:rPr>
+          <w:rFonts w:ascii="Times New Roman" w:hAnsi="Times New Roman" w:cs="Times New Roman"/>
+        </w:rPr>
+        <w:t>“…</w:t>
+      </w:r>
+      <w:r>
+        <w:rPr>
+          <w:rFonts w:ascii="Times New Roman" w:hAnsi="Times New Roman" w:cs="Times New Roman" w:hint="eastAsia"/>
+        </w:rPr>
+        <w:t>the sense of smell</w:t>
+      </w:r>
+      <w:r>
+        <w:rPr>
+          <w:rFonts w:ascii="Times New Roman" w:hAnsi="Times New Roman" w:cs="Times New Roman"/>
+        </w:rPr>
+        <w:t>”</w:t>
+      </w:r>
+      <w:bookmarkStart w:id="1" w:name="_GoBack"/>
+      <w:bookmarkEnd w:id="1"/>
+    </w:p>
+    <w:p>
+      <w:pPr>
+        <w:rPr>
+          <w:rFonts w:ascii="Times New Roman" w:hAnsi="Times New Roman" w:cs="Times New Roman"/>
+        </w:rPr>
+      </w:pPr>
+    </w:p>
+    <w:p>
+      <w:pPr>
+        <w:rPr>
+          <w:rFonts w:ascii="Times New Roman" w:hAnsi="Times New Roman" w:cs="Times New Roman"/>
+        </w:rPr>
+      </w:pPr>
+    </w:p>
+    <w:bookmarkEnd w:id="0"/>
+    <w:p>
+      <w:pPr>
+        <w:outlineLvl w:val="1"/>
+        <w:rPr>
+          <w:rFonts w:ascii="Times New Roman" w:hAnsi="Times New Roman" w:cs="Times New Roman"/>
+          <w:b/>
+          <w:bCs/>
+          <w:sz w:val="28"/>
+          <w:szCs w:val="28"/>
+        </w:rPr>
+      </w:pPr>
+      <w:r>
+        <w:rPr>
+          <w:rFonts w:ascii="Times New Roman" w:hAnsi="Times New Roman" w:cs="Times New Roman" w:hint="eastAsia"/>
+          <w:b/>
+          <w:bCs/>
+          <w:sz w:val="28"/>
+          <w:szCs w:val="28"/>
+        </w:rPr>
+        <w:t>Cambridge IETLS 5</w:t>
+      </w:r>
+    </w:p>
+    <w:p>
+      <w:pPr>
+        <w:outlineLvl w:val="2"/>
+        <w:rPr>
+          <w:rFonts w:ascii="Times New Roman" w:hAnsi="Times New Roman" w:cs="Times New Roman"/>
+          <w:b/>
+          <w:bCs/>
+          <w:sz w:val="24"/>
+          <w:szCs w:val="24"/>
+        </w:rPr>
+      </w:pPr>
+      <w:r>
+        <w:rPr>
+          <w:rFonts w:ascii="Times New Roman" w:hAnsi="Times New Roman" w:cs="Times New Roman" w:hint="eastAsia"/>
+          <w:b/>
+          <w:bCs/>
+          <w:sz w:val="24"/>
+          <w:szCs w:val="24"/>
+        </w:rPr>
+        <w:t>Test 1 Listening</w:t>
       </w:r>
     </w:p>
     <w:p>
@@ -1031,20 +847,21 @@
           <w:sz w:val="24"/>
           <w:szCs w:val="24"/>
         </w:rPr>
-        <w:t>Section 2</w:t>
-      </w:r>
-    </w:p>
-    <w:p>
-      <w:pPr>
-        <w:rPr>
-          <w:rFonts w:ascii="Times New Roman" w:hAnsi="Times New Roman" w:cs="Times New Roman"/>
-        </w:rPr>
-      </w:pPr>
-      <w:r>
-        <w:rPr>
-          <w:rFonts w:ascii="Times New Roman" w:hAnsi="Times New Roman" w:cs="Times New Roman" w:hint="eastAsia"/>
-        </w:rPr>
-        <w:t>12 breaks (</w:t>
+        <w:t>Section 1</w:t>
+      </w:r>
+    </w:p>
+    <w:p>
+      <w:pPr>
+        <w:rPr>
+          <w:rFonts w:ascii="Times New Roman" w:hAnsi="Times New Roman" w:cs="Times New Roman"/>
+        </w:rPr>
+      </w:pPr>
+      <w:r>
+        <w:rPr>
+          <w:rFonts w:ascii="Times New Roman" w:hAnsi="Times New Roman" w:cs="Times New Roman" w:hint="eastAsia"/>
+        </w:rPr>
+        <w:lastRenderedPageBreak/>
+        <w:t>1. mini bus (</w:t>
       </w:r>
       <w:r>
         <w:rPr>
@@ -1056,19 +873,221 @@
         <w:rPr>
           <w:rFonts w:ascii="Times New Roman" w:hAnsi="Times New Roman" w:cs="Times New Roman" w:hint="eastAsia"/>
         </w:rPr>
+        <w:t xml:space="preserve">)  a minibus.  </w:t>
+      </w:r>
+    </w:p>
+    <w:p>
+      <w:pPr>
+        <w:rPr>
+          <w:rFonts w:ascii="Times New Roman" w:hAnsi="Times New Roman" w:cs="Times New Roman"/>
+        </w:rPr>
+      </w:pPr>
+      <w:r>
+        <w:rPr>
+          <w:rFonts w:ascii="Times New Roman" w:hAnsi="Times New Roman" w:cs="Times New Roman" w:hint="eastAsia"/>
+        </w:rPr>
+        <w:t xml:space="preserve">Note </w:t>
+      </w:r>
+      <w:r>
+        <w:rPr>
+          <w:rFonts w:ascii="Times New Roman" w:hAnsi="Times New Roman" w:cs="Times New Roman" w:hint="eastAsia"/>
+        </w:rPr>
+        <w:t xml:space="preserve">that </w:t>
+      </w:r>
+      <w:r>
+        <w:rPr>
+          <w:rFonts w:ascii="Times New Roman" w:hAnsi="Times New Roman" w:cs="Times New Roman"/>
+        </w:rPr>
+        <w:t>‘</w:t>
+      </w:r>
+      <w:r>
+        <w:rPr>
+          <w:rFonts w:ascii="Times New Roman" w:hAnsi="Times New Roman" w:cs="Times New Roman" w:hint="eastAsia"/>
+        </w:rPr>
+        <w:t>minibus</w:t>
+      </w:r>
+      <w:r>
+        <w:rPr>
+          <w:rFonts w:ascii="Times New Roman" w:hAnsi="Times New Roman" w:cs="Times New Roman"/>
+        </w:rPr>
+        <w:t>’</w:t>
+      </w:r>
+      <w:r>
+        <w:rPr>
+          <w:rFonts w:ascii="Times New Roman" w:hAnsi="Times New Roman" w:cs="Times New Roman" w:hint="eastAsia"/>
+        </w:rPr>
+        <w:t xml:space="preserve"> is a single word.</w:t>
+      </w:r>
+    </w:p>
+    <w:p>
+      <w:pPr>
+        <w:rPr>
+          <w:rFonts w:ascii="Times New Roman" w:hAnsi="Times New Roman" w:cs="Times New Roman"/>
+        </w:rPr>
+      </w:pPr>
+      <w:r>
+        <w:rPr>
+          <w:rFonts w:ascii="Times New Roman" w:hAnsi="Times New Roman" w:cs="Times New Roman" w:hint="eastAsia"/>
+        </w:rPr>
+        <w:t>5. BC (</w:t>
+      </w:r>
+      <w:r>
+        <w:rPr>
+          <w:rFonts w:ascii="Times New Roman" w:hAnsi="Times New Roman" w:cs="Times New Roman"/>
+        </w:rPr>
+        <w:t>×</w:t>
+      </w:r>
+      <w:r>
+        <w:rPr>
+          <w:rFonts w:ascii="Times New Roman" w:hAnsi="Times New Roman" w:cs="Times New Roman" w:hint="eastAsia"/>
+        </w:rPr>
         <w:t xml:space="preserve">) </w:t>
       </w:r>
       <w:r>
         <w:rPr>
           <w:rFonts w:ascii="Times New Roman" w:hAnsi="Times New Roman" w:cs="Times New Roman" w:hint="eastAsia"/>
         </w:rPr>
-        <w:t xml:space="preserve">: </w:t>
-      </w:r>
-      <w:r>
-        <w:rPr>
-          <w:rFonts w:ascii="Times New Roman" w:hAnsi="Times New Roman" w:cs="Times New Roman" w:hint="eastAsia"/>
-        </w:rPr>
-        <w:t>brakes</w:t>
+        <w:t xml:space="preserve"> </w:t>
+      </w:r>
+      <w:r>
+        <w:rPr>
+          <w:rFonts w:ascii="Times New Roman" w:hAnsi="Times New Roman" w:cs="Times New Roman" w:hint="eastAsia"/>
+        </w:rPr>
+        <w:t xml:space="preserve"> </w:t>
+      </w:r>
+      <w:r>
+        <w:rPr>
+          <w:rFonts w:ascii="Times New Roman" w:hAnsi="Times New Roman" w:cs="Times New Roman" w:hint="eastAsia"/>
+        </w:rPr>
+        <w:t>BD</w:t>
+      </w:r>
+      <w:r>
+        <w:rPr>
+          <w:rFonts w:ascii="Times New Roman" w:hAnsi="Times New Roman" w:cs="Times New Roman" w:hint="eastAsia"/>
+        </w:rPr>
+        <w:t xml:space="preserve"> </w:t>
+      </w:r>
+    </w:p>
+    <w:p>
+      <w:pPr>
+        <w:rPr>
+          <w:rFonts w:ascii="Times New Roman" w:hAnsi="Times New Roman" w:cs="Times New Roman"/>
+        </w:rPr>
+      </w:pPr>
+      <w:r>
+        <w:rPr>
+          <w:rFonts w:ascii="Times New Roman" w:hAnsi="Times New Roman" w:cs="Times New Roman" w:hint="eastAsia"/>
+        </w:rPr>
+        <w:t>Don</w:t>
+      </w:r>
+      <w:r>
+        <w:rPr>
+          <w:rFonts w:ascii="Times New Roman" w:hAnsi="Times New Roman" w:cs="Times New Roman"/>
+        </w:rPr>
+        <w:t>’</w:t>
+      </w:r>
+      <w:r>
+        <w:rPr>
+          <w:rFonts w:ascii="Times New Roman" w:hAnsi="Times New Roman" w:cs="Times New Roman" w:hint="eastAsia"/>
+        </w:rPr>
+        <w:t>t write any word you hear</w:t>
+      </w:r>
+      <w:r>
+        <w:rPr>
+          <w:rFonts w:ascii="Times New Roman" w:hAnsi="Times New Roman" w:cs="Times New Roman" w:hint="eastAsia"/>
+        </w:rPr>
+        <w:t xml:space="preserve">, because all the options will apprear in the conversaion. What you should do is to choose the correct answer. </w:t>
+      </w:r>
+      <w:r>
+        <w:rPr>
+          <w:rFonts w:ascii="Times New Roman" w:hAnsi="Times New Roman" w:cs="Times New Roman" w:hint="eastAsia"/>
+        </w:rPr>
+        <w:t>For instance, this question need you to select two kind of service included in the price, which means they are free if you</w:t>
+      </w:r>
+      <w:r>
+        <w:rPr>
+          <w:rFonts w:ascii="Times New Roman" w:hAnsi="Times New Roman" w:cs="Times New Roman" w:hint="eastAsia"/>
+        </w:rPr>
+        <w:t xml:space="preserve"> have</w:t>
+      </w:r>
+      <w:r>
+        <w:rPr>
+          <w:rFonts w:ascii="Times New Roman" w:hAnsi="Times New Roman" w:cs="Times New Roman" w:hint="eastAsia"/>
+        </w:rPr>
+        <w:t xml:space="preserve"> pa</w:t>
+      </w:r>
+      <w:r>
+        <w:rPr>
+          <w:rFonts w:ascii="Times New Roman" w:hAnsi="Times New Roman" w:cs="Times New Roman" w:hint="eastAsia"/>
+        </w:rPr>
+        <w:t>id</w:t>
+      </w:r>
+      <w:r>
+        <w:rPr>
+          <w:rFonts w:ascii="Times New Roman" w:hAnsi="Times New Roman" w:cs="Times New Roman" w:hint="eastAsia"/>
+        </w:rPr>
+        <w:t xml:space="preserve"> the tour. Note that attending some of the course</w:t>
+      </w:r>
+      <w:r>
+        <w:rPr>
+          <w:rFonts w:ascii="Times New Roman" w:hAnsi="Times New Roman" w:cs="Times New Roman" w:hint="eastAsia"/>
+        </w:rPr>
+        <w:t xml:space="preserve"> you</w:t>
+      </w:r>
+      <w:r>
+        <w:rPr>
+          <w:rFonts w:ascii="Times New Roman" w:hAnsi="Times New Roman" w:cs="Times New Roman" w:hint="eastAsia"/>
+        </w:rPr>
+        <w:t xml:space="preserve"> should </w:t>
+      </w:r>
+      <w:r>
+        <w:rPr>
+          <w:rFonts w:ascii="Times New Roman" w:hAnsi="Times New Roman" w:cs="Times New Roman" w:hint="eastAsia"/>
+        </w:rPr>
+        <w:t xml:space="preserve">need to </w:t>
+      </w:r>
+      <w:r>
+        <w:rPr>
+          <w:rFonts w:ascii="Times New Roman" w:hAnsi="Times New Roman" w:cs="Times New Roman" w:hint="eastAsia"/>
+        </w:rPr>
+        <w:t xml:space="preserve">pay </w:t>
+      </w:r>
+      <w:r>
+        <w:rPr>
+          <w:rFonts w:ascii="Times New Roman" w:hAnsi="Times New Roman" w:cs="Times New Roman" w:hint="eastAsia"/>
+        </w:rPr>
+        <w:t>extra money.</w:t>
+      </w:r>
+    </w:p>
+    <w:p>
+      <w:pPr>
+        <w:rPr>
+          <w:rFonts w:ascii="Times New Roman" w:hAnsi="Times New Roman" w:cs="Times New Roman"/>
+        </w:rPr>
+      </w:pPr>
+      <w:r>
+        <w:rPr>
+          <w:rFonts w:ascii="Times New Roman" w:hAnsi="Times New Roman" w:cs="Times New Roman" w:hint="eastAsia"/>
+        </w:rPr>
+        <w:t>7. 290 (</w:t>
+      </w:r>
+      <w:r>
+        <w:rPr>
+          <w:rFonts w:ascii="Times New Roman" w:hAnsi="Times New Roman" w:cs="Times New Roman"/>
+        </w:rPr>
+        <w:t>×</w:t>
+      </w:r>
+      <w:r>
+        <w:rPr>
+          <w:rFonts w:ascii="Times New Roman" w:hAnsi="Times New Roman" w:cs="Times New Roman" w:hint="eastAsia"/>
+        </w:rPr>
+        <w:t>)  280</w:t>
+      </w:r>
+      <w:r>
+        <w:rPr>
+          <w:rFonts w:ascii="Times New Roman" w:hAnsi="Times New Roman" w:cs="Times New Roman" w:hint="eastAsia"/>
+        </w:rPr>
+        <w:t xml:space="preserve"> </w:t>
       </w:r>
     </w:p>
     <w:p>
@@ -1079,6 +1098,8 @@
           <w:bCs/>
           <w:i/>
           <w:iCs/>
+          <w:sz w:val="24"/>
+          <w:szCs w:val="24"/>
         </w:rPr>
       </w:pPr>
       <w:r>
@@ -1088,27 +1109,23 @@
           <w:bCs/>
           <w:i/>
           <w:iCs/>
-        </w:rPr>
-        <w:t>Section 3</w:t>
-      </w:r>
-    </w:p>
-    <w:p>
-      <w:pPr>
-        <w:rPr>
-          <w:rFonts w:ascii="Times New Roman" w:hAnsi="Times New Roman" w:cs="Times New Roman"/>
-        </w:rPr>
-      </w:pPr>
-      <w:r>
-        <w:rPr>
-          <w:rFonts w:ascii="Times New Roman" w:hAnsi="Times New Roman" w:cs="Times New Roman" w:hint="eastAsia"/>
-        </w:rPr>
-        <w:t>24</w:t>
-      </w:r>
-      <w:r>
-        <w:rPr>
-          <w:rFonts w:ascii="Times New Roman" w:hAnsi="Times New Roman" w:cs="Times New Roman" w:hint="eastAsia"/>
-        </w:rPr>
-        <w:t>,25 BC (</w:t>
+          <w:sz w:val="24"/>
+          <w:szCs w:val="24"/>
+        </w:rPr>
+        <w:t>Section 2</w:t>
+      </w:r>
+    </w:p>
+    <w:p>
+      <w:pPr>
+        <w:rPr>
+          <w:rFonts w:ascii="Times New Roman" w:hAnsi="Times New Roman" w:cs="Times New Roman"/>
+        </w:rPr>
+      </w:pPr>
+      <w:r>
+        <w:rPr>
+          <w:rFonts w:ascii="Times New Roman" w:hAnsi="Times New Roman" w:cs="Times New Roman" w:hint="eastAsia"/>
+        </w:rPr>
+        <w:t>12 breaks (</w:t>
       </w:r>
       <w:r>
         <w:rPr>
@@ -1120,138 +1137,19 @@
         <w:rPr>
           <w:rFonts w:ascii="Times New Roman" w:hAnsi="Times New Roman" w:cs="Times New Roman" w:hint="eastAsia"/>
         </w:rPr>
-        <w:t>) BD</w:t>
-      </w:r>
-      <w:r>
-        <w:rPr>
-          <w:rFonts w:ascii="Times New Roman" w:hAnsi="Times New Roman" w:cs="Times New Roman" w:hint="eastAsia"/>
-        </w:rPr>
-        <w:t xml:space="preserve"> </w:t>
-      </w:r>
-    </w:p>
-    <w:p>
-      <w:pPr>
-        <w:rPr>
-          <w:rFonts w:ascii="Times New Roman" w:hAnsi="Times New Roman" w:cs="Times New Roman"/>
-        </w:rPr>
-      </w:pPr>
-      <w:r>
-        <w:rPr>
-          <w:rFonts w:ascii="Times New Roman" w:hAnsi="Times New Roman" w:cs="Times New Roman" w:hint="eastAsia"/>
-        </w:rPr>
-        <w:t>(I knew the answer was D but select</w:t>
-      </w:r>
-      <w:r>
-        <w:rPr>
-          <w:rFonts w:ascii="Times New Roman" w:hAnsi="Times New Roman" w:cs="Times New Roman" w:hint="eastAsia"/>
-        </w:rPr>
-        <w:t>e</w:t>
-      </w:r>
-      <w:r>
-        <w:rPr>
-          <w:rFonts w:ascii="Times New Roman" w:hAnsi="Times New Roman" w:cs="Times New Roman" w:hint="eastAsia"/>
-        </w:rPr>
-        <w:t>d C!)</w:t>
-      </w:r>
-    </w:p>
-    <w:p>
-      <w:pPr>
-        <w:rPr>
-          <w:rFonts w:ascii="Times New Roman" w:hAnsi="Times New Roman" w:cs="Times New Roman"/>
-        </w:rPr>
-      </w:pPr>
-      <w:r>
-        <w:rPr>
-          <w:rFonts w:ascii="Times New Roman" w:hAnsi="Times New Roman" w:cs="Times New Roman" w:hint="eastAsia"/>
-        </w:rPr>
-        <w:t>26, ___  (</w:t>
-      </w:r>
-      <w:r>
-        <w:rPr>
-          <w:rFonts w:ascii="Times New Roman" w:hAnsi="Times New Roman" w:cs="Times New Roman"/>
-        </w:rPr>
-        <w:t>×</w:t>
-      </w:r>
-      <w:r>
-        <w:rPr>
-          <w:rFonts w:ascii="Times New Roman" w:hAnsi="Times New Roman" w:cs="Times New Roman" w:hint="eastAsia"/>
-        </w:rPr>
-        <w:t>) full-time</w:t>
-      </w:r>
-    </w:p>
-    <w:p>
-      <w:pPr>
-        <w:rPr>
-          <w:rFonts w:ascii="Times New Roman" w:hAnsi="Times New Roman" w:cs="Times New Roman"/>
-        </w:rPr>
-      </w:pPr>
-      <w:r>
-        <w:rPr>
-          <w:rFonts w:ascii="Times New Roman" w:hAnsi="Times New Roman" w:cs="Times New Roman" w:hint="eastAsia"/>
-        </w:rPr>
-        <w:t>27 short time (</w:t>
-      </w:r>
-      <w:r>
-        <w:rPr>
-          <w:rFonts w:ascii="Times New Roman" w:hAnsi="Times New Roman" w:cs="Times New Roman"/>
-        </w:rPr>
-        <w:t>×</w:t>
-      </w:r>
-      <w:r>
-        <w:rPr>
-          <w:rFonts w:ascii="Times New Roman" w:hAnsi="Times New Roman" w:cs="Times New Roman" w:hint="eastAsia"/>
-        </w:rPr>
-        <w:t>) a term</w:t>
-      </w:r>
-    </w:p>
-    <w:p>
-      <w:pPr>
-        <w:rPr>
-          <w:rFonts w:ascii="Times New Roman" w:hAnsi="Times New Roman" w:cs="Times New Roman"/>
-        </w:rPr>
-      </w:pPr>
-      <w:r>
-        <w:rPr>
-          <w:rFonts w:ascii="Times New Roman" w:hAnsi="Times New Roman" w:cs="Times New Roman" w:hint="eastAsia"/>
-        </w:rPr>
-        <w:t>29. ___ (</w:t>
-      </w:r>
-      <w:r>
-        <w:rPr>
-          <w:rFonts w:ascii="Times New Roman" w:hAnsi="Times New Roman" w:cs="Times New Roman"/>
-        </w:rPr>
-        <w:t>×</w:t>
-      </w:r>
-      <w:r>
-        <w:rPr>
-          <w:rFonts w:ascii="Times New Roman" w:hAnsi="Times New Roman" w:cs="Times New Roman" w:hint="eastAsia"/>
-        </w:rPr>
-        <w:t>) two modules</w:t>
-      </w:r>
-    </w:p>
-    <w:p>
-      <w:pPr>
-        <w:rPr>
-          <w:rFonts w:ascii="Times New Roman" w:hAnsi="Times New Roman" w:cs="Times New Roman"/>
-        </w:rPr>
-      </w:pPr>
-      <w:r>
-        <w:rPr>
-          <w:rFonts w:ascii="Times New Roman" w:hAnsi="Times New Roman" w:cs="Times New Roman" w:hint="eastAsia"/>
-        </w:rPr>
-        <w:t>30. ___(</w:t>
-      </w:r>
-      <w:r>
-        <w:rPr>
-          <w:rFonts w:ascii="Times New Roman" w:hAnsi="Times New Roman" w:cs="Times New Roman"/>
-        </w:rPr>
-        <w:t>×</w:t>
-      </w:r>
-      <w:r>
-        <w:rPr>
-          <w:rFonts w:ascii="Times New Roman" w:hAnsi="Times New Roman" w:cs="Times New Roman" w:hint="eastAsia"/>
-        </w:rPr>
-        <w:t>) a topic</w:t>
+        <w:t xml:space="preserve">) </w:t>
+      </w:r>
+      <w:r>
+        <w:rPr>
+          <w:rFonts w:ascii="Times New Roman" w:hAnsi="Times New Roman" w:cs="Times New Roman" w:hint="eastAsia"/>
+        </w:rPr>
+        <w:t xml:space="preserve">: </w:t>
+      </w:r>
+      <w:r>
+        <w:rPr>
+          <w:rFonts w:ascii="Times New Roman" w:hAnsi="Times New Roman" w:cs="Times New Roman" w:hint="eastAsia"/>
+        </w:rPr>
+        <w:t>brakes</w:t>
       </w:r>
     </w:p>
     <w:p>
@@ -1272,6 +1170,189 @@
           <w:i/>
           <w:iCs/>
         </w:rPr>
+        <w:t>Section 3</w:t>
+      </w:r>
+    </w:p>
+    <w:p>
+      <w:pPr>
+        <w:rPr>
+          <w:rFonts w:ascii="Times New Roman" w:hAnsi="Times New Roman" w:cs="Times New Roman"/>
+        </w:rPr>
+      </w:pPr>
+      <w:r>
+        <w:rPr>
+          <w:rFonts w:ascii="Times New Roman" w:hAnsi="Times New Roman" w:cs="Times New Roman" w:hint="eastAsia"/>
+        </w:rPr>
+        <w:t>24</w:t>
+      </w:r>
+      <w:r>
+        <w:rPr>
+          <w:rFonts w:ascii="Times New Roman" w:hAnsi="Times New Roman" w:cs="Times New Roman" w:hint="eastAsia"/>
+        </w:rPr>
+        <w:t>,25 BC (</w:t>
+      </w:r>
+      <w:r>
+        <w:rPr>
+          <w:rFonts w:ascii="Times New Roman" w:hAnsi="Times New Roman" w:cs="Times New Roman"/>
+        </w:rPr>
+        <w:t>×</w:t>
+      </w:r>
+      <w:r>
+        <w:rPr>
+          <w:rFonts w:ascii="Times New Roman" w:hAnsi="Times New Roman" w:cs="Times New Roman" w:hint="eastAsia"/>
+        </w:rPr>
+        <w:t>) BD</w:t>
+      </w:r>
+      <w:r>
+        <w:rPr>
+          <w:rFonts w:ascii="Times New Roman" w:hAnsi="Times New Roman" w:cs="Times New Roman" w:hint="eastAsia"/>
+        </w:rPr>
+        <w:t xml:space="preserve"> </w:t>
+      </w:r>
+    </w:p>
+    <w:p>
+      <w:pPr>
+        <w:rPr>
+          <w:rFonts w:ascii="Times New Roman" w:hAnsi="Times New Roman" w:cs="Times New Roman"/>
+        </w:rPr>
+      </w:pPr>
+      <w:r>
+        <w:rPr>
+          <w:rFonts w:ascii="Times New Roman" w:hAnsi="Times New Roman" w:cs="Times New Roman" w:hint="eastAsia"/>
+        </w:rPr>
+        <w:t>(I knew the answer was D but select</w:t>
+      </w:r>
+      <w:r>
+        <w:rPr>
+          <w:rFonts w:ascii="Times New Roman" w:hAnsi="Times New Roman" w:cs="Times New Roman" w:hint="eastAsia"/>
+        </w:rPr>
+        <w:t>e</w:t>
+      </w:r>
+      <w:r>
+        <w:rPr>
+          <w:rFonts w:ascii="Times New Roman" w:hAnsi="Times New Roman" w:cs="Times New Roman" w:hint="eastAsia"/>
+        </w:rPr>
+        <w:t>d C!)</w:t>
+      </w:r>
+    </w:p>
+    <w:p>
+      <w:pPr>
+        <w:rPr>
+          <w:rFonts w:ascii="Times New Roman" w:hAnsi="Times New Roman" w:cs="Times New Roman"/>
+        </w:rPr>
+      </w:pPr>
+      <w:r>
+        <w:rPr>
+          <w:rFonts w:ascii="Times New Roman" w:hAnsi="Times New Roman" w:cs="Times New Roman" w:hint="eastAsia"/>
+        </w:rPr>
+        <w:t>26, ___  (</w:t>
+      </w:r>
+      <w:r>
+        <w:rPr>
+          <w:rFonts w:ascii="Times New Roman" w:hAnsi="Times New Roman" w:cs="Times New Roman"/>
+        </w:rPr>
+        <w:t>×</w:t>
+      </w:r>
+      <w:r>
+        <w:rPr>
+          <w:rFonts w:ascii="Times New Roman" w:hAnsi="Times New Roman" w:cs="Times New Roman" w:hint="eastAsia"/>
+        </w:rPr>
+        <w:t>) full-time</w:t>
+      </w:r>
+    </w:p>
+    <w:p>
+      <w:pPr>
+        <w:rPr>
+          <w:rFonts w:ascii="Times New Roman" w:hAnsi="Times New Roman" w:cs="Times New Roman"/>
+        </w:rPr>
+      </w:pPr>
+      <w:r>
+        <w:rPr>
+          <w:rFonts w:ascii="Times New Roman" w:hAnsi="Times New Roman" w:cs="Times New Roman" w:hint="eastAsia"/>
+        </w:rPr>
+        <w:t>27 short time (</w:t>
+      </w:r>
+      <w:r>
+        <w:rPr>
+          <w:rFonts w:ascii="Times New Roman" w:hAnsi="Times New Roman" w:cs="Times New Roman"/>
+        </w:rPr>
+        <w:t>×</w:t>
+      </w:r>
+      <w:r>
+        <w:rPr>
+          <w:rFonts w:ascii="Times New Roman" w:hAnsi="Times New Roman" w:cs="Times New Roman" w:hint="eastAsia"/>
+        </w:rPr>
+        <w:t>) a term</w:t>
+      </w:r>
+    </w:p>
+    <w:p>
+      <w:pPr>
+        <w:rPr>
+          <w:rFonts w:ascii="Times New Roman" w:hAnsi="Times New Roman" w:cs="Times New Roman"/>
+        </w:rPr>
+      </w:pPr>
+      <w:r>
+        <w:rPr>
+          <w:rFonts w:ascii="Times New Roman" w:hAnsi="Times New Roman" w:cs="Times New Roman" w:hint="eastAsia"/>
+        </w:rPr>
+        <w:t>29. ___ (</w:t>
+      </w:r>
+      <w:r>
+        <w:rPr>
+          <w:rFonts w:ascii="Times New Roman" w:hAnsi="Times New Roman" w:cs="Times New Roman"/>
+        </w:rPr>
+        <w:t>×</w:t>
+      </w:r>
+      <w:r>
+        <w:rPr>
+          <w:rFonts w:ascii="Times New Roman" w:hAnsi="Times New Roman" w:cs="Times New Roman" w:hint="eastAsia"/>
+        </w:rPr>
+        <w:t>) two modules</w:t>
+      </w:r>
+    </w:p>
+    <w:p>
+      <w:pPr>
+        <w:rPr>
+          <w:rFonts w:ascii="Times New Roman" w:hAnsi="Times New Roman" w:cs="Times New Roman"/>
+        </w:rPr>
+      </w:pPr>
+      <w:r>
+        <w:rPr>
+          <w:rFonts w:ascii="Times New Roman" w:hAnsi="Times New Roman" w:cs="Times New Roman" w:hint="eastAsia"/>
+        </w:rPr>
+        <w:t>30. ___(</w:t>
+      </w:r>
+      <w:r>
+        <w:rPr>
+          <w:rFonts w:ascii="Times New Roman" w:hAnsi="Times New Roman" w:cs="Times New Roman"/>
+        </w:rPr>
+        <w:t>×</w:t>
+      </w:r>
+      <w:r>
+        <w:rPr>
+          <w:rFonts w:ascii="Times New Roman" w:hAnsi="Times New Roman" w:cs="Times New Roman" w:hint="eastAsia"/>
+        </w:rPr>
+        <w:t>) a topic</w:t>
+      </w:r>
+    </w:p>
+    <w:p>
+      <w:pPr>
+        <w:rPr>
+          <w:rFonts w:ascii="Times New Roman" w:hAnsi="Times New Roman" w:cs="Times New Roman"/>
+          <w:b/>
+          <w:bCs/>
+          <w:i/>
+          <w:iCs/>
+        </w:rPr>
+      </w:pPr>
+      <w:r>
+        <w:rPr>
+          <w:rFonts w:ascii="Times New Roman" w:hAnsi="Times New Roman" w:cs="Times New Roman" w:hint="eastAsia"/>
+          <w:b/>
+          <w:bCs/>
+          <w:i/>
+          <w:iCs/>
+        </w:rPr>
         <w:t>Section 4</w:t>
       </w:r>
     </w:p>
@@ -1787,6 +1868,7 @@
         <w:rPr>
           <w:rFonts w:ascii="Times New Roman" w:hAnsi="Times New Roman" w:cs="Times New Roman" w:hint="eastAsia"/>
         </w:rPr>
+        <w:lastRenderedPageBreak/>
         <w:t>4, 12 (</w:t>
       </w:r>
       <w:r>
@@ -1838,7 +1920,6 @@
         <w:rPr>
           <w:rFonts w:ascii="Times New Roman" w:hAnsi="Times New Roman" w:cs="Times New Roman" w:hint="eastAsia"/>
         </w:rPr>
-        <w:lastRenderedPageBreak/>
         <w:t>8, charge (</w:t>
       </w:r>
       <w:r>
@@ -2754,6 +2835,7 @@
         <w:rPr>
           <w:rFonts w:ascii="Times New Roman" w:hAnsi="Times New Roman" w:cs="Times New Roman" w:hint="eastAsia"/>
         </w:rPr>
+        <w:lastRenderedPageBreak/>
         <w:t>26, understanding (</w:t>
       </w:r>
       <w:r>
@@ -2936,7 +3018,6 @@
           <w:sz w:val="24"/>
           <w:szCs w:val="24"/>
         </w:rPr>
-        <w:lastRenderedPageBreak/>
         <w:t>Section 4</w:t>
       </w:r>
     </w:p>
@@ -3868,6 +3949,7 @@
         <w:rPr>
           <w:rFonts w:ascii="Times New Roman" w:hAnsi="Times New Roman" w:cs="Times New Roman" w:hint="eastAsia"/>
         </w:rPr>
+        <w:lastRenderedPageBreak/>
         <w:t>14, _</w:t>
       </w:r>
       <w:r>
@@ -4026,7 +4108,6 @@
         <w:rPr>
           <w:rFonts w:ascii="Times New Roman" w:hAnsi="Times New Roman" w:cs="Times New Roman" w:hint="eastAsia"/>
         </w:rPr>
-        <w:lastRenderedPageBreak/>
         <w:t>17, _______ (</w:t>
       </w:r>
       <w:r>
@@ -4721,6 +4802,7 @@
         <w:rPr>
           <w:rFonts w:ascii="Times New Roman" w:hAnsi="Times New Roman" w:cs="Times New Roman" w:hint="eastAsia"/>
         </w:rPr>
+        <w:lastRenderedPageBreak/>
         <w:t>1. fit studio</w:t>
       </w:r>
       <w:r>
@@ -4845,7 +4927,6 @@
         <w:rPr>
           <w:rFonts w:ascii="Times New Roman" w:hAnsi="Times New Roman" w:cs="Times New Roman"/>
         </w:rPr>
-        <w:lastRenderedPageBreak/>
         <w:t>“</w:t>
       </w:r>
       <w:r>
@@ -6556,7 +6637,7 @@
   <a:extraClrSchemeLst/>
   <a:extLst>
     <a:ext uri="{05A4C25C-085E-4340-85A3-A5531E510DB2}">
-      <thm15:themeFamily xmlns="" xmlns:thm15="http://schemas.microsoft.com/office/thememl/2012/main" name="Office Theme" id="{62F939B6-93AF-4DB8-9C6B-D6C7DFDC589F}" vid="{4A3C46E8-61CC-4603-A589-7422A47A8E4A}"/>
+      <thm15:themeFamily xmlns:thm15="http://schemas.microsoft.com/office/thememl/2012/main" xmlns="" name="Office Theme" id="{62F939B6-93AF-4DB8-9C6B-D6C7DFDC589F}" vid="{4A3C46E8-61CC-4603-A589-7422A47A8E4A}"/>
     </a:ext>
   </a:extLst>
 </a:theme>

--- a/IELTS Notes/Listening Test And Analyses..docx
+++ b/IELTS Notes/Listening Test And Analyses..docx
@@ -1,6 +1,6 @@
 
 <file path=word/document.xml><?xml version="1.0" encoding="utf-8"?>
-<w:document xmlns:ve="http://schemas.openxmlformats.org/markup-compatibility/2006" xmlns:o="urn:schemas-microsoft-com:office:office" xmlns:r="http://schemas.openxmlformats.org/officeDocument/2006/relationships" xmlns:m="http://schemas.openxmlformats.org/officeDocument/2006/math" xmlns:v="urn:schemas-microsoft-com:vml" xmlns:wp="http://schemas.openxmlformats.org/drawingml/2006/wordprocessingDrawing" xmlns:w10="urn:schemas-microsoft-com:office:word" xmlns:w="http://schemas.openxmlformats.org/wordprocessingml/2006/main" xmlns:wne="http://schemas.microsoft.com/office/word/2006/wordml">
+<w:document xmlns:wpc="http://schemas.microsoft.com/office/word/2010/wordprocessingCanvas" xmlns:mc="http://schemas.openxmlformats.org/markup-compatibility/2006" xmlns:o="urn:schemas-microsoft-com:office:office" xmlns:r="http://schemas.openxmlformats.org/officeDocument/2006/relationships" xmlns:m="http://schemas.openxmlformats.org/officeDocument/2006/math" xmlns:v="urn:schemas-microsoft-com:vml" xmlns:wp14="http://schemas.microsoft.com/office/word/2010/wordprocessingDrawing" xmlns:wp="http://schemas.openxmlformats.org/drawingml/2006/wordprocessingDrawing" xmlns:w10="urn:schemas-microsoft-com:office:word" xmlns:w="http://schemas.openxmlformats.org/wordprocessingml/2006/main" xmlns:w14="http://schemas.microsoft.com/office/word/2010/wordml" xmlns:wpg="http://schemas.microsoft.com/office/word/2010/wordprocessingGroup" xmlns:wpi="http://schemas.microsoft.com/office/word/2010/wordprocessingInk" xmlns:wne="http://schemas.microsoft.com/office/word/2006/wordml" xmlns:wps="http://schemas.microsoft.com/office/word/2010/wordprocessingShape" mc:Ignorable="w14 wp14">
   <w:body>
     <w:p>
       <w:pPr>
@@ -447,6 +447,12 @@
         <w:rPr>
           <w:rFonts w:ascii="Times New Roman" w:hAnsi="Times New Roman" w:cs="Times New Roman" w:hint="eastAsia"/>
         </w:rPr>
+        <w:t xml:space="preserve"> for</w:t>
+      </w:r>
+      <w:r>
+        <w:rPr>
+          <w:rFonts w:ascii="Times New Roman" w:hAnsi="Times New Roman" w:cs="Times New Roman" w:hint="eastAsia"/>
+        </w:rPr>
         <w:t xml:space="preserve"> the tour. Note that attending some of the course</w:t>
       </w:r>
       <w:r>
@@ -911,32 +917,32 @@
         <w:rPr>
           <w:rFonts w:ascii="Times New Roman" w:hAnsi="Times New Roman" w:cs="Times New Roman" w:hint="eastAsia"/>
         </w:rPr>
+        <w:t>39. ___ (</w:t>
+      </w:r>
+      <w:r>
+        <w:rPr>
+          <w:rFonts w:ascii="Times New Roman" w:hAnsi="Times New Roman" w:cs="Times New Roman"/>
+        </w:rPr>
+        <w:t>×</w:t>
+      </w:r>
+      <w:r>
+        <w:rPr>
+          <w:rFonts w:ascii="Times New Roman" w:hAnsi="Times New Roman" w:cs="Times New Roman" w:hint="eastAsia"/>
+        </w:rPr>
+        <w:t>) money management</w:t>
+      </w:r>
+    </w:p>
+    <w:p>
+      <w:pPr>
+        <w:rPr>
+          <w:rFonts w:ascii="Times New Roman" w:hAnsi="Times New Roman" w:cs="Times New Roman"/>
+        </w:rPr>
+      </w:pPr>
+      <w:r>
+        <w:rPr>
+          <w:rFonts w:ascii="Times New Roman" w:hAnsi="Times New Roman" w:cs="Times New Roman" w:hint="eastAsia"/>
+        </w:rPr>
         <w:lastRenderedPageBreak/>
-        <w:t>39. ___ (</w:t>
-      </w:r>
-      <w:r>
-        <w:rPr>
-          <w:rFonts w:ascii="Times New Roman" w:hAnsi="Times New Roman" w:cs="Times New Roman"/>
-        </w:rPr>
-        <w:t>×</w:t>
-      </w:r>
-      <w:r>
-        <w:rPr>
-          <w:rFonts w:ascii="Times New Roman" w:hAnsi="Times New Roman" w:cs="Times New Roman" w:hint="eastAsia"/>
-        </w:rPr>
-        <w:t>) money management</w:t>
-      </w:r>
-    </w:p>
-    <w:p>
-      <w:pPr>
-        <w:rPr>
-          <w:rFonts w:ascii="Times New Roman" w:hAnsi="Times New Roman" w:cs="Times New Roman"/>
-        </w:rPr>
-      </w:pPr>
-      <w:r>
-        <w:rPr>
-          <w:rFonts w:ascii="Times New Roman" w:hAnsi="Times New Roman" w:cs="Times New Roman" w:hint="eastAsia"/>
-        </w:rPr>
         <w:t>40. low risk investments (</w:t>
       </w:r>
       <w:r>
@@ -1969,6 +1975,7 @@
           <w:i/>
           <w:iCs/>
         </w:rPr>
+        <w:lastRenderedPageBreak/>
         <w:t>Section 2</w:t>
       </w:r>
     </w:p>
@@ -3033,43 +3040,37 @@
         <w:rPr>
           <w:rFonts w:ascii="Times New Roman" w:hAnsi="Times New Roman" w:cs="Times New Roman" w:hint="eastAsia"/>
         </w:rPr>
-        <w:t xml:space="preserve"> as the </w:t>
+        <w:t xml:space="preserve"> as the speaker said</w:t>
+      </w:r>
+      <w:r>
+        <w:rPr>
+          <w:rFonts w:ascii="Times New Roman" w:hAnsi="Times New Roman" w:cs="Times New Roman"/>
+        </w:rPr>
+        <w:t>”</w:t>
+      </w:r>
+      <w:r>
+        <w:rPr>
+          <w:rFonts w:ascii="Times New Roman" w:hAnsi="Times New Roman" w:cs="Times New Roman" w:hint="eastAsia"/>
+        </w:rPr>
+        <w:t>. Just writing numnbers is right.</w:t>
+      </w:r>
+      <w:r>
+        <w:rPr>
+          <w:rFonts w:ascii="Times New Roman" w:hAnsi="Times New Roman" w:cs="Times New Roman" w:hint="eastAsia"/>
+        </w:rPr>
+        <w:t>)</w:t>
+      </w:r>
+      <w:r>
+        <w:rPr>
+          <w:rFonts w:ascii="Times New Roman" w:hAnsi="Times New Roman" w:cs="Times New Roman"/>
+        </w:rPr>
+        <w:br/>
       </w:r>
       <w:r>
         <w:rPr>
           <w:rFonts w:ascii="Times New Roman" w:hAnsi="Times New Roman" w:cs="Times New Roman" w:hint="eastAsia"/>
         </w:rPr>
         <w:lastRenderedPageBreak/>
-        <w:t>speaker said</w:t>
-      </w:r>
-      <w:r>
-        <w:rPr>
-          <w:rFonts w:ascii="Times New Roman" w:hAnsi="Times New Roman" w:cs="Times New Roman"/>
-        </w:rPr>
-        <w:t>”</w:t>
-      </w:r>
-      <w:r>
-        <w:rPr>
-          <w:rFonts w:ascii="Times New Roman" w:hAnsi="Times New Roman" w:cs="Times New Roman" w:hint="eastAsia"/>
-        </w:rPr>
-        <w:t>. Just writing numnbers is right.</w:t>
-      </w:r>
-      <w:r>
-        <w:rPr>
-          <w:rFonts w:ascii="Times New Roman" w:hAnsi="Times New Roman" w:cs="Times New Roman" w:hint="eastAsia"/>
-        </w:rPr>
-        <w:t>)</w:t>
-      </w:r>
-      <w:r>
-        <w:rPr>
-          <w:rFonts w:ascii="Times New Roman" w:hAnsi="Times New Roman" w:cs="Times New Roman"/>
-        </w:rPr>
-        <w:br/>
-      </w:r>
-      <w:r>
-        <w:rPr>
-          <w:rFonts w:ascii="Times New Roman" w:hAnsi="Times New Roman" w:cs="Times New Roman" w:hint="eastAsia"/>
-        </w:rPr>
         <w:t xml:space="preserve">When the speaker </w:t>
       </w:r>
       <w:r>
@@ -4011,44 +4012,38 @@
         <w:rPr>
           <w:rFonts w:ascii="Times New Roman" w:hAnsi="Times New Roman" w:cs="Times New Roman" w:hint="eastAsia"/>
         </w:rPr>
-        <w:t xml:space="preserve">At the beginning of the last paragraph, the speaker said that the library offered specialised </w:t>
-      </w:r>
+        <w:t>At the beginning of the last paragraph, the speaker said that the library offered specialised training sessions and then added that information about compters and programmes later.</w:t>
+      </w:r>
+      <w:r>
+        <w:rPr>
+          <w:rFonts w:ascii="Times New Roman" w:hAnsi="Times New Roman" w:cs="Times New Roman" w:hint="eastAsia"/>
+        </w:rPr>
+        <w:t xml:space="preserve"> Apparently, it was the library staffs who helped postgraduates. </w:t>
+      </w:r>
+      <w:r>
+        <w:rPr>
+          <w:rFonts w:ascii="Times New Roman" w:hAnsi="Times New Roman" w:cs="Times New Roman"/>
+        </w:rPr>
+        <w:tab/>
+      </w:r>
+      <w:r>
+        <w:rPr>
+          <w:rFonts w:ascii="Times New Roman" w:hAnsi="Times New Roman" w:cs="Times New Roman" w:hint="eastAsia"/>
+        </w:rPr>
+        <w:t xml:space="preserve"> </w:t>
+      </w:r>
+    </w:p>
+    <w:p>
+      <w:pPr>
+        <w:rPr>
+          <w:rFonts w:ascii="Times New Roman" w:hAnsi="Times New Roman" w:cs="Times New Roman"/>
+        </w:rPr>
+      </w:pPr>
       <w:r>
         <w:rPr>
           <w:rFonts w:ascii="Times New Roman" w:hAnsi="Times New Roman" w:cs="Times New Roman" w:hint="eastAsia"/>
         </w:rPr>
         <w:lastRenderedPageBreak/>
-        <w:t>training sessions and then added that information about compters and programmes later.</w:t>
-      </w:r>
-      <w:r>
-        <w:rPr>
-          <w:rFonts w:ascii="Times New Roman" w:hAnsi="Times New Roman" w:cs="Times New Roman" w:hint="eastAsia"/>
-        </w:rPr>
-        <w:t xml:space="preserve"> Apparently, it was the library staffs who helped postgraduates. </w:t>
-      </w:r>
-      <w:r>
-        <w:rPr>
-          <w:rFonts w:ascii="Times New Roman" w:hAnsi="Times New Roman" w:cs="Times New Roman"/>
-        </w:rPr>
-        <w:tab/>
-      </w:r>
-      <w:r>
-        <w:rPr>
-          <w:rFonts w:ascii="Times New Roman" w:hAnsi="Times New Roman" w:cs="Times New Roman" w:hint="eastAsia"/>
-        </w:rPr>
-        <w:t xml:space="preserve"> </w:t>
-      </w:r>
-    </w:p>
-    <w:p>
-      <w:pPr>
-        <w:rPr>
-          <w:rFonts w:ascii="Times New Roman" w:hAnsi="Times New Roman" w:cs="Times New Roman"/>
-        </w:rPr>
-      </w:pPr>
-      <w:r>
-        <w:rPr>
-          <w:rFonts w:ascii="Times New Roman" w:hAnsi="Times New Roman" w:cs="Times New Roman" w:hint="eastAsia"/>
-        </w:rPr>
         <w:t>38, B (</w:t>
       </w:r>
       <w:r>
@@ -4400,7 +4395,25 @@
         <w:rPr>
           <w:rFonts w:ascii="Times New Roman" w:hAnsi="Times New Roman" w:cs="Times New Roman" w:hint="eastAsia"/>
         </w:rPr>
-        <w:t>t do for blanks.</w:t>
+        <w:t xml:space="preserve">t </w:t>
+      </w:r>
+      <w:r>
+        <w:rPr>
+          <w:rFonts w:ascii="Times New Roman" w:hAnsi="Times New Roman" w:cs="Times New Roman" w:hint="eastAsia"/>
+        </w:rPr>
+        <w:t xml:space="preserve">that </w:t>
+      </w:r>
+      <w:r>
+        <w:rPr>
+          <w:rFonts w:ascii="Times New Roman" w:hAnsi="Times New Roman" w:cs="Times New Roman" w:hint="eastAsia"/>
+        </w:rPr>
+        <w:t>do for sentence completion</w:t>
+      </w:r>
+      <w:r>
+        <w:rPr>
+          <w:rFonts w:ascii="Times New Roman" w:hAnsi="Times New Roman" w:cs="Times New Roman" w:hint="eastAsia"/>
+        </w:rPr>
+        <w:t>.</w:t>
       </w:r>
     </w:p>
     <w:p>
@@ -5006,33 +5019,33 @@
         <w:rPr>
           <w:rFonts w:ascii="Times New Roman" w:hAnsi="Times New Roman" w:cs="Times New Roman" w:hint="eastAsia"/>
         </w:rPr>
+        <w:t>22. ____  in advance</w:t>
+      </w:r>
+    </w:p>
+    <w:p>
+      <w:pPr>
+        <w:rPr>
+          <w:rFonts w:ascii="Times New Roman" w:hAnsi="Times New Roman" w:cs="Times New Roman"/>
+        </w:rPr>
+      </w:pPr>
+      <w:r>
+        <w:rPr>
+          <w:rFonts w:ascii="Times New Roman" w:hAnsi="Times New Roman" w:cs="Times New Roman" w:hint="eastAsia"/>
+        </w:rPr>
+        <w:t>Section 4</w:t>
+      </w:r>
+    </w:p>
+    <w:p>
+      <w:pPr>
+        <w:rPr>
+          <w:rFonts w:ascii="Times New Roman" w:hAnsi="Times New Roman" w:cs="Times New Roman"/>
+        </w:rPr>
+      </w:pPr>
+      <w:r>
+        <w:rPr>
+          <w:rFonts w:ascii="Times New Roman" w:hAnsi="Times New Roman" w:cs="Times New Roman" w:hint="eastAsia"/>
+        </w:rPr>
         <w:lastRenderedPageBreak/>
-        <w:t>22. ____  in advance</w:t>
-      </w:r>
-    </w:p>
-    <w:p>
-      <w:pPr>
-        <w:rPr>
-          <w:rFonts w:ascii="Times New Roman" w:hAnsi="Times New Roman" w:cs="Times New Roman" w:hint="eastAsia"/>
-        </w:rPr>
-      </w:pPr>
-      <w:r>
-        <w:rPr>
-          <w:rFonts w:ascii="Times New Roman" w:hAnsi="Times New Roman" w:cs="Times New Roman" w:hint="eastAsia"/>
-        </w:rPr>
-        <w:t>Section 4</w:t>
-      </w:r>
-    </w:p>
-    <w:p>
-      <w:pPr>
-        <w:rPr>
-          <w:rFonts w:ascii="Times New Roman" w:hAnsi="Times New Roman" w:cs="Times New Roman" w:hint="eastAsia"/>
-        </w:rPr>
-      </w:pPr>
-      <w:r>
-        <w:rPr>
-          <w:rFonts w:ascii="Times New Roman" w:hAnsi="Times New Roman" w:cs="Times New Roman" w:hint="eastAsia"/>
-        </w:rPr>
         <w:t xml:space="preserve">34. </w:t>
       </w:r>
       <w:r>
@@ -5052,7 +5065,7 @@
     <w:p>
       <w:pPr>
         <w:rPr>
-          <w:rFonts w:ascii="Times New Roman" w:hAnsi="Times New Roman" w:cs="Times New Roman" w:hint="eastAsia"/>
+          <w:rFonts w:ascii="Times New Roman" w:hAnsi="Times New Roman" w:cs="Times New Roman"/>
         </w:rPr>
       </w:pPr>
       <w:r>
@@ -5131,7 +5144,7 @@
     <w:p>
       <w:pPr>
         <w:rPr>
-          <w:rFonts w:ascii="Times New Roman" w:hAnsi="Times New Roman" w:cs="Times New Roman" w:hint="eastAsia"/>
+          <w:rFonts w:ascii="Times New Roman" w:hAnsi="Times New Roman" w:cs="Times New Roman"/>
         </w:rPr>
       </w:pPr>
       <w:r>
@@ -5204,7 +5217,7 @@
     <w:p>
       <w:pPr>
         <w:rPr>
-          <w:rFonts w:ascii="Times New Roman" w:hAnsi="Times New Roman" w:cs="Times New Roman" w:hint="eastAsia"/>
+          <w:rFonts w:ascii="Times New Roman" w:hAnsi="Times New Roman" w:cs="Times New Roman"/>
         </w:rPr>
       </w:pPr>
       <w:r>
@@ -5217,7 +5230,7 @@
     <w:p>
       <w:pPr>
         <w:rPr>
-          <w:rFonts w:ascii="Times New Roman" w:hAnsi="Times New Roman" w:cs="Times New Roman"/>
+          <w:rFonts w:ascii="Times New Roman" w:hAnsi="Times New Roman" w:cs="Times New Roman" w:hint="eastAsia"/>
         </w:rPr>
       </w:pPr>
       <w:r>
@@ -5230,7 +5243,19 @@
         <w:rPr>
           <w:rFonts w:ascii="Times New Roman" w:hAnsi="Times New Roman" w:cs="Times New Roman" w:hint="eastAsia"/>
         </w:rPr>
-        <w:t xml:space="preserve">hat should do is to paraphrase and </w:t>
+        <w:t>hat</w:t>
+      </w:r>
+      <w:r>
+        <w:rPr>
+          <w:rFonts w:ascii="Times New Roman" w:hAnsi="Times New Roman" w:cs="Times New Roman" w:hint="eastAsia"/>
+        </w:rPr>
+        <w:t xml:space="preserve"> we</w:t>
+      </w:r>
+      <w:r>
+        <w:rPr>
+          <w:rFonts w:ascii="Times New Roman" w:hAnsi="Times New Roman" w:cs="Times New Roman" w:hint="eastAsia"/>
+        </w:rPr>
+        <w:t xml:space="preserve"> should do is to paraphrase and </w:t>
       </w:r>
       <w:r>
         <w:rPr>
@@ -5243,6 +5268,320 @@
           <w:rFonts w:ascii="Times New Roman" w:hAnsi="Times New Roman" w:cs="Times New Roman" w:hint="eastAsia"/>
         </w:rPr>
         <w:t>choose synonyms.</w:t>
+      </w:r>
+    </w:p>
+    <w:p>
+      <w:pPr>
+        <w:rPr>
+          <w:rFonts w:ascii="Times New Roman" w:hAnsi="Times New Roman" w:cs="Times New Roman" w:hint="eastAsia"/>
+        </w:rPr>
+      </w:pPr>
+    </w:p>
+    <w:p>
+      <w:pPr>
+        <w:outlineLvl w:val="1"/>
+        <w:rPr>
+          <w:rFonts w:ascii="Times New Roman" w:hAnsi="Times New Roman" w:cs="Times New Roman"/>
+          <w:b/>
+          <w:bCs/>
+          <w:sz w:val="28"/>
+          <w:szCs w:val="28"/>
+        </w:rPr>
+      </w:pPr>
+      <w:r>
+        <w:rPr>
+          <w:rFonts w:ascii="Times New Roman" w:hAnsi="Times New Roman" w:cs="Times New Roman" w:hint="eastAsia"/>
+          <w:b/>
+          <w:bCs/>
+          <w:sz w:val="28"/>
+          <w:szCs w:val="28"/>
+        </w:rPr>
+        <w:t xml:space="preserve">Cambridge IETLS </w:t>
+      </w:r>
+      <w:r>
+        <w:rPr>
+          <w:rFonts w:ascii="Times New Roman" w:hAnsi="Times New Roman" w:cs="Times New Roman" w:hint="eastAsia"/>
+          <w:b/>
+          <w:bCs/>
+          <w:sz w:val="28"/>
+          <w:szCs w:val="28"/>
+        </w:rPr>
+        <w:t>7</w:t>
+      </w:r>
+    </w:p>
+    <w:p>
+      <w:pPr>
+        <w:outlineLvl w:val="2"/>
+        <w:rPr>
+          <w:rFonts w:ascii="Times New Roman" w:hAnsi="Times New Roman" w:cs="Times New Roman"/>
+          <w:b/>
+          <w:bCs/>
+          <w:sz w:val="24"/>
+          <w:szCs w:val="24"/>
+        </w:rPr>
+      </w:pPr>
+      <w:r>
+        <w:rPr>
+          <w:rFonts w:ascii="Times New Roman" w:hAnsi="Times New Roman" w:cs="Times New Roman" w:hint="eastAsia"/>
+          <w:b/>
+          <w:bCs/>
+          <w:sz w:val="24"/>
+          <w:szCs w:val="24"/>
+        </w:rPr>
+        <w:t>Test 1 Listening</w:t>
+      </w:r>
+    </w:p>
+    <w:p>
+      <w:pPr>
+        <w:rPr>
+          <w:rFonts w:ascii="Times New Roman" w:hAnsi="Times New Roman" w:cs="Times New Roman"/>
+          <w:b/>
+          <w:bCs/>
+          <w:i/>
+          <w:iCs/>
+          <w:sz w:val="24"/>
+          <w:szCs w:val="24"/>
+        </w:rPr>
+      </w:pPr>
+      <w:r>
+        <w:rPr>
+          <w:rFonts w:ascii="Times New Roman" w:hAnsi="Times New Roman" w:cs="Times New Roman" w:hint="eastAsia"/>
+          <w:b/>
+          <w:bCs/>
+          <w:i/>
+          <w:iCs/>
+          <w:sz w:val="24"/>
+          <w:szCs w:val="24"/>
+        </w:rPr>
+        <w:t>Section 1</w:t>
+      </w:r>
+    </w:p>
+    <w:p>
+      <w:pPr>
+        <w:rPr>
+          <w:rFonts w:ascii="Times New Roman" w:hAnsi="Times New Roman" w:cs="Times New Roman" w:hint="eastAsia"/>
+        </w:rPr>
+      </w:pPr>
+      <w:r>
+        <w:rPr>
+          <w:rFonts w:ascii="Times New Roman" w:hAnsi="Times New Roman" w:cs="Times New Roman" w:hint="eastAsia"/>
+        </w:rPr>
+        <w:t xml:space="preserve">1. </w:t>
+      </w:r>
+      <w:r>
+        <w:rPr>
+          <w:rFonts w:ascii="Times New Roman" w:hAnsi="Times New Roman" w:cs="Times New Roman" w:hint="eastAsia"/>
+        </w:rPr>
+        <w:t>Cam (x) Cab</w:t>
+      </w:r>
+    </w:p>
+    <w:p>
+      <w:pPr>
+        <w:rPr>
+          <w:rFonts w:ascii="Times New Roman" w:hAnsi="Times New Roman" w:cs="Times New Roman" w:hint="eastAsia"/>
+        </w:rPr>
+      </w:pPr>
+      <w:r>
+        <w:rPr>
+          <w:rFonts w:ascii="Times New Roman" w:hAnsi="Times New Roman" w:cs="Times New Roman" w:hint="eastAsia"/>
+        </w:rPr>
+        <w:t xml:space="preserve">A cab is a taxi, while </w:t>
+      </w:r>
+      <w:r>
+        <w:rPr>
+          <w:rFonts w:ascii="Times New Roman" w:hAnsi="Times New Roman" w:cs="Times New Roman"/>
+        </w:rPr>
+        <w:t>“</w:t>
+      </w:r>
+      <w:r>
+        <w:rPr>
+          <w:rFonts w:ascii="Times New Roman" w:hAnsi="Times New Roman" w:cs="Times New Roman" w:hint="eastAsia"/>
+        </w:rPr>
+        <w:t>cam</w:t>
+      </w:r>
+      <w:r>
+        <w:rPr>
+          <w:rFonts w:ascii="Times New Roman" w:hAnsi="Times New Roman" w:cs="Times New Roman"/>
+        </w:rPr>
+        <w:t>”</w:t>
+      </w:r>
+      <w:r>
+        <w:rPr>
+          <w:rFonts w:ascii="Times New Roman" w:hAnsi="Times New Roman" w:cs="Times New Roman" w:hint="eastAsia"/>
+        </w:rPr>
+        <w:t xml:space="preserve"> is not the right answer.</w:t>
+      </w:r>
+    </w:p>
+    <w:p>
+      <w:pPr>
+        <w:rPr>
+          <w:rFonts w:ascii="Times New Roman" w:hAnsi="Times New Roman" w:cs="Times New Roman" w:hint="eastAsia"/>
+        </w:rPr>
+      </w:pPr>
+      <w:r>
+        <w:rPr>
+          <w:rFonts w:ascii="Times New Roman" w:hAnsi="Times New Roman" w:cs="Times New Roman" w:hint="eastAsia"/>
+        </w:rPr>
+        <w:t>3. distance (x) wait</w:t>
+      </w:r>
+    </w:p>
+    <w:p>
+      <w:pPr>
+        <w:rPr>
+          <w:rFonts w:ascii="Times New Roman" w:hAnsi="Times New Roman" w:cs="Times New Roman" w:hint="eastAsia"/>
+        </w:rPr>
+      </w:pPr>
+      <w:r>
+        <w:rPr>
+          <w:rFonts w:ascii="Times New Roman" w:hAnsi="Times New Roman" w:cs="Times New Roman" w:hint="eastAsia"/>
+        </w:rPr>
+        <w:t xml:space="preserve">The passenger is arriving at 11.30 am, but the Greyhound bus depatures at </w:t>
+      </w:r>
+      <w:r>
+        <w:rPr>
+          <w:rFonts w:ascii="Times New Roman" w:hAnsi="Times New Roman" w:cs="Times New Roman" w:hint="eastAsia"/>
+        </w:rPr>
+        <w:t>3.45  pm so t</w:t>
+      </w:r>
+      <w:r>
+        <w:rPr>
+          <w:rFonts w:ascii="Times New Roman" w:hAnsi="Times New Roman" w:cs="Times New Roman" w:hint="eastAsia"/>
+        </w:rPr>
+        <w:t xml:space="preserve">he receptionist said, </w:t>
+      </w:r>
+      <w:r>
+        <w:rPr>
+          <w:rFonts w:ascii="Times New Roman" w:hAnsi="Times New Roman" w:cs="Times New Roman"/>
+        </w:rPr>
+        <w:t>“…</w:t>
+      </w:r>
+      <w:r>
+        <w:rPr>
+          <w:rFonts w:ascii="Times New Roman" w:hAnsi="Times New Roman" w:cs="Times New Roman" w:hint="eastAsia"/>
+        </w:rPr>
+        <w:t>quite a wait.</w:t>
+      </w:r>
+      <w:r>
+        <w:rPr>
+          <w:rFonts w:ascii="Times New Roman" w:hAnsi="Times New Roman" w:cs="Times New Roman"/>
+        </w:rPr>
+        <w:t>”</w:t>
+      </w:r>
+      <w:r>
+        <w:rPr>
+          <w:rFonts w:ascii="Times New Roman" w:hAnsi="Times New Roman" w:cs="Times New Roman" w:hint="eastAsia"/>
+        </w:rPr>
+        <w:t xml:space="preserve"> </w:t>
+      </w:r>
+    </w:p>
+    <w:p>
+      <w:pPr>
+        <w:rPr>
+          <w:rFonts w:ascii="Times New Roman" w:hAnsi="Times New Roman" w:cs="Times New Roman" w:hint="eastAsia"/>
+        </w:rPr>
+      </w:pPr>
+      <w:r>
+        <w:rPr>
+          <w:rFonts w:ascii="Times New Roman" w:hAnsi="Times New Roman" w:cs="Times New Roman" w:hint="eastAsia"/>
+        </w:rPr>
+        <w:t>4. door to door (x) door-to-door</w:t>
+      </w:r>
+    </w:p>
+    <w:p>
+      <w:pPr>
+        <w:rPr>
+          <w:rFonts w:ascii="Times New Roman" w:hAnsi="Times New Roman" w:cs="Times New Roman" w:hint="eastAsia"/>
+        </w:rPr>
+      </w:pPr>
+      <w:r>
+        <w:rPr>
+          <w:rFonts w:ascii="Times New Roman" w:hAnsi="Times New Roman" w:cs="Times New Roman" w:hint="eastAsia"/>
+        </w:rPr>
+        <w:t xml:space="preserve">There are hyphens in </w:t>
+      </w:r>
+      <w:r>
+        <w:rPr>
+          <w:rFonts w:ascii="Times New Roman" w:hAnsi="Times New Roman" w:cs="Times New Roman"/>
+        </w:rPr>
+        <w:t>“</w:t>
+      </w:r>
+      <w:r>
+        <w:rPr>
+          <w:rFonts w:ascii="Times New Roman" w:hAnsi="Times New Roman" w:cs="Times New Roman" w:hint="eastAsia"/>
+        </w:rPr>
+        <w:t>door-to-door</w:t>
+      </w:r>
+      <w:r>
+        <w:rPr>
+          <w:rFonts w:ascii="Times New Roman" w:hAnsi="Times New Roman" w:cs="Times New Roman"/>
+        </w:rPr>
+        <w:t>”</w:t>
+      </w:r>
+      <w:r>
+        <w:rPr>
+          <w:rFonts w:ascii="Times New Roman" w:hAnsi="Times New Roman" w:cs="Times New Roman" w:hint="eastAsia"/>
+        </w:rPr>
+        <w:t>.</w:t>
+      </w:r>
+    </w:p>
+    <w:p>
+      <w:pPr>
+        <w:rPr>
+          <w:rFonts w:ascii="Times New Roman" w:hAnsi="Times New Roman" w:cs="Times New Roman" w:hint="eastAsia"/>
+        </w:rPr>
+      </w:pPr>
+      <w:r>
+        <w:rPr>
+          <w:rFonts w:ascii="Times New Roman" w:hAnsi="Times New Roman" w:cs="Times New Roman" w:hint="eastAsia"/>
+        </w:rPr>
+        <w:t>5. reserve a sit (x) reserve (a seat)</w:t>
+      </w:r>
+    </w:p>
+    <w:p>
+      <w:pPr>
+        <w:rPr>
+          <w:rFonts w:ascii="Times New Roman" w:hAnsi="Times New Roman" w:cs="Times New Roman"/>
+        </w:rPr>
+      </w:pPr>
+      <w:r>
+        <w:rPr>
+          <w:rFonts w:ascii="Times New Roman" w:hAnsi="Times New Roman" w:cs="Times New Roman" w:hint="eastAsia"/>
+        </w:rPr>
+        <w:t>10. 3303 8450 2045 68</w:t>
+      </w:r>
+      <w:r>
+        <w:rPr>
+          <w:rFonts w:ascii="Times New Roman" w:hAnsi="Times New Roman" w:cs="Times New Roman" w:hint="eastAsia"/>
+          <w:strike/>
+        </w:rPr>
+        <w:t>73</w:t>
+      </w:r>
+      <w:r>
+        <w:rPr>
+          <w:rFonts w:ascii="Times New Roman" w:hAnsi="Times New Roman" w:cs="Times New Roman" w:hint="eastAsia"/>
+          <w:strike/>
+        </w:rPr>
+        <w:t xml:space="preserve"> </w:t>
+      </w:r>
+      <w:r>
+        <w:rPr>
+          <w:rFonts w:ascii="Times New Roman" w:hAnsi="Times New Roman" w:cs="Times New Roman" w:hint="eastAsia"/>
+        </w:rPr>
+        <w:t xml:space="preserve"> (x)  </w:t>
+      </w:r>
+      <w:r>
+        <w:rPr>
+          <w:rFonts w:ascii="Times New Roman" w:hAnsi="Times New Roman" w:cs="Times New Roman"/>
+        </w:rPr>
+        <w:t>…</w:t>
+      </w:r>
+      <w:bookmarkStart w:id="1" w:name="_GoBack"/>
+      <w:bookmarkEnd w:id="1"/>
+      <w:r>
+        <w:rPr>
+          <w:rFonts w:ascii="Times New Roman" w:hAnsi="Times New Roman" w:cs="Times New Roman" w:hint="eastAsia"/>
+        </w:rPr>
+        <w:t>37</w:t>
       </w:r>
     </w:p>
     <w:sectPr>
@@ -5256,7 +5595,7 @@
 </file>
 
 <file path=word/endnotes.xml><?xml version="1.0" encoding="utf-8"?>
-<w:endnotes xmlns:ve="http://schemas.openxmlformats.org/markup-compatibility/2006" xmlns:o="urn:schemas-microsoft-com:office:office" xmlns:r="http://schemas.openxmlformats.org/officeDocument/2006/relationships" xmlns:m="http://schemas.openxmlformats.org/officeDocument/2006/math" xmlns:v="urn:schemas-microsoft-com:vml" xmlns:wp="http://schemas.openxmlformats.org/drawingml/2006/wordprocessingDrawing" xmlns:w10="urn:schemas-microsoft-com:office:word" xmlns:w="http://schemas.openxmlformats.org/wordprocessingml/2006/main" xmlns:wne="http://schemas.microsoft.com/office/word/2006/wordml">
+<w:endnotes xmlns:wpc="http://schemas.microsoft.com/office/word/2010/wordprocessingCanvas" xmlns:mc="http://schemas.openxmlformats.org/markup-compatibility/2006" xmlns:o="urn:schemas-microsoft-com:office:office" xmlns:r="http://schemas.openxmlformats.org/officeDocument/2006/relationships" xmlns:m="http://schemas.openxmlformats.org/officeDocument/2006/math" xmlns:v="urn:schemas-microsoft-com:vml" xmlns:wp14="http://schemas.microsoft.com/office/word/2010/wordprocessingDrawing" xmlns:wp="http://schemas.openxmlformats.org/drawingml/2006/wordprocessingDrawing" xmlns:w10="urn:schemas-microsoft-com:office:word" xmlns:w="http://schemas.openxmlformats.org/wordprocessingml/2006/main" xmlns:w14="http://schemas.microsoft.com/office/word/2010/wordml" xmlns:wpg="http://schemas.microsoft.com/office/word/2010/wordprocessingGroup" xmlns:wpi="http://schemas.microsoft.com/office/word/2010/wordprocessingInk" xmlns:wne="http://schemas.microsoft.com/office/word/2006/wordml" xmlns:wps="http://schemas.microsoft.com/office/word/2010/wordprocessingShape" mc:Ignorable="w14 wp14">
   <w:endnote w:type="separator" w:id="-1">
     <w:p>
       <w:pPr>
@@ -5281,7 +5620,7 @@
 </file>
 
 <file path=word/footnotes.xml><?xml version="1.0" encoding="utf-8"?>
-<w:footnotes xmlns:ve="http://schemas.openxmlformats.org/markup-compatibility/2006" xmlns:o="urn:schemas-microsoft-com:office:office" xmlns:r="http://schemas.openxmlformats.org/officeDocument/2006/relationships" xmlns:m="http://schemas.openxmlformats.org/officeDocument/2006/math" xmlns:v="urn:schemas-microsoft-com:vml" xmlns:wp="http://schemas.openxmlformats.org/drawingml/2006/wordprocessingDrawing" xmlns:w10="urn:schemas-microsoft-com:office:word" xmlns:w="http://schemas.openxmlformats.org/wordprocessingml/2006/main" xmlns:wne="http://schemas.microsoft.com/office/word/2006/wordml">
+<w:footnotes xmlns:wpc="http://schemas.microsoft.com/office/word/2010/wordprocessingCanvas" xmlns:mc="http://schemas.openxmlformats.org/markup-compatibility/2006" xmlns:o="urn:schemas-microsoft-com:office:office" xmlns:r="http://schemas.openxmlformats.org/officeDocument/2006/relationships" xmlns:m="http://schemas.openxmlformats.org/officeDocument/2006/math" xmlns:v="urn:schemas-microsoft-com:vml" xmlns:wp14="http://schemas.microsoft.com/office/word/2010/wordprocessingDrawing" xmlns:wp="http://schemas.openxmlformats.org/drawingml/2006/wordprocessingDrawing" xmlns:w10="urn:schemas-microsoft-com:office:word" xmlns:w="http://schemas.openxmlformats.org/wordprocessingml/2006/main" xmlns:w14="http://schemas.microsoft.com/office/word/2010/wordml" xmlns:wpg="http://schemas.microsoft.com/office/word/2010/wordprocessingGroup" xmlns:wpi="http://schemas.microsoft.com/office/word/2010/wordprocessingInk" xmlns:wne="http://schemas.microsoft.com/office/word/2006/wordml" xmlns:wps="http://schemas.microsoft.com/office/word/2010/wordprocessingShape" mc:Ignorable="w14 wp14">
   <w:footnote w:type="separator" w:id="-1">
     <w:p>
       <w:pPr>
@@ -5305,8 +5644,197 @@
 </w:footnotes>
 </file>
 
+<file path=word/numbering.xml><?xml version="1.0" encoding="utf-8"?>
+<w:numbering xmlns:wpc="http://schemas.microsoft.com/office/word/2010/wordprocessingCanvas" xmlns:mc="http://schemas.openxmlformats.org/markup-compatibility/2006" xmlns:o="urn:schemas-microsoft-com:office:office" xmlns:r="http://schemas.openxmlformats.org/officeDocument/2006/relationships" xmlns:m="http://schemas.openxmlformats.org/officeDocument/2006/math" xmlns:v="urn:schemas-microsoft-com:vml" xmlns:wp14="http://schemas.microsoft.com/office/word/2010/wordprocessingDrawing" xmlns:wp="http://schemas.openxmlformats.org/drawingml/2006/wordprocessingDrawing" xmlns:w10="urn:schemas-microsoft-com:office:word" xmlns:w="http://schemas.openxmlformats.org/wordprocessingml/2006/main" xmlns:w14="http://schemas.microsoft.com/office/word/2010/wordml" xmlns:wpg="http://schemas.microsoft.com/office/word/2010/wordprocessingGroup" xmlns:wpi="http://schemas.microsoft.com/office/word/2010/wordprocessingInk" xmlns:wne="http://schemas.microsoft.com/office/word/2006/wordml" xmlns:wps="http://schemas.microsoft.com/office/word/2010/wordprocessingShape" mc:Ignorable="w14 wp14">
+  <w:abstractNum w:abstractNumId="0">
+    <w:nsid w:val="4BE135B0"/>
+    <w:multiLevelType w:val="hybridMultilevel"/>
+    <w:tmpl w:val="38043F44"/>
+    <w:lvl w:ilvl="0" w:tplc="0809000F">
+      <w:start w:val="1"/>
+      <w:numFmt w:val="decimal"/>
+      <w:lvlText w:val="%1."/>
+      <w:lvlJc w:val="left"/>
+      <w:pPr>
+        <w:ind w:left="720" w:hanging="360"/>
+      </w:pPr>
+      <w:rPr>
+        <w:rFonts w:hint="default"/>
+      </w:rPr>
+    </w:lvl>
+    <w:lvl w:ilvl="1" w:tplc="08090019" w:tentative="1">
+      <w:start w:val="1"/>
+      <w:numFmt w:val="lowerLetter"/>
+      <w:lvlText w:val="%2."/>
+      <w:lvlJc w:val="left"/>
+      <w:pPr>
+        <w:ind w:left="1440" w:hanging="360"/>
+      </w:pPr>
+    </w:lvl>
+    <w:lvl w:ilvl="2" w:tplc="0809001B" w:tentative="1">
+      <w:start w:val="1"/>
+      <w:numFmt w:val="lowerRoman"/>
+      <w:lvlText w:val="%3."/>
+      <w:lvlJc w:val="right"/>
+      <w:pPr>
+        <w:ind w:left="2160" w:hanging="180"/>
+      </w:pPr>
+    </w:lvl>
+    <w:lvl w:ilvl="3" w:tplc="0809000F" w:tentative="1">
+      <w:start w:val="1"/>
+      <w:numFmt w:val="decimal"/>
+      <w:lvlText w:val="%4."/>
+      <w:lvlJc w:val="left"/>
+      <w:pPr>
+        <w:ind w:left="2880" w:hanging="360"/>
+      </w:pPr>
+    </w:lvl>
+    <w:lvl w:ilvl="4" w:tplc="08090019" w:tentative="1">
+      <w:start w:val="1"/>
+      <w:numFmt w:val="lowerLetter"/>
+      <w:lvlText w:val="%5."/>
+      <w:lvlJc w:val="left"/>
+      <w:pPr>
+        <w:ind w:left="3600" w:hanging="360"/>
+      </w:pPr>
+    </w:lvl>
+    <w:lvl w:ilvl="5" w:tplc="0809001B" w:tentative="1">
+      <w:start w:val="1"/>
+      <w:numFmt w:val="lowerRoman"/>
+      <w:lvlText w:val="%6."/>
+      <w:lvlJc w:val="right"/>
+      <w:pPr>
+        <w:ind w:left="4320" w:hanging="180"/>
+      </w:pPr>
+    </w:lvl>
+    <w:lvl w:ilvl="6" w:tplc="0809000F" w:tentative="1">
+      <w:start w:val="1"/>
+      <w:numFmt w:val="decimal"/>
+      <w:lvlText w:val="%7."/>
+      <w:lvlJc w:val="left"/>
+      <w:pPr>
+        <w:ind w:left="5040" w:hanging="360"/>
+      </w:pPr>
+    </w:lvl>
+    <w:lvl w:ilvl="7" w:tplc="08090019" w:tentative="1">
+      <w:start w:val="1"/>
+      <w:numFmt w:val="lowerLetter"/>
+      <w:lvlText w:val="%8."/>
+      <w:lvlJc w:val="left"/>
+      <w:pPr>
+        <w:ind w:left="5760" w:hanging="360"/>
+      </w:pPr>
+    </w:lvl>
+    <w:lvl w:ilvl="8" w:tplc="0809001B" w:tentative="1">
+      <w:start w:val="1"/>
+      <w:numFmt w:val="lowerRoman"/>
+      <w:lvlText w:val="%9."/>
+      <w:lvlJc w:val="right"/>
+      <w:pPr>
+        <w:ind w:left="6480" w:hanging="180"/>
+      </w:pPr>
+    </w:lvl>
+  </w:abstractNum>
+  <w:abstractNum w:abstractNumId="1">
+    <w:nsid w:val="6C6C42AA"/>
+    <w:multiLevelType w:val="hybridMultilevel"/>
+    <w:tmpl w:val="6240A988"/>
+    <w:lvl w:ilvl="0" w:tplc="0809000F">
+      <w:start w:val="1"/>
+      <w:numFmt w:val="decimal"/>
+      <w:lvlText w:val="%1."/>
+      <w:lvlJc w:val="left"/>
+      <w:pPr>
+        <w:ind w:left="720" w:hanging="360"/>
+      </w:pPr>
+      <w:rPr>
+        <w:rFonts w:hint="default"/>
+      </w:rPr>
+    </w:lvl>
+    <w:lvl w:ilvl="1" w:tplc="08090019" w:tentative="1">
+      <w:start w:val="1"/>
+      <w:numFmt w:val="lowerLetter"/>
+      <w:lvlText w:val="%2."/>
+      <w:lvlJc w:val="left"/>
+      <w:pPr>
+        <w:ind w:left="1440" w:hanging="360"/>
+      </w:pPr>
+    </w:lvl>
+    <w:lvl w:ilvl="2" w:tplc="0809001B" w:tentative="1">
+      <w:start w:val="1"/>
+      <w:numFmt w:val="lowerRoman"/>
+      <w:lvlText w:val="%3."/>
+      <w:lvlJc w:val="right"/>
+      <w:pPr>
+        <w:ind w:left="2160" w:hanging="180"/>
+      </w:pPr>
+    </w:lvl>
+    <w:lvl w:ilvl="3" w:tplc="0809000F" w:tentative="1">
+      <w:start w:val="1"/>
+      <w:numFmt w:val="decimal"/>
+      <w:lvlText w:val="%4."/>
+      <w:lvlJc w:val="left"/>
+      <w:pPr>
+        <w:ind w:left="2880" w:hanging="360"/>
+      </w:pPr>
+    </w:lvl>
+    <w:lvl w:ilvl="4" w:tplc="08090019" w:tentative="1">
+      <w:start w:val="1"/>
+      <w:numFmt w:val="lowerLetter"/>
+      <w:lvlText w:val="%5."/>
+      <w:lvlJc w:val="left"/>
+      <w:pPr>
+        <w:ind w:left="3600" w:hanging="360"/>
+      </w:pPr>
+    </w:lvl>
+    <w:lvl w:ilvl="5" w:tplc="0809001B" w:tentative="1">
+      <w:start w:val="1"/>
+      <w:numFmt w:val="lowerRoman"/>
+      <w:lvlText w:val="%6."/>
+      <w:lvlJc w:val="right"/>
+      <w:pPr>
+        <w:ind w:left="4320" w:hanging="180"/>
+      </w:pPr>
+    </w:lvl>
+    <w:lvl w:ilvl="6" w:tplc="0809000F" w:tentative="1">
+      <w:start w:val="1"/>
+      <w:numFmt w:val="decimal"/>
+      <w:lvlText w:val="%7."/>
+      <w:lvlJc w:val="left"/>
+      <w:pPr>
+        <w:ind w:left="5040" w:hanging="360"/>
+      </w:pPr>
+    </w:lvl>
+    <w:lvl w:ilvl="7" w:tplc="08090019" w:tentative="1">
+      <w:start w:val="1"/>
+      <w:numFmt w:val="lowerLetter"/>
+      <w:lvlText w:val="%8."/>
+      <w:lvlJc w:val="left"/>
+      <w:pPr>
+        <w:ind w:left="5760" w:hanging="360"/>
+      </w:pPr>
+    </w:lvl>
+    <w:lvl w:ilvl="8" w:tplc="0809001B" w:tentative="1">
+      <w:start w:val="1"/>
+      <w:numFmt w:val="lowerRoman"/>
+      <w:lvlText w:val="%9."/>
+      <w:lvlJc w:val="right"/>
+      <w:pPr>
+        <w:ind w:left="6480" w:hanging="180"/>
+      </w:pPr>
+    </w:lvl>
+  </w:abstractNum>
+  <w:num w:numId="1">
+    <w:abstractNumId w:val="1"/>
+  </w:num>
+  <w:num w:numId="2">
+    <w:abstractNumId w:val="0"/>
+  </w:num>
+</w:numbering>
+</file>
+
 <file path=word/styles.xml><?xml version="1.0" encoding="utf-8"?>
-<w:styles xmlns:r="http://schemas.openxmlformats.org/officeDocument/2006/relationships" xmlns:w="http://schemas.openxmlformats.org/wordprocessingml/2006/main">
+<w:styles xmlns:mc="http://schemas.openxmlformats.org/markup-compatibility/2006" xmlns:r="http://schemas.openxmlformats.org/officeDocument/2006/relationships" xmlns:w="http://schemas.openxmlformats.org/wordprocessingml/2006/main" xmlns:w14="http://schemas.microsoft.com/office/word/2010/wordml" mc:Ignorable="w14">
   <w:docDefaults>
     <w:rPrDefault>
       <w:rPr>
@@ -5477,7 +6005,6 @@
     <w:uiPriority w:val="99"/>
     <w:semiHidden/>
     <w:unhideWhenUsed/>
-    <w:qFormat/>
     <w:tblPr>
       <w:tblInd w:w="0" w:type="dxa"/>
       <w:tblCellMar>
@@ -5575,6 +6102,196 @@
       <w:sz w:val="18"/>
       <w:szCs w:val="18"/>
     </w:rPr>
+  </w:style>
+</w:styles>
+</file>
+
+<file path=word/stylesWithEffects.xml><?xml version="1.0" encoding="utf-8"?>
+<w:styles xmlns:wpc="http://schemas.microsoft.com/office/word/2010/wordprocessingCanvas" xmlns:mc="http://schemas.openxmlformats.org/markup-compatibility/2006" xmlns:o="urn:schemas-microsoft-com:office:office" xmlns:r="http://schemas.openxmlformats.org/officeDocument/2006/relationships" xmlns:m="http://schemas.openxmlformats.org/officeDocument/2006/math" xmlns:v="urn:schemas-microsoft-com:vml" xmlns:wp14="http://schemas.microsoft.com/office/word/2010/wordprocessingDrawing" xmlns:wp="http://schemas.openxmlformats.org/drawingml/2006/wordprocessingDrawing" xmlns:w10="urn:schemas-microsoft-com:office:word" xmlns:w="http://schemas.openxmlformats.org/wordprocessingml/2006/main" xmlns:w14="http://schemas.microsoft.com/office/word/2010/wordml" xmlns:wpg="http://schemas.microsoft.com/office/word/2010/wordprocessingGroup" xmlns:wpi="http://schemas.microsoft.com/office/word/2010/wordprocessingInk" xmlns:wne="http://schemas.microsoft.com/office/word/2006/wordml" xmlns:wps="http://schemas.microsoft.com/office/word/2010/wordprocessingShape" mc:Ignorable="w14 wp14">
+  <w:docDefaults>
+    <w:rPrDefault>
+      <w:rPr>
+        <w:rFonts w:asciiTheme="minorHAnsi" w:eastAsiaTheme="minorEastAsia" w:hAnsiTheme="minorHAnsi" w:cstheme="minorBidi"/>
+        <w:sz w:val="22"/>
+        <w:szCs w:val="22"/>
+        <w:lang w:val="en-GB" w:eastAsia="zh-CN" w:bidi="ar-SA"/>
+      </w:rPr>
+    </w:rPrDefault>
+    <w:pPrDefault>
+      <w:pPr>
+        <w:spacing w:after="200" w:line="276" w:lineRule="auto"/>
+      </w:pPr>
+    </w:pPrDefault>
+  </w:docDefaults>
+  <w:latentStyles w:defLockedState="0" w:defUIPriority="99" w:defSemiHidden="1" w:defUnhideWhenUsed="1" w:defQFormat="0" w:count="267">
+    <w:lsdException w:name="Normal" w:semiHidden="0" w:uiPriority="0" w:unhideWhenUsed="0" w:qFormat="1"/>
+    <w:lsdException w:name="heading 1" w:semiHidden="0" w:uiPriority="9" w:unhideWhenUsed="0" w:qFormat="1"/>
+    <w:lsdException w:name="heading 2" w:uiPriority="9" w:qFormat="1"/>
+    <w:lsdException w:name="heading 3" w:uiPriority="9" w:qFormat="1"/>
+    <w:lsdException w:name="heading 4" w:uiPriority="9" w:qFormat="1"/>
+    <w:lsdException w:name="heading 5" w:uiPriority="9" w:qFormat="1"/>
+    <w:lsdException w:name="heading 6" w:uiPriority="9" w:qFormat="1"/>
+    <w:lsdException w:name="heading 7" w:uiPriority="9" w:qFormat="1"/>
+    <w:lsdException w:name="heading 8" w:uiPriority="9" w:qFormat="1"/>
+    <w:lsdException w:name="heading 9" w:uiPriority="9" w:qFormat="1"/>
+    <w:lsdException w:name="toc 1" w:uiPriority="39"/>
+    <w:lsdException w:name="toc 2" w:uiPriority="39"/>
+    <w:lsdException w:name="toc 3" w:uiPriority="39"/>
+    <w:lsdException w:name="toc 4" w:uiPriority="39"/>
+    <w:lsdException w:name="toc 5" w:uiPriority="39"/>
+    <w:lsdException w:name="toc 6" w:uiPriority="39"/>
+    <w:lsdException w:name="toc 7" w:uiPriority="39"/>
+    <w:lsdException w:name="toc 8" w:uiPriority="39"/>
+    <w:lsdException w:name="toc 9" w:uiPriority="39"/>
+    <w:lsdException w:name="caption" w:uiPriority="35" w:qFormat="1"/>
+    <w:lsdException w:name="Title" w:semiHidden="0" w:uiPriority="10" w:unhideWhenUsed="0" w:qFormat="1"/>
+    <w:lsdException w:name="Default Paragraph Font" w:uiPriority="1"/>
+    <w:lsdException w:name="Subtitle" w:semiHidden="0" w:uiPriority="11" w:unhideWhenUsed="0" w:qFormat="1"/>
+    <w:lsdException w:name="Strong" w:semiHidden="0" w:uiPriority="22" w:unhideWhenUsed="0" w:qFormat="1"/>
+    <w:lsdException w:name="Emphasis" w:semiHidden="0" w:uiPriority="20" w:unhideWhenUsed="0" w:qFormat="1"/>
+    <w:lsdException w:name="Table Grid" w:semiHidden="0" w:uiPriority="59" w:unhideWhenUsed="0"/>
+    <w:lsdException w:name="Placeholder Text" w:unhideWhenUsed="0"/>
+    <w:lsdException w:name="No Spacing" w:semiHidden="0" w:uiPriority="1" w:unhideWhenUsed="0" w:qFormat="1"/>
+    <w:lsdException w:name="Light Shading" w:semiHidden="0" w:uiPriority="60" w:unhideWhenUsed="0"/>
+    <w:lsdException w:name="Light List" w:semiHidden="0" w:uiPriority="61" w:unhideWhenUsed="0"/>
+    <w:lsdException w:name="Light Grid" w:semiHidden="0" w:uiPriority="62" w:unhideWhenUsed="0"/>
+    <w:lsdException w:name="Medium Shading 1" w:semiHidden="0" w:uiPriority="63" w:unhideWhenUsed="0"/>
+    <w:lsdException w:name="Medium Shading 2" w:semiHidden="0" w:uiPriority="64" w:unhideWhenUsed="0"/>
+    <w:lsdException w:name="Medium List 1" w:semiHidden="0" w:uiPriority="65" w:unhideWhenUsed="0"/>
+    <w:lsdException w:name="Medium List 2" w:semiHidden="0" w:uiPriority="66" w:unhideWhenUsed="0"/>
+    <w:lsdException w:name="Medium Grid 1" w:semiHidden="0" w:uiPriority="67" w:unhideWhenUsed="0"/>
+    <w:lsdException w:name="Medium Grid 2" w:semiHidden="0" w:uiPriority="68" w:unhideWhenUsed="0"/>
+    <w:lsdException w:name="Medium Grid 3" w:semiHidden="0" w:uiPriority="69" w:unhideWhenUsed="0"/>
+    <w:lsdException w:name="Dark List" w:semiHidden="0" w:uiPriority="70" w:unhideWhenUsed="0"/>
+    <w:lsdException w:name="Colorful Shading" w:semiHidden="0" w:uiPriority="71" w:unhideWhenUsed="0"/>
+    <w:lsdException w:name="Colorful List" w:semiHidden="0" w:uiPriority="72" w:unhideWhenUsed="0"/>
+    <w:lsdException w:name="Colorful Grid" w:semiHidden="0" w:uiPriority="73" w:unhideWhenUsed="0"/>
+    <w:lsdException w:name="Light Shading Accent 1" w:semiHidden="0" w:uiPriority="60" w:unhideWhenUsed="0"/>
+    <w:lsdException w:name="Light List Accent 1" w:semiHidden="0" w:uiPriority="61" w:unhideWhenUsed="0"/>
+    <w:lsdException w:name="Light Grid Accent 1" w:semiHidden="0" w:uiPriority="62" w:unhideWhenUsed="0"/>
+    <w:lsdException w:name="Medium Shading 1 Accent 1" w:semiHidden="0" w:uiPriority="63" w:unhideWhenUsed="0"/>
+    <w:lsdException w:name="Medium Shading 2 Accent 1" w:semiHidden="0" w:uiPriority="64" w:unhideWhenUsed="0"/>
+    <w:lsdException w:name="Medium List 1 Accent 1" w:semiHidden="0" w:uiPriority="65" w:unhideWhenUsed="0"/>
+    <w:lsdException w:name="Revision" w:unhideWhenUsed="0"/>
+    <w:lsdException w:name="List Paragraph" w:semiHidden="0" w:uiPriority="34" w:unhideWhenUsed="0" w:qFormat="1"/>
+    <w:lsdException w:name="Quote" w:semiHidden="0" w:uiPriority="29" w:unhideWhenUsed="0" w:qFormat="1"/>
+    <w:lsdException w:name="Intense Quote" w:semiHidden="0" w:uiPriority="30" w:unhideWhenUsed="0" w:qFormat="1"/>
+    <w:lsdException w:name="Medium List 2 Accent 1" w:semiHidden="0" w:uiPriority="66" w:unhideWhenUsed="0"/>
+    <w:lsdException w:name="Medium Grid 1 Accent 1" w:semiHidden="0" w:uiPriority="67" w:unhideWhenUsed="0"/>
+    <w:lsdException w:name="Medium Grid 2 Accent 1" w:semiHidden="0" w:uiPriority="68" w:unhideWhenUsed="0"/>
+    <w:lsdException w:name="Medium Grid 3 Accent 1" w:semiHidden="0" w:uiPriority="69" w:unhideWhenUsed="0"/>
+    <w:lsdException w:name="Dark List Accent 1" w:semiHidden="0" w:uiPriority="70" w:unhideWhenUsed="0"/>
+    <w:lsdException w:name="Colorful Shading Accent 1" w:semiHidden="0" w:uiPriority="71" w:unhideWhenUsed="0"/>
+    <w:lsdException w:name="Colorful List Accent 1" w:semiHidden="0" w:uiPriority="72" w:unhideWhenUsed="0"/>
+    <w:lsdException w:name="Colorful Grid Accent 1" w:semiHidden="0" w:uiPriority="73" w:unhideWhenUsed="0"/>
+    <w:lsdException w:name="Light Shading Accent 2" w:semiHidden="0" w:uiPriority="60" w:unhideWhenUsed="0"/>
+    <w:lsdException w:name="Light List Accent 2" w:semiHidden="0" w:uiPriority="61" w:unhideWhenUsed="0"/>
+    <w:lsdException w:name="Light Grid Accent 2" w:semiHidden="0" w:uiPriority="62" w:unhideWhenUsed="0"/>
+    <w:lsdException w:name="Medium Shading 1 Accent 2" w:semiHidden="0" w:uiPriority="63" w:unhideWhenUsed="0"/>
+    <w:lsdException w:name="Medium Shading 2 Accent 2" w:semiHidden="0" w:uiPriority="64" w:unhideWhenUsed="0"/>
+    <w:lsdException w:name="Medium List 1 Accent 2" w:semiHidden="0" w:uiPriority="65" w:unhideWhenUsed="0"/>
+    <w:lsdException w:name="Medium List 2 Accent 2" w:semiHidden="0" w:uiPriority="66" w:unhideWhenUsed="0"/>
+    <w:lsdException w:name="Medium Grid 1 Accent 2" w:semiHidden="0" w:uiPriority="67" w:unhideWhenUsed="0"/>
+    <w:lsdException w:name="Medium Grid 2 Accent 2" w:semiHidden="0" w:uiPriority="68" w:unhideWhenUsed="0"/>
+    <w:lsdException w:name="Medium Grid 3 Accent 2" w:semiHidden="0" w:uiPriority="69" w:unhideWhenUsed="0"/>
+    <w:lsdException w:name="Dark List Accent 2" w:semiHidden="0" w:uiPriority="70" w:unhideWhenUsed="0"/>
+    <w:lsdException w:name="Colorful Shading Accent 2" w:semiHidden="0" w:uiPriority="71" w:unhideWhenUsed="0"/>
+    <w:lsdException w:name="Colorful List Accent 2" w:semiHidden="0" w:uiPriority="72" w:unhideWhenUsed="0"/>
+    <w:lsdException w:name="Colorful Grid Accent 2" w:semiHidden="0" w:uiPriority="73" w:unhideWhenUsed="0"/>
+    <w:lsdException w:name="Light Shading Accent 3" w:semiHidden="0" w:uiPriority="60" w:unhideWhenUsed="0"/>
+    <w:lsdException w:name="Light List Accent 3" w:semiHidden="0" w:uiPriority="61" w:unhideWhenUsed="0"/>
+    <w:lsdException w:name="Light Grid Accent 3" w:semiHidden="0" w:uiPriority="62" w:unhideWhenUsed="0"/>
+    <w:lsdException w:name="Medium Shading 1 Accent 3" w:semiHidden="0" w:uiPriority="63" w:unhideWhenUsed="0"/>
+    <w:lsdException w:name="Medium Shading 2 Accent 3" w:semiHidden="0" w:uiPriority="64" w:unhideWhenUsed="0"/>
+    <w:lsdException w:name="Medium List 1 Accent 3" w:semiHidden="0" w:uiPriority="65" w:unhideWhenUsed="0"/>
+    <w:lsdException w:name="Medium List 2 Accent 3" w:semiHidden="0" w:uiPriority="66" w:unhideWhenUsed="0"/>
+    <w:lsdException w:name="Medium Grid 1 Accent 3" w:semiHidden="0" w:uiPriority="67" w:unhideWhenUsed="0"/>
+    <w:lsdException w:name="Medium Grid 2 Accent 3" w:semiHidden="0" w:uiPriority="68" w:unhideWhenUsed="0"/>
+    <w:lsdException w:name="Medium Grid 3 Accent 3" w:semiHidden="0" w:uiPriority="69" w:unhideWhenUsed="0"/>
+    <w:lsdException w:name="Dark List Accent 3" w:semiHidden="0" w:uiPriority="70" w:unhideWhenUsed="0"/>
+    <w:lsdException w:name="Colorful Shading Accent 3" w:semiHidden="0" w:uiPriority="71" w:unhideWhenUsed="0"/>
+    <w:lsdException w:name="Colorful List Accent 3" w:semiHidden="0" w:uiPriority="72" w:unhideWhenUsed="0"/>
+    <w:lsdException w:name="Colorful Grid Accent 3" w:semiHidden="0" w:uiPriority="73" w:unhideWhenUsed="0"/>
+    <w:lsdException w:name="Light Shading Accent 4" w:semiHidden="0" w:uiPriority="60" w:unhideWhenUsed="0"/>
+    <w:lsdException w:name="Light List Accent 4" w:semiHidden="0" w:uiPriority="61" w:unhideWhenUsed="0"/>
+    <w:lsdException w:name="Light Grid Accent 4" w:semiHidden="0" w:uiPriority="62" w:unhideWhenUsed="0"/>
+    <w:lsdException w:name="Medium Shading 1 Accent 4" w:semiHidden="0" w:uiPriority="63" w:unhideWhenUsed="0"/>
+    <w:lsdException w:name="Medium Shading 2 Accent 4" w:semiHidden="0" w:uiPriority="64" w:unhideWhenUsed="0"/>
+    <w:lsdException w:name="Medium List 1 Accent 4" w:semiHidden="0" w:uiPriority="65" w:unhideWhenUsed="0"/>
+    <w:lsdException w:name="Medium List 2 Accent 4" w:semiHidden="0" w:uiPriority="66" w:unhideWhenUsed="0"/>
+    <w:lsdException w:name="Medium Grid 1 Accent 4" w:semiHidden="0" w:uiPriority="67" w:unhideWhenUsed="0"/>
+    <w:lsdException w:name="Medium Grid 2 Accent 4" w:semiHidden="0" w:uiPriority="68" w:unhideWhenUsed="0"/>
+    <w:lsdException w:name="Medium Grid 3 Accent 4" w:semiHidden="0" w:uiPriority="69" w:unhideWhenUsed="0"/>
+    <w:lsdException w:name="Dark List Accent 4" w:semiHidden="0" w:uiPriority="70" w:unhideWhenUsed="0"/>
+    <w:lsdException w:name="Colorful Shading Accent 4" w:semiHidden="0" w:uiPriority="71" w:unhideWhenUsed="0"/>
+    <w:lsdException w:name="Colorful List Accent 4" w:semiHidden="0" w:uiPriority="72" w:unhideWhenUsed="0"/>
+    <w:lsdException w:name="Colorful Grid Accent 4" w:semiHidden="0" w:uiPriority="73" w:unhideWhenUsed="0"/>
+    <w:lsdException w:name="Light Shading Accent 5" w:semiHidden="0" w:uiPriority="60" w:unhideWhenUsed="0"/>
+    <w:lsdException w:name="Light List Accent 5" w:semiHidden="0" w:uiPriority="61" w:unhideWhenUsed="0"/>
+    <w:lsdException w:name="Light Grid Accent 5" w:semiHidden="0" w:uiPriority="62" w:unhideWhenUsed="0"/>
+    <w:lsdException w:name="Medium Shading 1 Accent 5" w:semiHidden="0" w:uiPriority="63" w:unhideWhenUsed="0"/>
+    <w:lsdException w:name="Medium Shading 2 Accent 5" w:semiHidden="0" w:uiPriority="64" w:unhideWhenUsed="0"/>
+    <w:lsdException w:name="Medium List 1 Accent 5" w:semiHidden="0" w:uiPriority="65" w:unhideWhenUsed="0"/>
+    <w:lsdException w:name="Medium List 2 Accent 5" w:semiHidden="0" w:uiPriority="66" w:unhideWhenUsed="0"/>
+    <w:lsdException w:name="Medium Grid 1 Accent 5" w:semiHidden="0" w:uiPriority="67" w:unhideWhenUsed="0"/>
+    <w:lsdException w:name="Medium Grid 2 Accent 5" w:semiHidden="0" w:uiPriority="68" w:unhideWhenUsed="0"/>
+    <w:lsdException w:name="Medium Grid 3 Accent 5" w:semiHidden="0" w:uiPriority="69" w:unhideWhenUsed="0"/>
+    <w:lsdException w:name="Dark List Accent 5" w:semiHidden="0" w:uiPriority="70" w:unhideWhenUsed="0"/>
+    <w:lsdException w:name="Colorful Shading Accent 5" w:semiHidden="0" w:uiPriority="71" w:unhideWhenUsed="0"/>
+    <w:lsdException w:name="Colorful List Accent 5" w:semiHidden="0" w:uiPriority="72" w:unhideWhenUsed="0"/>
+    <w:lsdException w:name="Colorful Grid Accent 5" w:semiHidden="0" w:uiPriority="73" w:unhideWhenUsed="0"/>
+    <w:lsdException w:name="Light Shading Accent 6" w:semiHidden="0" w:uiPriority="60" w:unhideWhenUsed="0"/>
+    <w:lsdException w:name="Light List Accent 6" w:semiHidden="0" w:uiPriority="61" w:unhideWhenUsed="0"/>
+    <w:lsdException w:name="Light Grid Accent 6" w:semiHidden="0" w:uiPriority="62" w:unhideWhenUsed="0"/>
+    <w:lsdException w:name="Medium Shading 1 Accent 6" w:semiHidden="0" w:uiPriority="63" w:unhideWhenUsed="0"/>
+    <w:lsdException w:name="Medium Shading 2 Accent 6" w:semiHidden="0" w:uiPriority="64" w:unhideWhenUsed="0"/>
+    <w:lsdException w:name="Medium List 1 Accent 6" w:semiHidden="0" w:uiPriority="65" w:unhideWhenUsed="0"/>
+    <w:lsdException w:name="Medium List 2 Accent 6" w:semiHidden="0" w:uiPriority="66" w:unhideWhenUsed="0"/>
+    <w:lsdException w:name="Medium Grid 1 Accent 6" w:semiHidden="0" w:uiPriority="67" w:unhideWhenUsed="0"/>
+    <w:lsdException w:name="Medium Grid 2 Accent 6" w:semiHidden="0" w:uiPriority="68" w:unhideWhenUsed="0"/>
+    <w:lsdException w:name="Medium Grid 3 Accent 6" w:semiHidden="0" w:uiPriority="69" w:unhideWhenUsed="0"/>
+    <w:lsdException w:name="Dark List Accent 6" w:semiHidden="0" w:uiPriority="70" w:unhideWhenUsed="0"/>
+    <w:lsdException w:name="Colorful Shading Accent 6" w:semiHidden="0" w:uiPriority="71" w:unhideWhenUsed="0"/>
+    <w:lsdException w:name="Colorful List Accent 6" w:semiHidden="0" w:uiPriority="72" w:unhideWhenUsed="0"/>
+    <w:lsdException w:name="Colorful Grid Accent 6" w:semiHidden="0" w:uiPriority="73" w:unhideWhenUsed="0"/>
+    <w:lsdException w:name="Subtle Emphasis" w:semiHidden="0" w:uiPriority="19" w:unhideWhenUsed="0" w:qFormat="1"/>
+    <w:lsdException w:name="Intense Emphasis" w:semiHidden="0" w:uiPriority="21" w:unhideWhenUsed="0" w:qFormat="1"/>
+    <w:lsdException w:name="Subtle Reference" w:semiHidden="0" w:uiPriority="31" w:unhideWhenUsed="0" w:qFormat="1"/>
+    <w:lsdException w:name="Intense Reference" w:semiHidden="0" w:uiPriority="32" w:unhideWhenUsed="0" w:qFormat="1"/>
+    <w:lsdException w:name="Book Title" w:semiHidden="0" w:uiPriority="33" w:unhideWhenUsed="0" w:qFormat="1"/>
+    <w:lsdException w:name="Bibliography" w:uiPriority="37"/>
+    <w:lsdException w:name="TOC Heading" w:uiPriority="39" w:qFormat="1"/>
+  </w:latentStyles>
+  <w:style w:type="paragraph" w:default="1" w:styleId="a">
+    <w:name w:val="Normal"/>
+    <w:qFormat/>
+  </w:style>
+  <w:style w:type="character" w:default="1" w:styleId="a0">
+    <w:name w:val="Default Paragraph Font"/>
+    <w:uiPriority w:val="1"/>
+    <w:semiHidden/>
+    <w:unhideWhenUsed/>
+  </w:style>
+  <w:style w:type="table" w:default="1" w:styleId="a1">
+    <w:name w:val="Normal Table"/>
+    <w:uiPriority w:val="99"/>
+    <w:semiHidden/>
+    <w:unhideWhenUsed/>
+    <w:tblPr>
+      <w:tblInd w:w="0" w:type="dxa"/>
+      <w:tblCellMar>
+        <w:top w:w="0" w:type="dxa"/>
+        <w:left w:w="108" w:type="dxa"/>
+        <w:bottom w:w="0" w:type="dxa"/>
+        <w:right w:w="108" w:type="dxa"/>
+      </w:tblCellMar>
+    </w:tblPr>
+  </w:style>
+  <w:style w:type="numbering" w:default="1" w:styleId="a2">
+    <w:name w:val="No List"/>
+    <w:uiPriority w:val="99"/>
+    <w:semiHidden/>
+    <w:unhideWhenUsed/>
   </w:style>
 </w:styles>
 </file>
@@ -5868,7 +6585,7 @@
   <a:extraClrSchemeLst/>
   <a:extLst>
     <a:ext uri="{05A4C25C-085E-4340-85A3-A5531E510DB2}">
-      <thm15:themeFamily xmlns:thm15="http://schemas.microsoft.com/office/thememl/2012/main" xmlns="" name="Office Theme" id="{62F939B6-93AF-4DB8-9C6B-D6C7DFDC589F}" vid="{4A3C46E8-61CC-4603-A589-7422A47A8E4A}"/>
+      <thm15:themeFamily xmlns="" xmlns:thm15="http://schemas.microsoft.com/office/thememl/2012/main" name="Office Theme" id="{62F939B6-93AF-4DB8-9C6B-D6C7DFDC589F}" vid="{4A3C46E8-61CC-4603-A589-7422A47A8E4A}"/>
     </a:ext>
   </a:extLst>
 </a:theme>

--- a/IELTS Notes/Listening Test And Analyses..docx
+++ b/IELTS Notes/Listening Test And Analyses..docx
@@ -5230,7 +5230,7 @@
     <w:p>
       <w:pPr>
         <w:rPr>
-          <w:rFonts w:ascii="Times New Roman" w:hAnsi="Times New Roman" w:cs="Times New Roman" w:hint="eastAsia"/>
+          <w:rFonts w:ascii="Times New Roman" w:hAnsi="Times New Roman" w:cs="Times New Roman"/>
         </w:rPr>
       </w:pPr>
       <w:r>
@@ -5273,7 +5273,7 @@
     <w:p>
       <w:pPr>
         <w:rPr>
-          <w:rFonts w:ascii="Times New Roman" w:hAnsi="Times New Roman" w:cs="Times New Roman" w:hint="eastAsia"/>
+          <w:rFonts w:ascii="Times New Roman" w:hAnsi="Times New Roman" w:cs="Times New Roman"/>
         </w:rPr>
       </w:pPr>
     </w:p>
@@ -5359,7 +5359,7 @@
     <w:p>
       <w:pPr>
         <w:rPr>
-          <w:rFonts w:ascii="Times New Roman" w:hAnsi="Times New Roman" w:cs="Times New Roman" w:hint="eastAsia"/>
+          <w:rFonts w:ascii="Times New Roman" w:hAnsi="Times New Roman" w:cs="Times New Roman"/>
         </w:rPr>
       </w:pPr>
       <w:r>
@@ -5378,7 +5378,7 @@
     <w:p>
       <w:pPr>
         <w:rPr>
-          <w:rFonts w:ascii="Times New Roman" w:hAnsi="Times New Roman" w:cs="Times New Roman" w:hint="eastAsia"/>
+          <w:rFonts w:ascii="Times New Roman" w:hAnsi="Times New Roman" w:cs="Times New Roman"/>
         </w:rPr>
       </w:pPr>
       <w:r>
@@ -5415,7 +5415,7 @@
     <w:p>
       <w:pPr>
         <w:rPr>
-          <w:rFonts w:ascii="Times New Roman" w:hAnsi="Times New Roman" w:cs="Times New Roman" w:hint="eastAsia"/>
+          <w:rFonts w:ascii="Times New Roman" w:hAnsi="Times New Roman" w:cs="Times New Roman"/>
         </w:rPr>
       </w:pPr>
       <w:r>
@@ -5428,7 +5428,7 @@
     <w:p>
       <w:pPr>
         <w:rPr>
-          <w:rFonts w:ascii="Times New Roman" w:hAnsi="Times New Roman" w:cs="Times New Roman" w:hint="eastAsia"/>
+          <w:rFonts w:ascii="Times New Roman" w:hAnsi="Times New Roman" w:cs="Times New Roman"/>
         </w:rPr>
       </w:pPr>
       <w:r>
@@ -5477,7 +5477,7 @@
     <w:p>
       <w:pPr>
         <w:rPr>
-          <w:rFonts w:ascii="Times New Roman" w:hAnsi="Times New Roman" w:cs="Times New Roman" w:hint="eastAsia"/>
+          <w:rFonts w:ascii="Times New Roman" w:hAnsi="Times New Roman" w:cs="Times New Roman"/>
         </w:rPr>
       </w:pPr>
       <w:r>
@@ -5490,7 +5490,7 @@
     <w:p>
       <w:pPr>
         <w:rPr>
-          <w:rFonts w:ascii="Times New Roman" w:hAnsi="Times New Roman" w:cs="Times New Roman" w:hint="eastAsia"/>
+          <w:rFonts w:ascii="Times New Roman" w:hAnsi="Times New Roman" w:cs="Times New Roman"/>
         </w:rPr>
       </w:pPr>
       <w:r>
@@ -5527,7 +5527,7 @@
     <w:p>
       <w:pPr>
         <w:rPr>
-          <w:rFonts w:ascii="Times New Roman" w:hAnsi="Times New Roman" w:cs="Times New Roman" w:hint="eastAsia"/>
+          <w:rFonts w:ascii="Times New Roman" w:hAnsi="Times New Roman" w:cs="Times New Roman"/>
         </w:rPr>
       </w:pPr>
       <w:r>
@@ -5540,7 +5540,7 @@
     <w:p>
       <w:pPr>
         <w:rPr>
-          <w:rFonts w:ascii="Times New Roman" w:hAnsi="Times New Roman" w:cs="Times New Roman"/>
+          <w:rFonts w:ascii="Times New Roman" w:hAnsi="Times New Roman" w:cs="Times New Roman" w:hint="eastAsia"/>
         </w:rPr>
       </w:pPr>
       <w:r>
@@ -5574,15 +5574,142 @@
           <w:rFonts w:ascii="Times New Roman" w:hAnsi="Times New Roman" w:cs="Times New Roman"/>
         </w:rPr>
         <w:t>…</w:t>
+      </w:r>
+      <w:r>
+        <w:rPr>
+          <w:rFonts w:ascii="Times New Roman" w:hAnsi="Times New Roman" w:cs="Times New Roman" w:hint="eastAsia"/>
+        </w:rPr>
+        <w:t>37</w:t>
+      </w:r>
+    </w:p>
+    <w:p>
+      <w:pPr>
+        <w:rPr>
+          <w:rFonts w:ascii="Times New Roman" w:hAnsi="Times New Roman" w:cs="Times New Roman" w:hint="eastAsia"/>
+        </w:rPr>
+      </w:pPr>
+      <w:r>
+        <w:rPr>
+          <w:rFonts w:ascii="Times New Roman" w:hAnsi="Times New Roman" w:cs="Times New Roman" w:hint="eastAsia"/>
+        </w:rPr>
+        <w:t>Sectioin 2</w:t>
+      </w:r>
+    </w:p>
+    <w:p>
+      <w:pPr>
+        <w:rPr>
+          <w:rFonts w:ascii="Times New Roman" w:hAnsi="Times New Roman" w:cs="Times New Roman" w:hint="eastAsia"/>
+        </w:rPr>
+      </w:pPr>
+      <w:r>
+        <w:rPr>
+          <w:rFonts w:ascii="Times New Roman" w:hAnsi="Times New Roman" w:cs="Times New Roman" w:hint="eastAsia"/>
+        </w:rPr>
+        <w:t>11. A (x) B</w:t>
+      </w:r>
+    </w:p>
+    <w:p>
+      <w:pPr>
+        <w:rPr>
+          <w:rFonts w:ascii="Times New Roman" w:hAnsi="Times New Roman" w:cs="Times New Roman" w:hint="eastAsia"/>
+        </w:rPr>
+      </w:pPr>
+      <w:r>
+        <w:rPr>
+          <w:rFonts w:ascii="Times New Roman" w:hAnsi="Times New Roman" w:cs="Times New Roman" w:hint="eastAsia"/>
+        </w:rPr>
+        <w:t>20 years ago, it began offering camping holidays</w:t>
+      </w:r>
+      <w:r>
+        <w:rPr>
+          <w:rFonts w:ascii="Times New Roman" w:hAnsi="Times New Roman" w:cs="Times New Roman" w:hint="eastAsia"/>
+        </w:rPr>
+        <w:t xml:space="preserve">. It has been providing holidays in continental Europe for 15 years. </w:t>
+      </w:r>
+    </w:p>
+    <w:p>
+      <w:pPr>
+        <w:rPr>
+          <w:rFonts w:ascii="Times New Roman" w:hAnsi="Times New Roman" w:cs="Times New Roman" w:hint="eastAsia"/>
+        </w:rPr>
+      </w:pPr>
+      <w:r>
+        <w:rPr>
+          <w:rFonts w:ascii="Times New Roman" w:hAnsi="Times New Roman" w:cs="Times New Roman" w:hint="eastAsia"/>
+        </w:rPr>
+        <w:t>13</w:t>
+      </w:r>
+      <w:r>
+        <w:rPr>
+          <w:rFonts w:ascii="Times New Roman" w:hAnsi="Times New Roman" w:cs="Times New Roman" w:hint="eastAsia"/>
+        </w:rPr>
+        <w:t xml:space="preserve">. </w:t>
+      </w:r>
+      <w:r>
+        <w:rPr>
+          <w:rFonts w:ascii="Times New Roman" w:hAnsi="Times New Roman" w:cs="Times New Roman" w:hint="eastAsia"/>
+        </w:rPr>
+        <w:t>A (x) B</w:t>
+      </w:r>
+    </w:p>
+    <w:p>
+      <w:pPr>
+        <w:rPr>
+          <w:rFonts w:ascii="Times New Roman" w:hAnsi="Times New Roman" w:cs="Times New Roman" w:hint="eastAsia"/>
+        </w:rPr>
+      </w:pPr>
+      <w:r>
+        <w:rPr>
+          <w:rFonts w:ascii="Times New Roman" w:hAnsi="Times New Roman" w:cs="Times New Roman" w:hint="eastAsia"/>
+        </w:rPr>
+        <w:t xml:space="preserve">Football is one of the sports maches which is offered every day; there are volleyball and other games. Whereas, drama is offered every day. </w:t>
+      </w:r>
+    </w:p>
+    <w:p>
+      <w:pPr>
+        <w:rPr>
+          <w:rFonts w:ascii="Times New Roman" w:hAnsi="Times New Roman" w:cs="Times New Roman" w:hint="eastAsia"/>
+        </w:rPr>
+      </w:pPr>
+      <w:r>
+        <w:rPr>
+          <w:rFonts w:ascii="Times New Roman" w:hAnsi="Times New Roman" w:cs="Times New Roman" w:hint="eastAsia"/>
+        </w:rPr>
+        <w:t>18. C (x) A</w:t>
+      </w:r>
+    </w:p>
+    <w:p>
+      <w:pPr>
+        <w:rPr>
+          <w:rFonts w:ascii="Times New Roman" w:hAnsi="Times New Roman" w:cs="Times New Roman"/>
+        </w:rPr>
+      </w:pPr>
+      <w:r>
+        <w:rPr>
+          <w:rFonts w:ascii="Times New Roman" w:hAnsi="Times New Roman" w:cs="Times New Roman"/>
+        </w:rPr>
+        <w:t>“</w:t>
+      </w:r>
+      <w:r>
+        <w:rPr>
+          <w:rFonts w:ascii="Times New Roman" w:hAnsi="Times New Roman" w:cs="Times New Roman" w:hint="eastAsia"/>
+        </w:rPr>
+        <w:t>Inside, a box of games and toys can be found.</w:t>
+      </w:r>
+      <w:r>
+        <w:rPr>
+          <w:rFonts w:ascii="Times New Roman" w:hAnsi="Times New Roman" w:cs="Times New Roman"/>
+        </w:rPr>
+        <w:t>”</w:t>
+      </w:r>
+      <w:r>
+        <w:rPr>
+          <w:rFonts w:ascii="Times New Roman" w:hAnsi="Times New Roman" w:cs="Times New Roman" w:hint="eastAsia"/>
+        </w:rPr>
+        <w:t xml:space="preserve"> So it is evident that they are in every tents. </w:t>
       </w:r>
       <w:bookmarkStart w:id="1" w:name="_GoBack"/>
       <w:bookmarkEnd w:id="1"/>
-      <w:r>
-        <w:rPr>
-          <w:rFonts w:ascii="Times New Roman" w:hAnsi="Times New Roman" w:cs="Times New Roman" w:hint="eastAsia"/>
-        </w:rPr>
-        <w:t>37</w:t>
-      </w:r>
     </w:p>
     <w:sectPr>
       <w:pgSz w:w="11906" w:h="16838"/>
@@ -6585,7 +6712,7 @@
   <a:extraClrSchemeLst/>
   <a:extLst>
     <a:ext uri="{05A4C25C-085E-4340-85A3-A5531E510DB2}">
-      <thm15:themeFamily xmlns="" xmlns:thm15="http://schemas.microsoft.com/office/thememl/2012/main" name="Office Theme" id="{62F939B6-93AF-4DB8-9C6B-D6C7DFDC589F}" vid="{4A3C46E8-61CC-4603-A589-7422A47A8E4A}"/>
+      <thm15:themeFamily xmlns:thm15="http://schemas.microsoft.com/office/thememl/2012/main" xmlns="" name="Office Theme" id="{62F939B6-93AF-4DB8-9C6B-D6C7DFDC589F}" vid="{4A3C46E8-61CC-4603-A589-7422A47A8E4A}"/>
     </a:ext>
   </a:extLst>
 </a:theme>

--- a/IELTS Notes/Listening Test And Analyses..docx
+++ b/IELTS Notes/Listening Test And Analyses..docx
@@ -5385,7 +5385,13 @@
         <w:rPr>
           <w:rFonts w:ascii="Times New Roman" w:hAnsi="Times New Roman" w:cs="Times New Roman" w:hint="eastAsia"/>
         </w:rPr>
-        <w:t xml:space="preserve">A cab is a taxi, while </w:t>
+        <w:t>A cab is a taxi</w:t>
+      </w:r>
+      <w:r>
+        <w:rPr>
+          <w:rFonts w:ascii="Times New Roman" w:hAnsi="Times New Roman" w:cs="Times New Roman" w:hint="eastAsia"/>
+        </w:rPr>
+        <w:t xml:space="preserve"> while </w:t>
       </w:r>
       <w:r>
         <w:rPr>
@@ -5540,7 +5546,7 @@
     <w:p>
       <w:pPr>
         <w:rPr>
-          <w:rFonts w:ascii="Times New Roman" w:hAnsi="Times New Roman" w:cs="Times New Roman" w:hint="eastAsia"/>
+          <w:rFonts w:ascii="Times New Roman" w:hAnsi="Times New Roman" w:cs="Times New Roman"/>
         </w:rPr>
       </w:pPr>
       <w:r>
@@ -5585,12 +5591,24 @@
     <w:p>
       <w:pPr>
         <w:rPr>
-          <w:rFonts w:ascii="Times New Roman" w:hAnsi="Times New Roman" w:cs="Times New Roman" w:hint="eastAsia"/>
-        </w:rPr>
-      </w:pPr>
-      <w:r>
-        <w:rPr>
-          <w:rFonts w:ascii="Times New Roman" w:hAnsi="Times New Roman" w:cs="Times New Roman" w:hint="eastAsia"/>
+          <w:rFonts w:ascii="Times New Roman" w:hAnsi="Times New Roman" w:cs="Times New Roman"/>
+          <w:b/>
+          <w:bCs/>
+          <w:i/>
+          <w:iCs/>
+          <w:sz w:val="24"/>
+          <w:szCs w:val="24"/>
+        </w:rPr>
+      </w:pPr>
+      <w:r>
+        <w:rPr>
+          <w:rFonts w:ascii="Times New Roman" w:hAnsi="Times New Roman" w:cs="Times New Roman" w:hint="eastAsia"/>
+          <w:b/>
+          <w:bCs/>
+          <w:i/>
+          <w:iCs/>
+          <w:sz w:val="24"/>
+          <w:szCs w:val="24"/>
         </w:rPr>
         <w:t>Sectioin 2</w:t>
       </w:r>
@@ -5598,7 +5616,7 @@
     <w:p>
       <w:pPr>
         <w:rPr>
-          <w:rFonts w:ascii="Times New Roman" w:hAnsi="Times New Roman" w:cs="Times New Roman" w:hint="eastAsia"/>
+          <w:rFonts w:ascii="Times New Roman" w:hAnsi="Times New Roman" w:cs="Times New Roman"/>
         </w:rPr>
       </w:pPr>
       <w:r>
@@ -5611,7 +5629,7 @@
     <w:p>
       <w:pPr>
         <w:rPr>
-          <w:rFonts w:ascii="Times New Roman" w:hAnsi="Times New Roman" w:cs="Times New Roman" w:hint="eastAsia"/>
+          <w:rFonts w:ascii="Times New Roman" w:hAnsi="Times New Roman" w:cs="Times New Roman"/>
         </w:rPr>
       </w:pPr>
       <w:r>
@@ -5630,7 +5648,7 @@
     <w:p>
       <w:pPr>
         <w:rPr>
-          <w:rFonts w:ascii="Times New Roman" w:hAnsi="Times New Roman" w:cs="Times New Roman" w:hint="eastAsia"/>
+          <w:rFonts w:ascii="Times New Roman" w:hAnsi="Times New Roman" w:cs="Times New Roman"/>
         </w:rPr>
       </w:pPr>
       <w:r>
@@ -5655,7 +5673,7 @@
     <w:p>
       <w:pPr>
         <w:rPr>
-          <w:rFonts w:ascii="Times New Roman" w:hAnsi="Times New Roman" w:cs="Times New Roman" w:hint="eastAsia"/>
+          <w:rFonts w:ascii="Times New Roman" w:hAnsi="Times New Roman" w:cs="Times New Roman"/>
         </w:rPr>
       </w:pPr>
       <w:r>
@@ -5668,7 +5686,7 @@
     <w:p>
       <w:pPr>
         <w:rPr>
-          <w:rFonts w:ascii="Times New Roman" w:hAnsi="Times New Roman" w:cs="Times New Roman" w:hint="eastAsia"/>
+          <w:rFonts w:ascii="Times New Roman" w:hAnsi="Times New Roman" w:cs="Times New Roman"/>
         </w:rPr>
       </w:pPr>
       <w:r>
@@ -5681,7 +5699,7 @@
     <w:p>
       <w:pPr>
         <w:rPr>
-          <w:rFonts w:ascii="Times New Roman" w:hAnsi="Times New Roman" w:cs="Times New Roman"/>
+          <w:rFonts w:ascii="Times New Roman" w:hAnsi="Times New Roman" w:cs="Times New Roman" w:hint="eastAsia"/>
         </w:rPr>
       </w:pPr>
       <w:r>
@@ -5707,6 +5725,169 @@
           <w:rFonts w:ascii="Times New Roman" w:hAnsi="Times New Roman" w:cs="Times New Roman" w:hint="eastAsia"/>
         </w:rPr>
         <w:t xml:space="preserve"> So it is evident that they are in every tents. </w:t>
+      </w:r>
+    </w:p>
+    <w:p>
+      <w:pPr>
+        <w:rPr>
+          <w:rFonts w:ascii="Times New Roman" w:hAnsi="Times New Roman" w:cs="Times New Roman" w:hint="eastAsia"/>
+          <w:b/>
+          <w:bCs/>
+          <w:i/>
+          <w:iCs/>
+          <w:sz w:val="24"/>
+          <w:szCs w:val="24"/>
+        </w:rPr>
+      </w:pPr>
+      <w:r>
+        <w:rPr>
+          <w:rFonts w:ascii="Times New Roman" w:hAnsi="Times New Roman" w:cs="Times New Roman" w:hint="eastAsia"/>
+          <w:b/>
+          <w:bCs/>
+          <w:i/>
+          <w:iCs/>
+          <w:sz w:val="24"/>
+          <w:szCs w:val="24"/>
+        </w:rPr>
+        <w:t>Section</w:t>
+      </w:r>
+      <w:r>
+        <w:rPr>
+          <w:rFonts w:ascii="Times New Roman" w:hAnsi="Times New Roman" w:cs="Times New Roman" w:hint="eastAsia"/>
+          <w:b/>
+          <w:bCs/>
+          <w:i/>
+          <w:iCs/>
+          <w:sz w:val="24"/>
+          <w:szCs w:val="24"/>
+        </w:rPr>
+        <w:t xml:space="preserve"> 3</w:t>
+      </w:r>
+    </w:p>
+    <w:p>
+      <w:pPr>
+        <w:rPr>
+          <w:rFonts w:ascii="Times New Roman" w:hAnsi="Times New Roman" w:cs="Times New Roman" w:hint="eastAsia"/>
+        </w:rPr>
+      </w:pPr>
+      <w:r>
+        <w:rPr>
+          <w:rFonts w:ascii="Times New Roman" w:hAnsi="Times New Roman" w:cs="Times New Roman" w:hint="eastAsia"/>
+        </w:rPr>
+        <w:t>30. restraints  (x) stress/strain</w:t>
+      </w:r>
+    </w:p>
+    <w:p>
+      <w:pPr>
+        <w:rPr>
+          <w:rFonts w:ascii="Times New Roman" w:hAnsi="Times New Roman" w:cs="Times New Roman" w:hint="eastAsia"/>
+          <w:b/>
+          <w:bCs/>
+          <w:i/>
+          <w:iCs/>
+          <w:sz w:val="24"/>
+          <w:szCs w:val="24"/>
+        </w:rPr>
+      </w:pPr>
+      <w:r>
+        <w:rPr>
+          <w:rFonts w:ascii="Times New Roman" w:hAnsi="Times New Roman" w:cs="Times New Roman" w:hint="eastAsia"/>
+          <w:b/>
+          <w:bCs/>
+          <w:i/>
+          <w:iCs/>
+          <w:sz w:val="24"/>
+          <w:szCs w:val="24"/>
+        </w:rPr>
+        <w:t>Section 4</w:t>
+      </w:r>
+    </w:p>
+    <w:p>
+      <w:pPr>
+        <w:rPr>
+          <w:rFonts w:ascii="Times New Roman" w:hAnsi="Times New Roman" w:cs="Times New Roman" w:hint="eastAsia"/>
+        </w:rPr>
+      </w:pPr>
+      <w:r>
+        <w:rPr>
+          <w:rFonts w:ascii="Times New Roman" w:hAnsi="Times New Roman" w:cs="Times New Roman" w:hint="eastAsia"/>
+        </w:rPr>
+        <w:t>31</w:t>
+      </w:r>
+      <w:r>
+        <w:rPr>
+          <w:rFonts w:ascii="Times New Roman" w:hAnsi="Times New Roman" w:cs="Times New Roman" w:hint="eastAsia"/>
+        </w:rPr>
+        <w:t>.</w:t>
+      </w:r>
+      <w:r>
+        <w:rPr>
+          <w:rFonts w:ascii="Times New Roman" w:hAnsi="Times New Roman" w:cs="Times New Roman" w:hint="eastAsia"/>
+        </w:rPr>
+        <w:t xml:space="preserve"> </w:t>
+      </w:r>
+      <w:r>
+        <w:rPr>
+          <w:rFonts w:ascii="Times New Roman" w:hAnsi="Times New Roman" w:cs="Times New Roman" w:hint="eastAsia"/>
+        </w:rPr>
+        <w:t xml:space="preserve"> Preparation for fieldwork trip to Nambia in ____.</w:t>
+      </w:r>
+    </w:p>
+    <w:p>
+      <w:pPr>
+        <w:rPr>
+          <w:rFonts w:ascii="Times New Roman" w:hAnsi="Times New Roman" w:cs="Times New Roman" w:hint="eastAsia"/>
+        </w:rPr>
+      </w:pPr>
+      <w:r>
+        <w:rPr>
+          <w:rFonts w:ascii="Times New Roman" w:hAnsi="Times New Roman" w:cs="Times New Roman" w:hint="eastAsia"/>
+        </w:rPr>
+        <w:lastRenderedPageBreak/>
+        <w:t>Africa (x) April</w:t>
+      </w:r>
+    </w:p>
+    <w:p>
+      <w:pPr>
+        <w:rPr>
+          <w:rFonts w:ascii="Times New Roman" w:hAnsi="Times New Roman" w:cs="Times New Roman"/>
+        </w:rPr>
+      </w:pPr>
+      <w:r>
+        <w:rPr>
+          <w:rFonts w:ascii="Times New Roman" w:hAnsi="Times New Roman" w:cs="Times New Roman" w:hint="eastAsia"/>
+        </w:rPr>
+        <w:t xml:space="preserve">It is not easy to locate the answer since it is at the end of the first paragraph and is therefore quite far away from all the key words in the question which appears at the very begninning of the firt paragraph. </w:t>
+      </w:r>
+      <w:r>
+        <w:rPr>
+          <w:rFonts w:ascii="Times New Roman" w:hAnsi="Times New Roman" w:cs="Times New Roman" w:hint="eastAsia"/>
+        </w:rPr>
+        <w:t xml:space="preserve">It might be a place or a date after </w:t>
+      </w:r>
+      <w:r>
+        <w:rPr>
+          <w:rFonts w:ascii="Times New Roman" w:hAnsi="Times New Roman" w:cs="Times New Roman"/>
+        </w:rPr>
+        <w:t>“</w:t>
+      </w:r>
+      <w:r>
+        <w:rPr>
+          <w:rFonts w:ascii="Times New Roman" w:hAnsi="Times New Roman" w:cs="Times New Roman" w:hint="eastAsia"/>
+        </w:rPr>
+        <w:t>in ___</w:t>
+      </w:r>
+      <w:r>
+        <w:rPr>
+          <w:rFonts w:ascii="Times New Roman" w:hAnsi="Times New Roman" w:cs="Times New Roman"/>
+        </w:rPr>
+        <w:t>”</w:t>
+      </w:r>
+      <w:r>
+        <w:rPr>
+          <w:rFonts w:ascii="Times New Roman" w:hAnsi="Times New Roman" w:cs="Times New Roman" w:hint="eastAsia"/>
+        </w:rPr>
+        <w:t xml:space="preserve">. So it is suggested that we should guess the answer. </w:t>
       </w:r>
       <w:bookmarkStart w:id="1" w:name="_GoBack"/>
       <w:bookmarkEnd w:id="1"/>
@@ -6712,7 +6893,7 @@
   <a:extraClrSchemeLst/>
   <a:extLst>
     <a:ext uri="{05A4C25C-085E-4340-85A3-A5531E510DB2}">
-      <thm15:themeFamily xmlns:thm15="http://schemas.microsoft.com/office/thememl/2012/main" xmlns="" name="Office Theme" id="{62F939B6-93AF-4DB8-9C6B-D6C7DFDC589F}" vid="{4A3C46E8-61CC-4603-A589-7422A47A8E4A}"/>
+      <thm15:themeFamily xmlns="" xmlns:thm15="http://schemas.microsoft.com/office/thememl/2012/main" name="Office Theme" id="{62F939B6-93AF-4DB8-9C6B-D6C7DFDC589F}" vid="{4A3C46E8-61CC-4603-A589-7422A47A8E4A}"/>
     </a:ext>
   </a:extLst>
 </a:theme>

--- a/IELTS Notes/Listening Test And Analyses..docx
+++ b/IELTS Notes/Listening Test And Analyses..docx
@@ -5699,7 +5699,7 @@
     <w:p>
       <w:pPr>
         <w:rPr>
-          <w:rFonts w:ascii="Times New Roman" w:hAnsi="Times New Roman" w:cs="Times New Roman" w:hint="eastAsia"/>
+          <w:rFonts w:ascii="Times New Roman" w:hAnsi="Times New Roman" w:cs="Times New Roman"/>
         </w:rPr>
       </w:pPr>
       <w:r>
@@ -5730,7 +5730,7 @@
     <w:p>
       <w:pPr>
         <w:rPr>
-          <w:rFonts w:ascii="Times New Roman" w:hAnsi="Times New Roman" w:cs="Times New Roman" w:hint="eastAsia"/>
+          <w:rFonts w:ascii="Times New Roman" w:hAnsi="Times New Roman" w:cs="Times New Roman"/>
           <w:b/>
           <w:bCs/>
           <w:i/>
@@ -5767,7 +5767,7 @@
     <w:p>
       <w:pPr>
         <w:rPr>
-          <w:rFonts w:ascii="Times New Roman" w:hAnsi="Times New Roman" w:cs="Times New Roman" w:hint="eastAsia"/>
+          <w:rFonts w:ascii="Times New Roman" w:hAnsi="Times New Roman" w:cs="Times New Roman"/>
         </w:rPr>
       </w:pPr>
       <w:r>
@@ -5780,7 +5780,7 @@
     <w:p>
       <w:pPr>
         <w:rPr>
-          <w:rFonts w:ascii="Times New Roman" w:hAnsi="Times New Roman" w:cs="Times New Roman" w:hint="eastAsia"/>
+          <w:rFonts w:ascii="Times New Roman" w:hAnsi="Times New Roman" w:cs="Times New Roman"/>
           <w:b/>
           <w:bCs/>
           <w:i/>
@@ -5805,7 +5805,7 @@
     <w:p>
       <w:pPr>
         <w:rPr>
-          <w:rFonts w:ascii="Times New Roman" w:hAnsi="Times New Roman" w:cs="Times New Roman" w:hint="eastAsia"/>
+          <w:rFonts w:ascii="Times New Roman" w:hAnsi="Times New Roman" w:cs="Times New Roman"/>
         </w:rPr>
       </w:pPr>
       <w:r>
@@ -5836,7 +5836,7 @@
     <w:p>
       <w:pPr>
         <w:rPr>
-          <w:rFonts w:ascii="Times New Roman" w:hAnsi="Times New Roman" w:cs="Times New Roman" w:hint="eastAsia"/>
+          <w:rFonts w:ascii="Times New Roman" w:hAnsi="Times New Roman" w:cs="Times New Roman"/>
         </w:rPr>
       </w:pPr>
       <w:r>
@@ -5850,7 +5850,7 @@
     <w:p>
       <w:pPr>
         <w:rPr>
-          <w:rFonts w:ascii="Times New Roman" w:hAnsi="Times New Roman" w:cs="Times New Roman"/>
+          <w:rFonts w:ascii="Times New Roman" w:hAnsi="Times New Roman" w:cs="Times New Roman" w:hint="eastAsia"/>
         </w:rPr>
       </w:pPr>
       <w:r>
@@ -5888,9 +5888,288 @@
           <w:rFonts w:ascii="Times New Roman" w:hAnsi="Times New Roman" w:cs="Times New Roman" w:hint="eastAsia"/>
         </w:rPr>
         <w:t xml:space="preserve">. So it is suggested that we should guess the answer. </w:t>
+      </w:r>
+    </w:p>
+    <w:p>
+      <w:pPr>
+        <w:rPr>
+          <w:rFonts w:ascii="Times New Roman" w:hAnsi="Times New Roman" w:cs="Times New Roman" w:hint="eastAsia"/>
+        </w:rPr>
+      </w:pPr>
+    </w:p>
+    <w:p>
+      <w:pPr>
+        <w:outlineLvl w:val="2"/>
+        <w:rPr>
+          <w:rFonts w:ascii="Times New Roman" w:hAnsi="Times New Roman" w:cs="Times New Roman"/>
+          <w:b/>
+          <w:bCs/>
+          <w:sz w:val="24"/>
+          <w:szCs w:val="24"/>
+        </w:rPr>
+      </w:pPr>
+      <w:r>
+        <w:rPr>
+          <w:rFonts w:ascii="Times New Roman" w:hAnsi="Times New Roman" w:cs="Times New Roman" w:hint="eastAsia"/>
+          <w:b/>
+          <w:bCs/>
+          <w:sz w:val="24"/>
+          <w:szCs w:val="24"/>
+        </w:rPr>
+        <w:t>Test 2</w:t>
+      </w:r>
+      <w:r>
+        <w:rPr>
+          <w:rFonts w:ascii="Times New Roman" w:hAnsi="Times New Roman" w:cs="Times New Roman" w:hint="eastAsia"/>
+          <w:b/>
+          <w:bCs/>
+          <w:sz w:val="24"/>
+          <w:szCs w:val="24"/>
+        </w:rPr>
+        <w:t xml:space="preserve"> Listening</w:t>
+      </w:r>
+    </w:p>
+    <w:p>
+      <w:pPr>
+        <w:rPr>
+          <w:rFonts w:ascii="Times New Roman" w:hAnsi="Times New Roman" w:cs="Times New Roman"/>
+          <w:b/>
+          <w:bCs/>
+          <w:i/>
+          <w:iCs/>
+          <w:sz w:val="24"/>
+          <w:szCs w:val="24"/>
+        </w:rPr>
+      </w:pPr>
+      <w:r>
+        <w:rPr>
+          <w:rFonts w:ascii="Times New Roman" w:hAnsi="Times New Roman" w:cs="Times New Roman" w:hint="eastAsia"/>
+          <w:b/>
+          <w:bCs/>
+          <w:i/>
+          <w:iCs/>
+          <w:sz w:val="24"/>
+          <w:szCs w:val="24"/>
+        </w:rPr>
+        <w:t>Section 1</w:t>
+      </w:r>
+    </w:p>
+    <w:p>
+      <w:pPr>
+        <w:rPr>
+          <w:rFonts w:ascii="Times New Roman" w:hAnsi="Times New Roman" w:cs="Times New Roman"/>
+        </w:rPr>
+      </w:pPr>
+      <w:r>
+        <w:rPr>
+          <w:rFonts w:ascii="Times New Roman" w:hAnsi="Times New Roman" w:cs="Times New Roman" w:hint="eastAsia"/>
+        </w:rPr>
+        <w:t>7</w:t>
+      </w:r>
+      <w:r>
+        <w:rPr>
+          <w:rFonts w:ascii="Times New Roman" w:hAnsi="Times New Roman" w:cs="Times New Roman" w:hint="eastAsia"/>
+        </w:rPr>
+        <w:t xml:space="preserve">. </w:t>
+      </w:r>
+      <w:r>
+        <w:rPr>
+          <w:rFonts w:ascii="Times New Roman" w:hAnsi="Times New Roman" w:cs="Times New Roman" w:hint="eastAsia"/>
+        </w:rPr>
+        <w:t>brother in law (x)  brother-in-law</w:t>
+      </w:r>
+    </w:p>
+    <w:p>
+      <w:pPr>
+        <w:rPr>
+          <w:rFonts w:ascii="Times New Roman" w:hAnsi="Times New Roman" w:cs="Times New Roman" w:hint="eastAsia"/>
+        </w:rPr>
+      </w:pPr>
+      <w:r>
+        <w:rPr>
+          <w:rFonts w:ascii="Times New Roman" w:hAnsi="Times New Roman" w:cs="Times New Roman" w:hint="eastAsia"/>
+        </w:rPr>
+        <w:t xml:space="preserve">There are hyphens in </w:t>
+      </w:r>
+      <w:r>
+        <w:rPr>
+          <w:rFonts w:ascii="Times New Roman" w:hAnsi="Times New Roman" w:cs="Times New Roman"/>
+        </w:rPr>
+        <w:t>“</w:t>
+      </w:r>
+      <w:r>
+        <w:rPr>
+          <w:rFonts w:ascii="Times New Roman" w:hAnsi="Times New Roman" w:cs="Times New Roman" w:hint="eastAsia"/>
+        </w:rPr>
+        <w:t>brother-in-law</w:t>
+      </w:r>
+      <w:r>
+        <w:rPr>
+          <w:rFonts w:ascii="Times New Roman" w:hAnsi="Times New Roman" w:cs="Times New Roman"/>
+        </w:rPr>
+        <w:t>”</w:t>
+      </w:r>
+      <w:r>
+        <w:rPr>
+          <w:rFonts w:ascii="Times New Roman" w:hAnsi="Times New Roman" w:cs="Times New Roman" w:hint="eastAsia"/>
+        </w:rPr>
+        <w:t>.</w:t>
+      </w:r>
+    </w:p>
+    <w:p>
+      <w:pPr>
+        <w:rPr>
+          <w:rFonts w:ascii="Times New Roman" w:hAnsi="Times New Roman" w:cs="Times New Roman" w:hint="eastAsia"/>
+          <w:b/>
+          <w:bCs/>
+          <w:i/>
+          <w:iCs/>
+          <w:sz w:val="24"/>
+          <w:szCs w:val="24"/>
+        </w:rPr>
+      </w:pPr>
+      <w:r>
+        <w:rPr>
+          <w:rFonts w:ascii="Times New Roman" w:hAnsi="Times New Roman" w:cs="Times New Roman" w:hint="eastAsia"/>
+          <w:b/>
+          <w:bCs/>
+          <w:i/>
+          <w:iCs/>
+          <w:sz w:val="24"/>
+          <w:szCs w:val="24"/>
+        </w:rPr>
+        <w:t>Section 2</w:t>
+      </w:r>
+    </w:p>
+    <w:p>
+      <w:pPr>
+        <w:rPr>
+          <w:rFonts w:ascii="Times New Roman" w:hAnsi="Times New Roman" w:cs="Times New Roman" w:hint="eastAsia"/>
+        </w:rPr>
+      </w:pPr>
+      <w:r>
+        <w:rPr>
+          <w:rFonts w:ascii="Times New Roman" w:hAnsi="Times New Roman" w:cs="Times New Roman" w:hint="eastAsia"/>
+        </w:rPr>
+        <w:t>12. new town (x) Newtown</w:t>
+      </w:r>
+    </w:p>
+    <w:p>
+      <w:pPr>
+        <w:rPr>
+          <w:rFonts w:ascii="Times New Roman" w:hAnsi="Times New Roman" w:cs="Times New Roman" w:hint="eastAsia"/>
+        </w:rPr>
+      </w:pPr>
+      <w:r>
+        <w:rPr>
+          <w:rFonts w:ascii="Times New Roman" w:hAnsi="Times New Roman" w:cs="Times New Roman" w:hint="eastAsia"/>
+        </w:rPr>
+        <w:t xml:space="preserve">Though </w:t>
+      </w:r>
+      <w:r>
+        <w:rPr>
+          <w:rFonts w:ascii="Times New Roman" w:hAnsi="Times New Roman" w:cs="Times New Roman"/>
+        </w:rPr>
+        <w:t>“</w:t>
+      </w:r>
+      <w:r>
+        <w:rPr>
+          <w:rFonts w:ascii="Times New Roman" w:hAnsi="Times New Roman" w:cs="Times New Roman" w:hint="eastAsia"/>
+        </w:rPr>
+        <w:t>new town</w:t>
+      </w:r>
+      <w:r>
+        <w:rPr>
+          <w:rFonts w:ascii="Times New Roman" w:hAnsi="Times New Roman" w:cs="Times New Roman"/>
+        </w:rPr>
+        <w:t>”</w:t>
+      </w:r>
+      <w:r>
+        <w:rPr>
+          <w:rFonts w:ascii="Times New Roman" w:hAnsi="Times New Roman" w:cs="Times New Roman" w:hint="eastAsia"/>
+        </w:rPr>
+        <w:t xml:space="preserve"> is a proper collation, the answer is a name of a place, Newtown. </w:t>
+      </w:r>
+    </w:p>
+    <w:p>
+      <w:pPr>
+        <w:rPr>
+          <w:rFonts w:ascii="Times New Roman" w:hAnsi="Times New Roman" w:cs="Times New Roman" w:hint="eastAsia"/>
+        </w:rPr>
+      </w:pPr>
+      <w:r>
+        <w:rPr>
+          <w:rFonts w:ascii="Times New Roman" w:hAnsi="Times New Roman" w:cs="Times New Roman" w:hint="eastAsia"/>
+        </w:rPr>
+        <w:t>15. ______ (x) Tower Restaurant</w:t>
+      </w:r>
+    </w:p>
+    <w:p>
+      <w:pPr>
+        <w:rPr>
+          <w:rFonts w:ascii="Times New Roman" w:hAnsi="Times New Roman" w:cs="Times New Roman" w:hint="eastAsia"/>
+        </w:rPr>
+      </w:pPr>
+      <w:r>
+        <w:rPr>
+          <w:rFonts w:ascii="Times New Roman" w:hAnsi="Times New Roman" w:cs="Times New Roman" w:hint="eastAsia"/>
+        </w:rPr>
+        <w:t xml:space="preserve">The answer is in the very first sentence. Unfortunately, I just ignored it since I thought it was in the following sentences. </w:t>
+      </w:r>
+    </w:p>
+    <w:p>
+      <w:pPr>
+        <w:rPr>
+          <w:rFonts w:ascii="Times New Roman" w:hAnsi="Times New Roman" w:cs="Times New Roman" w:hint="eastAsia"/>
+        </w:rPr>
+      </w:pPr>
+      <w:r>
+        <w:rPr>
+          <w:rFonts w:ascii="Times New Roman" w:hAnsi="Times New Roman" w:cs="Times New Roman" w:hint="eastAsia"/>
+        </w:rPr>
+        <w:t>18. ____ (x)  7 screen cinema</w:t>
+      </w:r>
+    </w:p>
+    <w:p>
+      <w:pPr>
+        <w:rPr>
+          <w:rFonts w:ascii="Times New Roman" w:hAnsi="Times New Roman" w:cs="Times New Roman" w:hint="eastAsia"/>
+        </w:rPr>
+      </w:pPr>
+      <w:r>
+        <w:rPr>
+          <w:rFonts w:ascii="Times New Roman" w:hAnsi="Times New Roman" w:cs="Times New Roman" w:hint="eastAsia"/>
+        </w:rPr>
+        <w:t>I wasn</w:t>
+      </w:r>
+      <w:r>
+        <w:rPr>
+          <w:rFonts w:ascii="Times New Roman" w:hAnsi="Times New Roman" w:cs="Times New Roman"/>
+        </w:rPr>
+        <w:t>’</w:t>
+      </w:r>
+      <w:r>
+        <w:rPr>
+          <w:rFonts w:ascii="Times New Roman" w:hAnsi="Times New Roman" w:cs="Times New Roman" w:hint="eastAsia"/>
+        </w:rPr>
+        <w:t xml:space="preserve">t able to concentrate at that time. </w:t>
       </w:r>
       <w:bookmarkStart w:id="1" w:name="_GoBack"/>
       <w:bookmarkEnd w:id="1"/>
+    </w:p>
+    <w:p>
+      <w:pPr>
+        <w:rPr>
+          <w:rFonts w:ascii="Times New Roman" w:hAnsi="Times New Roman" w:cs="Times New Roman"/>
+        </w:rPr>
+      </w:pPr>
+    </w:p>
+    <w:p>
+      <w:pPr>
+        <w:rPr>
+          <w:rFonts w:ascii="Times New Roman" w:hAnsi="Times New Roman" w:cs="Times New Roman"/>
+        </w:rPr>
+      </w:pPr>
     </w:p>
     <w:sectPr>
       <w:pgSz w:w="11906" w:h="16838"/>
@@ -6893,7 +7172,7 @@
   <a:extraClrSchemeLst/>
   <a:extLst>
     <a:ext uri="{05A4C25C-085E-4340-85A3-A5531E510DB2}">
-      <thm15:themeFamily xmlns="" xmlns:thm15="http://schemas.microsoft.com/office/thememl/2012/main" name="Office Theme" id="{62F939B6-93AF-4DB8-9C6B-D6C7DFDC589F}" vid="{4A3C46E8-61CC-4603-A589-7422A47A8E4A}"/>
+      <thm15:themeFamily xmlns:thm15="http://schemas.microsoft.com/office/thememl/2012/main" xmlns="" name="Office Theme" id="{62F939B6-93AF-4DB8-9C6B-D6C7DFDC589F}" vid="{4A3C46E8-61CC-4603-A589-7422A47A8E4A}"/>
     </a:ext>
   </a:extLst>
 </a:theme>

--- a/IELTS Notes/Listening Test And Analyses..docx
+++ b/IELTS Notes/Listening Test And Analyses..docx
@@ -5850,7 +5850,7 @@
     <w:p>
       <w:pPr>
         <w:rPr>
-          <w:rFonts w:ascii="Times New Roman" w:hAnsi="Times New Roman" w:cs="Times New Roman" w:hint="eastAsia"/>
+          <w:rFonts w:ascii="Times New Roman" w:hAnsi="Times New Roman" w:cs="Times New Roman"/>
         </w:rPr>
       </w:pPr>
       <w:r>
@@ -5893,7 +5893,7 @@
     <w:p>
       <w:pPr>
         <w:rPr>
-          <w:rFonts w:ascii="Times New Roman" w:hAnsi="Times New Roman" w:cs="Times New Roman" w:hint="eastAsia"/>
+          <w:rFonts w:ascii="Times New Roman" w:hAnsi="Times New Roman" w:cs="Times New Roman"/>
         </w:rPr>
       </w:pPr>
     </w:p>
@@ -5956,33 +5956,23 @@
     </w:p>
     <w:p>
       <w:pPr>
-        <w:rPr>
-          <w:rFonts w:ascii="Times New Roman" w:hAnsi="Times New Roman" w:cs="Times New Roman"/>
-        </w:rPr>
-      </w:pPr>
-      <w:r>
-        <w:rPr>
-          <w:rFonts w:ascii="Times New Roman" w:hAnsi="Times New Roman" w:cs="Times New Roman" w:hint="eastAsia"/>
-        </w:rPr>
-        <w:t>7</w:t>
-      </w:r>
-      <w:r>
-        <w:rPr>
-          <w:rFonts w:ascii="Times New Roman" w:hAnsi="Times New Roman" w:cs="Times New Roman" w:hint="eastAsia"/>
-        </w:rPr>
-        <w:t xml:space="preserve">. </w:t>
-      </w:r>
-      <w:r>
-        <w:rPr>
-          <w:rFonts w:ascii="Times New Roman" w:hAnsi="Times New Roman" w:cs="Times New Roman" w:hint="eastAsia"/>
-        </w:rPr>
-        <w:t>brother in law (x)  brother-in-law</w:t>
-      </w:r>
-    </w:p>
-    <w:p>
-      <w:pPr>
-        <w:rPr>
-          <w:rFonts w:ascii="Times New Roman" w:hAnsi="Times New Roman" w:cs="Times New Roman" w:hint="eastAsia"/>
+        <w:jc w:val="both"/>
+        <w:rPr>
+          <w:rFonts w:ascii="Times New Roman" w:hAnsi="Times New Roman" w:cs="Times New Roman"/>
+        </w:rPr>
+      </w:pPr>
+      <w:r>
+        <w:rPr>
+          <w:rFonts w:ascii="Times New Roman" w:hAnsi="Times New Roman" w:cs="Times New Roman" w:hint="eastAsia"/>
+        </w:rPr>
+        <w:t>7. brother in law (x)  brother-in-law</w:t>
+      </w:r>
+    </w:p>
+    <w:p>
+      <w:pPr>
+        <w:jc w:val="both"/>
+        <w:rPr>
+          <w:rFonts w:ascii="Times New Roman" w:hAnsi="Times New Roman" w:cs="Times New Roman"/>
         </w:rPr>
       </w:pPr>
       <w:r>
@@ -6018,8 +6008,9 @@
     </w:p>
     <w:p>
       <w:pPr>
-        <w:rPr>
-          <w:rFonts w:ascii="Times New Roman" w:hAnsi="Times New Roman" w:cs="Times New Roman" w:hint="eastAsia"/>
+        <w:jc w:val="both"/>
+        <w:rPr>
+          <w:rFonts w:ascii="Times New Roman" w:hAnsi="Times New Roman" w:cs="Times New Roman"/>
           <w:b/>
           <w:bCs/>
           <w:i/>
@@ -6043,8 +6034,9 @@
     </w:p>
     <w:p>
       <w:pPr>
-        <w:rPr>
-          <w:rFonts w:ascii="Times New Roman" w:hAnsi="Times New Roman" w:cs="Times New Roman" w:hint="eastAsia"/>
+        <w:jc w:val="both"/>
+        <w:rPr>
+          <w:rFonts w:ascii="Times New Roman" w:hAnsi="Times New Roman" w:cs="Times New Roman"/>
         </w:rPr>
       </w:pPr>
       <w:r>
@@ -6056,8 +6048,9 @@
     </w:p>
     <w:p>
       <w:pPr>
-        <w:rPr>
-          <w:rFonts w:ascii="Times New Roman" w:hAnsi="Times New Roman" w:cs="Times New Roman" w:hint="eastAsia"/>
+        <w:jc w:val="both"/>
+        <w:rPr>
+          <w:rFonts w:ascii="Times New Roman" w:hAnsi="Times New Roman" w:cs="Times New Roman"/>
         </w:rPr>
       </w:pPr>
       <w:r>
@@ -6088,13 +6081,26 @@
         <w:rPr>
           <w:rFonts w:ascii="Times New Roman" w:hAnsi="Times New Roman" w:cs="Times New Roman" w:hint="eastAsia"/>
         </w:rPr>
-        <w:t xml:space="preserve"> is a proper collation, the answer is a name of a place, Newtown. </w:t>
-      </w:r>
-    </w:p>
-    <w:p>
-      <w:pPr>
-        <w:rPr>
-          <w:rFonts w:ascii="Times New Roman" w:hAnsi="Times New Roman" w:cs="Times New Roman" w:hint="eastAsia"/>
+        <w:t xml:space="preserve"> is a p</w:t>
+      </w:r>
+      <w:r>
+        <w:rPr>
+          <w:rFonts w:ascii="Times New Roman" w:hAnsi="Times New Roman" w:cs="Times New Roman" w:hint="eastAsia"/>
+        </w:rPr>
+        <w:t>roper collation, the answer is the</w:t>
+      </w:r>
+      <w:r>
+        <w:rPr>
+          <w:rFonts w:ascii="Times New Roman" w:hAnsi="Times New Roman" w:cs="Times New Roman" w:hint="eastAsia"/>
+        </w:rPr>
+        <w:t xml:space="preserve"> name of a place, Newtown. </w:t>
+      </w:r>
+    </w:p>
+    <w:p>
+      <w:pPr>
+        <w:jc w:val="both"/>
+        <w:rPr>
+          <w:rFonts w:ascii="Times New Roman" w:hAnsi="Times New Roman" w:cs="Times New Roman"/>
         </w:rPr>
       </w:pPr>
       <w:r>
@@ -6106,8 +6112,9 @@
     </w:p>
     <w:p>
       <w:pPr>
-        <w:rPr>
-          <w:rFonts w:ascii="Times New Roman" w:hAnsi="Times New Roman" w:cs="Times New Roman" w:hint="eastAsia"/>
+        <w:jc w:val="both"/>
+        <w:rPr>
+          <w:rFonts w:ascii="Times New Roman" w:hAnsi="Times New Roman" w:cs="Times New Roman"/>
         </w:rPr>
       </w:pPr>
       <w:r>
@@ -6119,8 +6126,9 @@
     </w:p>
     <w:p>
       <w:pPr>
-        <w:rPr>
-          <w:rFonts w:ascii="Times New Roman" w:hAnsi="Times New Roman" w:cs="Times New Roman" w:hint="eastAsia"/>
+        <w:jc w:val="both"/>
+        <w:rPr>
+          <w:rFonts w:ascii="Times New Roman" w:hAnsi="Times New Roman" w:cs="Times New Roman"/>
         </w:rPr>
       </w:pPr>
       <w:r>
@@ -6132,8 +6140,9 @@
     </w:p>
     <w:p>
       <w:pPr>
-        <w:rPr>
-          <w:rFonts w:ascii="Times New Roman" w:hAnsi="Times New Roman" w:cs="Times New Roman" w:hint="eastAsia"/>
+        <w:jc w:val="both"/>
+        <w:rPr>
+          <w:rFonts w:ascii="Times New Roman" w:hAnsi="Times New Roman" w:cs="Times New Roman"/>
         </w:rPr>
       </w:pPr>
       <w:r>
@@ -6153,23 +6162,149 @@
           <w:rFonts w:ascii="Times New Roman" w:hAnsi="Times New Roman" w:cs="Times New Roman" w:hint="eastAsia"/>
         </w:rPr>
         <w:t xml:space="preserve">t able to concentrate at that time. </w:t>
+      </w:r>
+    </w:p>
+    <w:p>
+      <w:pPr>
+        <w:jc w:val="both"/>
+        <w:rPr>
+          <w:rFonts w:ascii="Times New Roman" w:hAnsi="Times New Roman" w:cs="Times New Roman" w:hint="eastAsia"/>
+          <w:b/>
+          <w:bCs/>
+          <w:i/>
+          <w:iCs/>
+          <w:sz w:val="24"/>
+          <w:szCs w:val="24"/>
+        </w:rPr>
+      </w:pPr>
+      <w:r>
+        <w:rPr>
+          <w:rFonts w:ascii="Times New Roman" w:hAnsi="Times New Roman" w:cs="Times New Roman" w:hint="eastAsia"/>
+          <w:b/>
+          <w:bCs/>
+          <w:i/>
+          <w:iCs/>
+          <w:sz w:val="24"/>
+          <w:szCs w:val="24"/>
+        </w:rPr>
+        <w:t>Section 4</w:t>
+      </w:r>
+    </w:p>
+    <w:p>
+      <w:pPr>
+        <w:rPr>
+          <w:rFonts w:ascii="Times New Roman" w:hAnsi="Times New Roman" w:cs="Times New Roman" w:hint="eastAsia"/>
+        </w:rPr>
+      </w:pPr>
+      <w:r>
+        <w:rPr>
+          <w:rFonts w:ascii="Times New Roman" w:hAnsi="Times New Roman" w:cs="Times New Roman" w:hint="eastAsia"/>
+        </w:rPr>
+        <w:t>32, A (x) B</w:t>
+      </w:r>
+    </w:p>
+    <w:p>
+      <w:pPr>
+        <w:rPr>
+          <w:rFonts w:ascii="Times New Roman" w:hAnsi="Times New Roman" w:cs="Times New Roman" w:hint="eastAsia"/>
+        </w:rPr>
+      </w:pPr>
+      <w:r>
+        <w:rPr>
+          <w:rFonts w:ascii="Times New Roman" w:hAnsi="Times New Roman" w:cs="Times New Roman"/>
+        </w:rPr>
+        <w:t>“…</w:t>
+      </w:r>
+      <w:r>
+        <w:rPr>
+          <w:rFonts w:ascii="Times New Roman" w:hAnsi="Times New Roman" w:cs="Times New Roman" w:hint="eastAsia"/>
+        </w:rPr>
+        <w:t>help them identify the most suiable stategies to use in a given game.</w:t>
+      </w:r>
+      <w:r>
+        <w:rPr>
+          <w:rFonts w:ascii="Times New Roman" w:hAnsi="Times New Roman" w:cs="Times New Roman"/>
+        </w:rPr>
+        <w:t>”</w:t>
+      </w:r>
+    </w:p>
+    <w:p>
+      <w:pPr>
+        <w:rPr>
+          <w:rFonts w:ascii="Times New Roman" w:hAnsi="Times New Roman" w:cs="Times New Roman" w:hint="eastAsia"/>
+        </w:rPr>
+      </w:pPr>
+      <w:r>
+        <w:rPr>
+          <w:rFonts w:ascii="Times New Roman" w:hAnsi="Times New Roman" w:cs="Times New Roman" w:hint="eastAsia"/>
+        </w:rPr>
+        <w:t>33, A (x) C</w:t>
+      </w:r>
+    </w:p>
+    <w:p>
+      <w:pPr>
+        <w:rPr>
+          <w:rFonts w:ascii="Times New Roman" w:hAnsi="Times New Roman" w:cs="Times New Roman" w:hint="eastAsia"/>
+        </w:rPr>
+      </w:pPr>
+      <w:r>
+        <w:rPr>
+          <w:rFonts w:ascii="Times New Roman" w:hAnsi="Times New Roman" w:cs="Times New Roman"/>
+        </w:rPr>
+        <w:t>“</w:t>
+      </w:r>
+      <w:r>
+        <w:rPr>
+          <w:rFonts w:ascii="Times New Roman" w:hAnsi="Times New Roman" w:cs="Times New Roman" w:hint="eastAsia"/>
+        </w:rPr>
+        <w:t>Although most trainers know how important handedness is, at present they are rather reluctant to make use of the insights scientists like Matthews can give.</w:t>
+      </w:r>
+      <w:r>
+        <w:rPr>
+          <w:rFonts w:ascii="Times New Roman" w:hAnsi="Times New Roman" w:cs="Times New Roman"/>
+        </w:rPr>
+        <w:t>”</w:t>
+      </w:r>
+    </w:p>
+    <w:p>
+      <w:pPr>
+        <w:rPr>
+          <w:rFonts w:ascii="Times New Roman" w:hAnsi="Times New Roman" w:cs="Times New Roman" w:hint="eastAsia"/>
+        </w:rPr>
+      </w:pPr>
+      <w:r>
+        <w:rPr>
+          <w:rFonts w:ascii="Times New Roman" w:hAnsi="Times New Roman" w:cs="Times New Roman" w:hint="eastAsia"/>
+        </w:rPr>
+        <w:t>35, B (x) A</w:t>
+      </w:r>
+    </w:p>
+    <w:p>
+      <w:pPr>
+        <w:rPr>
+          <w:rFonts w:ascii="Times New Roman" w:hAnsi="Times New Roman" w:cs="Times New Roman"/>
+        </w:rPr>
+      </w:pPr>
+      <w:r>
+        <w:rPr>
+          <w:rFonts w:ascii="Times New Roman" w:hAnsi="Times New Roman" w:cs="Times New Roman" w:hint="eastAsia"/>
+        </w:rPr>
+        <w:t>I didn</w:t>
+      </w:r>
+      <w:r>
+        <w:rPr>
+          <w:rFonts w:ascii="Times New Roman" w:hAnsi="Times New Roman" w:cs="Times New Roman"/>
+        </w:rPr>
+        <w:t>’</w:t>
+      </w:r>
+      <w:r>
+        <w:rPr>
+          <w:rFonts w:ascii="Times New Roman" w:hAnsi="Times New Roman" w:cs="Times New Roman" w:hint="eastAsia"/>
+        </w:rPr>
+        <w:t xml:space="preserve">t hear the answer clearly because I focoused on the propotion of handedness in apes. </w:t>
       </w:r>
       <w:bookmarkStart w:id="1" w:name="_GoBack"/>
       <w:bookmarkEnd w:id="1"/>
-    </w:p>
-    <w:p>
-      <w:pPr>
-        <w:rPr>
-          <w:rFonts w:ascii="Times New Roman" w:hAnsi="Times New Roman" w:cs="Times New Roman"/>
-        </w:rPr>
-      </w:pPr>
-    </w:p>
-    <w:p>
-      <w:pPr>
-        <w:rPr>
-          <w:rFonts w:ascii="Times New Roman" w:hAnsi="Times New Roman" w:cs="Times New Roman"/>
-        </w:rPr>
-      </w:pPr>
     </w:p>
     <w:sectPr>
       <w:pgSz w:w="11906" w:h="16838"/>
@@ -7172,7 +7307,7 @@
   <a:extraClrSchemeLst/>
   <a:extLst>
     <a:ext uri="{05A4C25C-085E-4340-85A3-A5531E510DB2}">
-      <thm15:themeFamily xmlns:thm15="http://schemas.microsoft.com/office/thememl/2012/main" xmlns="" name="Office Theme" id="{62F939B6-93AF-4DB8-9C6B-D6C7DFDC589F}" vid="{4A3C46E8-61CC-4603-A589-7422A47A8E4A}"/>
+      <thm15:themeFamily xmlns="" xmlns:thm15="http://schemas.microsoft.com/office/thememl/2012/main" name="Office Theme" id="{62F939B6-93AF-4DB8-9C6B-D6C7DFDC589F}" vid="{4A3C46E8-61CC-4603-A589-7422A47A8E4A}"/>
     </a:ext>
   </a:extLst>
 </a:theme>
